--- a/My Project:KNN /Report-Final/Investigate and Implement KNN Classifier_Global Variable-paper.docx
+++ b/My Project:KNN /Report-Final/Investigate and Implement KNN Classifier_Global Variable-paper.docx
@@ -27280,10 +27280,6 @@
     <w:p>
       <w:pPr>
         <w:pStyle w:val="Caption"/>
-        <w:rPr>
-          <w:spacing w:val="-2"/>
-          <w:lang w:val="x-none"/>
-        </w:rPr>
       </w:pPr>
       <w:r>
         <w:t xml:space="preserve">Figure </w:t>
@@ -27315,10 +27311,132 @@
     </w:p>
     <w:p>
       <w:pPr>
+        <w:pStyle w:val="ListParagraph"/>
+        <w:numPr>
+          <w:ilvl w:val="0"/>
+          <w:numId w:val="25"/>
+        </w:numPr>
+      </w:pPr>
+      <w:r>
+        <w:lastRenderedPageBreak/>
+        <w:t xml:space="preserve">Unit Testing and Exception Handling </w:t>
+      </w:r>
+    </w:p>
+    <w:p>
+      <w:pPr>
+        <w:pStyle w:val="BodyText"/>
+        <w:spacing w:before="1" w:line="240" w:lineRule="auto"/>
+        <w:ind w:right="38" w:firstLine="0"/>
+      </w:pPr>
+      <w:r>
+        <w:t>The outcomes of the unit test model are depicted in Figure</w:t>
+      </w:r>
+      <w:r>
+        <w:t xml:space="preserve"> </w:t>
+      </w:r>
+      <w:r>
+        <w:t>10. Unit test is developed to handle various scenarios, including handling exceptions. All the unit test</w:t>
+      </w:r>
+      <w:r>
+        <w:t>s</w:t>
+      </w:r>
+      <w:r>
+        <w:t xml:space="preserve"> which are designed and implemented for </w:t>
+      </w:r>
+      <w:r>
+        <w:t xml:space="preserve">the </w:t>
+      </w:r>
+      <w:r>
+        <w:t xml:space="preserve">HTM classifier have been integrated into </w:t>
+      </w:r>
+      <w:r>
+        <w:t xml:space="preserve">the </w:t>
+      </w:r>
+      <w:r>
+        <w:t>KNN classifier. During conducting the test, we have not notice</w:t>
+      </w:r>
+      <w:r>
+        <w:t>d</w:t>
+      </w:r>
+      <w:r>
+        <w:t xml:space="preserve"> any instance</w:t>
+      </w:r>
+      <w:r>
+        <w:t>s</w:t>
+      </w:r>
+      <w:r>
+        <w:t xml:space="preserve"> </w:t>
+      </w:r>
+      <w:r>
+        <w:t xml:space="preserve">of </w:t>
+      </w:r>
+      <w:r>
+        <w:t>failed tests. Indicating the robustness and reliability of the implemented algorithm. But there is one important thing is that the continuous testing and refinement of the model are imperative to ensure its accuracy and performance across diverse scenarios and datasets.</w:t>
+      </w:r>
+    </w:p>
+    <w:p>
+      <w:pPr>
+        <w:pStyle w:val="BodyText"/>
+        <w:spacing w:before="1" w:line="240" w:lineRule="auto"/>
+        <w:ind w:right="38" w:firstLine="0"/>
+      </w:pPr>
+      <w:r>
+        <w:rPr>
+          <w:noProof/>
+        </w:rPr>
+        <w:drawing>
+          <wp:inline distT="0" distB="0" distL="0" distR="0" wp14:anchorId="6AAF50CB" wp14:editId="6A764B58">
+            <wp:extent cx="3089910" cy="2084705"/>
+            <wp:effectExtent l="0" t="0" r="0" b="0"/>
+            <wp:docPr id="320452162" name="Picture 1" descr="A screenshot of a computer program&#10;&#10;Description automatically generated"/>
+            <wp:cNvGraphicFramePr>
+              <a:graphicFrameLocks xmlns:a="http://schemas.openxmlformats.org/drawingml/2006/main" noChangeAspect="1"/>
+            </wp:cNvGraphicFramePr>
+            <a:graphic xmlns:a="http://schemas.openxmlformats.org/drawingml/2006/main">
+              <a:graphicData uri="http://schemas.openxmlformats.org/drawingml/2006/picture">
+                <pic:pic xmlns:pic="http://schemas.openxmlformats.org/drawingml/2006/picture">
+                  <pic:nvPicPr>
+                    <pic:cNvPr id="320452162" name="Picture 1" descr="A screenshot of a computer program&#10;&#10;Description automatically generated"/>
+                    <pic:cNvPicPr/>
+                  </pic:nvPicPr>
+                  <pic:blipFill>
+                    <a:blip r:embed="rId16" cstate="print">
+                      <a:extLst>
+                        <a:ext uri="{28A0092B-C50C-407E-A947-70E740481C1C}">
+                          <a14:useLocalDpi xmlns:a14="http://schemas.microsoft.com/office/drawing/2010/main" val="0"/>
+                        </a:ext>
+                      </a:extLst>
+                    </a:blip>
+                    <a:stretch>
+                      <a:fillRect/>
+                    </a:stretch>
+                  </pic:blipFill>
+                  <pic:spPr>
+                    <a:xfrm>
+                      <a:off x="0" y="0"/>
+                      <a:ext cx="3089910" cy="2084705"/>
+                    </a:xfrm>
+                    <a:prstGeom prst="rect">
+                      <a:avLst/>
+                    </a:prstGeom>
+                  </pic:spPr>
+                </pic:pic>
+              </a:graphicData>
+            </a:graphic>
+          </wp:inline>
+        </w:drawing>
+      </w:r>
+    </w:p>
+    <w:p>
+      <w:pPr>
+        <w:jc w:val="both"/>
+      </w:pPr>
+    </w:p>
+    <w:p>
+      <w:pPr>
         <w:pStyle w:val="Heading1"/>
       </w:pPr>
       <w:r>
-        <w:lastRenderedPageBreak/>
         <w:t>Results</w:t>
       </w:r>
     </w:p>
@@ -30328,7 +30446,13 @@
           <w:lang w:val="en-US"/>
         </w:rPr>
         <w:tab/>
-        <w:t>K=1, 2, and 4: When the model relies solely on the single nearest neighbor (k=1) or a small number of nearest neighbors (k=2, 4), the accuracy tends to hover around 90.9%. This indicates that the classifier may be prone to misclassifications or inconsistencies when considering a small number of neighbors, leading to accuracy fluctuations.</w:t>
+        <w:t xml:space="preserve">K=1, 2, and 4: When the model relies solely on the single nearest neighbor (k=1) or a small number of nearest neighbors (k=2, 4), the accuracy tends to hover around 90.9%. This indicates that the classifier may be prone to </w:t>
+      </w:r>
+      <w:r>
+        <w:rPr>
+          <w:lang w:val="en-US"/>
+        </w:rPr>
+        <w:t>misclassifications or inconsistencies when considering a small number of neighbors, leading to accuracy fluctuations.</w:t>
       </w:r>
     </w:p>
     <w:p>
@@ -30414,7 +30538,7 @@
           <w:lang w:val="en-US"/>
         </w:rPr>
         <w:drawing>
-          <wp:inline distT="0" distB="0" distL="0" distR="0" wp14:anchorId="1C259451" wp14:editId="4747D8D1">
+          <wp:inline distT="0" distB="0" distL="0" distR="0" wp14:anchorId="1C259451" wp14:editId="54213F28">
             <wp:extent cx="3089910" cy="1866265"/>
             <wp:effectExtent l="0" t="0" r="0" b="635"/>
             <wp:docPr id="1809868223" name="Picture 3" descr="A screenshot of a computer&#10;&#10;Description automatically generated"/>
@@ -30429,7 +30553,7 @@
                     <pic:cNvPicPr/>
                   </pic:nvPicPr>
                   <pic:blipFill>
-                    <a:blip r:embed="rId16" cstate="print">
+                    <a:blip r:embed="rId17" cstate="print">
                       <a:extLst>
                         <a:ext uri="{28A0092B-C50C-407E-A947-70E740481C1C}">
                           <a14:useLocalDpi xmlns:a14="http://schemas.microsoft.com/office/drawing/2010/main" val="0"/>
@@ -30479,7 +30603,7 @@
           <w:lang w:val="en-US"/>
         </w:rPr>
         <w:drawing>
-          <wp:inline distT="0" distB="0" distL="0" distR="0" wp14:anchorId="5094937D" wp14:editId="50B83EA3">
+          <wp:inline distT="0" distB="0" distL="0" distR="0" wp14:anchorId="5094937D" wp14:editId="4777A5D2">
             <wp:extent cx="3089910" cy="1990725"/>
             <wp:effectExtent l="0" t="0" r="0" b="3175"/>
             <wp:docPr id="710975237" name="Picture 4" descr="A computer screen shot of a black screen&#10;&#10;Description automatically generated"/>
@@ -30494,7 +30618,7 @@
                     <pic:cNvPicPr/>
                   </pic:nvPicPr>
                   <pic:blipFill>
-                    <a:blip r:embed="rId17" cstate="print">
+                    <a:blip r:embed="rId18" cstate="print">
                       <a:extLst>
                         <a:ext uri="{28A0092B-C50C-407E-A947-70E740481C1C}">
                           <a14:useLocalDpi xmlns:a14="http://schemas.microsoft.com/office/drawing/2010/main" val="0"/>
@@ -30667,8 +30791,9 @@
         <w:rPr>
           <w:noProof/>
         </w:rPr>
+        <w:lastRenderedPageBreak/>
         <w:drawing>
-          <wp:inline distT="0" distB="0" distL="0" distR="0" wp14:anchorId="25F50106" wp14:editId="17EBEB8D">
+          <wp:inline distT="0" distB="0" distL="0" distR="0" wp14:anchorId="25F50106" wp14:editId="0E149A7F">
             <wp:extent cx="3089910" cy="2503805"/>
             <wp:effectExtent l="0" t="0" r="0" b="0"/>
             <wp:docPr id="1059519093" name="Picture 5" descr="A screenshot of a computer program&#10;&#10;Description automatically generated"/>
@@ -30683,7 +30808,7 @@
                     <pic:cNvPicPr/>
                   </pic:nvPicPr>
                   <pic:blipFill>
-                    <a:blip r:embed="rId18" cstate="print">
+                    <a:blip r:embed="rId19" cstate="print">
                       <a:extLst>
                         <a:ext uri="{28A0092B-C50C-407E-A947-70E740481C1C}">
                           <a14:useLocalDpi xmlns:a14="http://schemas.microsoft.com/office/drawing/2010/main" val="0"/>
@@ -30857,9 +30982,8 @@
         <w:rPr>
           <w:noProof/>
         </w:rPr>
-        <w:lastRenderedPageBreak/>
         <w:drawing>
-          <wp:inline distT="0" distB="0" distL="0" distR="0" wp14:anchorId="5918C2B5" wp14:editId="59A13144">
+          <wp:inline distT="0" distB="0" distL="0" distR="0" wp14:anchorId="5918C2B5" wp14:editId="6F543F7D">
             <wp:extent cx="3089910" cy="2204085"/>
             <wp:effectExtent l="0" t="0" r="0" b="5715"/>
             <wp:docPr id="553260833" name="Picture 6" descr="A computer screen shot of a black screen&#10;&#10;Description automatically generated"/>
@@ -30874,7 +30998,7 @@
                     <pic:cNvPicPr/>
                   </pic:nvPicPr>
                   <pic:blipFill>
-                    <a:blip r:embed="rId19" cstate="print">
+                    <a:blip r:embed="rId20" cstate="print">
                       <a:extLst>
                         <a:ext uri="{28A0092B-C50C-407E-A947-70E740481C1C}">
                           <a14:useLocalDpi xmlns:a14="http://schemas.microsoft.com/office/drawing/2010/main" val="0"/>
@@ -31223,7 +31347,10 @@
         <w:ind w:right="38" w:firstLine="0"/>
       </w:pPr>
       <w:r>
-        <w:t>The common use of KNN is the health department’s prediction of chances of cancer as well as heart attack risks.[53] The algorithm</w:t>
+        <w:t xml:space="preserve">The common use of KNN is the health department’s prediction of chances of cancer as well as heart attack </w:t>
+      </w:r>
+      <w:r>
+        <w:t>risks.[53] The algorithm</w:t>
       </w:r>
       <w:r>
         <w:rPr>
@@ -31538,10 +31665,7 @@
         <w:t xml:space="preserve"> </w:t>
       </w:r>
       <w:r>
-        <w:t xml:space="preserve">the desired outcomes. To </w:t>
-      </w:r>
-      <w:r>
-        <w:t>enhance the model’s robustness, we compiled</w:t>
+        <w:t>the desired outcomes. To enhance the model’s robustness, we compiled</w:t>
       </w:r>
       <w:r>
         <w:rPr>
@@ -32138,6 +32262,7 @@
                         <w:sz w:val="16"/>
                         <w:szCs w:val="16"/>
                       </w:rPr>
+                      <w:lastRenderedPageBreak/>
                       <w:t xml:space="preserve">[5] </w:t>
                     </w:r>
                   </w:p>
@@ -32869,7 +32994,6 @@
                         <w:sz w:val="16"/>
                         <w:szCs w:val="16"/>
                       </w:rPr>
-                      <w:lastRenderedPageBreak/>
                       <w:t xml:space="preserve">[16] </w:t>
                     </w:r>
                   </w:p>
@@ -35313,6 +35437,7 @@
                   <w:bCs/>
                   <w:noProof/>
                 </w:rPr>
+                <w:lastRenderedPageBreak/>
                 <w:fldChar w:fldCharType="end"/>
               </w:r>
             </w:p>
@@ -36853,6 +36978,178 @@
     </w:lvl>
   </w:abstractNum>
   <w:abstractNum w:abstractNumId="19" w15:restartNumberingAfterBreak="0">
+    <w:nsid w:val="2A3206C7"/>
+    <w:multiLevelType w:val="hybridMultilevel"/>
+    <w:tmpl w:val="4220398A"/>
+    <w:lvl w:ilvl="0" w:tplc="04090013">
+      <w:start w:val="1"/>
+      <w:numFmt w:val="upperRoman"/>
+      <w:lvlText w:val="%1."/>
+      <w:lvlJc w:val="right"/>
+      <w:pPr>
+        <w:ind w:left="720" w:hanging="360"/>
+      </w:pPr>
+    </w:lvl>
+    <w:lvl w:ilvl="1" w:tplc="04090019" w:tentative="1">
+      <w:start w:val="1"/>
+      <w:numFmt w:val="lowerLetter"/>
+      <w:lvlText w:val="%2."/>
+      <w:lvlJc w:val="left"/>
+      <w:pPr>
+        <w:ind w:left="1440" w:hanging="360"/>
+      </w:pPr>
+    </w:lvl>
+    <w:lvl w:ilvl="2" w:tplc="0409001B" w:tentative="1">
+      <w:start w:val="1"/>
+      <w:numFmt w:val="lowerRoman"/>
+      <w:lvlText w:val="%3."/>
+      <w:lvlJc w:val="right"/>
+      <w:pPr>
+        <w:ind w:left="2160" w:hanging="180"/>
+      </w:pPr>
+    </w:lvl>
+    <w:lvl w:ilvl="3" w:tplc="0409000F" w:tentative="1">
+      <w:start w:val="1"/>
+      <w:numFmt w:val="decimal"/>
+      <w:lvlText w:val="%4."/>
+      <w:lvlJc w:val="left"/>
+      <w:pPr>
+        <w:ind w:left="2880" w:hanging="360"/>
+      </w:pPr>
+    </w:lvl>
+    <w:lvl w:ilvl="4" w:tplc="04090019" w:tentative="1">
+      <w:start w:val="1"/>
+      <w:numFmt w:val="lowerLetter"/>
+      <w:lvlText w:val="%5."/>
+      <w:lvlJc w:val="left"/>
+      <w:pPr>
+        <w:ind w:left="3600" w:hanging="360"/>
+      </w:pPr>
+    </w:lvl>
+    <w:lvl w:ilvl="5" w:tplc="0409001B" w:tentative="1">
+      <w:start w:val="1"/>
+      <w:numFmt w:val="lowerRoman"/>
+      <w:lvlText w:val="%6."/>
+      <w:lvlJc w:val="right"/>
+      <w:pPr>
+        <w:ind w:left="4320" w:hanging="180"/>
+      </w:pPr>
+    </w:lvl>
+    <w:lvl w:ilvl="6" w:tplc="0409000F" w:tentative="1">
+      <w:start w:val="1"/>
+      <w:numFmt w:val="decimal"/>
+      <w:lvlText w:val="%7."/>
+      <w:lvlJc w:val="left"/>
+      <w:pPr>
+        <w:ind w:left="5040" w:hanging="360"/>
+      </w:pPr>
+    </w:lvl>
+    <w:lvl w:ilvl="7" w:tplc="04090019" w:tentative="1">
+      <w:start w:val="1"/>
+      <w:numFmt w:val="lowerLetter"/>
+      <w:lvlText w:val="%8."/>
+      <w:lvlJc w:val="left"/>
+      <w:pPr>
+        <w:ind w:left="5760" w:hanging="360"/>
+      </w:pPr>
+    </w:lvl>
+    <w:lvl w:ilvl="8" w:tplc="0409001B" w:tentative="1">
+      <w:start w:val="1"/>
+      <w:numFmt w:val="lowerRoman"/>
+      <w:lvlText w:val="%9."/>
+      <w:lvlJc w:val="right"/>
+      <w:pPr>
+        <w:ind w:left="6480" w:hanging="180"/>
+      </w:pPr>
+    </w:lvl>
+  </w:abstractNum>
+  <w:abstractNum w:abstractNumId="20" w15:restartNumberingAfterBreak="0">
+    <w:nsid w:val="36EF1E76"/>
+    <w:multiLevelType w:val="hybridMultilevel"/>
+    <w:tmpl w:val="AEB24FE2"/>
+    <w:lvl w:ilvl="0" w:tplc="04090013">
+      <w:start w:val="1"/>
+      <w:numFmt w:val="upperRoman"/>
+      <w:lvlText w:val="%1."/>
+      <w:lvlJc w:val="right"/>
+      <w:pPr>
+        <w:ind w:left="720" w:hanging="360"/>
+      </w:pPr>
+    </w:lvl>
+    <w:lvl w:ilvl="1" w:tplc="04090019" w:tentative="1">
+      <w:start w:val="1"/>
+      <w:numFmt w:val="lowerLetter"/>
+      <w:lvlText w:val="%2."/>
+      <w:lvlJc w:val="left"/>
+      <w:pPr>
+        <w:ind w:left="1440" w:hanging="360"/>
+      </w:pPr>
+    </w:lvl>
+    <w:lvl w:ilvl="2" w:tplc="0409001B" w:tentative="1">
+      <w:start w:val="1"/>
+      <w:numFmt w:val="lowerRoman"/>
+      <w:lvlText w:val="%3."/>
+      <w:lvlJc w:val="right"/>
+      <w:pPr>
+        <w:ind w:left="2160" w:hanging="180"/>
+      </w:pPr>
+    </w:lvl>
+    <w:lvl w:ilvl="3" w:tplc="0409000F" w:tentative="1">
+      <w:start w:val="1"/>
+      <w:numFmt w:val="decimal"/>
+      <w:lvlText w:val="%4."/>
+      <w:lvlJc w:val="left"/>
+      <w:pPr>
+        <w:ind w:left="2880" w:hanging="360"/>
+      </w:pPr>
+    </w:lvl>
+    <w:lvl w:ilvl="4" w:tplc="04090019" w:tentative="1">
+      <w:start w:val="1"/>
+      <w:numFmt w:val="lowerLetter"/>
+      <w:lvlText w:val="%5."/>
+      <w:lvlJc w:val="left"/>
+      <w:pPr>
+        <w:ind w:left="3600" w:hanging="360"/>
+      </w:pPr>
+    </w:lvl>
+    <w:lvl w:ilvl="5" w:tplc="0409001B" w:tentative="1">
+      <w:start w:val="1"/>
+      <w:numFmt w:val="lowerRoman"/>
+      <w:lvlText w:val="%6."/>
+      <w:lvlJc w:val="right"/>
+      <w:pPr>
+        <w:ind w:left="4320" w:hanging="180"/>
+      </w:pPr>
+    </w:lvl>
+    <w:lvl w:ilvl="6" w:tplc="0409000F" w:tentative="1">
+      <w:start w:val="1"/>
+      <w:numFmt w:val="decimal"/>
+      <w:lvlText w:val="%7."/>
+      <w:lvlJc w:val="left"/>
+      <w:pPr>
+        <w:ind w:left="5040" w:hanging="360"/>
+      </w:pPr>
+    </w:lvl>
+    <w:lvl w:ilvl="7" w:tplc="04090019" w:tentative="1">
+      <w:start w:val="1"/>
+      <w:numFmt w:val="lowerLetter"/>
+      <w:lvlText w:val="%8."/>
+      <w:lvlJc w:val="left"/>
+      <w:pPr>
+        <w:ind w:left="5760" w:hanging="360"/>
+      </w:pPr>
+    </w:lvl>
+    <w:lvl w:ilvl="8" w:tplc="0409001B" w:tentative="1">
+      <w:start w:val="1"/>
+      <w:numFmt w:val="lowerRoman"/>
+      <w:lvlText w:val="%9."/>
+      <w:lvlJc w:val="right"/>
+      <w:pPr>
+        <w:ind w:left="6480" w:hanging="180"/>
+      </w:pPr>
+    </w:lvl>
+  </w:abstractNum>
+  <w:abstractNum w:abstractNumId="21" w15:restartNumberingAfterBreak="0">
     <w:nsid w:val="37660336"/>
     <w:multiLevelType w:val="hybridMultilevel"/>
     <w:tmpl w:val="754EAC84"/>
@@ -36993,7 +37290,7 @@
       </w:rPr>
     </w:lvl>
   </w:abstractNum>
-  <w:abstractNum w:abstractNumId="20" w15:restartNumberingAfterBreak="0">
+  <w:abstractNum w:abstractNumId="22" w15:restartNumberingAfterBreak="0">
     <w:nsid w:val="39E54FC6"/>
     <w:multiLevelType w:val="singleLevel"/>
     <w:tmpl w:val="5B7288D4"/>
@@ -37013,7 +37310,7 @@
       </w:rPr>
     </w:lvl>
   </w:abstractNum>
-  <w:abstractNum w:abstractNumId="21" w15:restartNumberingAfterBreak="0">
+  <w:abstractNum w:abstractNumId="23" w15:restartNumberingAfterBreak="0">
     <w:nsid w:val="3E6B5E17"/>
     <w:multiLevelType w:val="hybridMultilevel"/>
     <w:tmpl w:val="AB30CC22"/>
@@ -37099,7 +37396,7 @@
       </w:pPr>
     </w:lvl>
   </w:abstractNum>
-  <w:abstractNum w:abstractNumId="22" w15:restartNumberingAfterBreak="0">
+  <w:abstractNum w:abstractNumId="24" w15:restartNumberingAfterBreak="0">
     <w:nsid w:val="4189603E"/>
     <w:multiLevelType w:val="multilevel"/>
     <w:tmpl w:val="0AB06E12"/>
@@ -37306,7 +37603,7 @@
       </w:rPr>
     </w:lvl>
   </w:abstractNum>
-  <w:abstractNum w:abstractNumId="23" w15:restartNumberingAfterBreak="0">
+  <w:abstractNum w:abstractNumId="25" w15:restartNumberingAfterBreak="0">
     <w:nsid w:val="45E405E7"/>
     <w:multiLevelType w:val="hybridMultilevel"/>
     <w:tmpl w:val="376EDF84"/>
@@ -37392,7 +37689,7 @@
       </w:pPr>
     </w:lvl>
   </w:abstractNum>
-  <w:abstractNum w:abstractNumId="24" w15:restartNumberingAfterBreak="0">
+  <w:abstractNum w:abstractNumId="26" w15:restartNumberingAfterBreak="0">
     <w:nsid w:val="493C3F76"/>
     <w:multiLevelType w:val="hybridMultilevel"/>
     <w:tmpl w:val="9A9E418C"/>
@@ -37503,7 +37800,7 @@
       </w:pPr>
     </w:lvl>
   </w:abstractNum>
-  <w:abstractNum w:abstractNumId="25" w15:restartNumberingAfterBreak="0">
+  <w:abstractNum w:abstractNumId="27" w15:restartNumberingAfterBreak="0">
     <w:nsid w:val="52CA544A"/>
     <w:multiLevelType w:val="singleLevel"/>
     <w:tmpl w:val="AED6D67E"/>
@@ -37530,7 +37827,7 @@
       </w:rPr>
     </w:lvl>
   </w:abstractNum>
-  <w:abstractNum w:abstractNumId="26" w15:restartNumberingAfterBreak="0">
+  <w:abstractNum w:abstractNumId="28" w15:restartNumberingAfterBreak="0">
     <w:nsid w:val="577852D8"/>
     <w:multiLevelType w:val="hybridMultilevel"/>
     <w:tmpl w:val="D090A52E"/>
@@ -37652,7 +37949,7 @@
       </w:rPr>
     </w:lvl>
   </w:abstractNum>
-  <w:abstractNum w:abstractNumId="27" w15:restartNumberingAfterBreak="0">
+  <w:abstractNum w:abstractNumId="29" w15:restartNumberingAfterBreak="0">
     <w:nsid w:val="5A972C90"/>
     <w:multiLevelType w:val="hybridMultilevel"/>
     <w:tmpl w:val="AE8CD412"/>
@@ -37774,7 +38071,7 @@
       </w:rPr>
     </w:lvl>
   </w:abstractNum>
-  <w:abstractNum w:abstractNumId="28" w15:restartNumberingAfterBreak="0">
+  <w:abstractNum w:abstractNumId="30" w15:restartNumberingAfterBreak="0">
     <w:nsid w:val="5B7D0F8A"/>
     <w:multiLevelType w:val="hybridMultilevel"/>
     <w:tmpl w:val="8500AFEA"/>
@@ -37887,7 +38184,7 @@
       </w:rPr>
     </w:lvl>
   </w:abstractNum>
-  <w:abstractNum w:abstractNumId="29" w15:restartNumberingAfterBreak="0">
+  <w:abstractNum w:abstractNumId="31" w15:restartNumberingAfterBreak="0">
     <w:nsid w:val="5F477ABE"/>
     <w:multiLevelType w:val="hybridMultilevel"/>
     <w:tmpl w:val="384641D2"/>
@@ -38010,7 +38307,7 @@
       </w:rPr>
     </w:lvl>
   </w:abstractNum>
-  <w:abstractNum w:abstractNumId="30" w15:restartNumberingAfterBreak="0">
+  <w:abstractNum w:abstractNumId="32" w15:restartNumberingAfterBreak="0">
     <w:nsid w:val="69773583"/>
     <w:multiLevelType w:val="hybridMultilevel"/>
     <w:tmpl w:val="20BE6950"/>
@@ -38100,7 +38397,7 @@
       </w:pPr>
     </w:lvl>
   </w:abstractNum>
-  <w:abstractNum w:abstractNumId="31" w15:restartNumberingAfterBreak="0">
+  <w:abstractNum w:abstractNumId="33" w15:restartNumberingAfterBreak="0">
     <w:nsid w:val="6C402C58"/>
     <w:multiLevelType w:val="hybridMultilevel"/>
     <w:tmpl w:val="9A1CA078"/>
@@ -38245,7 +38542,7 @@
       </w:rPr>
     </w:lvl>
   </w:abstractNum>
-  <w:abstractNum w:abstractNumId="32" w15:restartNumberingAfterBreak="0">
+  <w:abstractNum w:abstractNumId="34" w15:restartNumberingAfterBreak="0">
     <w:nsid w:val="6CD32DA8"/>
     <w:multiLevelType w:val="singleLevel"/>
     <w:tmpl w:val="166470C2"/>
@@ -38271,10 +38568,10 @@
       </w:rPr>
     </w:lvl>
   </w:abstractNum>
-  <w:abstractNum w:abstractNumId="33" w15:restartNumberingAfterBreak="0">
+  <w:abstractNum w:abstractNumId="35" w15:restartNumberingAfterBreak="0">
     <w:nsid w:val="73E320FB"/>
     <w:multiLevelType w:val="hybridMultilevel"/>
-    <w:tmpl w:val="B1245850"/>
+    <w:tmpl w:val="A990A0A4"/>
     <w:lvl w:ilvl="0" w:tplc="04090011">
       <w:start w:val="1"/>
       <w:numFmt w:val="decimal"/>
@@ -38358,34 +38655,34 @@
     </w:lvl>
   </w:abstractNum>
   <w:num w:numId="1" w16cid:durableId="730857505">
-    <w:abstractNumId w:val="19"/>
+    <w:abstractNumId w:val="21"/>
   </w:num>
   <w:num w:numId="2" w16cid:durableId="684555157">
-    <w:abstractNumId w:val="31"/>
+    <w:abstractNumId w:val="33"/>
   </w:num>
   <w:num w:numId="3" w16cid:durableId="839856483">
     <w:abstractNumId w:val="18"/>
   </w:num>
   <w:num w:numId="4" w16cid:durableId="1941065585">
-    <w:abstractNumId w:val="22"/>
+    <w:abstractNumId w:val="24"/>
   </w:num>
   <w:num w:numId="5" w16cid:durableId="217907593">
-    <w:abstractNumId w:val="22"/>
+    <w:abstractNumId w:val="24"/>
   </w:num>
   <w:num w:numId="6" w16cid:durableId="34935925">
-    <w:abstractNumId w:val="22"/>
+    <w:abstractNumId w:val="24"/>
   </w:num>
   <w:num w:numId="7" w16cid:durableId="1392387202">
-    <w:abstractNumId w:val="22"/>
+    <w:abstractNumId w:val="24"/>
   </w:num>
   <w:num w:numId="8" w16cid:durableId="1929805070">
-    <w:abstractNumId w:val="25"/>
+    <w:abstractNumId w:val="27"/>
   </w:num>
   <w:num w:numId="9" w16cid:durableId="662241873">
-    <w:abstractNumId w:val="32"/>
+    <w:abstractNumId w:val="34"/>
   </w:num>
   <w:num w:numId="10" w16cid:durableId="512114623">
-    <w:abstractNumId w:val="20"/>
+    <w:abstractNumId w:val="22"/>
   </w:num>
   <w:num w:numId="11" w16cid:durableId="1728337386">
     <w:abstractNumId w:val="17"/>
@@ -38427,22 +38724,22 @@
     <w:abstractNumId w:val="1"/>
   </w:num>
   <w:num w:numId="24" w16cid:durableId="1455825469">
-    <w:abstractNumId w:val="24"/>
+    <w:abstractNumId w:val="26"/>
   </w:num>
   <w:num w:numId="25" w16cid:durableId="312174848">
-    <w:abstractNumId w:val="33"/>
+    <w:abstractNumId w:val="35"/>
   </w:num>
   <w:num w:numId="26" w16cid:durableId="1072921807">
-    <w:abstractNumId w:val="30"/>
+    <w:abstractNumId w:val="32"/>
   </w:num>
   <w:num w:numId="27" w16cid:durableId="1352995716">
-    <w:abstractNumId w:val="28"/>
+    <w:abstractNumId w:val="30"/>
   </w:num>
   <w:num w:numId="28" w16cid:durableId="1716388663">
     <w:abstractNumId w:val="14"/>
   </w:num>
   <w:num w:numId="29" w16cid:durableId="31805216">
-    <w:abstractNumId w:val="26"/>
+    <w:abstractNumId w:val="28"/>
   </w:num>
   <w:num w:numId="30" w16cid:durableId="322130466">
     <w:abstractNumId w:val="16"/>
@@ -38451,16 +38748,16 @@
     <w:abstractNumId w:val="12"/>
   </w:num>
   <w:num w:numId="32" w16cid:durableId="199706776">
-    <w:abstractNumId w:val="27"/>
+    <w:abstractNumId w:val="29"/>
   </w:num>
   <w:num w:numId="33" w16cid:durableId="16471975">
     <w:abstractNumId w:val="13"/>
   </w:num>
   <w:num w:numId="34" w16cid:durableId="1494955159">
-    <w:abstractNumId w:val="21"/>
+    <w:abstractNumId w:val="23"/>
   </w:num>
   <w:num w:numId="35" w16cid:durableId="1571111190">
-    <w:abstractNumId w:val="22"/>
+    <w:abstractNumId w:val="24"/>
     <w:lvlOverride w:ilvl="0">
       <w:startOverride w:val="1"/>
     </w:lvlOverride>
@@ -38472,28 +38769,34 @@
     </w:lvlOverride>
   </w:num>
   <w:num w:numId="36" w16cid:durableId="1414399892">
-    <w:abstractNumId w:val="29"/>
+    <w:abstractNumId w:val="31"/>
   </w:num>
   <w:num w:numId="37" w16cid:durableId="1963418894">
     <w:abstractNumId w:val="11"/>
   </w:num>
   <w:num w:numId="38" w16cid:durableId="187915801">
-    <w:abstractNumId w:val="22"/>
+    <w:abstractNumId w:val="24"/>
   </w:num>
   <w:num w:numId="39" w16cid:durableId="825975923">
-    <w:abstractNumId w:val="22"/>
+    <w:abstractNumId w:val="24"/>
   </w:num>
   <w:num w:numId="40" w16cid:durableId="101190705">
-    <w:abstractNumId w:val="22"/>
+    <w:abstractNumId w:val="24"/>
   </w:num>
   <w:num w:numId="41" w16cid:durableId="1404833973">
-    <w:abstractNumId w:val="22"/>
+    <w:abstractNumId w:val="24"/>
   </w:num>
   <w:num w:numId="42" w16cid:durableId="1035077378">
-    <w:abstractNumId w:val="22"/>
+    <w:abstractNumId w:val="24"/>
   </w:num>
   <w:num w:numId="43" w16cid:durableId="1396589577">
-    <w:abstractNumId w:val="23"/>
+    <w:abstractNumId w:val="25"/>
+  </w:num>
+  <w:num w:numId="44" w16cid:durableId="18433866">
+    <w:abstractNumId w:val="20"/>
+  </w:num>
+  <w:num w:numId="45" w16cid:durableId="1712606524">
+    <w:abstractNumId w:val="19"/>
   </w:num>
 </w:numbering>
 </file>

--- a/My Project:KNN /Report-Final/Investigate and Implement KNN Classifier_Global Variable-paper.docx
+++ b/My Project:KNN /Report-Final/Investigate and Implement KNN Classifier_Global Variable-paper.docx
@@ -9648,368 +9648,392 @@
         <w:t xml:space="preserve"> file data.</w:t>
       </w:r>
     </w:p>
+    <w:tbl>
+      <w:tblPr>
+        <w:tblStyle w:val="TableGrid"/>
+        <w:tblW w:w="0" w:type="auto"/>
+        <w:tblLook w:val="04A0" w:firstRow="1" w:lastRow="0" w:firstColumn="1" w:lastColumn="0" w:noHBand="0" w:noVBand="1"/>
+      </w:tblPr>
+      <w:tblGrid>
+        <w:gridCol w:w="4856"/>
+      </w:tblGrid>
+      <w:tr>
+        <w:tc>
+          <w:tcPr>
+            <w:tcW w:w="4856" w:type="dxa"/>
+          </w:tcPr>
+          <w:p>
+            <w:pPr>
+              <w:spacing w:before="133" w:line="180" w:lineRule="exact"/>
+              <w:jc w:val="left"/>
+              <w:rPr>
+                <w:rFonts w:ascii="Courier New"/>
+                <w:color w:val="70AD47" w:themeColor="accent6"/>
+                <w:spacing w:val="-10"/>
+                <w:sz w:val="16"/>
+                <w:szCs w:val="16"/>
+              </w:rPr>
+            </w:pPr>
+            <w:r>
+              <w:rPr>
+                <w:rFonts w:ascii="Courier New"/>
+                <w:color w:val="70AD47" w:themeColor="accent6"/>
+                <w:spacing w:val="-10"/>
+                <w:sz w:val="16"/>
+                <w:szCs w:val="16"/>
+              </w:rPr>
+              <w:t>[{</w:t>
+            </w:r>
+            <w:r>
+              <w:rPr>
+                <w:rFonts w:ascii="Courier New"/>
+                <w:color w:val="70AD47" w:themeColor="accent6"/>
+                <w:spacing w:val="-10"/>
+                <w:sz w:val="16"/>
+                <w:szCs w:val="16"/>
+              </w:rPr>
+              <w:br/>
+              <w:t>"</w:t>
+            </w:r>
+            <w:proofErr w:type="spellStart"/>
+            <w:r>
+              <w:rPr>
+                <w:rFonts w:ascii="Courier New"/>
+                <w:color w:val="70AD47" w:themeColor="accent6"/>
+                <w:spacing w:val="-10"/>
+                <w:sz w:val="16"/>
+                <w:szCs w:val="16"/>
+              </w:rPr>
+              <w:t>SequenceName</w:t>
+            </w:r>
+            <w:proofErr w:type="spellEnd"/>
+            <w:r>
+              <w:rPr>
+                <w:rFonts w:ascii="Courier New"/>
+                <w:color w:val="70AD47" w:themeColor="accent6"/>
+                <w:spacing w:val="-10"/>
+                <w:sz w:val="16"/>
+                <w:szCs w:val="16"/>
+              </w:rPr>
+              <w:t>": "S1",</w:t>
+            </w:r>
+            <w:r>
+              <w:rPr>
+                <w:rFonts w:ascii="Courier New"/>
+                <w:color w:val="70AD47" w:themeColor="accent6"/>
+                <w:spacing w:val="-10"/>
+                <w:sz w:val="16"/>
+                <w:szCs w:val="16"/>
+              </w:rPr>
+              <w:br/>
+              <w:t>"</w:t>
+            </w:r>
+            <w:proofErr w:type="spellStart"/>
+            <w:r>
+              <w:rPr>
+                <w:rFonts w:ascii="Courier New"/>
+                <w:color w:val="70AD47" w:themeColor="accent6"/>
+                <w:spacing w:val="-10"/>
+                <w:sz w:val="16"/>
+                <w:szCs w:val="16"/>
+              </w:rPr>
+              <w:t>SequenceData</w:t>
+            </w:r>
+            <w:proofErr w:type="spellEnd"/>
+            <w:r>
+              <w:rPr>
+                <w:rFonts w:ascii="Courier New"/>
+                <w:color w:val="70AD47" w:themeColor="accent6"/>
+                <w:spacing w:val="-10"/>
+                <w:sz w:val="16"/>
+                <w:szCs w:val="16"/>
+              </w:rPr>
+              <w:t xml:space="preserve">": [8039, 8738, </w:t>
+            </w:r>
+            <w:proofErr w:type="gramStart"/>
+            <w:r>
+              <w:rPr>
+                <w:rFonts w:ascii="Courier New"/>
+                <w:color w:val="70AD47" w:themeColor="accent6"/>
+                <w:spacing w:val="-10"/>
+                <w:sz w:val="16"/>
+                <w:szCs w:val="16"/>
+              </w:rPr>
+              <w:t>9334,.......</w:t>
+            </w:r>
+            <w:proofErr w:type="gramEnd"/>
+            <w:r>
+              <w:rPr>
+                <w:rFonts w:ascii="Courier New"/>
+                <w:color w:val="70AD47" w:themeColor="accent6"/>
+                <w:spacing w:val="-10"/>
+                <w:sz w:val="16"/>
+                <w:szCs w:val="16"/>
+              </w:rPr>
+              <w:t>,11124]</w:t>
+            </w:r>
+            <w:r>
+              <w:rPr>
+                <w:rFonts w:ascii="Courier New"/>
+                <w:color w:val="70AD47" w:themeColor="accent6"/>
+                <w:spacing w:val="-10"/>
+                <w:sz w:val="16"/>
+                <w:szCs w:val="16"/>
+              </w:rPr>
+              <w:br/>
+              <w:t>},</w:t>
+            </w:r>
+            <w:r>
+              <w:rPr>
+                <w:rFonts w:ascii="Courier New"/>
+                <w:color w:val="70AD47" w:themeColor="accent6"/>
+                <w:spacing w:val="-10"/>
+                <w:sz w:val="16"/>
+                <w:szCs w:val="16"/>
+              </w:rPr>
+              <w:br/>
+              <w:t>{</w:t>
+            </w:r>
+            <w:r>
+              <w:rPr>
+                <w:rFonts w:ascii="Courier New"/>
+                <w:color w:val="70AD47" w:themeColor="accent6"/>
+                <w:spacing w:val="-10"/>
+                <w:sz w:val="16"/>
+                <w:szCs w:val="16"/>
+              </w:rPr>
+              <w:br/>
+              <w:t>"</w:t>
+            </w:r>
+            <w:proofErr w:type="spellStart"/>
+            <w:r>
+              <w:rPr>
+                <w:rFonts w:ascii="Courier New"/>
+                <w:color w:val="70AD47" w:themeColor="accent6"/>
+                <w:spacing w:val="-10"/>
+                <w:sz w:val="16"/>
+                <w:szCs w:val="16"/>
+              </w:rPr>
+              <w:t>SequenceName</w:t>
+            </w:r>
+            <w:proofErr w:type="spellEnd"/>
+            <w:r>
+              <w:rPr>
+                <w:rFonts w:ascii="Courier New"/>
+                <w:color w:val="70AD47" w:themeColor="accent6"/>
+                <w:spacing w:val="-10"/>
+                <w:sz w:val="16"/>
+                <w:szCs w:val="16"/>
+              </w:rPr>
+              <w:t>": "S2",</w:t>
+            </w:r>
+            <w:r>
+              <w:rPr>
+                <w:rFonts w:ascii="Courier New"/>
+                <w:color w:val="70AD47" w:themeColor="accent6"/>
+                <w:spacing w:val="-10"/>
+                <w:sz w:val="16"/>
+                <w:szCs w:val="16"/>
+              </w:rPr>
+              <w:br/>
+              <w:t>"</w:t>
+            </w:r>
+            <w:proofErr w:type="spellStart"/>
+            <w:r>
+              <w:rPr>
+                <w:rFonts w:ascii="Courier New"/>
+                <w:color w:val="70AD47" w:themeColor="accent6"/>
+                <w:spacing w:val="-10"/>
+                <w:sz w:val="16"/>
+                <w:szCs w:val="16"/>
+              </w:rPr>
+              <w:t>SequenceData</w:t>
+            </w:r>
+            <w:proofErr w:type="spellEnd"/>
+            <w:r>
+              <w:rPr>
+                <w:rFonts w:ascii="Courier New"/>
+                <w:color w:val="70AD47" w:themeColor="accent6"/>
+                <w:spacing w:val="-10"/>
+                <w:sz w:val="16"/>
+                <w:szCs w:val="16"/>
+              </w:rPr>
+              <w:t>": [8191, 8913, 9405,.......,11419]</w:t>
+            </w:r>
+            <w:r>
+              <w:rPr>
+                <w:rFonts w:ascii="Courier New"/>
+                <w:color w:val="70AD47" w:themeColor="accent6"/>
+                <w:spacing w:val="-10"/>
+                <w:sz w:val="16"/>
+                <w:szCs w:val="16"/>
+              </w:rPr>
+              <w:br/>
+              <w:t>},</w:t>
+            </w:r>
+            <w:r>
+              <w:rPr>
+                <w:rFonts w:ascii="Courier New"/>
+                <w:color w:val="70AD47" w:themeColor="accent6"/>
+                <w:spacing w:val="-10"/>
+                <w:sz w:val="16"/>
+                <w:szCs w:val="16"/>
+              </w:rPr>
+              <w:br/>
+              <w:t>{</w:t>
+            </w:r>
+            <w:r>
+              <w:rPr>
+                <w:rFonts w:ascii="Courier New"/>
+                <w:color w:val="70AD47" w:themeColor="accent6"/>
+                <w:spacing w:val="-10"/>
+                <w:sz w:val="16"/>
+                <w:szCs w:val="16"/>
+              </w:rPr>
+              <w:br/>
+              <w:t>"</w:t>
+            </w:r>
+            <w:proofErr w:type="spellStart"/>
+            <w:r>
+              <w:rPr>
+                <w:rFonts w:ascii="Courier New"/>
+                <w:color w:val="70AD47" w:themeColor="accent6"/>
+                <w:spacing w:val="-10"/>
+                <w:sz w:val="16"/>
+                <w:szCs w:val="16"/>
+              </w:rPr>
+              <w:t>SequenceName</w:t>
+            </w:r>
+            <w:proofErr w:type="spellEnd"/>
+            <w:r>
+              <w:rPr>
+                <w:rFonts w:ascii="Courier New"/>
+                <w:color w:val="70AD47" w:themeColor="accent6"/>
+                <w:spacing w:val="-10"/>
+                <w:sz w:val="16"/>
+                <w:szCs w:val="16"/>
+              </w:rPr>
+              <w:t>": "S3",</w:t>
+            </w:r>
+            <w:r>
+              <w:rPr>
+                <w:rFonts w:ascii="Courier New"/>
+                <w:color w:val="70AD47" w:themeColor="accent6"/>
+                <w:spacing w:val="-10"/>
+                <w:sz w:val="16"/>
+                <w:szCs w:val="16"/>
+              </w:rPr>
+              <w:br/>
+              <w:t>"</w:t>
+            </w:r>
+            <w:proofErr w:type="spellStart"/>
+            <w:r>
+              <w:rPr>
+                <w:rFonts w:ascii="Courier New"/>
+                <w:color w:val="70AD47" w:themeColor="accent6"/>
+                <w:spacing w:val="-10"/>
+                <w:sz w:val="16"/>
+                <w:szCs w:val="16"/>
+              </w:rPr>
+              <w:t>SequenceData</w:t>
+            </w:r>
+            <w:proofErr w:type="spellEnd"/>
+            <w:r>
+              <w:rPr>
+                <w:rFonts w:ascii="Courier New"/>
+                <w:color w:val="70AD47" w:themeColor="accent6"/>
+                <w:spacing w:val="-10"/>
+                <w:sz w:val="16"/>
+                <w:szCs w:val="16"/>
+              </w:rPr>
+              <w:t>": [9724, 9831, 10092,.......,12771]</w:t>
+            </w:r>
+            <w:r>
+              <w:rPr>
+                <w:rFonts w:ascii="Courier New"/>
+                <w:color w:val="70AD47" w:themeColor="accent6"/>
+                <w:spacing w:val="-10"/>
+                <w:sz w:val="16"/>
+                <w:szCs w:val="16"/>
+              </w:rPr>
+              <w:br/>
+              <w:t>}]</w:t>
+            </w:r>
+          </w:p>
+          <w:p>
+            <w:pPr>
+              <w:keepNext/>
+              <w:spacing w:before="133" w:line="180" w:lineRule="exact"/>
+              <w:jc w:val="left"/>
+              <w:rPr>
+                <w:rFonts w:ascii="Courier New"/>
+                <w:color w:val="70AD47" w:themeColor="accent6"/>
+                <w:spacing w:val="-10"/>
+                <w:sz w:val="16"/>
+                <w:szCs w:val="16"/>
+              </w:rPr>
+            </w:pPr>
+          </w:p>
+        </w:tc>
+      </w:tr>
+    </w:tbl>
     <w:p>
       <w:pPr>
-        <w:spacing w:before="133" w:line="180" w:lineRule="exact"/>
-        <w:jc w:val="left"/>
-        <w:rPr>
-          <w:rFonts w:ascii="Courier New"/>
-          <w:spacing w:val="-10"/>
-          <w:sz w:val="16"/>
-          <w:szCs w:val="16"/>
-        </w:rPr>
-      </w:pPr>
-      <w:r>
-        <w:rPr>
-          <w:rFonts w:ascii="Courier New"/>
-          <w:spacing w:val="-10"/>
-          <w:sz w:val="16"/>
-          <w:szCs w:val="16"/>
-        </w:rPr>
-        <w:t>[{</w:t>
-      </w:r>
-      <w:r>
-        <w:rPr>
-          <w:rFonts w:ascii="Courier New"/>
-          <w:spacing w:val="-10"/>
-          <w:sz w:val="16"/>
-          <w:szCs w:val="16"/>
-        </w:rPr>
-        <w:br/>
-      </w:r>
-      <w:r>
-        <w:rPr>
-          <w:rFonts w:ascii="Courier New"/>
-          <w:color w:val="FFC000"/>
-          <w:spacing w:val="-10"/>
-          <w:sz w:val="16"/>
-          <w:szCs w:val="16"/>
-        </w:rPr>
-        <w:t>"</w:t>
-      </w:r>
-      <w:proofErr w:type="spellStart"/>
-      <w:r>
-        <w:rPr>
-          <w:rFonts w:ascii="Courier New"/>
-          <w:color w:val="FFC000"/>
-          <w:spacing w:val="-10"/>
-          <w:sz w:val="16"/>
-          <w:szCs w:val="16"/>
-        </w:rPr>
-        <w:t>SequenceName</w:t>
-      </w:r>
-      <w:proofErr w:type="spellEnd"/>
-      <w:r>
-        <w:rPr>
-          <w:rFonts w:ascii="Courier New"/>
-          <w:color w:val="FFC000"/>
-          <w:spacing w:val="-10"/>
-          <w:sz w:val="16"/>
-          <w:szCs w:val="16"/>
-        </w:rPr>
-        <w:t>": "S1",</w:t>
-      </w:r>
-      <w:r>
-        <w:rPr>
-          <w:rFonts w:ascii="Courier New"/>
-          <w:spacing w:val="-10"/>
-          <w:sz w:val="16"/>
-          <w:szCs w:val="16"/>
-        </w:rPr>
-        <w:br/>
-      </w:r>
-      <w:r>
-        <w:rPr>
-          <w:rFonts w:ascii="Courier New"/>
-          <w:color w:val="FFC000"/>
-          <w:spacing w:val="-10"/>
-          <w:sz w:val="16"/>
-          <w:szCs w:val="16"/>
-        </w:rPr>
-        <w:t>"</w:t>
-      </w:r>
-      <w:proofErr w:type="spellStart"/>
-      <w:r>
-        <w:rPr>
-          <w:rFonts w:ascii="Courier New"/>
-          <w:color w:val="FFC000"/>
-          <w:spacing w:val="-10"/>
-          <w:sz w:val="16"/>
-          <w:szCs w:val="16"/>
-        </w:rPr>
-        <w:t>SequenceData</w:t>
-      </w:r>
-      <w:proofErr w:type="spellEnd"/>
-      <w:r>
-        <w:rPr>
-          <w:rFonts w:ascii="Courier New"/>
-          <w:color w:val="FFC000"/>
-          <w:spacing w:val="-10"/>
-          <w:sz w:val="16"/>
-          <w:szCs w:val="16"/>
-        </w:rPr>
-        <w:t xml:space="preserve">": </w:t>
-      </w:r>
-      <w:r>
-        <w:rPr>
-          <w:rFonts w:ascii="Courier New"/>
-          <w:spacing w:val="-10"/>
-          <w:sz w:val="16"/>
-          <w:szCs w:val="16"/>
-        </w:rPr>
-        <w:t xml:space="preserve">[8039, 8738, </w:t>
-      </w:r>
-      <w:proofErr w:type="gramStart"/>
-      <w:r>
-        <w:rPr>
-          <w:rFonts w:ascii="Courier New"/>
-          <w:spacing w:val="-10"/>
-          <w:sz w:val="16"/>
-          <w:szCs w:val="16"/>
-        </w:rPr>
-        <w:t>9334,.......</w:t>
-      </w:r>
-      <w:proofErr w:type="gramEnd"/>
-      <w:r>
-        <w:rPr>
-          <w:rFonts w:ascii="Courier New"/>
-          <w:spacing w:val="-10"/>
-          <w:sz w:val="16"/>
-          <w:szCs w:val="16"/>
-        </w:rPr>
-        <w:t>,11124]</w:t>
-      </w:r>
-      <w:r>
-        <w:rPr>
-          <w:rFonts w:ascii="Courier New"/>
-          <w:spacing w:val="-10"/>
-          <w:sz w:val="16"/>
-          <w:szCs w:val="16"/>
-        </w:rPr>
-        <w:br/>
-        <w:t>},</w:t>
-      </w:r>
-      <w:r>
-        <w:rPr>
-          <w:rFonts w:ascii="Courier New"/>
-          <w:spacing w:val="-10"/>
-          <w:sz w:val="16"/>
-          <w:szCs w:val="16"/>
-        </w:rPr>
-        <w:br/>
-        <w:t>{</w:t>
-      </w:r>
-      <w:r>
-        <w:rPr>
-          <w:rFonts w:ascii="Courier New"/>
-          <w:spacing w:val="-10"/>
-          <w:sz w:val="16"/>
-          <w:szCs w:val="16"/>
-        </w:rPr>
-        <w:br/>
-      </w:r>
-      <w:r>
-        <w:rPr>
-          <w:rFonts w:ascii="Courier New"/>
-          <w:color w:val="FFC000"/>
-          <w:spacing w:val="-10"/>
-          <w:sz w:val="16"/>
-          <w:szCs w:val="16"/>
-        </w:rPr>
-        <w:t>"</w:t>
-      </w:r>
-      <w:proofErr w:type="spellStart"/>
-      <w:r>
-        <w:rPr>
-          <w:rFonts w:ascii="Courier New"/>
-          <w:color w:val="FFC000"/>
-          <w:spacing w:val="-10"/>
-          <w:sz w:val="16"/>
-          <w:szCs w:val="16"/>
-        </w:rPr>
-        <w:t>SequenceName</w:t>
-      </w:r>
-      <w:proofErr w:type="spellEnd"/>
-      <w:r>
-        <w:rPr>
-          <w:rFonts w:ascii="Courier New"/>
-          <w:color w:val="FFC000"/>
-          <w:spacing w:val="-10"/>
-          <w:sz w:val="16"/>
-          <w:szCs w:val="16"/>
-        </w:rPr>
-        <w:t>": "S2",</w:t>
-      </w:r>
-      <w:r>
-        <w:rPr>
-          <w:rFonts w:ascii="Courier New"/>
-          <w:spacing w:val="-10"/>
-          <w:sz w:val="16"/>
-          <w:szCs w:val="16"/>
-        </w:rPr>
-        <w:br/>
-      </w:r>
-      <w:r>
-        <w:rPr>
-          <w:rFonts w:ascii="Courier New"/>
-          <w:color w:val="FFC000"/>
-          <w:spacing w:val="-10"/>
-          <w:sz w:val="16"/>
-          <w:szCs w:val="16"/>
-        </w:rPr>
-        <w:t>"</w:t>
-      </w:r>
-      <w:proofErr w:type="spellStart"/>
-      <w:r>
-        <w:rPr>
-          <w:rFonts w:ascii="Courier New"/>
-          <w:color w:val="FFC000"/>
-          <w:spacing w:val="-10"/>
-          <w:sz w:val="16"/>
-          <w:szCs w:val="16"/>
-        </w:rPr>
-        <w:t>SequenceData</w:t>
-      </w:r>
-      <w:proofErr w:type="spellEnd"/>
-      <w:r>
-        <w:rPr>
-          <w:rFonts w:ascii="Courier New"/>
-          <w:color w:val="FFC000"/>
-          <w:spacing w:val="-10"/>
-          <w:sz w:val="16"/>
-          <w:szCs w:val="16"/>
-        </w:rPr>
-        <w:t xml:space="preserve">": </w:t>
-      </w:r>
-      <w:r>
-        <w:rPr>
-          <w:rFonts w:ascii="Courier New"/>
-          <w:spacing w:val="-10"/>
-          <w:sz w:val="16"/>
-          <w:szCs w:val="16"/>
-        </w:rPr>
-        <w:t>[8191, 8913, 9405,.......,11419]</w:t>
-      </w:r>
-      <w:r>
-        <w:rPr>
-          <w:rFonts w:ascii="Courier New"/>
-          <w:spacing w:val="-10"/>
-          <w:sz w:val="16"/>
-          <w:szCs w:val="16"/>
-        </w:rPr>
-        <w:br/>
-        <w:t>},</w:t>
-      </w:r>
-      <w:r>
-        <w:rPr>
-          <w:rFonts w:ascii="Courier New"/>
-          <w:spacing w:val="-10"/>
-          <w:sz w:val="16"/>
-          <w:szCs w:val="16"/>
-        </w:rPr>
-        <w:br/>
-        <w:t>{</w:t>
-      </w:r>
-      <w:r>
-        <w:rPr>
-          <w:rFonts w:ascii="Courier New"/>
-          <w:spacing w:val="-10"/>
-          <w:sz w:val="16"/>
-          <w:szCs w:val="16"/>
-        </w:rPr>
-        <w:br/>
-      </w:r>
-      <w:r>
-        <w:rPr>
-          <w:rFonts w:ascii="Courier New"/>
-          <w:color w:val="FFC000"/>
-          <w:spacing w:val="-10"/>
-          <w:sz w:val="16"/>
-          <w:szCs w:val="16"/>
-        </w:rPr>
-        <w:t>"</w:t>
-      </w:r>
-      <w:proofErr w:type="spellStart"/>
-      <w:r>
-        <w:rPr>
-          <w:rFonts w:ascii="Courier New"/>
-          <w:color w:val="FFC000"/>
-          <w:spacing w:val="-10"/>
-          <w:sz w:val="16"/>
-          <w:szCs w:val="16"/>
-        </w:rPr>
-        <w:t>SequenceName</w:t>
-      </w:r>
-      <w:proofErr w:type="spellEnd"/>
-      <w:r>
-        <w:rPr>
-          <w:rFonts w:ascii="Courier New"/>
-          <w:color w:val="FFC000"/>
-          <w:spacing w:val="-10"/>
-          <w:sz w:val="16"/>
-          <w:szCs w:val="16"/>
-        </w:rPr>
-        <w:t>": "S3",</w:t>
-      </w:r>
-      <w:r>
-        <w:rPr>
-          <w:rFonts w:ascii="Courier New"/>
-          <w:spacing w:val="-10"/>
-          <w:sz w:val="16"/>
-          <w:szCs w:val="16"/>
-        </w:rPr>
-        <w:br/>
-      </w:r>
-      <w:r>
-        <w:rPr>
-          <w:rFonts w:ascii="Courier New"/>
-          <w:color w:val="FFC000"/>
-          <w:spacing w:val="-10"/>
-          <w:sz w:val="16"/>
-          <w:szCs w:val="16"/>
-        </w:rPr>
-        <w:t>"</w:t>
-      </w:r>
-      <w:proofErr w:type="spellStart"/>
-      <w:r>
-        <w:rPr>
-          <w:rFonts w:ascii="Courier New"/>
-          <w:color w:val="FFC000"/>
-          <w:spacing w:val="-10"/>
-          <w:sz w:val="16"/>
-          <w:szCs w:val="16"/>
-        </w:rPr>
-        <w:t>SequenceData</w:t>
-      </w:r>
-      <w:proofErr w:type="spellEnd"/>
-      <w:r>
-        <w:rPr>
-          <w:rFonts w:ascii="Courier New"/>
-          <w:color w:val="FFC000"/>
-          <w:spacing w:val="-10"/>
-          <w:sz w:val="16"/>
-          <w:szCs w:val="16"/>
-        </w:rPr>
-        <w:t xml:space="preserve">": </w:t>
-      </w:r>
-      <w:r>
-        <w:rPr>
-          <w:rFonts w:ascii="Courier New"/>
-          <w:spacing w:val="-10"/>
-          <w:sz w:val="16"/>
-          <w:szCs w:val="16"/>
-        </w:rPr>
-        <w:t>[9724, 9831, 10092,.......,12771]</w:t>
-      </w:r>
-      <w:r>
-        <w:rPr>
-          <w:rFonts w:ascii="Courier New"/>
-          <w:spacing w:val="-10"/>
-          <w:sz w:val="16"/>
-          <w:szCs w:val="16"/>
-        </w:rPr>
-        <w:br/>
-        <w:t>}]</w:t>
+        <w:pStyle w:val="Caption"/>
+        <w:rPr>
+          <w:b w:val="0"/>
+          <w:bCs w:val="0"/>
+        </w:rPr>
+      </w:pPr>
+      <w:r>
+        <w:rPr>
+          <w:b w:val="0"/>
+          <w:bCs w:val="0"/>
+        </w:rPr>
+        <w:t xml:space="preserve">Table </w:t>
+      </w:r>
+      <w:r>
+        <w:rPr>
+          <w:b w:val="0"/>
+          <w:bCs w:val="0"/>
+        </w:rPr>
+        <w:fldChar w:fldCharType="begin"/>
+      </w:r>
+      <w:r>
+        <w:rPr>
+          <w:b w:val="0"/>
+          <w:bCs w:val="0"/>
+        </w:rPr>
+        <w:instrText xml:space="preserve"> SEQ Table \* ARABIC </w:instrText>
+      </w:r>
+      <w:r>
+        <w:rPr>
+          <w:b w:val="0"/>
+          <w:bCs w:val="0"/>
+        </w:rPr>
+        <w:fldChar w:fldCharType="separate"/>
+      </w:r>
+      <w:r>
+        <w:rPr>
+          <w:b w:val="0"/>
+          <w:bCs w:val="0"/>
+          <w:noProof/>
+        </w:rPr>
+        <w:t>1</w:t>
+      </w:r>
+      <w:r>
+        <w:rPr>
+          <w:b w:val="0"/>
+          <w:bCs w:val="0"/>
+        </w:rPr>
+        <w:fldChar w:fldCharType="end"/>
+      </w:r>
+      <w:r>
+        <w:rPr>
+          <w:b w:val="0"/>
+          <w:bCs w:val="0"/>
+        </w:rPr>
+        <w:t>: JSON File &amp; Dataset</w:t>
       </w:r>
     </w:p>
     <w:p>
@@ -15090,16 +15114,6 @@
     <w:p>
       <w:pPr>
         <w:pStyle w:val="BodyText"/>
-        <w:spacing w:line="230" w:lineRule="auto"/>
-        <w:ind w:right="117" w:firstLine="0"/>
-        <w:rPr>
-          <w:spacing w:val="-2"/>
-        </w:rPr>
-      </w:pPr>
-    </w:p>
-    <w:p>
-      <w:pPr>
-        <w:pStyle w:val="BodyText"/>
         <w:numPr>
           <w:ilvl w:val="0"/>
           <w:numId w:val="30"/>
@@ -15118,7 +15132,46 @@
         <w:ind w:left="90" w:right="117" w:firstLine="0"/>
       </w:pPr>
       <w:r>
-        <w:t xml:space="preserve">Please discuss all approaches here. </w:t>
+        <w:t xml:space="preserve">In this, we have discussed various approaches </w:t>
+      </w:r>
+      <w:r>
+        <w:rPr>
+          <w:lang w:val="en-US"/>
+        </w:rPr>
+        <w:t>that</w:t>
+      </w:r>
+      <w:r>
+        <w:t xml:space="preserve"> we have used throughout the project. </w:t>
+      </w:r>
+    </w:p>
+    <w:p>
+      <w:pPr>
+        <w:pStyle w:val="BodyText"/>
+        <w:spacing w:line="230" w:lineRule="auto"/>
+        <w:ind w:right="117" w:firstLine="0"/>
+      </w:pPr>
+    </w:p>
+    <w:p>
+      <w:pPr>
+        <w:pStyle w:val="BodyText"/>
+        <w:numPr>
+          <w:ilvl w:val="0"/>
+          <w:numId w:val="46"/>
+        </w:numPr>
+        <w:spacing w:line="230" w:lineRule="auto"/>
+        <w:ind w:right="117"/>
+      </w:pPr>
+      <w:r>
+        <w:t>Classification of numbers from 0 to 9 in a sequence based on Sparse Distributed Representations (SDRs)</w:t>
+      </w:r>
+    </w:p>
+    <w:p>
+      <w:pPr>
+        <w:ind w:left="90"/>
+        <w:jc w:val="both"/>
+      </w:pPr>
+      <w:r>
+        <w:t>At the start, after investigating the KNN Classifier and how it runs on C#, we develop a KNN Algorithm evaluation using random unclassified features and known features with label classes Then we explore the Neocortex repository which we fork, understand how it generates SDR’s based on the sequence, and how can we used to classify the value in the sequence based on these SDR’s Value. At the start we gave a sequence of 0 to 9 to sequence the learning experiment and extract the SDRs of sequence 0 to 9 then we labeled the SDRs with the class 0 to 9 respectively as the last value of the array. The classified SDR data is given below.</w:t>
       </w:r>
     </w:p>
     <w:p>
@@ -15128,71 +15181,969 @@
         <w:ind w:left="90" w:right="117" w:firstLine="0"/>
       </w:pPr>
     </w:p>
+    <w:tbl>
+      <w:tblPr>
+        <w:tblStyle w:val="TableGrid"/>
+        <w:tblW w:w="0" w:type="auto"/>
+        <w:tblInd w:w="90" w:type="dxa"/>
+        <w:tblLook w:val="04A0" w:firstRow="1" w:lastRow="0" w:firstColumn="1" w:lastColumn="0" w:noHBand="0" w:noVBand="1"/>
+      </w:tblPr>
+      <w:tblGrid>
+        <w:gridCol w:w="4766"/>
+      </w:tblGrid>
+      <w:tr>
+        <w:tc>
+          <w:tcPr>
+            <w:tcW w:w="4856" w:type="dxa"/>
+          </w:tcPr>
+          <w:p>
+            <w:pPr>
+              <w:autoSpaceDE w:val="0"/>
+              <w:autoSpaceDN w:val="0"/>
+              <w:adjustRightInd w:val="0"/>
+              <w:jc w:val="left"/>
+              <w:rPr>
+                <w:rFonts w:ascii="Cascadia Mono" w:eastAsiaTheme="minorHAnsi" w:hAnsi="Cascadia Mono" w:cs="Cascadia Mono"/>
+                <w:color w:val="000000"/>
+                <w:sz w:val="19"/>
+                <w:szCs w:val="19"/>
+                <w14:ligatures w14:val="standardContextual"/>
+              </w:rPr>
+            </w:pPr>
+            <w:proofErr w:type="gramStart"/>
+            <w:r>
+              <w:rPr>
+                <w:rFonts w:ascii="Cascadia Mono" w:eastAsiaTheme="minorHAnsi" w:hAnsi="Cascadia Mono" w:cs="Cascadia Mono"/>
+                <w:color w:val="000000"/>
+                <w:sz w:val="19"/>
+                <w:szCs w:val="19"/>
+                <w14:ligatures w14:val="standardContextual"/>
+              </w:rPr>
+              <w:t>data[</w:t>
+            </w:r>
+            <w:proofErr w:type="gramEnd"/>
+            <w:r>
+              <w:rPr>
+                <w:rFonts w:ascii="Cascadia Mono" w:eastAsiaTheme="minorHAnsi" w:hAnsi="Cascadia Mono" w:cs="Cascadia Mono"/>
+                <w:color w:val="000000"/>
+                <w:sz w:val="19"/>
+                <w:szCs w:val="19"/>
+                <w14:ligatures w14:val="standardContextual"/>
+              </w:rPr>
+              <w:t>0] = { 7, 18, 24, 29,……, 1012, 0 };</w:t>
+            </w:r>
+          </w:p>
+          <w:p>
+            <w:pPr>
+              <w:autoSpaceDE w:val="0"/>
+              <w:autoSpaceDN w:val="0"/>
+              <w:adjustRightInd w:val="0"/>
+              <w:jc w:val="left"/>
+              <w:rPr>
+                <w:rFonts w:ascii="Cascadia Mono" w:eastAsiaTheme="minorHAnsi" w:hAnsi="Cascadia Mono" w:cs="Cascadia Mono"/>
+                <w:color w:val="000000"/>
+                <w:sz w:val="19"/>
+                <w:szCs w:val="19"/>
+                <w14:ligatures w14:val="standardContextual"/>
+              </w:rPr>
+            </w:pPr>
+            <w:proofErr w:type="gramStart"/>
+            <w:r>
+              <w:rPr>
+                <w:rFonts w:ascii="Cascadia Mono" w:eastAsiaTheme="minorHAnsi" w:hAnsi="Cascadia Mono" w:cs="Cascadia Mono"/>
+                <w:color w:val="000000"/>
+                <w:sz w:val="19"/>
+                <w:szCs w:val="19"/>
+                <w14:ligatures w14:val="standardContextual"/>
+              </w:rPr>
+              <w:t>data[</w:t>
+            </w:r>
+            <w:proofErr w:type="gramEnd"/>
+            <w:r>
+              <w:rPr>
+                <w:rFonts w:ascii="Cascadia Mono" w:eastAsiaTheme="minorHAnsi" w:hAnsi="Cascadia Mono" w:cs="Cascadia Mono"/>
+                <w:color w:val="000000"/>
+                <w:sz w:val="19"/>
+                <w:szCs w:val="19"/>
+                <w14:ligatures w14:val="standardContextual"/>
+              </w:rPr>
+              <w:t>1] = { 25, 31, 44, 48,…… ,188, 1 };</w:t>
+            </w:r>
+          </w:p>
+          <w:p>
+            <w:pPr>
+              <w:autoSpaceDE w:val="0"/>
+              <w:autoSpaceDN w:val="0"/>
+              <w:adjustRightInd w:val="0"/>
+              <w:jc w:val="left"/>
+              <w:rPr>
+                <w:rFonts w:ascii="Cascadia Mono" w:eastAsiaTheme="minorHAnsi" w:hAnsi="Cascadia Mono" w:cs="Cascadia Mono"/>
+                <w:color w:val="000000"/>
+                <w:sz w:val="19"/>
+                <w:szCs w:val="19"/>
+                <w14:ligatures w14:val="standardContextual"/>
+              </w:rPr>
+            </w:pPr>
+            <w:proofErr w:type="gramStart"/>
+            <w:r>
+              <w:rPr>
+                <w:rFonts w:ascii="Cascadia Mono" w:eastAsiaTheme="minorHAnsi" w:hAnsi="Cascadia Mono" w:cs="Cascadia Mono"/>
+                <w:color w:val="000000"/>
+                <w:sz w:val="19"/>
+                <w:szCs w:val="19"/>
+                <w14:ligatures w14:val="standardContextual"/>
+              </w:rPr>
+              <w:t>data[</w:t>
+            </w:r>
+            <w:proofErr w:type="gramEnd"/>
+            <w:r>
+              <w:rPr>
+                <w:rFonts w:ascii="Cascadia Mono" w:eastAsiaTheme="minorHAnsi" w:hAnsi="Cascadia Mono" w:cs="Cascadia Mono"/>
+                <w:color w:val="000000"/>
+                <w:sz w:val="19"/>
+                <w:szCs w:val="19"/>
+                <w14:ligatures w14:val="standardContextual"/>
+              </w:rPr>
+              <w:t>2] = { 118, 123, 127, 156,………, 340, 2 };</w:t>
+            </w:r>
+          </w:p>
+          <w:p>
+            <w:pPr>
+              <w:autoSpaceDE w:val="0"/>
+              <w:autoSpaceDN w:val="0"/>
+              <w:adjustRightInd w:val="0"/>
+              <w:jc w:val="left"/>
+              <w:rPr>
+                <w:rFonts w:ascii="Cascadia Mono" w:eastAsiaTheme="minorHAnsi" w:hAnsi="Cascadia Mono" w:cs="Cascadia Mono"/>
+                <w:color w:val="000000"/>
+                <w:sz w:val="19"/>
+                <w:szCs w:val="19"/>
+                <w14:ligatures w14:val="standardContextual"/>
+              </w:rPr>
+            </w:pPr>
+            <w:proofErr w:type="gramStart"/>
+            <w:r>
+              <w:rPr>
+                <w:rFonts w:ascii="Cascadia Mono" w:eastAsiaTheme="minorHAnsi" w:hAnsi="Cascadia Mono" w:cs="Cascadia Mono"/>
+                <w:color w:val="000000"/>
+                <w:sz w:val="19"/>
+                <w:szCs w:val="19"/>
+                <w14:ligatures w14:val="standardContextual"/>
+              </w:rPr>
+              <w:t>data[</w:t>
+            </w:r>
+            <w:proofErr w:type="gramEnd"/>
+            <w:r>
+              <w:rPr>
+                <w:rFonts w:ascii="Cascadia Mono" w:eastAsiaTheme="minorHAnsi" w:hAnsi="Cascadia Mono" w:cs="Cascadia Mono"/>
+                <w:color w:val="000000"/>
+                <w:sz w:val="19"/>
+                <w:szCs w:val="19"/>
+                <w14:ligatures w14:val="standardContextual"/>
+              </w:rPr>
+              <w:t>3] = { 240, 242, 257, 266,………., 444, 3 };</w:t>
+            </w:r>
+          </w:p>
+          <w:p>
+            <w:pPr>
+              <w:autoSpaceDE w:val="0"/>
+              <w:autoSpaceDN w:val="0"/>
+              <w:adjustRightInd w:val="0"/>
+              <w:jc w:val="left"/>
+              <w:rPr>
+                <w:rFonts w:ascii="Cascadia Mono" w:eastAsiaTheme="minorHAnsi" w:hAnsi="Cascadia Mono" w:cs="Cascadia Mono"/>
+                <w:color w:val="000000"/>
+                <w:sz w:val="19"/>
+                <w:szCs w:val="19"/>
+                <w14:ligatures w14:val="standardContextual"/>
+              </w:rPr>
+            </w:pPr>
+            <w:proofErr w:type="gramStart"/>
+            <w:r>
+              <w:rPr>
+                <w:rFonts w:ascii="Cascadia Mono" w:eastAsiaTheme="minorHAnsi" w:hAnsi="Cascadia Mono" w:cs="Cascadia Mono"/>
+                <w:color w:val="000000"/>
+                <w:sz w:val="19"/>
+                <w:szCs w:val="19"/>
+                <w14:ligatures w14:val="standardContextual"/>
+              </w:rPr>
+              <w:t>data[</w:t>
+            </w:r>
+            <w:proofErr w:type="gramEnd"/>
+            <w:r>
+              <w:rPr>
+                <w:rFonts w:ascii="Cascadia Mono" w:eastAsiaTheme="minorHAnsi" w:hAnsi="Cascadia Mono" w:cs="Cascadia Mono"/>
+                <w:color w:val="000000"/>
+                <w:sz w:val="19"/>
+                <w:szCs w:val="19"/>
+                <w14:ligatures w14:val="standardContextual"/>
+              </w:rPr>
+              <w:t>4] = { 302, 314, 324, 327,……., 518, 4 };</w:t>
+            </w:r>
+          </w:p>
+          <w:p>
+            <w:pPr>
+              <w:autoSpaceDE w:val="0"/>
+              <w:autoSpaceDN w:val="0"/>
+              <w:adjustRightInd w:val="0"/>
+              <w:jc w:val="left"/>
+              <w:rPr>
+                <w:rFonts w:ascii="Cascadia Mono" w:eastAsiaTheme="minorHAnsi" w:hAnsi="Cascadia Mono" w:cs="Cascadia Mono"/>
+                <w:color w:val="000000"/>
+                <w:sz w:val="19"/>
+                <w:szCs w:val="19"/>
+                <w14:ligatures w14:val="standardContextual"/>
+              </w:rPr>
+            </w:pPr>
+            <w:proofErr w:type="gramStart"/>
+            <w:r>
+              <w:rPr>
+                <w:rFonts w:ascii="Cascadia Mono" w:eastAsiaTheme="minorHAnsi" w:hAnsi="Cascadia Mono" w:cs="Cascadia Mono"/>
+                <w:color w:val="000000"/>
+                <w:sz w:val="19"/>
+                <w:szCs w:val="19"/>
+                <w14:ligatures w14:val="standardContextual"/>
+              </w:rPr>
+              <w:t>data[</w:t>
+            </w:r>
+            <w:proofErr w:type="gramEnd"/>
+            <w:r>
+              <w:rPr>
+                <w:rFonts w:ascii="Cascadia Mono" w:eastAsiaTheme="minorHAnsi" w:hAnsi="Cascadia Mono" w:cs="Cascadia Mono"/>
+                <w:color w:val="000000"/>
+                <w:sz w:val="19"/>
+                <w:szCs w:val="19"/>
+                <w14:ligatures w14:val="standardContextual"/>
+              </w:rPr>
+              <w:t>5] = { 393, 405, 428, 429,…….., 624, 5 };</w:t>
+            </w:r>
+          </w:p>
+          <w:p>
+            <w:pPr>
+              <w:autoSpaceDE w:val="0"/>
+              <w:autoSpaceDN w:val="0"/>
+              <w:adjustRightInd w:val="0"/>
+              <w:jc w:val="left"/>
+              <w:rPr>
+                <w:rFonts w:ascii="Cascadia Mono" w:eastAsiaTheme="minorHAnsi" w:hAnsi="Cascadia Mono" w:cs="Cascadia Mono"/>
+                <w:color w:val="000000"/>
+                <w:sz w:val="19"/>
+                <w:szCs w:val="19"/>
+                <w14:ligatures w14:val="standardContextual"/>
+              </w:rPr>
+            </w:pPr>
+            <w:proofErr w:type="gramStart"/>
+            <w:r>
+              <w:rPr>
+                <w:rFonts w:ascii="Cascadia Mono" w:eastAsiaTheme="minorHAnsi" w:hAnsi="Cascadia Mono" w:cs="Cascadia Mono"/>
+                <w:color w:val="000000"/>
+                <w:sz w:val="19"/>
+                <w:szCs w:val="19"/>
+                <w14:ligatures w14:val="standardContextual"/>
+              </w:rPr>
+              <w:t>data[</w:t>
+            </w:r>
+            <w:proofErr w:type="gramEnd"/>
+            <w:r>
+              <w:rPr>
+                <w:rFonts w:ascii="Cascadia Mono" w:eastAsiaTheme="minorHAnsi" w:hAnsi="Cascadia Mono" w:cs="Cascadia Mono"/>
+                <w:color w:val="000000"/>
+                <w:sz w:val="19"/>
+                <w:szCs w:val="19"/>
+                <w14:ligatures w14:val="standardContextual"/>
+              </w:rPr>
+              <w:t>6] = { 483, 487, 500, 509,………, 726, 6 };</w:t>
+            </w:r>
+          </w:p>
+          <w:p>
+            <w:pPr>
+              <w:autoSpaceDE w:val="0"/>
+              <w:autoSpaceDN w:val="0"/>
+              <w:adjustRightInd w:val="0"/>
+              <w:jc w:val="left"/>
+              <w:rPr>
+                <w:rFonts w:ascii="Cascadia Mono" w:eastAsiaTheme="minorHAnsi" w:hAnsi="Cascadia Mono" w:cs="Cascadia Mono"/>
+                <w:color w:val="000000"/>
+                <w:sz w:val="19"/>
+                <w:szCs w:val="19"/>
+                <w14:ligatures w14:val="standardContextual"/>
+              </w:rPr>
+            </w:pPr>
+            <w:proofErr w:type="gramStart"/>
+            <w:r>
+              <w:rPr>
+                <w:rFonts w:ascii="Cascadia Mono" w:eastAsiaTheme="minorHAnsi" w:hAnsi="Cascadia Mono" w:cs="Cascadia Mono"/>
+                <w:color w:val="000000"/>
+                <w:sz w:val="19"/>
+                <w:szCs w:val="19"/>
+                <w14:ligatures w14:val="standardContextual"/>
+              </w:rPr>
+              <w:t>data[</w:t>
+            </w:r>
+            <w:proofErr w:type="gramEnd"/>
+            <w:r>
+              <w:rPr>
+                <w:rFonts w:ascii="Cascadia Mono" w:eastAsiaTheme="minorHAnsi" w:hAnsi="Cascadia Mono" w:cs="Cascadia Mono"/>
+                <w:color w:val="000000"/>
+                <w:sz w:val="19"/>
+                <w:szCs w:val="19"/>
+                <w14:ligatures w14:val="standardContextual"/>
+              </w:rPr>
+              <w:t>7] = { 579, 587, 595, 607,…………, 814, 7 };</w:t>
+            </w:r>
+          </w:p>
+          <w:p>
+            <w:pPr>
+              <w:autoSpaceDE w:val="0"/>
+              <w:autoSpaceDN w:val="0"/>
+              <w:adjustRightInd w:val="0"/>
+              <w:jc w:val="left"/>
+              <w:rPr>
+                <w:rFonts w:ascii="Cascadia Mono" w:eastAsiaTheme="minorHAnsi" w:hAnsi="Cascadia Mono" w:cs="Cascadia Mono"/>
+                <w:color w:val="000000"/>
+                <w:sz w:val="19"/>
+                <w:szCs w:val="19"/>
+                <w14:ligatures w14:val="standardContextual"/>
+              </w:rPr>
+            </w:pPr>
+            <w:proofErr w:type="gramStart"/>
+            <w:r>
+              <w:rPr>
+                <w:rFonts w:ascii="Cascadia Mono" w:eastAsiaTheme="minorHAnsi" w:hAnsi="Cascadia Mono" w:cs="Cascadia Mono"/>
+                <w:color w:val="000000"/>
+                <w:sz w:val="19"/>
+                <w:szCs w:val="19"/>
+                <w14:ligatures w14:val="standardContextual"/>
+              </w:rPr>
+              <w:t>data[</w:t>
+            </w:r>
+            <w:proofErr w:type="gramEnd"/>
+            <w:r>
+              <w:rPr>
+                <w:rFonts w:ascii="Cascadia Mono" w:eastAsiaTheme="minorHAnsi" w:hAnsi="Cascadia Mono" w:cs="Cascadia Mono"/>
+                <w:color w:val="000000"/>
+                <w:sz w:val="19"/>
+                <w:szCs w:val="19"/>
+                <w14:ligatures w14:val="standardContextual"/>
+              </w:rPr>
+              <w:t>8] = { 676, 691, 700, 707,……… ,  916, 8 };</w:t>
+            </w:r>
+          </w:p>
+          <w:p>
+            <w:pPr>
+              <w:keepNext/>
+              <w:jc w:val="both"/>
+              <w:rPr>
+                <w:rFonts w:ascii="Cascadia Mono" w:eastAsiaTheme="minorHAnsi" w:hAnsi="Cascadia Mono" w:cs="Cascadia Mono"/>
+                <w:color w:val="000000"/>
+                <w:sz w:val="19"/>
+                <w:szCs w:val="19"/>
+                <w14:ligatures w14:val="standardContextual"/>
+              </w:rPr>
+            </w:pPr>
+            <w:proofErr w:type="gramStart"/>
+            <w:r>
+              <w:rPr>
+                <w:rFonts w:ascii="Cascadia Mono" w:eastAsiaTheme="minorHAnsi" w:hAnsi="Cascadia Mono" w:cs="Cascadia Mono"/>
+                <w:color w:val="000000"/>
+                <w:sz w:val="19"/>
+                <w:szCs w:val="19"/>
+                <w14:ligatures w14:val="standardContextual"/>
+              </w:rPr>
+              <w:t>data[</w:t>
+            </w:r>
+            <w:proofErr w:type="gramEnd"/>
+            <w:r>
+              <w:rPr>
+                <w:rFonts w:ascii="Cascadia Mono" w:eastAsiaTheme="minorHAnsi" w:hAnsi="Cascadia Mono" w:cs="Cascadia Mono"/>
+                <w:color w:val="000000"/>
+                <w:sz w:val="19"/>
+                <w:szCs w:val="19"/>
+                <w14:ligatures w14:val="standardContextual"/>
+              </w:rPr>
+              <w:t>9] = { 772, 779, 780, 800,…………., 1007, 9 };</w:t>
+            </w:r>
+          </w:p>
+        </w:tc>
+      </w:tr>
+    </w:tbl>
+    <w:p>
+      <w:pPr>
+        <w:pStyle w:val="Caption"/>
+        <w:rPr>
+          <w:rFonts w:eastAsiaTheme="minorHAnsi"/>
+          <w:b w:val="0"/>
+          <w:bCs w:val="0"/>
+          <w:color w:val="000000"/>
+          <w14:ligatures w14:val="standardContextual"/>
+        </w:rPr>
+      </w:pPr>
+      <w:r>
+        <w:rPr>
+          <w:b w:val="0"/>
+          <w:bCs w:val="0"/>
+        </w:rPr>
+        <w:t xml:space="preserve">Table </w:t>
+      </w:r>
+      <w:r>
+        <w:rPr>
+          <w:b w:val="0"/>
+          <w:bCs w:val="0"/>
+        </w:rPr>
+        <w:fldChar w:fldCharType="begin"/>
+      </w:r>
+      <w:r>
+        <w:rPr>
+          <w:b w:val="0"/>
+          <w:bCs w:val="0"/>
+        </w:rPr>
+        <w:instrText xml:space="preserve"> SEQ Table \* ARABIC </w:instrText>
+      </w:r>
+      <w:r>
+        <w:rPr>
+          <w:b w:val="0"/>
+          <w:bCs w:val="0"/>
+        </w:rPr>
+        <w:fldChar w:fldCharType="separate"/>
+      </w:r>
+      <w:r>
+        <w:rPr>
+          <w:b w:val="0"/>
+          <w:bCs w:val="0"/>
+          <w:noProof/>
+        </w:rPr>
+        <w:t>2</w:t>
+      </w:r>
+      <w:r>
+        <w:rPr>
+          <w:b w:val="0"/>
+          <w:bCs w:val="0"/>
+        </w:rPr>
+        <w:fldChar w:fldCharType="end"/>
+      </w:r>
+      <w:r>
+        <w:rPr>
+          <w:b w:val="0"/>
+          <w:bCs w:val="0"/>
+        </w:rPr>
+        <w:t>: Text File &amp; Old Dataset</w:t>
+      </w:r>
+    </w:p>
+    <w:p>
+      <w:pPr>
+        <w:jc w:val="both"/>
+        <w:rPr>
+          <w:rFonts w:eastAsiaTheme="minorHAnsi"/>
+          <w:color w:val="000000"/>
+          <w14:ligatures w14:val="standardContextual"/>
+        </w:rPr>
+      </w:pPr>
+    </w:p>
+    <w:p>
+      <w:pPr>
+        <w:jc w:val="both"/>
+        <w:rPr>
+          <w:rFonts w:eastAsiaTheme="minorHAnsi"/>
+          <w:color w:val="000000"/>
+          <w14:ligatures w14:val="standardContextual"/>
+        </w:rPr>
+      </w:pPr>
+      <w:r>
+        <w:rPr>
+          <w:rFonts w:eastAsiaTheme="minorHAnsi"/>
+          <w:color w:val="000000"/>
+          <w14:ligatures w14:val="standardContextual"/>
+        </w:rPr>
+        <w:t>We train the model based on these classified SDR’s, then evaluate the model using the unclassified data as given below</w:t>
+      </w:r>
+      <w:r>
+        <w:rPr>
+          <w:rFonts w:eastAsiaTheme="minorHAnsi"/>
+          <w:color w:val="000000"/>
+          <w14:ligatures w14:val="standardContextual"/>
+        </w:rPr>
+        <w:t xml:space="preserve">. </w:t>
+      </w:r>
+    </w:p>
+    <w:p>
+      <w:pPr>
+        <w:pStyle w:val="BodyText"/>
+        <w:spacing w:line="230" w:lineRule="auto"/>
+        <w:ind w:right="117" w:firstLine="0"/>
+      </w:pPr>
+      <w:r>
+        <w:t xml:space="preserve">    </w:t>
+      </w:r>
+      <w:r>
+        <w:t xml:space="preserve">    </w:t>
+      </w:r>
+      <w:r>
+        <w:t xml:space="preserve"> Unclassified = {461, 495, 515, 501,…, 712 }</w:t>
+      </w:r>
+    </w:p>
+    <w:p>
+      <w:pPr>
+        <w:jc w:val="both"/>
+        <w:rPr>
+          <w:rFonts w:eastAsiaTheme="minorHAnsi"/>
+          <w:color w:val="000000"/>
+          <w14:ligatures w14:val="standardContextual"/>
+        </w:rPr>
+      </w:pPr>
+      <w:r>
+        <w:rPr>
+          <w:rFonts w:eastAsiaTheme="minorHAnsi"/>
+          <w:color w:val="000000"/>
+          <w14:ligatures w14:val="standardContextual"/>
+        </w:rPr>
+        <w:t xml:space="preserve">The model successfully classified the unclassified data using KNN classifier and labeled the unclassified data with class 6 as the data point of unclassified data resembles closely with the SDR’s having class label as class 6 in classified training data. The value of K is 1 in this case, The reason for using is that the training dataset is so limited, every data in the training dataset has a separate class so the algorithm should only consider the first nearest neighbor, as classify the unclassified dataset. </w:t>
+      </w:r>
+    </w:p>
+    <w:p>
+      <w:pPr>
+        <w:ind w:left="720"/>
+        <w:jc w:val="both"/>
+        <w:rPr>
+          <w:rFonts w:eastAsiaTheme="minorHAnsi"/>
+          <w:color w:val="000000"/>
+          <w14:ligatures w14:val="standardContextual"/>
+        </w:rPr>
+      </w:pPr>
+    </w:p>
+    <w:p>
+      <w:pPr>
+        <w:jc w:val="both"/>
+        <w:rPr>
+          <w:rFonts w:ascii="Cascadia Mono" w:eastAsiaTheme="minorHAnsi" w:hAnsi="Cascadia Mono" w:cs="Cascadia Mono"/>
+          <w:color w:val="000000"/>
+          <w:sz w:val="19"/>
+          <w:szCs w:val="19"/>
+          <w14:ligatures w14:val="standardContextual"/>
+        </w:rPr>
+      </w:pPr>
+      <w:r>
+        <w:rPr>
+          <w:rFonts w:eastAsiaTheme="minorHAnsi"/>
+          <w:color w:val="000000"/>
+          <w14:ligatures w14:val="standardContextual"/>
+        </w:rPr>
+        <w:t xml:space="preserve">With this approach, we can classify the value of the sequence as instructed, but we want to solve some real-life problems out of this, so after some research, we came to an idea that we want to be executed with this approach but in a much better way. The idea was to predict or identify the whole sequence that belongs to </w:t>
+      </w:r>
+      <w:r>
+        <w:rPr>
+          <w:rFonts w:eastAsiaTheme="minorHAnsi"/>
+          <w:color w:val="000000"/>
+          <w14:ligatures w14:val="standardContextual"/>
+        </w:rPr>
+        <w:t>sets</w:t>
+      </w:r>
+      <w:r>
+        <w:rPr>
+          <w:rFonts w:eastAsiaTheme="minorHAnsi"/>
+          <w:color w:val="000000"/>
+          <w14:ligatures w14:val="standardContextual"/>
+        </w:rPr>
+        <w:t xml:space="preserve"> of numbers. This approach is being discussed in the next section.</w:t>
+      </w:r>
+    </w:p>
+    <w:p>
+      <w:pPr>
+        <w:pStyle w:val="BodyText"/>
+        <w:spacing w:line="230" w:lineRule="auto"/>
+        <w:ind w:right="117" w:firstLine="0"/>
+      </w:pPr>
+    </w:p>
+    <w:p>
+      <w:pPr>
+        <w:pStyle w:val="BodyText"/>
+        <w:spacing w:line="230" w:lineRule="auto"/>
+        <w:ind w:right="117" w:firstLine="0"/>
+      </w:pPr>
+    </w:p>
+    <w:p>
+      <w:pPr>
+        <w:pStyle w:val="BodyText"/>
+        <w:spacing w:line="230" w:lineRule="auto"/>
+        <w:ind w:right="117" w:firstLine="0"/>
+      </w:pPr>
+    </w:p>
+    <w:p>
+      <w:pPr>
+        <w:pStyle w:val="BodyText"/>
+        <w:spacing w:line="230" w:lineRule="auto"/>
+        <w:ind w:right="117" w:firstLine="0"/>
+      </w:pPr>
+    </w:p>
+    <w:p>
+      <w:pPr>
+        <w:pStyle w:val="BodyText"/>
+        <w:spacing w:line="230" w:lineRule="auto"/>
+        <w:ind w:right="117" w:firstLine="0"/>
+      </w:pPr>
+    </w:p>
+    <w:p>
+      <w:pPr>
+        <w:pStyle w:val="BodyText"/>
+        <w:spacing w:line="230" w:lineRule="auto"/>
+        <w:ind w:right="117" w:firstLine="0"/>
+      </w:pPr>
+    </w:p>
     <w:p>
       <w:pPr>
         <w:pStyle w:val="BodyText"/>
         <w:numPr>
           <w:ilvl w:val="0"/>
-          <w:numId w:val="43"/>
+          <w:numId w:val="46"/>
         </w:numPr>
         <w:spacing w:line="230" w:lineRule="auto"/>
         <w:ind w:right="117"/>
       </w:pPr>
       <w:r>
-        <w:t>APP</w:t>
+        <w:lastRenderedPageBreak/>
+        <w:t>Classification of different Sets of Number sequences based on Sparse Distributed Representations (SDRs)</w:t>
       </w:r>
     </w:p>
     <w:p>
       <w:pPr>
         <w:pStyle w:val="BodyText"/>
-        <w:numPr>
-          <w:ilvl w:val="0"/>
-          <w:numId w:val="43"/>
-        </w:numPr>
         <w:spacing w:line="230" w:lineRule="auto"/>
-        <w:ind w:right="117"/>
-      </w:pPr>
-      <w:r>
-        <w:t>APP</w:t>
+        <w:ind w:right="117" w:firstLine="0"/>
+      </w:pPr>
+      <w:r>
+        <w:t xml:space="preserve">To implement this approach, we generate SDR from different sequences S1, S2, and S3, S1 is of even number, S2 </w:t>
+      </w:r>
+      <w:r>
+        <w:t xml:space="preserve">is </w:t>
+      </w:r>
+      <w:r>
+        <w:t>a</w:t>
+      </w:r>
+      <w:r>
+        <w:t>n</w:t>
+      </w:r>
+      <w:r>
+        <w:t xml:space="preserve"> odd number, and S3 </w:t>
+      </w:r>
+      <w:r>
+        <w:t xml:space="preserve">is </w:t>
+      </w:r>
+      <w:r>
+        <w:t xml:space="preserve">a decimal number </w:t>
+      </w:r>
+      <w:r>
+        <w:rPr>
+          <w:lang w:val="en-US"/>
+        </w:rPr>
+        <w:t>that</w:t>
+      </w:r>
+      <w:r>
+        <w:t xml:space="preserve"> </w:t>
+      </w:r>
+      <w:r>
+        <w:rPr>
+          <w:lang w:val="en-US"/>
+        </w:rPr>
+        <w:t>is</w:t>
+      </w:r>
+      <w:r>
+        <w:t xml:space="preserve"> Neither odd nor even. The SDRs are extracted with </w:t>
+      </w:r>
+      <w:r>
+        <w:t xml:space="preserve">a </w:t>
+      </w:r>
+      <w:r>
+        <w:t>multi</w:t>
+      </w:r>
+      <w:r>
+        <w:t>-</w:t>
+      </w:r>
+      <w:r>
+        <w:t xml:space="preserve">sequence learning experiment. At first, we just take one SDR for each sequence and use it to </w:t>
+      </w:r>
+      <w:r>
+        <w:t xml:space="preserve">an </w:t>
+      </w:r>
+      <w:r>
+        <w:t xml:space="preserve">unclassified sequence </w:t>
+      </w:r>
+      <w:r>
+        <w:rPr>
+          <w:lang w:val="en-US"/>
+        </w:rPr>
+        <w:t>that</w:t>
+      </w:r>
+      <w:r>
+        <w:t xml:space="preserve"> contain</w:t>
+      </w:r>
+      <w:r>
+        <w:t>s</w:t>
+      </w:r>
+      <w:r>
+        <w:t xml:space="preserve"> most of the elements from one of </w:t>
+      </w:r>
+      <w:r>
+        <w:t xml:space="preserve">the </w:t>
+      </w:r>
+      <w:r>
+        <w:t xml:space="preserve">sets, with this we can classify the unclassified sequence. To make the model more efficient we must increase the dataset. To increase the dataset, we generate SDR 11 times of the same sequences. 11 time is not fixed but we just increase the dataset that many generations. Then we collect this data first in a text file. We validate the model by splitting the dataset in </w:t>
+      </w:r>
+      <w:r>
+        <w:t xml:space="preserve">a </w:t>
+      </w:r>
+      <w:r>
+        <w:t>70- 30 splitting ratio. 70% of the dataset in the text file is used to train the model while 30% remains to evaluate the model performance and prediction. The algorithm randomly splits the data to evaluate the model performance unbiasedly, each testing data is being classified based on the train training dataset. The model predicts the class label of every test data almost every time accurately.</w:t>
       </w:r>
     </w:p>
     <w:p>
       <w:pPr>
         <w:pStyle w:val="BodyText"/>
-        <w:numPr>
-          <w:ilvl w:val="0"/>
-          <w:numId w:val="43"/>
-        </w:numPr>
         <w:spacing w:line="230" w:lineRule="auto"/>
-        <w:ind w:right="117"/>
-      </w:pPr>
-      <w:r>
-        <w:t>APP</w:t>
+        <w:ind w:right="117" w:firstLine="0"/>
+      </w:pPr>
+      <w:r>
+        <w:t>To improve the structure of data we came to th</w:t>
+      </w:r>
+      <w:r>
+        <w:t>e</w:t>
+      </w:r>
+      <w:r>
+        <w:t xml:space="preserve"> idea that it</w:t>
+      </w:r>
+      <w:r>
+        <w:t>’</w:t>
+      </w:r>
+      <w:r>
+        <w:t xml:space="preserve">s better to have </w:t>
+      </w:r>
+      <w:r>
+        <w:t xml:space="preserve">the </w:t>
+      </w:r>
+      <w:r>
+        <w:t xml:space="preserve">dataset in </w:t>
+      </w:r>
+      <w:r>
+        <w:t xml:space="preserve">a </w:t>
+      </w:r>
+      <w:r>
+        <w:t xml:space="preserve">JSON file rather than </w:t>
+      </w:r>
+      <w:r>
+        <w:t xml:space="preserve">a </w:t>
+      </w:r>
+      <w:r>
+        <w:t xml:space="preserve">text file. In </w:t>
+      </w:r>
+      <w:r>
+        <w:t xml:space="preserve">the </w:t>
+      </w:r>
+      <w:r>
+        <w:t xml:space="preserve">text file we label the SDRs with 0, 1, and 2, 0 </w:t>
+      </w:r>
+      <w:r>
+        <w:rPr>
+          <w:lang w:val="en-US"/>
+        </w:rPr>
+        <w:t>is considered</w:t>
+      </w:r>
+      <w:r>
+        <w:t xml:space="preserve"> </w:t>
+      </w:r>
+      <w:r>
+        <w:t xml:space="preserve">to </w:t>
+      </w:r>
+      <w:r>
+        <w:t xml:space="preserve">be S1 or even, 1 </w:t>
+      </w:r>
+      <w:r>
+        <w:rPr>
+          <w:lang w:val="en-US"/>
+        </w:rPr>
+        <w:t>is considered</w:t>
+      </w:r>
+      <w:r>
+        <w:t xml:space="preserve"> to be S2 or odd and 2 </w:t>
+      </w:r>
+      <w:r>
+        <w:rPr>
+          <w:lang w:val="en-US"/>
+        </w:rPr>
+        <w:t>is considered</w:t>
+      </w:r>
+      <w:r>
+        <w:t xml:space="preserve"> to be Neither odd </w:t>
+      </w:r>
+      <w:r>
+        <w:t>n</w:t>
+      </w:r>
+      <w:r>
+        <w:t>or even which we evaluate when we are generating the SDR’s but for us</w:t>
+      </w:r>
+      <w:r>
+        <w:t>,</w:t>
+      </w:r>
+      <w:r>
+        <w:t xml:space="preserve"> it was not consider</w:t>
+      </w:r>
+      <w:r>
+        <w:t>ed</w:t>
+      </w:r>
+      <w:r>
+        <w:t xml:space="preserve"> to be a great approach so we change </w:t>
+      </w:r>
+      <w:r>
+        <w:t xml:space="preserve">the </w:t>
+      </w:r>
+      <w:r>
+        <w:t xml:space="preserve">file type to JSON which help us to read data in more structure and reliable way. The sample dataset in </w:t>
+      </w:r>
+      <w:r>
+        <w:t xml:space="preserve">the </w:t>
+      </w:r>
+      <w:r>
+        <w:t xml:space="preserve">JSON file we created </w:t>
+      </w:r>
+      <w:r>
+        <w:t>is shown in Table 1</w:t>
+      </w:r>
+      <w:r>
+        <w:t xml:space="preserve">. </w:t>
       </w:r>
     </w:p>
     <w:p>
       <w:pPr>
+        <w:autoSpaceDE w:val="0"/>
+        <w:autoSpaceDN w:val="0"/>
+        <w:adjustRightInd w:val="0"/>
+        <w:jc w:val="both"/>
+        <w:rPr>
+          <w:rFonts w:ascii="Cascadia Mono" w:eastAsiaTheme="minorHAnsi" w:hAnsi="Cascadia Mono" w:cs="Cascadia Mono"/>
+          <w:color w:val="000000"/>
+          <w:sz w:val="19"/>
+          <w:szCs w:val="19"/>
+          <w14:ligatures w14:val="standardContextual"/>
+        </w:rPr>
+      </w:pPr>
+      <w:r>
+        <w:rPr>
+          <w:rFonts w:eastAsiaTheme="minorHAnsi"/>
+          <w:color w:val="000000"/>
+          <w14:ligatures w14:val="standardContextual"/>
+        </w:rPr>
+        <w:t xml:space="preserve">Using this we can map SDRs to sequences exactly. To consider </w:t>
+      </w:r>
+      <w:r>
+        <w:rPr>
+          <w:rFonts w:eastAsiaTheme="minorHAnsi"/>
+          <w:color w:val="000000"/>
+          <w14:ligatures w14:val="standardContextual"/>
+        </w:rPr>
+        <w:t xml:space="preserve">the </w:t>
+      </w:r>
+      <w:r>
+        <w:rPr>
+          <w:rFonts w:eastAsiaTheme="minorHAnsi"/>
+          <w:color w:val="000000"/>
+          <w14:ligatures w14:val="standardContextual"/>
+        </w:rPr>
+        <w:t>optimal value of K, we cross</w:t>
+      </w:r>
+      <w:r>
+        <w:rPr>
+          <w:rFonts w:eastAsiaTheme="minorHAnsi"/>
+          <w:color w:val="000000"/>
+          <w14:ligatures w14:val="standardContextual"/>
+        </w:rPr>
+        <w:t>-</w:t>
+      </w:r>
+      <w:r>
+        <w:rPr>
+          <w:rFonts w:eastAsiaTheme="minorHAnsi"/>
+          <w:color w:val="000000"/>
+          <w14:ligatures w14:val="standardContextual"/>
+        </w:rPr>
+        <w:t>validate the value of K for different test dataset</w:t>
+      </w:r>
+      <w:r>
+        <w:rPr>
+          <w:rFonts w:eastAsiaTheme="minorHAnsi"/>
+          <w:color w:val="000000"/>
+          <w14:ligatures w14:val="standardContextual"/>
+        </w:rPr>
+        <w:t>s</w:t>
+      </w:r>
+      <w:r>
+        <w:rPr>
+          <w:rFonts w:eastAsiaTheme="minorHAnsi"/>
+          <w:color w:val="000000"/>
+          <w14:ligatures w14:val="standardContextual"/>
+        </w:rPr>
+        <w:t xml:space="preserve"> which is </w:t>
+      </w:r>
+      <w:proofErr w:type="gramStart"/>
+      <w:r>
+        <w:rPr>
+          <w:rFonts w:eastAsiaTheme="minorHAnsi"/>
+          <w:color w:val="000000"/>
+          <w14:ligatures w14:val="standardContextual"/>
+        </w:rPr>
+        <w:t>define</w:t>
+      </w:r>
+      <w:r>
+        <w:rPr>
+          <w:rFonts w:eastAsiaTheme="minorHAnsi"/>
+          <w:color w:val="000000"/>
+          <w14:ligatures w14:val="standardContextual"/>
+        </w:rPr>
+        <w:t>d</w:t>
+      </w:r>
+      <w:proofErr w:type="gramEnd"/>
+      <w:r>
+        <w:rPr>
+          <w:rFonts w:eastAsiaTheme="minorHAnsi"/>
+          <w:color w:val="000000"/>
+          <w14:ligatures w14:val="standardContextual"/>
+        </w:rPr>
+        <w:t xml:space="preserve"> and a cross</w:t>
+      </w:r>
+      <w:r>
+        <w:rPr>
+          <w:rFonts w:eastAsiaTheme="minorHAnsi"/>
+          <w:color w:val="000000"/>
+          <w14:ligatures w14:val="standardContextual"/>
+        </w:rPr>
+        <w:t>-</w:t>
+      </w:r>
+      <w:r>
+        <w:rPr>
+          <w:rFonts w:eastAsiaTheme="minorHAnsi"/>
+          <w:color w:val="000000"/>
+          <w14:ligatures w14:val="standardContextual"/>
+        </w:rPr>
+        <w:t xml:space="preserve">validation table is described in </w:t>
+      </w:r>
+      <w:r>
+        <w:rPr>
+          <w:rFonts w:eastAsiaTheme="minorHAnsi"/>
+          <w:color w:val="000000"/>
+          <w14:ligatures w14:val="standardContextual"/>
+        </w:rPr>
+        <w:t xml:space="preserve">the </w:t>
+      </w:r>
+      <w:r>
+        <w:rPr>
+          <w:rFonts w:eastAsiaTheme="minorHAnsi"/>
+          <w:color w:val="000000"/>
+          <w14:ligatures w14:val="standardContextual"/>
+        </w:rPr>
+        <w:t>result section.</w:t>
+      </w:r>
+    </w:p>
+    <w:p>
+      <w:pPr>
         <w:pStyle w:val="BodyText"/>
         <w:spacing w:line="230" w:lineRule="auto"/>
-        <w:ind w:left="90" w:right="117" w:firstLine="0"/>
-      </w:pPr>
-    </w:p>
-    <w:p>
-      <w:pPr>
-        <w:pStyle w:val="BodyText"/>
-        <w:spacing w:line="230" w:lineRule="auto"/>
-        <w:ind w:left="90" w:right="117" w:firstLine="0"/>
-      </w:pPr>
-    </w:p>
-    <w:p>
-      <w:pPr>
-        <w:pStyle w:val="BodyText"/>
-        <w:spacing w:line="230" w:lineRule="auto"/>
-        <w:ind w:left="90" w:right="117" w:firstLine="0"/>
-      </w:pPr>
-      <w:r>
-        <w:t xml:space="preserve"> </w:t>
-      </w:r>
+        <w:ind w:right="117" w:firstLine="0"/>
+      </w:pPr>
     </w:p>
     <w:p>
       <w:pPr>
@@ -21083,11 +22034,7 @@
       </w:r>
       <w:proofErr w:type="spellEnd"/>
       <w:r>
-        <w:t xml:space="preserve"> distance. K-NN is not good </w:t>
-      </w:r>
-      <w:r>
-        <w:lastRenderedPageBreak/>
-        <w:t>for mixed numerical and</w:t>
+        <w:t xml:space="preserve"> distance. K-NN is not good for mixed numerical and</w:t>
       </w:r>
       <w:r>
         <w:t xml:space="preserve"> </w:t>
@@ -23267,6 +24214,7 @@
           <w:noProof/>
           <w:sz w:val="22"/>
         </w:rPr>
+        <w:lastRenderedPageBreak/>
         <mc:AlternateContent>
           <mc:Choice Requires="wpg">
             <w:drawing>
@@ -27280,35 +28228,63 @@
     <w:p>
       <w:pPr>
         <w:pStyle w:val="Caption"/>
-      </w:pPr>
-      <w:r>
+        <w:rPr>
+          <w:b w:val="0"/>
+          <w:bCs w:val="0"/>
+        </w:rPr>
+      </w:pPr>
+      <w:r>
+        <w:rPr>
+          <w:b w:val="0"/>
+          <w:bCs w:val="0"/>
+        </w:rPr>
         <w:t xml:space="preserve">Figure </w:t>
       </w:r>
       <w:r>
+        <w:rPr>
+          <w:b w:val="0"/>
+          <w:bCs w:val="0"/>
+        </w:rPr>
         <w:fldChar w:fldCharType="begin"/>
       </w:r>
       <w:r>
+        <w:rPr>
+          <w:b w:val="0"/>
+          <w:bCs w:val="0"/>
+        </w:rPr>
         <w:instrText xml:space="preserve"> SEQ Figure \* ARABIC </w:instrText>
       </w:r>
       <w:r>
+        <w:rPr>
+          <w:b w:val="0"/>
+          <w:bCs w:val="0"/>
+        </w:rPr>
         <w:fldChar w:fldCharType="separate"/>
       </w:r>
       <w:r>
         <w:rPr>
+          <w:b w:val="0"/>
+          <w:bCs w:val="0"/>
           <w:noProof/>
         </w:rPr>
         <w:t>6</w:t>
       </w:r>
       <w:r>
+        <w:rPr>
+          <w:b w:val="0"/>
+          <w:bCs w:val="0"/>
+        </w:rPr>
         <w:fldChar w:fldCharType="end"/>
       </w:r>
       <w:r>
-        <w:t xml:space="preserve">: </w:t>
-      </w:r>
-      <w:r>
-        <w:t>KNN Flow Diagram according to steps.</w:t>
+        <w:rPr>
+          <w:b w:val="0"/>
+          <w:bCs w:val="0"/>
+        </w:rPr>
+        <w:t>: KNN Flow Diagram according to steps.</w:t>
       </w:r>
     </w:p>
+    <w:p/>
     <w:p>
       <w:pPr>
         <w:pStyle w:val="ListParagraph"/>
@@ -27318,7 +28294,6 @@
         </w:numPr>
       </w:pPr>
       <w:r>
-        <w:lastRenderedPageBreak/>
         <w:t xml:space="preserve">Unit Testing and Exception Handling </w:t>
       </w:r>
     </w:p>
@@ -27341,7 +28316,16 @@
         <w:t>s</w:t>
       </w:r>
       <w:r>
-        <w:t xml:space="preserve"> which are designed and implemented for </w:t>
+        <w:t xml:space="preserve"> </w:t>
+      </w:r>
+      <w:r>
+        <w:rPr>
+          <w:lang w:val="en-US"/>
+        </w:rPr>
+        <w:t>that</w:t>
+      </w:r>
+      <w:r>
+        <w:t xml:space="preserve"> are designed and implemented for </w:t>
       </w:r>
       <w:r>
         <w:t xml:space="preserve">the </w:t>
@@ -27353,13 +28337,16 @@
         <w:t xml:space="preserve">the </w:t>
       </w:r>
       <w:r>
-        <w:t>KNN classifier. During conducting the test, we have not notice</w:t>
-      </w:r>
-      <w:r>
-        <w:t>d</w:t>
-      </w:r>
-      <w:r>
-        <w:t xml:space="preserve"> any instance</w:t>
+        <w:t xml:space="preserve">KNN classifier. During conducting the test, we </w:t>
+      </w:r>
+      <w:r>
+        <w:rPr>
+          <w:lang w:val="en-US"/>
+        </w:rPr>
+        <w:t>did</w:t>
+      </w:r>
+      <w:r>
+        <w:t xml:space="preserve"> not notice any instance</w:t>
       </w:r>
       <w:r>
         <w:t>s</w:t>
@@ -27377,6 +28364,7 @@
     <w:p>
       <w:pPr>
         <w:pStyle w:val="BodyText"/>
+        <w:keepNext/>
         <w:spacing w:before="1" w:line="240" w:lineRule="auto"/>
         <w:ind w:right="38" w:firstLine="0"/>
       </w:pPr>
@@ -27385,7 +28373,7 @@
           <w:noProof/>
         </w:rPr>
         <w:drawing>
-          <wp:inline distT="0" distB="0" distL="0" distR="0" wp14:anchorId="6AAF50CB" wp14:editId="6A764B58">
+          <wp:inline distT="0" distB="0" distL="0" distR="0" wp14:anchorId="6AAF50CB" wp14:editId="5C2129D3">
             <wp:extent cx="3089910" cy="2084705"/>
             <wp:effectExtent l="0" t="0" r="0" b="0"/>
             <wp:docPr id="320452162" name="Picture 1" descr="A screenshot of a computer program&#10;&#10;Description automatically generated"/>
@@ -27429,14 +28417,74 @@
     </w:p>
     <w:p>
       <w:pPr>
-        <w:jc w:val="both"/>
-      </w:pPr>
+        <w:pStyle w:val="Caption"/>
+        <w:rPr>
+          <w:b w:val="0"/>
+          <w:bCs w:val="0"/>
+        </w:rPr>
+      </w:pPr>
+      <w:r>
+        <w:rPr>
+          <w:b w:val="0"/>
+          <w:bCs w:val="0"/>
+        </w:rPr>
+        <w:t xml:space="preserve">Figure </w:t>
+      </w:r>
+      <w:r>
+        <w:rPr>
+          <w:b w:val="0"/>
+          <w:bCs w:val="0"/>
+        </w:rPr>
+        <w:fldChar w:fldCharType="begin"/>
+      </w:r>
+      <w:r>
+        <w:rPr>
+          <w:b w:val="0"/>
+          <w:bCs w:val="0"/>
+        </w:rPr>
+        <w:instrText xml:space="preserve"> SEQ Figure \* ARABIC </w:instrText>
+      </w:r>
+      <w:r>
+        <w:rPr>
+          <w:b w:val="0"/>
+          <w:bCs w:val="0"/>
+        </w:rPr>
+        <w:fldChar w:fldCharType="separate"/>
+      </w:r>
+      <w:r>
+        <w:rPr>
+          <w:b w:val="0"/>
+          <w:bCs w:val="0"/>
+          <w:noProof/>
+        </w:rPr>
+        <w:t>7</w:t>
+      </w:r>
+      <w:r>
+        <w:rPr>
+          <w:b w:val="0"/>
+          <w:bCs w:val="0"/>
+        </w:rPr>
+        <w:fldChar w:fldCharType="end"/>
+      </w:r>
+      <w:r>
+        <w:rPr>
+          <w:b w:val="0"/>
+          <w:bCs w:val="0"/>
+        </w:rPr>
+        <w:t>: Unit Testing and Exception Handling</w:t>
+      </w:r>
     </w:p>
     <w:p>
       <w:pPr>
+        <w:jc w:val="both"/>
+      </w:pPr>
+    </w:p>
+    <w:p>
+      <w:pPr>
         <w:pStyle w:val="Heading1"/>
       </w:pPr>
       <w:r>
+        <w:lastRenderedPageBreak/>
         <w:t>Results</w:t>
       </w:r>
     </w:p>
@@ -30290,7 +31338,7 @@
           <w:bCs w:val="0"/>
           <w:noProof/>
         </w:rPr>
-        <w:t>1</w:t>
+        <w:t>3</w:t>
       </w:r>
       <w:r>
         <w:rPr>
@@ -30446,13 +31494,7 @@
           <w:lang w:val="en-US"/>
         </w:rPr>
         <w:tab/>
-        <w:t xml:space="preserve">K=1, 2, and 4: When the model relies solely on the single nearest neighbor (k=1) or a small number of nearest neighbors (k=2, 4), the accuracy tends to hover around 90.9%. This indicates that the classifier may be prone to </w:t>
-      </w:r>
-      <w:r>
-        <w:rPr>
-          <w:lang w:val="en-US"/>
-        </w:rPr>
-        <w:t>misclassifications or inconsistencies when considering a small number of neighbors, leading to accuracy fluctuations.</w:t>
+        <w:t>K=1, 2, and 4: When the model relies solely on the single nearest neighbor (k=1) or a small number of nearest neighbors (k=2, 4), the accuracy tends to hover around 90.9%. This indicates that the classifier may be prone to misclassifications or inconsistencies when considering a small number of neighbors, leading to accuracy fluctuations.</w:t>
       </w:r>
     </w:p>
     <w:p>
@@ -30527,10 +31569,8 @@
     <w:p>
       <w:pPr>
         <w:pStyle w:val="BodyText"/>
+        <w:keepNext/>
         <w:ind w:firstLine="0"/>
-        <w:rPr>
-          <w:lang w:val="en-US"/>
-        </w:rPr>
       </w:pPr>
       <w:r>
         <w:rPr>
@@ -30538,7 +31578,7 @@
           <w:lang w:val="en-US"/>
         </w:rPr>
         <w:drawing>
-          <wp:inline distT="0" distB="0" distL="0" distR="0" wp14:anchorId="1C259451" wp14:editId="54213F28">
+          <wp:inline distT="0" distB="0" distL="0" distR="0" wp14:anchorId="1C259451" wp14:editId="43B043AD">
             <wp:extent cx="3089910" cy="1866265"/>
             <wp:effectExtent l="0" t="0" r="0" b="635"/>
             <wp:docPr id="1809868223" name="Picture 3" descr="A screenshot of a computer&#10;&#10;Description automatically generated"/>
@@ -30582,6 +31622,72 @@
     </w:p>
     <w:p>
       <w:pPr>
+        <w:pStyle w:val="Caption"/>
+        <w:rPr>
+          <w:b w:val="0"/>
+          <w:bCs w:val="0"/>
+        </w:rPr>
+      </w:pPr>
+      <w:r>
+        <w:rPr>
+          <w:b w:val="0"/>
+          <w:bCs w:val="0"/>
+        </w:rPr>
+        <w:t xml:space="preserve">Figure </w:t>
+      </w:r>
+      <w:r>
+        <w:rPr>
+          <w:b w:val="0"/>
+          <w:bCs w:val="0"/>
+        </w:rPr>
+        <w:fldChar w:fldCharType="begin"/>
+      </w:r>
+      <w:r>
+        <w:rPr>
+          <w:b w:val="0"/>
+          <w:bCs w:val="0"/>
+        </w:rPr>
+        <w:instrText xml:space="preserve"> SEQ Figure \* ARABIC </w:instrText>
+      </w:r>
+      <w:r>
+        <w:rPr>
+          <w:b w:val="0"/>
+          <w:bCs w:val="0"/>
+        </w:rPr>
+        <w:fldChar w:fldCharType="separate"/>
+      </w:r>
+      <w:r>
+        <w:rPr>
+          <w:b w:val="0"/>
+          <w:bCs w:val="0"/>
+          <w:noProof/>
+        </w:rPr>
+        <w:t>8</w:t>
+      </w:r>
+      <w:r>
+        <w:rPr>
+          <w:b w:val="0"/>
+          <w:bCs w:val="0"/>
+        </w:rPr>
+        <w:fldChar w:fldCharType="end"/>
+      </w:r>
+      <w:r>
+        <w:rPr>
+          <w:b w:val="0"/>
+          <w:bCs w:val="0"/>
+        </w:rPr>
+        <w:t>: Predicted Result displayed on output Window</w:t>
+      </w:r>
+      <w:r>
+        <w:rPr>
+          <w:b w:val="0"/>
+          <w:bCs w:val="0"/>
+        </w:rPr>
+        <w:t xml:space="preserve"> (A)</w:t>
+      </w:r>
+    </w:p>
+    <w:p>
+      <w:pPr>
         <w:pStyle w:val="BodyText"/>
         <w:ind w:firstLine="0"/>
         <w:rPr>
@@ -30592,10 +31698,9 @@
     <w:p>
       <w:pPr>
         <w:pStyle w:val="BodyText"/>
+        <w:keepNext/>
         <w:ind w:firstLine="0"/>
-        <w:rPr>
-          <w:lang w:val="en-US"/>
-        </w:rPr>
+        <w:jc w:val="center"/>
       </w:pPr>
       <w:r>
         <w:rPr>
@@ -30603,7 +31708,7 @@
           <w:lang w:val="en-US"/>
         </w:rPr>
         <w:drawing>
-          <wp:inline distT="0" distB="0" distL="0" distR="0" wp14:anchorId="5094937D" wp14:editId="4777A5D2">
+          <wp:inline distT="0" distB="0" distL="0" distR="0" wp14:anchorId="5094937D" wp14:editId="173E14CA">
             <wp:extent cx="3089910" cy="1990725"/>
             <wp:effectExtent l="0" t="0" r="0" b="3175"/>
             <wp:docPr id="710975237" name="Picture 4" descr="A computer screen shot of a black screen&#10;&#10;Description automatically generated"/>
@@ -30647,139 +31752,69 @@
     </w:p>
     <w:p>
       <w:pPr>
+        <w:pStyle w:val="Caption"/>
+        <w:rPr>
+          <w:b w:val="0"/>
+          <w:bCs w:val="0"/>
+        </w:rPr>
+      </w:pPr>
+      <w:r>
+        <w:rPr>
+          <w:b w:val="0"/>
+          <w:bCs w:val="0"/>
+        </w:rPr>
+        <w:t xml:space="preserve">Figure </w:t>
+      </w:r>
+      <w:r>
+        <w:rPr>
+          <w:b w:val="0"/>
+          <w:bCs w:val="0"/>
+        </w:rPr>
+        <w:fldChar w:fldCharType="begin"/>
+      </w:r>
+      <w:r>
+        <w:rPr>
+          <w:b w:val="0"/>
+          <w:bCs w:val="0"/>
+        </w:rPr>
+        <w:instrText xml:space="preserve"> SEQ Figure \* ARABIC </w:instrText>
+      </w:r>
+      <w:r>
+        <w:rPr>
+          <w:b w:val="0"/>
+          <w:bCs w:val="0"/>
+        </w:rPr>
+        <w:fldChar w:fldCharType="separate"/>
+      </w:r>
+      <w:r>
+        <w:rPr>
+          <w:b w:val="0"/>
+          <w:bCs w:val="0"/>
+          <w:noProof/>
+        </w:rPr>
+        <w:t>9</w:t>
+      </w:r>
+      <w:r>
+        <w:rPr>
+          <w:b w:val="0"/>
+          <w:bCs w:val="0"/>
+        </w:rPr>
+        <w:fldChar w:fldCharType="end"/>
+      </w:r>
+      <w:r>
+        <w:rPr>
+          <w:b w:val="0"/>
+          <w:bCs w:val="0"/>
+        </w:rPr>
+        <w:t>: Predicted Result displayed on output Window (B)</w:t>
+      </w:r>
+    </w:p>
+    <w:p>
+      <w:pPr>
         <w:pStyle w:val="BodyText"/>
         <w:spacing w:line="230" w:lineRule="auto"/>
         <w:ind w:right="38" w:firstLine="0"/>
       </w:pPr>
-      <w:r>
-        <w:t>Figures 8 &amp; 9 display the output window presenting the predicted results. They showcase the nearest neighbors for the test data point with a value of k set to 3, along with the calculated distances and the classification of</w:t>
-      </w:r>
-      <w:r>
-        <w:rPr>
-          <w:spacing w:val="-2"/>
-        </w:rPr>
-        <w:t xml:space="preserve"> </w:t>
-      </w:r>
-      <w:r>
-        <w:t>the class for</w:t>
-      </w:r>
-      <w:r>
-        <w:rPr>
-          <w:spacing w:val="-2"/>
-        </w:rPr>
-        <w:t xml:space="preserve"> </w:t>
-      </w:r>
-      <w:r>
-        <w:t>that specific test data.</w:t>
-      </w:r>
-      <w:r>
-        <w:rPr>
-          <w:spacing w:val="-2"/>
-        </w:rPr>
-        <w:t xml:space="preserve"> </w:t>
-      </w:r>
-      <w:r>
-        <w:t>Subsequently, the predicted class for the test data is indicated, determining whether it is even,</w:t>
-      </w:r>
-      <w:r>
-        <w:rPr>
-          <w:spacing w:val="-8"/>
-        </w:rPr>
-        <w:t xml:space="preserve"> </w:t>
-      </w:r>
-      <w:r>
-        <w:t>odd,</w:t>
-      </w:r>
-      <w:r>
-        <w:rPr>
-          <w:spacing w:val="-8"/>
-        </w:rPr>
-        <w:t xml:space="preserve"> </w:t>
-      </w:r>
-      <w:r>
-        <w:t>or</w:t>
-      </w:r>
-      <w:r>
-        <w:rPr>
-          <w:spacing w:val="-8"/>
-        </w:rPr>
-        <w:t xml:space="preserve"> </w:t>
-      </w:r>
-      <w:r>
-        <w:t>neither</w:t>
-      </w:r>
-      <w:r>
-        <w:rPr>
-          <w:spacing w:val="-8"/>
-        </w:rPr>
-        <w:t xml:space="preserve"> </w:t>
-      </w:r>
-      <w:r>
-        <w:t>based</w:t>
-      </w:r>
-      <w:r>
-        <w:rPr>
-          <w:spacing w:val="-8"/>
-        </w:rPr>
-        <w:t xml:space="preserve"> </w:t>
-      </w:r>
-      <w:r>
-        <w:t>on</w:t>
-      </w:r>
-      <w:r>
-        <w:rPr>
-          <w:spacing w:val="-8"/>
-        </w:rPr>
-        <w:t xml:space="preserve"> </w:t>
-      </w:r>
-      <w:r>
-        <w:t>the</w:t>
-      </w:r>
-      <w:r>
-        <w:rPr>
-          <w:spacing w:val="-8"/>
-        </w:rPr>
-        <w:t xml:space="preserve"> </w:t>
-      </w:r>
-      <w:r>
-        <w:t>voting</w:t>
-      </w:r>
-      <w:r>
-        <w:rPr>
-          <w:spacing w:val="-8"/>
-        </w:rPr>
-        <w:t xml:space="preserve"> </w:t>
-      </w:r>
-      <w:r>
-        <w:t>method.</w:t>
-      </w:r>
-      <w:r>
-        <w:rPr>
-          <w:spacing w:val="-8"/>
-        </w:rPr>
-        <w:t xml:space="preserve"> </w:t>
-      </w:r>
-      <w:r>
-        <w:t>This</w:t>
-      </w:r>
-      <w:r>
-        <w:rPr>
-          <w:spacing w:val="-8"/>
-        </w:rPr>
-        <w:t xml:space="preserve"> </w:t>
-      </w:r>
-      <w:r>
-        <w:t>process</w:t>
-      </w:r>
-      <w:r>
-        <w:rPr>
-          <w:spacing w:val="-8"/>
-        </w:rPr>
-        <w:t xml:space="preserve"> </w:t>
-      </w:r>
-      <w:r>
-        <w:t>repeats for each test data point. Finally, the model’s predicted accuracy is displayed at the end.</w:t>
-      </w:r>
     </w:p>
     <w:p>
       <w:pPr>
@@ -30788,12 +31823,155 @@
         <w:ind w:right="38" w:firstLine="0"/>
       </w:pPr>
       <w:r>
+        <w:t>Figures 8 &amp; 9 display the output window presenting the predicted results. They showcase the nearest neighbors for the test data point with a value of k set to 3, along with the calculated distances and the classification of</w:t>
+      </w:r>
+      <w:r>
+        <w:rPr>
+          <w:spacing w:val="-2"/>
+        </w:rPr>
+        <w:t xml:space="preserve"> </w:t>
+      </w:r>
+      <w:r>
+        <w:t>the class for</w:t>
+      </w:r>
+      <w:r>
+        <w:rPr>
+          <w:spacing w:val="-2"/>
+        </w:rPr>
+        <w:t xml:space="preserve"> </w:t>
+      </w:r>
+      <w:r>
+        <w:t>that specific test data.</w:t>
+      </w:r>
+      <w:r>
+        <w:rPr>
+          <w:spacing w:val="-2"/>
+        </w:rPr>
+        <w:t xml:space="preserve"> </w:t>
+      </w:r>
+      <w:r>
+        <w:t>Subsequently, the predicted class for the test data is indicated, determining whether it is even,</w:t>
+      </w:r>
+      <w:r>
+        <w:rPr>
+          <w:spacing w:val="-8"/>
+        </w:rPr>
+        <w:t xml:space="preserve"> </w:t>
+      </w:r>
+      <w:r>
+        <w:t>odd,</w:t>
+      </w:r>
+      <w:r>
+        <w:rPr>
+          <w:spacing w:val="-8"/>
+        </w:rPr>
+        <w:t xml:space="preserve"> </w:t>
+      </w:r>
+      <w:r>
+        <w:t>or</w:t>
+      </w:r>
+      <w:r>
+        <w:rPr>
+          <w:spacing w:val="-8"/>
+        </w:rPr>
+        <w:t xml:space="preserve"> </w:t>
+      </w:r>
+      <w:r>
+        <w:t>neither</w:t>
+      </w:r>
+      <w:r>
+        <w:rPr>
+          <w:spacing w:val="-8"/>
+        </w:rPr>
+        <w:t xml:space="preserve"> </w:t>
+      </w:r>
+      <w:r>
+        <w:t>based</w:t>
+      </w:r>
+      <w:r>
+        <w:rPr>
+          <w:spacing w:val="-8"/>
+        </w:rPr>
+        <w:t xml:space="preserve"> </w:t>
+      </w:r>
+      <w:r>
+        <w:t>on</w:t>
+      </w:r>
+      <w:r>
+        <w:rPr>
+          <w:spacing w:val="-8"/>
+        </w:rPr>
+        <w:t xml:space="preserve"> </w:t>
+      </w:r>
+      <w:r>
+        <w:t>the</w:t>
+      </w:r>
+      <w:r>
+        <w:rPr>
+          <w:spacing w:val="-8"/>
+        </w:rPr>
+        <w:t xml:space="preserve"> </w:t>
+      </w:r>
+      <w:r>
+        <w:t>voting</w:t>
+      </w:r>
+      <w:r>
+        <w:rPr>
+          <w:spacing w:val="-8"/>
+        </w:rPr>
+        <w:t xml:space="preserve"> </w:t>
+      </w:r>
+      <w:r>
+        <w:t>method.</w:t>
+      </w:r>
+      <w:r>
+        <w:rPr>
+          <w:spacing w:val="-8"/>
+        </w:rPr>
+        <w:t xml:space="preserve"> </w:t>
+      </w:r>
+      <w:r>
+        <w:t>This</w:t>
+      </w:r>
+      <w:r>
+        <w:rPr>
+          <w:spacing w:val="-8"/>
+        </w:rPr>
+        <w:t xml:space="preserve"> </w:t>
+      </w:r>
+      <w:r>
+        <w:t>process</w:t>
+      </w:r>
+      <w:r>
+        <w:rPr>
+          <w:spacing w:val="-8"/>
+        </w:rPr>
+        <w:t xml:space="preserve"> </w:t>
+      </w:r>
+      <w:r>
+        <w:t>repeats for each test data point. Finally, the model’s predicted accuracy is displayed at the end.</w:t>
+      </w:r>
+    </w:p>
+    <w:p>
+      <w:pPr>
+        <w:pStyle w:val="BodyText"/>
+        <w:spacing w:line="230" w:lineRule="auto"/>
+        <w:ind w:right="38" w:firstLine="0"/>
+      </w:pPr>
+    </w:p>
+    <w:p>
+      <w:pPr>
+        <w:pStyle w:val="BodyText"/>
+        <w:keepNext/>
+        <w:spacing w:line="230" w:lineRule="auto"/>
+        <w:ind w:right="38" w:firstLine="0"/>
+      </w:pPr>
+      <w:r>
         <w:rPr>
           <w:noProof/>
         </w:rPr>
-        <w:lastRenderedPageBreak/>
         <w:drawing>
-          <wp:inline distT="0" distB="0" distL="0" distR="0" wp14:anchorId="25F50106" wp14:editId="0E149A7F">
+          <wp:inline distT="0" distB="0" distL="0" distR="0" wp14:anchorId="25F50106" wp14:editId="18768E4E">
             <wp:extent cx="3089910" cy="2503805"/>
             <wp:effectExtent l="0" t="0" r="0" b="0"/>
             <wp:docPr id="1059519093" name="Picture 5" descr="A screenshot of a computer program&#10;&#10;Description automatically generated"/>
@@ -30837,6 +32015,66 @@
     </w:p>
     <w:p>
       <w:pPr>
+        <w:pStyle w:val="Caption"/>
+        <w:jc w:val="both"/>
+        <w:rPr>
+          <w:b w:val="0"/>
+          <w:bCs w:val="0"/>
+        </w:rPr>
+      </w:pPr>
+      <w:r>
+        <w:rPr>
+          <w:b w:val="0"/>
+          <w:bCs w:val="0"/>
+        </w:rPr>
+        <w:t xml:space="preserve">Figure </w:t>
+      </w:r>
+      <w:r>
+        <w:rPr>
+          <w:b w:val="0"/>
+          <w:bCs w:val="0"/>
+        </w:rPr>
+        <w:fldChar w:fldCharType="begin"/>
+      </w:r>
+      <w:r>
+        <w:rPr>
+          <w:b w:val="0"/>
+          <w:bCs w:val="0"/>
+        </w:rPr>
+        <w:instrText xml:space="preserve"> SEQ Figure \* ARABIC </w:instrText>
+      </w:r>
+      <w:r>
+        <w:rPr>
+          <w:b w:val="0"/>
+          <w:bCs w:val="0"/>
+        </w:rPr>
+        <w:fldChar w:fldCharType="separate"/>
+      </w:r>
+      <w:r>
+        <w:rPr>
+          <w:b w:val="0"/>
+          <w:bCs w:val="0"/>
+          <w:noProof/>
+        </w:rPr>
+        <w:t>10</w:t>
+      </w:r>
+      <w:r>
+        <w:rPr>
+          <w:b w:val="0"/>
+          <w:bCs w:val="0"/>
+        </w:rPr>
+        <w:fldChar w:fldCharType="end"/>
+      </w:r>
+      <w:r>
+        <w:rPr>
+          <w:b w:val="0"/>
+          <w:bCs w:val="0"/>
+        </w:rPr>
+        <w:t>: Predicted Result displayed on output Window (A)</w:t>
+      </w:r>
+    </w:p>
+    <w:p>
+      <w:pPr>
         <w:pStyle w:val="BodyText"/>
         <w:spacing w:line="230" w:lineRule="auto"/>
         <w:ind w:right="38" w:firstLine="0"/>
@@ -30849,7 +32087,13 @@
         <w:ind w:right="38" w:firstLine="0"/>
       </w:pPr>
       <w:r>
-        <w:t>Figure 10, depicts the unit test conducted on the KNN classifier.</w:t>
+        <w:t xml:space="preserve">Figure </w:t>
+      </w:r>
+      <w:r>
+        <w:t>7</w:t>
+      </w:r>
+      <w:r>
+        <w:t>, depicts the unit test conducted on the KNN classifier.</w:t>
       </w:r>
       <w:r>
         <w:rPr>
@@ -30957,7 +32201,31 @@
         <w:rPr>
           <w:spacing w:val="-2"/>
         </w:rPr>
-        <w:t xml:space="preserve">evident from the figure. Additionally, we’ve incorporated an exception </w:t>
+        <w:t xml:space="preserve">evident from </w:t>
+      </w:r>
+      <w:r>
+        <w:rPr>
+          <w:spacing w:val="-2"/>
+        </w:rPr>
+        <w:t>F</w:t>
+      </w:r>
+      <w:r>
+        <w:rPr>
+          <w:spacing w:val="-2"/>
+        </w:rPr>
+        <w:t>igure</w:t>
+      </w:r>
+      <w:r>
+        <w:rPr>
+          <w:spacing w:val="-2"/>
+        </w:rPr>
+        <w:t xml:space="preserve"> 7</w:t>
+      </w:r>
+      <w:r>
+        <w:rPr>
+          <w:spacing w:val="-2"/>
+        </w:rPr>
+        <w:t xml:space="preserve">. Additionally, we’ve incorporated an exception </w:t>
       </w:r>
       <w:r>
         <w:t>in the unit test to accommodate varying values of K. If the value of</w:t>
@@ -30975,6 +32243,7 @@
     <w:p>
       <w:pPr>
         <w:pStyle w:val="BodyText"/>
+        <w:keepNext/>
         <w:spacing w:before="1" w:line="230" w:lineRule="auto"/>
         <w:ind w:right="38" w:firstLine="0"/>
       </w:pPr>
@@ -30983,7 +32252,7 @@
           <w:noProof/>
         </w:rPr>
         <w:drawing>
-          <wp:inline distT="0" distB="0" distL="0" distR="0" wp14:anchorId="5918C2B5" wp14:editId="6F543F7D">
+          <wp:inline distT="0" distB="0" distL="0" distR="0" wp14:anchorId="5918C2B5" wp14:editId="107FF8C0">
             <wp:extent cx="3089910" cy="2204085"/>
             <wp:effectExtent l="0" t="0" r="0" b="5715"/>
             <wp:docPr id="553260833" name="Picture 6" descr="A computer screen shot of a black screen&#10;&#10;Description automatically generated"/>
@@ -31023,6 +32292,66 @@
             </a:graphic>
           </wp:inline>
         </w:drawing>
+      </w:r>
+    </w:p>
+    <w:p>
+      <w:pPr>
+        <w:pStyle w:val="Caption"/>
+        <w:jc w:val="both"/>
+        <w:rPr>
+          <w:b w:val="0"/>
+          <w:bCs w:val="0"/>
+        </w:rPr>
+      </w:pPr>
+      <w:r>
+        <w:rPr>
+          <w:b w:val="0"/>
+          <w:bCs w:val="0"/>
+        </w:rPr>
+        <w:t xml:space="preserve">Figure </w:t>
+      </w:r>
+      <w:r>
+        <w:rPr>
+          <w:b w:val="0"/>
+          <w:bCs w:val="0"/>
+        </w:rPr>
+        <w:fldChar w:fldCharType="begin"/>
+      </w:r>
+      <w:r>
+        <w:rPr>
+          <w:b w:val="0"/>
+          <w:bCs w:val="0"/>
+        </w:rPr>
+        <w:instrText xml:space="preserve"> SEQ Figure \* ARABIC </w:instrText>
+      </w:r>
+      <w:r>
+        <w:rPr>
+          <w:b w:val="0"/>
+          <w:bCs w:val="0"/>
+        </w:rPr>
+        <w:fldChar w:fldCharType="separate"/>
+      </w:r>
+      <w:r>
+        <w:rPr>
+          <w:b w:val="0"/>
+          <w:bCs w:val="0"/>
+          <w:noProof/>
+        </w:rPr>
+        <w:t>11</w:t>
+      </w:r>
+      <w:r>
+        <w:rPr>
+          <w:b w:val="0"/>
+          <w:bCs w:val="0"/>
+        </w:rPr>
+        <w:fldChar w:fldCharType="end"/>
+      </w:r>
+      <w:r>
+        <w:rPr>
+          <w:b w:val="0"/>
+          <w:bCs w:val="0"/>
+        </w:rPr>
+        <w:t>: Predicted Result displayed on output Window (B)</w:t>
       </w:r>
     </w:p>
     <w:p>
@@ -31347,10 +32676,7 @@
         <w:ind w:right="38" w:firstLine="0"/>
       </w:pPr>
       <w:r>
-        <w:t xml:space="preserve">The common use of KNN is the health department’s prediction of chances of cancer as well as heart attack </w:t>
-      </w:r>
-      <w:r>
-        <w:t>risks.[53] The algorithm</w:t>
+        <w:t>The common use of KNN is the health department’s prediction of chances of cancer as well as heart attack risks.[53] The algorithm</w:t>
       </w:r>
       <w:r>
         <w:rPr>
@@ -32262,7 +33588,6 @@
                         <w:sz w:val="16"/>
                         <w:szCs w:val="16"/>
                       </w:rPr>
-                      <w:lastRenderedPageBreak/>
                       <w:t xml:space="preserve">[5] </w:t>
                     </w:r>
                   </w:p>
@@ -32574,6 +33899,7 @@
                         <w:sz w:val="16"/>
                         <w:szCs w:val="16"/>
                       </w:rPr>
+                      <w:lastRenderedPageBreak/>
                       <w:t xml:space="preserve">[10] </w:t>
                     </w:r>
                   </w:p>
@@ -35437,7 +36763,6 @@
                   <w:bCs/>
                   <w:noProof/>
                 </w:rPr>
-                <w:lastRenderedPageBreak/>
                 <w:fldChar w:fldCharType="end"/>
               </w:r>
             </w:p>
@@ -37064,6 +38389,95 @@
     </w:lvl>
   </w:abstractNum>
   <w:abstractNum w:abstractNumId="20" w15:restartNumberingAfterBreak="0">
+    <w:nsid w:val="2EA416DD"/>
+    <w:multiLevelType w:val="hybridMultilevel"/>
+    <w:tmpl w:val="C3B6A5D0"/>
+    <w:lvl w:ilvl="0" w:tplc="1BD28E04">
+      <w:start w:val="1"/>
+      <w:numFmt w:val="decimal"/>
+      <w:lvlText w:val="%1."/>
+      <w:lvlJc w:val="left"/>
+      <w:pPr>
+        <w:ind w:left="450" w:hanging="360"/>
+      </w:pPr>
+      <w:rPr>
+        <w:rFonts w:hint="default"/>
+      </w:rPr>
+    </w:lvl>
+    <w:lvl w:ilvl="1" w:tplc="04090019" w:tentative="1">
+      <w:start w:val="1"/>
+      <w:numFmt w:val="lowerLetter"/>
+      <w:lvlText w:val="%2."/>
+      <w:lvlJc w:val="left"/>
+      <w:pPr>
+        <w:ind w:left="1170" w:hanging="360"/>
+      </w:pPr>
+    </w:lvl>
+    <w:lvl w:ilvl="2" w:tplc="0409001B" w:tentative="1">
+      <w:start w:val="1"/>
+      <w:numFmt w:val="lowerRoman"/>
+      <w:lvlText w:val="%3."/>
+      <w:lvlJc w:val="right"/>
+      <w:pPr>
+        <w:ind w:left="1890" w:hanging="180"/>
+      </w:pPr>
+    </w:lvl>
+    <w:lvl w:ilvl="3" w:tplc="0409000F" w:tentative="1">
+      <w:start w:val="1"/>
+      <w:numFmt w:val="decimal"/>
+      <w:lvlText w:val="%4."/>
+      <w:lvlJc w:val="left"/>
+      <w:pPr>
+        <w:ind w:left="2610" w:hanging="360"/>
+      </w:pPr>
+    </w:lvl>
+    <w:lvl w:ilvl="4" w:tplc="04090019" w:tentative="1">
+      <w:start w:val="1"/>
+      <w:numFmt w:val="lowerLetter"/>
+      <w:lvlText w:val="%5."/>
+      <w:lvlJc w:val="left"/>
+      <w:pPr>
+        <w:ind w:left="3330" w:hanging="360"/>
+      </w:pPr>
+    </w:lvl>
+    <w:lvl w:ilvl="5" w:tplc="0409001B" w:tentative="1">
+      <w:start w:val="1"/>
+      <w:numFmt w:val="lowerRoman"/>
+      <w:lvlText w:val="%6."/>
+      <w:lvlJc w:val="right"/>
+      <w:pPr>
+        <w:ind w:left="4050" w:hanging="180"/>
+      </w:pPr>
+    </w:lvl>
+    <w:lvl w:ilvl="6" w:tplc="0409000F" w:tentative="1">
+      <w:start w:val="1"/>
+      <w:numFmt w:val="decimal"/>
+      <w:lvlText w:val="%7."/>
+      <w:lvlJc w:val="left"/>
+      <w:pPr>
+        <w:ind w:left="4770" w:hanging="360"/>
+      </w:pPr>
+    </w:lvl>
+    <w:lvl w:ilvl="7" w:tplc="04090019" w:tentative="1">
+      <w:start w:val="1"/>
+      <w:numFmt w:val="lowerLetter"/>
+      <w:lvlText w:val="%8."/>
+      <w:lvlJc w:val="left"/>
+      <w:pPr>
+        <w:ind w:left="5490" w:hanging="360"/>
+      </w:pPr>
+    </w:lvl>
+    <w:lvl w:ilvl="8" w:tplc="0409001B" w:tentative="1">
+      <w:start w:val="1"/>
+      <w:numFmt w:val="lowerRoman"/>
+      <w:lvlText w:val="%9."/>
+      <w:lvlJc w:val="right"/>
+      <w:pPr>
+        <w:ind w:left="6210" w:hanging="180"/>
+      </w:pPr>
+    </w:lvl>
+  </w:abstractNum>
+  <w:abstractNum w:abstractNumId="21" w15:restartNumberingAfterBreak="0">
     <w:nsid w:val="36EF1E76"/>
     <w:multiLevelType w:val="hybridMultilevel"/>
     <w:tmpl w:val="AEB24FE2"/>
@@ -37149,7 +38563,7 @@
       </w:pPr>
     </w:lvl>
   </w:abstractNum>
-  <w:abstractNum w:abstractNumId="21" w15:restartNumberingAfterBreak="0">
+  <w:abstractNum w:abstractNumId="22" w15:restartNumberingAfterBreak="0">
     <w:nsid w:val="37660336"/>
     <w:multiLevelType w:val="hybridMultilevel"/>
     <w:tmpl w:val="754EAC84"/>
@@ -37290,7 +38704,7 @@
       </w:rPr>
     </w:lvl>
   </w:abstractNum>
-  <w:abstractNum w:abstractNumId="22" w15:restartNumberingAfterBreak="0">
+  <w:abstractNum w:abstractNumId="23" w15:restartNumberingAfterBreak="0">
     <w:nsid w:val="39E54FC6"/>
     <w:multiLevelType w:val="singleLevel"/>
     <w:tmpl w:val="5B7288D4"/>
@@ -37310,7 +38724,7 @@
       </w:rPr>
     </w:lvl>
   </w:abstractNum>
-  <w:abstractNum w:abstractNumId="23" w15:restartNumberingAfterBreak="0">
+  <w:abstractNum w:abstractNumId="24" w15:restartNumberingAfterBreak="0">
     <w:nsid w:val="3E6B5E17"/>
     <w:multiLevelType w:val="hybridMultilevel"/>
     <w:tmpl w:val="AB30CC22"/>
@@ -37396,7 +38810,7 @@
       </w:pPr>
     </w:lvl>
   </w:abstractNum>
-  <w:abstractNum w:abstractNumId="24" w15:restartNumberingAfterBreak="0">
+  <w:abstractNum w:abstractNumId="25" w15:restartNumberingAfterBreak="0">
     <w:nsid w:val="4189603E"/>
     <w:multiLevelType w:val="multilevel"/>
     <w:tmpl w:val="0AB06E12"/>
@@ -37603,7 +39017,7 @@
       </w:rPr>
     </w:lvl>
   </w:abstractNum>
-  <w:abstractNum w:abstractNumId="25" w15:restartNumberingAfterBreak="0">
+  <w:abstractNum w:abstractNumId="26" w15:restartNumberingAfterBreak="0">
     <w:nsid w:val="45E405E7"/>
     <w:multiLevelType w:val="hybridMultilevel"/>
     <w:tmpl w:val="376EDF84"/>
@@ -37689,7 +39103,7 @@
       </w:pPr>
     </w:lvl>
   </w:abstractNum>
-  <w:abstractNum w:abstractNumId="26" w15:restartNumberingAfterBreak="0">
+  <w:abstractNum w:abstractNumId="27" w15:restartNumberingAfterBreak="0">
     <w:nsid w:val="493C3F76"/>
     <w:multiLevelType w:val="hybridMultilevel"/>
     <w:tmpl w:val="9A9E418C"/>
@@ -37800,7 +39214,7 @@
       </w:pPr>
     </w:lvl>
   </w:abstractNum>
-  <w:abstractNum w:abstractNumId="27" w15:restartNumberingAfterBreak="0">
+  <w:abstractNum w:abstractNumId="28" w15:restartNumberingAfterBreak="0">
     <w:nsid w:val="52CA544A"/>
     <w:multiLevelType w:val="singleLevel"/>
     <w:tmpl w:val="AED6D67E"/>
@@ -37827,7 +39241,7 @@
       </w:rPr>
     </w:lvl>
   </w:abstractNum>
-  <w:abstractNum w:abstractNumId="28" w15:restartNumberingAfterBreak="0">
+  <w:abstractNum w:abstractNumId="29" w15:restartNumberingAfterBreak="0">
     <w:nsid w:val="577852D8"/>
     <w:multiLevelType w:val="hybridMultilevel"/>
     <w:tmpl w:val="D090A52E"/>
@@ -37949,7 +39363,7 @@
       </w:rPr>
     </w:lvl>
   </w:abstractNum>
-  <w:abstractNum w:abstractNumId="29" w15:restartNumberingAfterBreak="0">
+  <w:abstractNum w:abstractNumId="30" w15:restartNumberingAfterBreak="0">
     <w:nsid w:val="5A972C90"/>
     <w:multiLevelType w:val="hybridMultilevel"/>
     <w:tmpl w:val="AE8CD412"/>
@@ -38071,7 +39485,7 @@
       </w:rPr>
     </w:lvl>
   </w:abstractNum>
-  <w:abstractNum w:abstractNumId="30" w15:restartNumberingAfterBreak="0">
+  <w:abstractNum w:abstractNumId="31" w15:restartNumberingAfterBreak="0">
     <w:nsid w:val="5B7D0F8A"/>
     <w:multiLevelType w:val="hybridMultilevel"/>
     <w:tmpl w:val="8500AFEA"/>
@@ -38184,7 +39598,7 @@
       </w:rPr>
     </w:lvl>
   </w:abstractNum>
-  <w:abstractNum w:abstractNumId="31" w15:restartNumberingAfterBreak="0">
+  <w:abstractNum w:abstractNumId="32" w15:restartNumberingAfterBreak="0">
     <w:nsid w:val="5F477ABE"/>
     <w:multiLevelType w:val="hybridMultilevel"/>
     <w:tmpl w:val="384641D2"/>
@@ -38307,7 +39721,7 @@
       </w:rPr>
     </w:lvl>
   </w:abstractNum>
-  <w:abstractNum w:abstractNumId="32" w15:restartNumberingAfterBreak="0">
+  <w:abstractNum w:abstractNumId="33" w15:restartNumberingAfterBreak="0">
     <w:nsid w:val="69773583"/>
     <w:multiLevelType w:val="hybridMultilevel"/>
     <w:tmpl w:val="20BE6950"/>
@@ -38397,7 +39811,7 @@
       </w:pPr>
     </w:lvl>
   </w:abstractNum>
-  <w:abstractNum w:abstractNumId="33" w15:restartNumberingAfterBreak="0">
+  <w:abstractNum w:abstractNumId="34" w15:restartNumberingAfterBreak="0">
     <w:nsid w:val="6C402C58"/>
     <w:multiLevelType w:val="hybridMultilevel"/>
     <w:tmpl w:val="9A1CA078"/>
@@ -38542,7 +39956,7 @@
       </w:rPr>
     </w:lvl>
   </w:abstractNum>
-  <w:abstractNum w:abstractNumId="34" w15:restartNumberingAfterBreak="0">
+  <w:abstractNum w:abstractNumId="35" w15:restartNumberingAfterBreak="0">
     <w:nsid w:val="6CD32DA8"/>
     <w:multiLevelType w:val="singleLevel"/>
     <w:tmpl w:val="166470C2"/>
@@ -38568,7 +39982,96 @@
       </w:rPr>
     </w:lvl>
   </w:abstractNum>
-  <w:abstractNum w:abstractNumId="35" w15:restartNumberingAfterBreak="0">
+  <w:abstractNum w:abstractNumId="36" w15:restartNumberingAfterBreak="0">
+    <w:nsid w:val="6F960D4F"/>
+    <w:multiLevelType w:val="hybridMultilevel"/>
+    <w:tmpl w:val="C3B6A5D0"/>
+    <w:lvl w:ilvl="0" w:tplc="FFFFFFFF">
+      <w:start w:val="1"/>
+      <w:numFmt w:val="decimal"/>
+      <w:lvlText w:val="%1."/>
+      <w:lvlJc w:val="left"/>
+      <w:pPr>
+        <w:ind w:left="450" w:hanging="360"/>
+      </w:pPr>
+      <w:rPr>
+        <w:rFonts w:hint="default"/>
+      </w:rPr>
+    </w:lvl>
+    <w:lvl w:ilvl="1" w:tplc="FFFFFFFF" w:tentative="1">
+      <w:start w:val="1"/>
+      <w:numFmt w:val="lowerLetter"/>
+      <w:lvlText w:val="%2."/>
+      <w:lvlJc w:val="left"/>
+      <w:pPr>
+        <w:ind w:left="1170" w:hanging="360"/>
+      </w:pPr>
+    </w:lvl>
+    <w:lvl w:ilvl="2" w:tplc="FFFFFFFF" w:tentative="1">
+      <w:start w:val="1"/>
+      <w:numFmt w:val="lowerRoman"/>
+      <w:lvlText w:val="%3."/>
+      <w:lvlJc w:val="right"/>
+      <w:pPr>
+        <w:ind w:left="1890" w:hanging="180"/>
+      </w:pPr>
+    </w:lvl>
+    <w:lvl w:ilvl="3" w:tplc="FFFFFFFF" w:tentative="1">
+      <w:start w:val="1"/>
+      <w:numFmt w:val="decimal"/>
+      <w:lvlText w:val="%4."/>
+      <w:lvlJc w:val="left"/>
+      <w:pPr>
+        <w:ind w:left="2610" w:hanging="360"/>
+      </w:pPr>
+    </w:lvl>
+    <w:lvl w:ilvl="4" w:tplc="FFFFFFFF" w:tentative="1">
+      <w:start w:val="1"/>
+      <w:numFmt w:val="lowerLetter"/>
+      <w:lvlText w:val="%5."/>
+      <w:lvlJc w:val="left"/>
+      <w:pPr>
+        <w:ind w:left="3330" w:hanging="360"/>
+      </w:pPr>
+    </w:lvl>
+    <w:lvl w:ilvl="5" w:tplc="FFFFFFFF" w:tentative="1">
+      <w:start w:val="1"/>
+      <w:numFmt w:val="lowerRoman"/>
+      <w:lvlText w:val="%6."/>
+      <w:lvlJc w:val="right"/>
+      <w:pPr>
+        <w:ind w:left="4050" w:hanging="180"/>
+      </w:pPr>
+    </w:lvl>
+    <w:lvl w:ilvl="6" w:tplc="FFFFFFFF" w:tentative="1">
+      <w:start w:val="1"/>
+      <w:numFmt w:val="decimal"/>
+      <w:lvlText w:val="%7."/>
+      <w:lvlJc w:val="left"/>
+      <w:pPr>
+        <w:ind w:left="4770" w:hanging="360"/>
+      </w:pPr>
+    </w:lvl>
+    <w:lvl w:ilvl="7" w:tplc="FFFFFFFF" w:tentative="1">
+      <w:start w:val="1"/>
+      <w:numFmt w:val="lowerLetter"/>
+      <w:lvlText w:val="%8."/>
+      <w:lvlJc w:val="left"/>
+      <w:pPr>
+        <w:ind w:left="5490" w:hanging="360"/>
+      </w:pPr>
+    </w:lvl>
+    <w:lvl w:ilvl="8" w:tplc="FFFFFFFF" w:tentative="1">
+      <w:start w:val="1"/>
+      <w:numFmt w:val="lowerRoman"/>
+      <w:lvlText w:val="%9."/>
+      <w:lvlJc w:val="right"/>
+      <w:pPr>
+        <w:ind w:left="6210" w:hanging="180"/>
+      </w:pPr>
+    </w:lvl>
+  </w:abstractNum>
+  <w:abstractNum w:abstractNumId="37" w15:restartNumberingAfterBreak="0">
     <w:nsid w:val="73E320FB"/>
     <w:multiLevelType w:val="hybridMultilevel"/>
     <w:tmpl w:val="A990A0A4"/>
@@ -38654,35 +40157,121 @@
       </w:pPr>
     </w:lvl>
   </w:abstractNum>
+  <w:abstractNum w:abstractNumId="38" w15:restartNumberingAfterBreak="0">
+    <w:nsid w:val="76A564B9"/>
+    <w:multiLevelType w:val="hybridMultilevel"/>
+    <w:tmpl w:val="8E92FF48"/>
+    <w:lvl w:ilvl="0" w:tplc="0409000F">
+      <w:start w:val="1"/>
+      <w:numFmt w:val="decimal"/>
+      <w:lvlText w:val="%1."/>
+      <w:lvlJc w:val="left"/>
+      <w:pPr>
+        <w:ind w:left="720" w:hanging="360"/>
+      </w:pPr>
+    </w:lvl>
+    <w:lvl w:ilvl="1" w:tplc="04090019" w:tentative="1">
+      <w:start w:val="1"/>
+      <w:numFmt w:val="lowerLetter"/>
+      <w:lvlText w:val="%2."/>
+      <w:lvlJc w:val="left"/>
+      <w:pPr>
+        <w:ind w:left="1440" w:hanging="360"/>
+      </w:pPr>
+    </w:lvl>
+    <w:lvl w:ilvl="2" w:tplc="0409001B" w:tentative="1">
+      <w:start w:val="1"/>
+      <w:numFmt w:val="lowerRoman"/>
+      <w:lvlText w:val="%3."/>
+      <w:lvlJc w:val="right"/>
+      <w:pPr>
+        <w:ind w:left="2160" w:hanging="180"/>
+      </w:pPr>
+    </w:lvl>
+    <w:lvl w:ilvl="3" w:tplc="0409000F" w:tentative="1">
+      <w:start w:val="1"/>
+      <w:numFmt w:val="decimal"/>
+      <w:lvlText w:val="%4."/>
+      <w:lvlJc w:val="left"/>
+      <w:pPr>
+        <w:ind w:left="2880" w:hanging="360"/>
+      </w:pPr>
+    </w:lvl>
+    <w:lvl w:ilvl="4" w:tplc="04090019" w:tentative="1">
+      <w:start w:val="1"/>
+      <w:numFmt w:val="lowerLetter"/>
+      <w:lvlText w:val="%5."/>
+      <w:lvlJc w:val="left"/>
+      <w:pPr>
+        <w:ind w:left="3600" w:hanging="360"/>
+      </w:pPr>
+    </w:lvl>
+    <w:lvl w:ilvl="5" w:tplc="0409001B" w:tentative="1">
+      <w:start w:val="1"/>
+      <w:numFmt w:val="lowerRoman"/>
+      <w:lvlText w:val="%6."/>
+      <w:lvlJc w:val="right"/>
+      <w:pPr>
+        <w:ind w:left="4320" w:hanging="180"/>
+      </w:pPr>
+    </w:lvl>
+    <w:lvl w:ilvl="6" w:tplc="0409000F" w:tentative="1">
+      <w:start w:val="1"/>
+      <w:numFmt w:val="decimal"/>
+      <w:lvlText w:val="%7."/>
+      <w:lvlJc w:val="left"/>
+      <w:pPr>
+        <w:ind w:left="5040" w:hanging="360"/>
+      </w:pPr>
+    </w:lvl>
+    <w:lvl w:ilvl="7" w:tplc="04090019" w:tentative="1">
+      <w:start w:val="1"/>
+      <w:numFmt w:val="lowerLetter"/>
+      <w:lvlText w:val="%8."/>
+      <w:lvlJc w:val="left"/>
+      <w:pPr>
+        <w:ind w:left="5760" w:hanging="360"/>
+      </w:pPr>
+    </w:lvl>
+    <w:lvl w:ilvl="8" w:tplc="0409001B" w:tentative="1">
+      <w:start w:val="1"/>
+      <w:numFmt w:val="lowerRoman"/>
+      <w:lvlText w:val="%9."/>
+      <w:lvlJc w:val="right"/>
+      <w:pPr>
+        <w:ind w:left="6480" w:hanging="180"/>
+      </w:pPr>
+    </w:lvl>
+  </w:abstractNum>
   <w:num w:numId="1" w16cid:durableId="730857505">
-    <w:abstractNumId w:val="21"/>
+    <w:abstractNumId w:val="22"/>
   </w:num>
   <w:num w:numId="2" w16cid:durableId="684555157">
-    <w:abstractNumId w:val="33"/>
+    <w:abstractNumId w:val="34"/>
   </w:num>
   <w:num w:numId="3" w16cid:durableId="839856483">
     <w:abstractNumId w:val="18"/>
   </w:num>
   <w:num w:numId="4" w16cid:durableId="1941065585">
-    <w:abstractNumId w:val="24"/>
+    <w:abstractNumId w:val="25"/>
   </w:num>
   <w:num w:numId="5" w16cid:durableId="217907593">
-    <w:abstractNumId w:val="24"/>
+    <w:abstractNumId w:val="25"/>
   </w:num>
   <w:num w:numId="6" w16cid:durableId="34935925">
-    <w:abstractNumId w:val="24"/>
+    <w:abstractNumId w:val="25"/>
   </w:num>
   <w:num w:numId="7" w16cid:durableId="1392387202">
-    <w:abstractNumId w:val="24"/>
+    <w:abstractNumId w:val="25"/>
   </w:num>
   <w:num w:numId="8" w16cid:durableId="1929805070">
-    <w:abstractNumId w:val="27"/>
+    <w:abstractNumId w:val="28"/>
   </w:num>
   <w:num w:numId="9" w16cid:durableId="662241873">
-    <w:abstractNumId w:val="34"/>
+    <w:abstractNumId w:val="35"/>
   </w:num>
   <w:num w:numId="10" w16cid:durableId="512114623">
-    <w:abstractNumId w:val="22"/>
+    <w:abstractNumId w:val="23"/>
   </w:num>
   <w:num w:numId="11" w16cid:durableId="1728337386">
     <w:abstractNumId w:val="17"/>
@@ -38724,22 +40313,22 @@
     <w:abstractNumId w:val="1"/>
   </w:num>
   <w:num w:numId="24" w16cid:durableId="1455825469">
-    <w:abstractNumId w:val="26"/>
+    <w:abstractNumId w:val="27"/>
   </w:num>
   <w:num w:numId="25" w16cid:durableId="312174848">
-    <w:abstractNumId w:val="35"/>
+    <w:abstractNumId w:val="37"/>
   </w:num>
   <w:num w:numId="26" w16cid:durableId="1072921807">
-    <w:abstractNumId w:val="32"/>
+    <w:abstractNumId w:val="33"/>
   </w:num>
   <w:num w:numId="27" w16cid:durableId="1352995716">
-    <w:abstractNumId w:val="30"/>
+    <w:abstractNumId w:val="31"/>
   </w:num>
   <w:num w:numId="28" w16cid:durableId="1716388663">
     <w:abstractNumId w:val="14"/>
   </w:num>
   <w:num w:numId="29" w16cid:durableId="31805216">
-    <w:abstractNumId w:val="28"/>
+    <w:abstractNumId w:val="29"/>
   </w:num>
   <w:num w:numId="30" w16cid:durableId="322130466">
     <w:abstractNumId w:val="16"/>
@@ -38748,16 +40337,16 @@
     <w:abstractNumId w:val="12"/>
   </w:num>
   <w:num w:numId="32" w16cid:durableId="199706776">
-    <w:abstractNumId w:val="29"/>
+    <w:abstractNumId w:val="30"/>
   </w:num>
   <w:num w:numId="33" w16cid:durableId="16471975">
     <w:abstractNumId w:val="13"/>
   </w:num>
   <w:num w:numId="34" w16cid:durableId="1494955159">
-    <w:abstractNumId w:val="23"/>
+    <w:abstractNumId w:val="24"/>
   </w:num>
   <w:num w:numId="35" w16cid:durableId="1571111190">
-    <w:abstractNumId w:val="24"/>
+    <w:abstractNumId w:val="25"/>
     <w:lvlOverride w:ilvl="0">
       <w:startOverride w:val="1"/>
     </w:lvlOverride>
@@ -38769,34 +40358,43 @@
     </w:lvlOverride>
   </w:num>
   <w:num w:numId="36" w16cid:durableId="1414399892">
-    <w:abstractNumId w:val="31"/>
+    <w:abstractNumId w:val="32"/>
   </w:num>
   <w:num w:numId="37" w16cid:durableId="1963418894">
     <w:abstractNumId w:val="11"/>
   </w:num>
   <w:num w:numId="38" w16cid:durableId="187915801">
-    <w:abstractNumId w:val="24"/>
+    <w:abstractNumId w:val="25"/>
   </w:num>
   <w:num w:numId="39" w16cid:durableId="825975923">
-    <w:abstractNumId w:val="24"/>
+    <w:abstractNumId w:val="25"/>
   </w:num>
   <w:num w:numId="40" w16cid:durableId="101190705">
-    <w:abstractNumId w:val="24"/>
+    <w:abstractNumId w:val="25"/>
   </w:num>
   <w:num w:numId="41" w16cid:durableId="1404833973">
-    <w:abstractNumId w:val="24"/>
+    <w:abstractNumId w:val="25"/>
   </w:num>
   <w:num w:numId="42" w16cid:durableId="1035077378">
-    <w:abstractNumId w:val="24"/>
+    <w:abstractNumId w:val="25"/>
   </w:num>
   <w:num w:numId="43" w16cid:durableId="1396589577">
-    <w:abstractNumId w:val="25"/>
+    <w:abstractNumId w:val="26"/>
   </w:num>
   <w:num w:numId="44" w16cid:durableId="18433866">
-    <w:abstractNumId w:val="20"/>
+    <w:abstractNumId w:val="21"/>
   </w:num>
   <w:num w:numId="45" w16cid:durableId="1712606524">
     <w:abstractNumId w:val="19"/>
+  </w:num>
+  <w:num w:numId="46" w16cid:durableId="1144933137">
+    <w:abstractNumId w:val="20"/>
+  </w:num>
+  <w:num w:numId="47" w16cid:durableId="1013918441">
+    <w:abstractNumId w:val="36"/>
+  </w:num>
+  <w:num w:numId="48" w16cid:durableId="1758483370">
+    <w:abstractNumId w:val="38"/>
   </w:num>
 </w:numbering>
 </file>

--- a/My Project:KNN /Report-Final/Investigate and Implement KNN Classifier_Global Variable-paper.docx
+++ b/My Project:KNN /Report-Final/Investigate and Implement KNN Classifier_Global Variable-paper.docx
@@ -876,7 +876,13 @@
       </w:r>
       <w:proofErr w:type="spellEnd"/>
       <w:r>
-        <w:t xml:space="preserve"> led by Thomas Cover </w:t>
+        <w:t xml:space="preserve"> led by Thomas Cover</w:t>
+      </w:r>
+      <w:r>
+        <w:t>’s</w:t>
+      </w:r>
+      <w:r>
+        <w:t xml:space="preserve"> </w:t>
       </w:r>
       <w:sdt>
         <w:sdtPr>
@@ -912,7 +918,7 @@
         <w:t xml:space="preserve"> </w:t>
       </w:r>
       <w:r>
-        <w:t xml:space="preserve">in statistics the concept of </w:t>
+        <w:t xml:space="preserve">statistics the concept of </w:t>
       </w:r>
       <w:r>
         <w:t xml:space="preserve">the </w:t>
@@ -1683,7 +1689,7 @@
       <w:pPr>
         <w:pStyle w:val="BodyText"/>
         <w:spacing w:before="60" w:line="230" w:lineRule="auto"/>
-        <w:ind w:right="117" w:firstLine="0"/>
+        <w:ind w:right="115" w:firstLine="0"/>
       </w:pPr>
       <w:r>
         <w:t xml:space="preserve">In the Literature, we have discussed various methods which are used by different authors. </w:t>
@@ -1822,8 +1828,8 @@
     <w:p>
       <w:pPr>
         <w:pStyle w:val="BodyText"/>
-        <w:spacing w:line="200" w:lineRule="exact"/>
-        <w:ind w:right="38" w:firstLine="0"/>
+        <w:spacing w:line="220" w:lineRule="exact"/>
+        <w:ind w:right="43" w:firstLine="0"/>
       </w:pPr>
       <w:r>
         <w:t>The weight adjustment algorithm proposed by Han EH. proposed assigning weights to the nearest neighbors based on their distance from the respective point</w:t>
@@ -2761,7 +2767,7 @@
     <w:p>
       <w:pPr>
         <w:pStyle w:val="BodyText"/>
-        <w:spacing w:before="50" w:line="230" w:lineRule="auto"/>
+        <w:spacing w:before="50" w:line="220" w:lineRule="auto"/>
         <w:ind w:right="38" w:firstLine="0"/>
       </w:pPr>
       <w:r>
@@ -2790,7 +2796,7 @@
           <w:ilvl w:val="0"/>
           <w:numId w:val="25"/>
         </w:numPr>
-        <w:spacing w:line="230" w:lineRule="auto"/>
+        <w:spacing w:line="220" w:lineRule="auto"/>
         <w:ind w:right="38"/>
         <w:rPr>
           <w:b/>
@@ -2808,7 +2814,7 @@
     <w:p>
       <w:pPr>
         <w:pStyle w:val="BodyText"/>
-        <w:spacing w:line="230" w:lineRule="auto"/>
+        <w:spacing w:line="220" w:lineRule="auto"/>
         <w:ind w:right="38" w:firstLine="0"/>
       </w:pPr>
       <w:r>
@@ -2932,10 +2938,10 @@
         <w:t xml:space="preserve"> </w:t>
       </w:r>
       <w:r>
-        <w:t xml:space="preserve">between the data points and query point. We get assistance to decide in which regions the input point belongs. The distance metrics can be either Manhattan distance or any other approach. The first </w:t>
-      </w:r>
-      <w:r>
-        <w:t xml:space="preserve">thing is to identify the </w:t>
+        <w:t xml:space="preserve">between the data points and query point. We get assistance to decide in which regions the input point belongs. The distance metrics can be </w:t>
+      </w:r>
+      <w:r>
+        <w:t xml:space="preserve">either Manhattan distance or any other approach. The first thing is to identify the </w:t>
       </w:r>
       <w:r>
         <w:t>k-</w:t>
@@ -2951,7 +2957,7 @@
           <w:ilvl w:val="0"/>
           <w:numId w:val="26"/>
         </w:numPr>
-        <w:spacing w:line="230" w:lineRule="auto"/>
+        <w:spacing w:line="220" w:lineRule="auto"/>
         <w:ind w:right="38"/>
         <w:rPr>
           <w:b/>
@@ -2969,7 +2975,7 @@
     <w:p>
       <w:pPr>
         <w:pStyle w:val="BodyText"/>
-        <w:spacing w:line="230" w:lineRule="auto"/>
+        <w:spacing w:line="220" w:lineRule="auto"/>
         <w:ind w:right="38" w:firstLine="0"/>
       </w:pPr>
       <w:r>
@@ -3047,7 +3053,7 @@
       <w:pPr>
         <w:pStyle w:val="BodyText"/>
         <w:keepNext/>
-        <w:spacing w:line="230" w:lineRule="auto"/>
+        <w:spacing w:line="220" w:lineRule="auto"/>
         <w:ind w:right="38" w:firstLine="0"/>
         <w:jc w:val="center"/>
       </w:pPr>
@@ -3095,6 +3101,7 @@
     <w:p>
       <w:pPr>
         <w:pStyle w:val="Caption"/>
+        <w:spacing w:line="220" w:lineRule="auto"/>
         <w:rPr>
           <w:b w:val="0"/>
           <w:bCs w:val="0"/>
@@ -3230,14 +3237,14 @@
     <w:p>
       <w:pPr>
         <w:pStyle w:val="BodyText"/>
-        <w:spacing w:line="230" w:lineRule="auto"/>
+        <w:spacing w:line="220" w:lineRule="auto"/>
         <w:ind w:right="38" w:firstLine="0"/>
       </w:pPr>
     </w:p>
     <w:p>
       <w:pPr>
         <w:pStyle w:val="BodyText"/>
-        <w:spacing w:line="230" w:lineRule="auto"/>
+        <w:spacing w:line="220" w:lineRule="auto"/>
         <w:ind w:right="38" w:firstLine="0"/>
       </w:pPr>
       <w:r>
@@ -4163,7 +4170,7 @@
     <w:p>
       <w:pPr>
         <w:pStyle w:val="BodyText"/>
-        <w:spacing w:line="230" w:lineRule="auto"/>
+        <w:spacing w:line="220" w:lineRule="auto"/>
         <w:ind w:right="38" w:firstLine="0"/>
       </w:pPr>
       <w:r>
@@ -4316,7 +4323,7 @@
           <w:ilvl w:val="0"/>
           <w:numId w:val="27"/>
         </w:numPr>
-        <w:spacing w:line="192" w:lineRule="auto"/>
+        <w:spacing w:line="220" w:lineRule="auto"/>
         <w:rPr>
           <w:w w:val="105"/>
           <w:position w:val="2"/>
@@ -4454,7 +4461,7 @@
           <w:ilvl w:val="0"/>
           <w:numId w:val="27"/>
         </w:numPr>
-        <w:spacing w:line="192" w:lineRule="auto"/>
+        <w:spacing w:line="220" w:lineRule="auto"/>
         <w:rPr>
           <w:w w:val="105"/>
           <w:position w:val="2"/>
@@ -4530,7 +4537,7 @@
           <w:ilvl w:val="0"/>
           <w:numId w:val="27"/>
         </w:numPr>
-        <w:spacing w:line="192" w:lineRule="auto"/>
+        <w:spacing w:line="220" w:lineRule="auto"/>
         <w:rPr>
           <w:w w:val="105"/>
           <w:position w:val="2"/>
@@ -4801,7 +4808,7 @@
     <w:p>
       <w:pPr>
         <w:pStyle w:val="BodyText"/>
-        <w:spacing w:line="192" w:lineRule="auto"/>
+        <w:spacing w:line="220" w:lineRule="auto"/>
         <w:ind w:left="119" w:firstLine="0"/>
         <w:rPr>
           <w:w w:val="105"/>
@@ -4812,7 +4819,7 @@
     <w:p>
       <w:pPr>
         <w:pStyle w:val="BodyText"/>
-        <w:spacing w:line="192" w:lineRule="auto"/>
+        <w:spacing w:line="220" w:lineRule="auto"/>
         <w:ind w:firstLine="0"/>
       </w:pPr>
       <w:r>
@@ -5109,7 +5116,7 @@
     <w:p>
       <w:pPr>
         <w:pStyle w:val="BodyText"/>
-        <w:spacing w:before="11" w:line="230" w:lineRule="auto"/>
+        <w:spacing w:before="11" w:line="220" w:lineRule="auto"/>
         <w:ind w:right="117" w:firstLine="0"/>
       </w:pPr>
       <w:r>
@@ -5212,7 +5219,11 @@
         <w:t xml:space="preserve"> </w:t>
       </w:r>
       <w:r>
-        <w:t>reason behind Euclidean distance used in KNN is that it provides a simple and intuitive measure of similarity between data points in a multi-dimensional space. One of the main reasons is that Euclidean distance in</w:t>
+        <w:t xml:space="preserve">reason behind Euclidean distance used in KNN is that it provides a simple and intuitive measure of similarity between data points in a multi-dimensional space. One of the main reasons is that </w:t>
+      </w:r>
+      <w:r>
+        <w:lastRenderedPageBreak/>
+        <w:t>Euclidean distance in</w:t>
       </w:r>
       <w:r>
         <w:rPr>
@@ -5266,7 +5277,6 @@
         <w:t xml:space="preserve"> </w:t>
       </w:r>
       <w:r>
-        <w:lastRenderedPageBreak/>
         <w:t>and</w:t>
       </w:r>
       <w:r>
@@ -5343,7 +5353,7 @@
     <w:p>
       <w:pPr>
         <w:pStyle w:val="BodyText"/>
-        <w:spacing w:before="14" w:line="230" w:lineRule="auto"/>
+        <w:spacing w:before="14" w:line="220" w:lineRule="auto"/>
         <w:ind w:right="117" w:firstLine="0"/>
       </w:pPr>
       <w:r>
@@ -5418,6 +5428,7 @@
           <w:ilvl w:val="0"/>
           <w:numId w:val="26"/>
         </w:numPr>
+        <w:spacing w:line="220" w:lineRule="auto"/>
         <w:rPr>
           <w:iCs/>
         </w:rPr>
@@ -5433,6 +5444,7 @@
     <w:p>
       <w:pPr>
         <w:pStyle w:val="BodyText"/>
+        <w:spacing w:line="220" w:lineRule="auto"/>
         <w:ind w:firstLine="0"/>
         <w:rPr>
           <w:lang w:val="en-US"/>
@@ -5661,6 +5673,7 @@
       <w:pPr>
         <w:pStyle w:val="BodyText"/>
         <w:keepNext/>
+        <w:spacing w:line="220" w:lineRule="auto"/>
         <w:ind w:firstLine="0"/>
         <w:jc w:val="center"/>
       </w:pPr>
@@ -5708,6 +5721,7 @@
     <w:p>
       <w:pPr>
         <w:pStyle w:val="Caption"/>
+        <w:spacing w:line="220" w:lineRule="auto"/>
         <w:rPr>
           <w:b w:val="0"/>
           <w:bCs w:val="0"/>
@@ -5852,6 +5866,7 @@
     <w:p>
       <w:pPr>
         <w:pStyle w:val="BodyText"/>
+        <w:spacing w:line="220" w:lineRule="auto"/>
         <w:rPr>
           <w:lang w:val="en-US"/>
         </w:rPr>
@@ -5860,7 +5875,7 @@
     <w:p>
       <w:pPr>
         <w:pStyle w:val="BodyText"/>
-        <w:spacing w:line="230" w:lineRule="auto"/>
+        <w:spacing w:line="220" w:lineRule="auto"/>
         <w:ind w:right="38" w:firstLine="0"/>
         <w:jc w:val="center"/>
       </w:pPr>
@@ -6018,7 +6033,7 @@
     <w:p>
       <w:pPr>
         <w:pStyle w:val="BodyText"/>
-        <w:spacing w:before="181" w:line="230" w:lineRule="auto"/>
+        <w:spacing w:before="181" w:line="220" w:lineRule="auto"/>
         <w:ind w:right="38" w:firstLine="0"/>
       </w:pPr>
       <w:r>
@@ -6032,6 +6047,7 @@
           <w:ilvl w:val="0"/>
           <w:numId w:val="26"/>
         </w:numPr>
+        <w:spacing w:line="220" w:lineRule="auto"/>
         <w:rPr>
           <w:b/>
           <w:bCs/>
@@ -6060,6 +6076,7 @@
     <w:p>
       <w:pPr>
         <w:pStyle w:val="BodyText"/>
+        <w:spacing w:line="220" w:lineRule="auto"/>
         <w:ind w:firstLine="0"/>
         <w:rPr>
           <w:lang w:val="en-US"/>
@@ -6167,7 +6184,7 @@
     <w:p>
       <w:pPr>
         <w:pStyle w:val="BodyText"/>
-        <w:spacing w:line="230" w:lineRule="auto"/>
+        <w:spacing w:line="220" w:lineRule="auto"/>
         <w:ind w:right="38" w:firstLine="0"/>
       </w:pPr>
       <w:r>
@@ -6340,6 +6357,7 @@
           <w:ilvl w:val="0"/>
           <w:numId w:val="26"/>
         </w:numPr>
+        <w:spacing w:line="220" w:lineRule="auto"/>
         <w:rPr>
           <w:b/>
           <w:bCs/>
@@ -6358,6 +6376,7 @@
     <w:p>
       <w:pPr>
         <w:pStyle w:val="BodyText"/>
+        <w:spacing w:line="220" w:lineRule="auto"/>
         <w:ind w:firstLine="0"/>
         <w:rPr>
           <w:lang w:val="en-US"/>
@@ -6476,6 +6495,7 @@
     <w:p>
       <w:pPr>
         <w:pStyle w:val="BodyText"/>
+        <w:spacing w:line="220" w:lineRule="auto"/>
         <w:ind w:firstLine="0"/>
         <w:rPr>
           <w:lang w:val="en-US"/>
@@ -6651,6 +6671,7 @@
     <w:p>
       <w:pPr>
         <w:pStyle w:val="BodyText"/>
+        <w:spacing w:line="220" w:lineRule="auto"/>
         <w:ind w:firstLine="0"/>
         <w:rPr>
           <w:lang w:val="en-US"/>
@@ -6866,6 +6887,7 @@
       <w:pPr>
         <w:pStyle w:val="BodyText"/>
         <w:keepNext/>
+        <w:spacing w:line="220" w:lineRule="auto"/>
         <w:ind w:firstLine="0"/>
         <w:jc w:val="center"/>
       </w:pPr>
@@ -6919,6 +6941,7 @@
     <w:p>
       <w:pPr>
         <w:pStyle w:val="Caption"/>
+        <w:spacing w:line="220" w:lineRule="auto"/>
         <w:rPr>
           <w:b w:val="0"/>
           <w:bCs w:val="0"/>
@@ -7063,6 +7086,7 @@
     <w:p>
       <w:pPr>
         <w:pStyle w:val="BodyText"/>
+        <w:spacing w:line="220" w:lineRule="auto"/>
         <w:ind w:firstLine="0"/>
         <w:rPr>
           <w:lang w:val="en-US"/>
@@ -7076,6 +7100,7 @@
           <w:ilvl w:val="0"/>
           <w:numId w:val="25"/>
         </w:numPr>
+        <w:spacing w:line="220" w:lineRule="auto"/>
         <w:rPr>
           <w:lang w:val="en-US"/>
         </w:rPr>
@@ -7090,6 +7115,7 @@
     <w:p>
       <w:pPr>
         <w:pStyle w:val="BodyText"/>
+        <w:spacing w:line="220" w:lineRule="auto"/>
         <w:ind w:firstLine="0"/>
         <w:rPr>
           <w:lang w:val="en-US"/>
@@ -7165,6 +7191,7 @@
     <w:p>
       <w:pPr>
         <w:pStyle w:val="BodyText"/>
+        <w:spacing w:line="220" w:lineRule="auto"/>
         <w:ind w:firstLine="0"/>
         <w:rPr>
           <w:lang w:val="en-US"/>
@@ -7175,6 +7202,7 @@
       <w:pPr>
         <w:pStyle w:val="BodyText"/>
         <w:keepNext/>
+        <w:spacing w:line="220" w:lineRule="auto"/>
         <w:ind w:firstLine="0"/>
       </w:pPr>
       <w:r>
@@ -7219,6 +7247,7 @@
     <w:p>
       <w:pPr>
         <w:pStyle w:val="Caption"/>
+        <w:spacing w:line="220" w:lineRule="auto"/>
         <w:rPr>
           <w:b w:val="0"/>
           <w:bCs w:val="0"/>
@@ -7294,6 +7323,7 @@
     <w:p>
       <w:pPr>
         <w:pStyle w:val="BodyText"/>
+        <w:spacing w:line="220" w:lineRule="auto"/>
         <w:ind w:firstLine="0"/>
         <w:rPr>
           <w:lang w:val="en-US"/>
@@ -7303,6 +7333,7 @@
     <w:p>
       <w:pPr>
         <w:pStyle w:val="BodyText"/>
+        <w:spacing w:line="220" w:lineRule="auto"/>
         <w:ind w:firstLine="0"/>
         <w:rPr>
           <w:lang w:val="en-US"/>
@@ -7312,6 +7343,7 @@
         <w:rPr>
           <w:lang w:val="en-US"/>
         </w:rPr>
+        <w:lastRenderedPageBreak/>
         <w:t>As well a larger value of k may lead to lower variance and high bias.</w:t>
       </w:r>
       <w:sdt>
@@ -7421,7 +7453,7 @@
     <w:p>
       <w:pPr>
         <w:pStyle w:val="BodyText"/>
-        <w:spacing w:line="230" w:lineRule="auto"/>
+        <w:spacing w:line="220" w:lineRule="auto"/>
         <w:ind w:right="117" w:firstLine="0"/>
       </w:pPr>
       <w:r>
@@ -7911,7 +7943,7 @@
     <w:p>
       <w:pPr>
         <w:pStyle w:val="BodyText"/>
-        <w:spacing w:line="230" w:lineRule="auto"/>
+        <w:spacing w:line="220" w:lineRule="auto"/>
         <w:ind w:right="117" w:firstLine="0"/>
       </w:pPr>
       <w:r>
@@ -8187,7 +8219,7 @@
     </w:p>
     <w:p>
       <w:pPr>
-        <w:spacing w:line="217" w:lineRule="exact"/>
+        <w:spacing w:line="220" w:lineRule="auto"/>
         <w:ind w:left="318"/>
       </w:pPr>
       <w:r>
@@ -8265,6 +8297,7 @@
     <w:p>
       <w:pPr>
         <w:pStyle w:val="BodyText"/>
+        <w:spacing w:line="220" w:lineRule="auto"/>
         <w:ind w:firstLine="0"/>
         <w:rPr>
           <w:lang w:val="en-US"/>
@@ -8274,6 +8307,7 @@
     <w:p>
       <w:pPr>
         <w:pStyle w:val="BodyText"/>
+        <w:spacing w:line="220" w:lineRule="auto"/>
         <w:ind w:firstLine="0"/>
         <w:rPr>
           <w:lang w:val="en-US"/>
@@ -8476,27 +8510,25 @@
     <w:p>
       <w:pPr>
         <w:pStyle w:val="BodyText"/>
+        <w:spacing w:line="220" w:lineRule="auto"/>
         <w:rPr>
           <w:lang w:val="en-US"/>
         </w:rPr>
       </w:pPr>
       <w:r>
         <w:rPr>
-          <w:highlight w:val="yellow"/>
           <w:lang w:val="en-US"/>
         </w:rPr>
         <w:t xml:space="preserve">As the process diagram (Fig:4) shows the step-by-step procedure, we have adopted in the implementation. In the first step, we feed the input sequences from the </w:t>
       </w:r>
       <w:r>
         <w:rPr>
-          <w:highlight w:val="yellow"/>
           <w:lang w:val="en-US"/>
         </w:rPr>
         <w:t>JSON</w:t>
       </w:r>
       <w:r>
         <w:rPr>
-          <w:highlight w:val="yellow"/>
           <w:lang w:val="en-US"/>
         </w:rPr>
         <w:t xml:space="preserve"> file (3.1) and that specific sequence gets encoded. Then after spatial pooler, we get sequence SDRs. Then it will be stored in HTM. The next step will be the implementation of a KNN classifier in which the test data will be mapped, the KNN helps to predict the class from where the sequence blogs to that specific class. The </w:t>
@@ -8504,7 +8536,6 @@
       <w:proofErr w:type="spellStart"/>
       <w:r>
         <w:rPr>
-          <w:highlight w:val="yellow"/>
           <w:lang w:val="en-US"/>
         </w:rPr>
         <w:t>sudo</w:t>
@@ -8512,7 +8543,6 @@
       <w:proofErr w:type="spellEnd"/>
       <w:r>
         <w:rPr>
-          <w:highlight w:val="yellow"/>
           <w:lang w:val="en-US"/>
         </w:rPr>
         <w:t>-code of voting is also discussed in the implementation part of the paper.</w:t>
@@ -8521,6 +8551,7 @@
     <w:p>
       <w:pPr>
         <w:pStyle w:val="BodyText"/>
+        <w:spacing w:line="220" w:lineRule="auto"/>
         <w:ind w:firstLine="0"/>
         <w:rPr>
           <w:lang w:val="en-US"/>
@@ -8534,6 +8565,7 @@
           <w:ilvl w:val="0"/>
           <w:numId w:val="25"/>
         </w:numPr>
+        <w:spacing w:line="220" w:lineRule="auto"/>
         <w:rPr>
           <w:lang w:val="en-US"/>
         </w:rPr>
@@ -8548,6 +8580,7 @@
     <w:p>
       <w:pPr>
         <w:pStyle w:val="BodyText"/>
+        <w:spacing w:line="220" w:lineRule="auto"/>
         <w:ind w:firstLine="0"/>
         <w:rPr>
           <w:lang w:val="en-US"/>
@@ -8611,14 +8644,11 @@
     <w:p>
       <w:pPr>
         <w:pStyle w:val="BodyText"/>
-        <w:spacing w:before="77" w:line="230" w:lineRule="auto"/>
+        <w:spacing w:before="77" w:line="220" w:lineRule="auto"/>
         <w:ind w:right="38" w:firstLine="0"/>
       </w:pPr>
       <w:r>
-        <w:t xml:space="preserve">The overall HTM has multiple sections which include data, Encoder, HTM spatial Pooler, HTM temporal Memory, and </w:t>
-      </w:r>
-      <w:r>
-        <w:t>HTM Classifier</w:t>
+        <w:t>The overall HTM has multiple sections which include data, Encoder, HTM spatial Pooler, HTM temporal Memory, and HTM Classifier</w:t>
       </w:r>
       <w:sdt>
         <w:sdtPr>
@@ -8658,13 +8688,16 @@
         </w:sdtContent>
       </w:sdt>
       <w:r>
-        <w:t>. The data which is also known as input is a scalar value, date or time, or a picture. Then the next element is the encoder which is responsible for changing the data into SDR which can further be used with the HTM classifier. SDR is in the cluster of binary input either ’0’ or ’1’. As discussed earlier, the input of the encoder can be anything like a scalar value. It includes locations, weeks, months, times, or days in a week, etc.</w:t>
+        <w:t xml:space="preserve">. The data which is also known as input is a scalar value, date or time, or a picture. Then the next element is the encoder which is responsible for changing the data into SDR which can further be used with the HTM </w:t>
+      </w:r>
+      <w:r>
+        <w:t>classifier. SDR is in the cluster of binary input either ’0’ or ’1’. As discussed earlier, the input of the encoder can be anything like a scalar value. It includes locations, weeks, months, times, or days in a week, etc.</w:t>
       </w:r>
     </w:p>
     <w:p>
       <w:pPr>
         <w:pStyle w:val="BodyText"/>
-        <w:spacing w:before="5" w:line="230" w:lineRule="auto"/>
+        <w:spacing w:before="5" w:line="220" w:lineRule="auto"/>
         <w:ind w:right="38" w:firstLine="0"/>
       </w:pPr>
       <w:r>
@@ -8737,7 +8770,7 @@
     <w:p>
       <w:pPr>
         <w:pStyle w:val="BodyText"/>
-        <w:spacing w:before="5" w:line="230" w:lineRule="auto"/>
+        <w:spacing w:before="5" w:line="220" w:lineRule="auto"/>
         <w:ind w:right="38" w:firstLine="0"/>
       </w:pPr>
       <w:r>
@@ -8845,7 +8878,7 @@
           <w:ilvl w:val="0"/>
           <w:numId w:val="25"/>
         </w:numPr>
-        <w:spacing w:before="5" w:line="230" w:lineRule="auto"/>
+        <w:spacing w:before="5" w:line="220" w:lineRule="auto"/>
         <w:ind w:right="38"/>
       </w:pPr>
       <w:r>
@@ -8855,7 +8888,7 @@
     <w:p>
       <w:pPr>
         <w:pStyle w:val="BodyText"/>
-        <w:spacing w:before="5" w:line="230" w:lineRule="auto"/>
+        <w:spacing w:before="5" w:line="220" w:lineRule="auto"/>
         <w:ind w:right="38" w:firstLine="0"/>
       </w:pPr>
       <w:r>
@@ -8948,6 +8981,7 @@
     <w:p>
       <w:pPr>
         <w:pStyle w:val="BodyText"/>
+        <w:spacing w:line="220" w:lineRule="auto"/>
         <w:ind w:firstLine="0"/>
         <w:rPr>
           <w:lang w:val="en-US"/>
@@ -9375,6 +9409,7 @@
     <w:p>
       <w:pPr>
         <w:pStyle w:val="Heading1"/>
+        <w:spacing w:line="220" w:lineRule="auto"/>
       </w:pPr>
       <w:r>
         <w:t>Implementation details</w:t>
@@ -9383,6 +9418,7 @@
     <w:p>
       <w:pPr>
         <w:pStyle w:val="BodyText"/>
+        <w:spacing w:line="220" w:lineRule="auto"/>
         <w:ind w:firstLine="0"/>
       </w:pPr>
       <w:r>
@@ -9413,7 +9449,11 @@
         <w:t>consists</w:t>
       </w:r>
       <w:r>
-        <w:t xml:space="preserve"> of dist</w:t>
+        <w:t xml:space="preserve"> of </w:t>
+      </w:r>
+      <w:proofErr w:type="spellStart"/>
+      <w:r>
+        <w:t>dist</w:t>
       </w:r>
       <w:r>
         <w:rPr>
@@ -9422,7 +9462,11 @@
         <w:t>an</w:t>
       </w:r>
       <w:r>
-        <w:t>ce, vote</w:t>
+        <w:t>ce</w:t>
+      </w:r>
+      <w:proofErr w:type="spellEnd"/>
+      <w:r>
+        <w:t>, vote</w:t>
       </w:r>
       <w:r>
         <w:rPr>
@@ -9439,8 +9483,13 @@
         </w:rPr>
         <w:t>The s</w:t>
       </w:r>
-      <w:r>
-        <w:t>econd class</w:t>
+      <w:proofErr w:type="spellStart"/>
+      <w:r>
+        <w:t>econd</w:t>
+      </w:r>
+      <w:proofErr w:type="spellEnd"/>
+      <w:r>
+        <w:t xml:space="preserve"> class</w:t>
       </w:r>
       <w:r>
         <w:rPr>
@@ -9449,7 +9498,15 @@
         <w:t xml:space="preserve"> </w:t>
       </w:r>
       <w:r>
-        <w:t>for indexanddistance. Distance method which is used to calculate</w:t>
+        <w:t xml:space="preserve">for </w:t>
+      </w:r>
+      <w:proofErr w:type="spellStart"/>
+      <w:r>
+        <w:t>indexanddistance</w:t>
+      </w:r>
+      <w:proofErr w:type="spellEnd"/>
+      <w:r>
+        <w:t>. Distance method which is used to calculate</w:t>
       </w:r>
       <w:r>
         <w:rPr>
@@ -9503,7 +9560,15 @@
         <w:t xml:space="preserve"> </w:t>
       </w:r>
       <w:r>
-        <w:t xml:space="preserve">which is slit into two parts training and test dataset. </w:t>
+        <w:t xml:space="preserve">which is </w:t>
+      </w:r>
+      <w:proofErr w:type="spellStart"/>
+      <w:r>
+        <w:t>slit</w:t>
+      </w:r>
+      <w:proofErr w:type="spellEnd"/>
+      <w:r>
+        <w:t xml:space="preserve"> into two parts training and test dataset. </w:t>
       </w:r>
       <w:r>
         <w:rPr>
@@ -9511,8 +9576,13 @@
         </w:rPr>
         <w:t>T</w:t>
       </w:r>
-      <w:r>
-        <w:t>hese details</w:t>
+      <w:proofErr w:type="spellStart"/>
+      <w:r>
+        <w:t>hese</w:t>
+      </w:r>
+      <w:proofErr w:type="spellEnd"/>
+      <w:r>
+        <w:t xml:space="preserve"> details</w:t>
       </w:r>
       <w:r>
         <w:rPr>
@@ -9523,6 +9593,13 @@
       <w:r>
         <w:t>are discussed in the further section in details.</w:t>
       </w:r>
+    </w:p>
+    <w:p>
+      <w:pPr>
+        <w:pStyle w:val="BodyText"/>
+        <w:spacing w:line="220" w:lineRule="auto"/>
+        <w:ind w:firstLine="0"/>
+      </w:pPr>
     </w:p>
     <w:p>
       <w:pPr>
@@ -9531,6 +9608,7 @@
           <w:ilvl w:val="0"/>
           <w:numId w:val="30"/>
         </w:numPr>
+        <w:spacing w:line="220" w:lineRule="auto"/>
         <w:rPr>
           <w:lang w:val="en-US"/>
         </w:rPr>
@@ -9545,7 +9623,7 @@
     <w:p>
       <w:pPr>
         <w:pStyle w:val="BodyText"/>
-        <w:spacing w:before="53" w:line="230" w:lineRule="auto"/>
+        <w:spacing w:before="53" w:line="220" w:lineRule="auto"/>
         <w:ind w:right="38" w:firstLine="0"/>
       </w:pPr>
       <w:r>
@@ -9629,11 +9707,7 @@
         <w:t xml:space="preserve">the </w:t>
       </w:r>
       <w:r>
-        <w:t xml:space="preserve">k-NN </w:t>
-      </w:r>
-      <w:r>
-        <w:lastRenderedPageBreak/>
-        <w:t xml:space="preserve">classifier stores all the training data in memory. Below is an example </w:t>
+        <w:t xml:space="preserve">k-NN classifier stores all the training data in memory. Below is an example </w:t>
       </w:r>
       <w:r>
         <w:t xml:space="preserve">format </w:t>
@@ -9647,6 +9721,13 @@
       <w:r>
         <w:t xml:space="preserve"> file data.</w:t>
       </w:r>
+    </w:p>
+    <w:p>
+      <w:pPr>
+        <w:pStyle w:val="BodyText"/>
+        <w:spacing w:before="53" w:line="240" w:lineRule="auto"/>
+        <w:ind w:right="38" w:firstLine="0"/>
+      </w:pPr>
     </w:p>
     <w:tbl>
       <w:tblPr>
@@ -9664,11 +9745,11 @@
           </w:tcPr>
           <w:p>
             <w:pPr>
-              <w:spacing w:before="133" w:line="180" w:lineRule="exact"/>
+              <w:spacing w:before="133"/>
               <w:jc w:val="left"/>
               <w:rPr>
                 <w:rFonts w:ascii="Courier New"/>
-                <w:color w:val="70AD47" w:themeColor="accent6"/>
+                <w:color w:val="538135" w:themeColor="accent6" w:themeShade="BF"/>
                 <w:spacing w:val="-10"/>
                 <w:sz w:val="16"/>
                 <w:szCs w:val="16"/>
@@ -9677,17 +9758,18 @@
             <w:r>
               <w:rPr>
                 <w:rFonts w:ascii="Courier New"/>
-                <w:color w:val="70AD47" w:themeColor="accent6"/>
+                <w:color w:val="538135" w:themeColor="accent6" w:themeShade="BF"/>
                 <w:spacing w:val="-10"/>
                 <w:sz w:val="16"/>
                 <w:szCs w:val="16"/>
               </w:rPr>
+              <w:lastRenderedPageBreak/>
               <w:t>[{</w:t>
             </w:r>
             <w:r>
               <w:rPr>
                 <w:rFonts w:ascii="Courier New"/>
-                <w:color w:val="70AD47" w:themeColor="accent6"/>
+                <w:color w:val="538135" w:themeColor="accent6" w:themeShade="BF"/>
                 <w:spacing w:val="-10"/>
                 <w:sz w:val="16"/>
                 <w:szCs w:val="16"/>
@@ -9699,7 +9781,7 @@
             <w:r>
               <w:rPr>
                 <w:rFonts w:ascii="Courier New"/>
-                <w:color w:val="70AD47" w:themeColor="accent6"/>
+                <w:color w:val="538135" w:themeColor="accent6" w:themeShade="BF"/>
                 <w:spacing w:val="-10"/>
                 <w:sz w:val="16"/>
                 <w:szCs w:val="16"/>
@@ -9710,7 +9792,7 @@
             <w:r>
               <w:rPr>
                 <w:rFonts w:ascii="Courier New"/>
-                <w:color w:val="70AD47" w:themeColor="accent6"/>
+                <w:color w:val="538135" w:themeColor="accent6" w:themeShade="BF"/>
                 <w:spacing w:val="-10"/>
                 <w:sz w:val="16"/>
                 <w:szCs w:val="16"/>
@@ -9720,7 +9802,7 @@
             <w:r>
               <w:rPr>
                 <w:rFonts w:ascii="Courier New"/>
-                <w:color w:val="70AD47" w:themeColor="accent6"/>
+                <w:color w:val="538135" w:themeColor="accent6" w:themeShade="BF"/>
                 <w:spacing w:val="-10"/>
                 <w:sz w:val="16"/>
                 <w:szCs w:val="16"/>
@@ -9732,7 +9814,7 @@
             <w:r>
               <w:rPr>
                 <w:rFonts w:ascii="Courier New"/>
-                <w:color w:val="70AD47" w:themeColor="accent6"/>
+                <w:color w:val="538135" w:themeColor="accent6" w:themeShade="BF"/>
                 <w:spacing w:val="-10"/>
                 <w:sz w:val="16"/>
                 <w:szCs w:val="16"/>
@@ -9743,7 +9825,7 @@
             <w:r>
               <w:rPr>
                 <w:rFonts w:ascii="Courier New"/>
-                <w:color w:val="70AD47" w:themeColor="accent6"/>
+                <w:color w:val="538135" w:themeColor="accent6" w:themeShade="BF"/>
                 <w:spacing w:val="-10"/>
                 <w:sz w:val="16"/>
                 <w:szCs w:val="16"/>
@@ -9754,7 +9836,7 @@
             <w:r>
               <w:rPr>
                 <w:rFonts w:ascii="Courier New"/>
-                <w:color w:val="70AD47" w:themeColor="accent6"/>
+                <w:color w:val="538135" w:themeColor="accent6" w:themeShade="BF"/>
                 <w:spacing w:val="-10"/>
                 <w:sz w:val="16"/>
                 <w:szCs w:val="16"/>
@@ -9765,7 +9847,7 @@
             <w:r>
               <w:rPr>
                 <w:rFonts w:ascii="Courier New"/>
-                <w:color w:val="70AD47" w:themeColor="accent6"/>
+                <w:color w:val="538135" w:themeColor="accent6" w:themeShade="BF"/>
                 <w:spacing w:val="-10"/>
                 <w:sz w:val="16"/>
                 <w:szCs w:val="16"/>
@@ -9775,7 +9857,7 @@
             <w:r>
               <w:rPr>
                 <w:rFonts w:ascii="Courier New"/>
-                <w:color w:val="70AD47" w:themeColor="accent6"/>
+                <w:color w:val="538135" w:themeColor="accent6" w:themeShade="BF"/>
                 <w:spacing w:val="-10"/>
                 <w:sz w:val="16"/>
                 <w:szCs w:val="16"/>
@@ -9786,7 +9868,7 @@
             <w:r>
               <w:rPr>
                 <w:rFonts w:ascii="Courier New"/>
-                <w:color w:val="70AD47" w:themeColor="accent6"/>
+                <w:color w:val="538135" w:themeColor="accent6" w:themeShade="BF"/>
                 <w:spacing w:val="-10"/>
                 <w:sz w:val="16"/>
                 <w:szCs w:val="16"/>
@@ -9797,7 +9879,7 @@
             <w:r>
               <w:rPr>
                 <w:rFonts w:ascii="Courier New"/>
-                <w:color w:val="70AD47" w:themeColor="accent6"/>
+                <w:color w:val="538135" w:themeColor="accent6" w:themeShade="BF"/>
                 <w:spacing w:val="-10"/>
                 <w:sz w:val="16"/>
                 <w:szCs w:val="16"/>
@@ -9809,7 +9891,7 @@
             <w:r>
               <w:rPr>
                 <w:rFonts w:ascii="Courier New"/>
-                <w:color w:val="70AD47" w:themeColor="accent6"/>
+                <w:color w:val="538135" w:themeColor="accent6" w:themeShade="BF"/>
                 <w:spacing w:val="-10"/>
                 <w:sz w:val="16"/>
                 <w:szCs w:val="16"/>
@@ -9820,7 +9902,7 @@
             <w:r>
               <w:rPr>
                 <w:rFonts w:ascii="Courier New"/>
-                <w:color w:val="70AD47" w:themeColor="accent6"/>
+                <w:color w:val="538135" w:themeColor="accent6" w:themeShade="BF"/>
                 <w:spacing w:val="-10"/>
                 <w:sz w:val="16"/>
                 <w:szCs w:val="16"/>
@@ -9830,7 +9912,7 @@
             <w:r>
               <w:rPr>
                 <w:rFonts w:ascii="Courier New"/>
-                <w:color w:val="70AD47" w:themeColor="accent6"/>
+                <w:color w:val="538135" w:themeColor="accent6" w:themeShade="BF"/>
                 <w:spacing w:val="-10"/>
                 <w:sz w:val="16"/>
                 <w:szCs w:val="16"/>
@@ -9842,7 +9924,7 @@
             <w:r>
               <w:rPr>
                 <w:rFonts w:ascii="Courier New"/>
-                <w:color w:val="70AD47" w:themeColor="accent6"/>
+                <w:color w:val="538135" w:themeColor="accent6" w:themeShade="BF"/>
                 <w:spacing w:val="-10"/>
                 <w:sz w:val="16"/>
                 <w:szCs w:val="16"/>
@@ -9853,7 +9935,7 @@
             <w:r>
               <w:rPr>
                 <w:rFonts w:ascii="Courier New"/>
-                <w:color w:val="70AD47" w:themeColor="accent6"/>
+                <w:color w:val="538135" w:themeColor="accent6" w:themeShade="BF"/>
                 <w:spacing w:val="-10"/>
                 <w:sz w:val="16"/>
                 <w:szCs w:val="16"/>
@@ -9863,7 +9945,7 @@
             <w:r>
               <w:rPr>
                 <w:rFonts w:ascii="Courier New"/>
-                <w:color w:val="70AD47" w:themeColor="accent6"/>
+                <w:color w:val="538135" w:themeColor="accent6" w:themeShade="BF"/>
                 <w:spacing w:val="-10"/>
                 <w:sz w:val="16"/>
                 <w:szCs w:val="16"/>
@@ -9874,7 +9956,7 @@
             <w:r>
               <w:rPr>
                 <w:rFonts w:ascii="Courier New"/>
-                <w:color w:val="70AD47" w:themeColor="accent6"/>
+                <w:color w:val="538135" w:themeColor="accent6" w:themeShade="BF"/>
                 <w:spacing w:val="-10"/>
                 <w:sz w:val="16"/>
                 <w:szCs w:val="16"/>
@@ -9885,7 +9967,7 @@
             <w:r>
               <w:rPr>
                 <w:rFonts w:ascii="Courier New"/>
-                <w:color w:val="70AD47" w:themeColor="accent6"/>
+                <w:color w:val="538135" w:themeColor="accent6" w:themeShade="BF"/>
                 <w:spacing w:val="-10"/>
                 <w:sz w:val="16"/>
                 <w:szCs w:val="16"/>
@@ -9897,7 +9979,7 @@
             <w:r>
               <w:rPr>
                 <w:rFonts w:ascii="Courier New"/>
-                <w:color w:val="70AD47" w:themeColor="accent6"/>
+                <w:color w:val="538135" w:themeColor="accent6" w:themeShade="BF"/>
                 <w:spacing w:val="-10"/>
                 <w:sz w:val="16"/>
                 <w:szCs w:val="16"/>
@@ -9908,7 +9990,7 @@
             <w:r>
               <w:rPr>
                 <w:rFonts w:ascii="Courier New"/>
-                <w:color w:val="70AD47" w:themeColor="accent6"/>
+                <w:color w:val="538135" w:themeColor="accent6" w:themeShade="BF"/>
                 <w:spacing w:val="-10"/>
                 <w:sz w:val="16"/>
                 <w:szCs w:val="16"/>
@@ -9918,7 +10000,7 @@
             <w:r>
               <w:rPr>
                 <w:rFonts w:ascii="Courier New"/>
-                <w:color w:val="70AD47" w:themeColor="accent6"/>
+                <w:color w:val="538135" w:themeColor="accent6" w:themeShade="BF"/>
                 <w:spacing w:val="-10"/>
                 <w:sz w:val="16"/>
                 <w:szCs w:val="16"/>
@@ -9930,7 +10012,7 @@
             <w:r>
               <w:rPr>
                 <w:rFonts w:ascii="Courier New"/>
-                <w:color w:val="70AD47" w:themeColor="accent6"/>
+                <w:color w:val="538135" w:themeColor="accent6" w:themeShade="BF"/>
                 <w:spacing w:val="-10"/>
                 <w:sz w:val="16"/>
                 <w:szCs w:val="16"/>
@@ -9941,17 +10023,37 @@
             <w:r>
               <w:rPr>
                 <w:rFonts w:ascii="Courier New"/>
-                <w:color w:val="70AD47" w:themeColor="accent6"/>
+                <w:color w:val="538135" w:themeColor="accent6" w:themeShade="BF"/>
                 <w:spacing w:val="-10"/>
                 <w:sz w:val="16"/>
                 <w:szCs w:val="16"/>
               </w:rPr>
-              <w:t>": [9724, 9831, 10092,.......,12771]</w:t>
+              <w:t>": [9724, 9831,10092,</w:t>
             </w:r>
             <w:r>
               <w:rPr>
                 <w:rFonts w:ascii="Courier New"/>
-                <w:color w:val="70AD47" w:themeColor="accent6"/>
+                <w:color w:val="538135" w:themeColor="accent6" w:themeShade="BF"/>
+                <w:spacing w:val="-10"/>
+                <w:sz w:val="16"/>
+                <w:szCs w:val="16"/>
+              </w:rPr>
+              <w:t xml:space="preserve"> </w:t>
+            </w:r>
+            <w:r>
+              <w:rPr>
+                <w:rFonts w:ascii="Courier New"/>
+                <w:color w:val="538135" w:themeColor="accent6" w:themeShade="BF"/>
+                <w:spacing w:val="-10"/>
+                <w:sz w:val="16"/>
+                <w:szCs w:val="16"/>
+              </w:rPr>
+              <w:t>.......,12771]</w:t>
+            </w:r>
+            <w:r>
+              <w:rPr>
+                <w:rFonts w:ascii="Courier New"/>
+                <w:color w:val="538135" w:themeColor="accent6" w:themeShade="BF"/>
                 <w:spacing w:val="-10"/>
                 <w:sz w:val="16"/>
                 <w:szCs w:val="16"/>
@@ -9960,20 +10062,6 @@
               <w:t>}]</w:t>
             </w:r>
           </w:p>
-          <w:p>
-            <w:pPr>
-              <w:keepNext/>
-              <w:spacing w:before="133" w:line="180" w:lineRule="exact"/>
-              <w:jc w:val="left"/>
-              <w:rPr>
-                <w:rFonts w:ascii="Courier New"/>
-                <w:color w:val="70AD47" w:themeColor="accent6"/>
-                <w:spacing w:val="-10"/>
-                <w:sz w:val="16"/>
-                <w:szCs w:val="16"/>
-              </w:rPr>
-            </w:pPr>
-          </w:p>
         </w:tc>
       </w:tr>
     </w:tbl>
@@ -10036,258 +10124,32 @@
         <w:t>: JSON File &amp; Dataset</w:t>
       </w:r>
     </w:p>
+    <w:p/>
     <w:p>
       <w:pPr>
         <w:pStyle w:val="BodyText"/>
-        <w:ind w:left="450" w:firstLine="0"/>
-        <w:rPr>
-          <w:rFonts w:ascii="Courier New"/>
-          <w:sz w:val="16"/>
-        </w:rPr>
-      </w:pPr>
-    </w:p>
-    <w:p>
-      <w:pPr>
-        <w:pStyle w:val="BodyText"/>
-        <w:spacing w:line="230" w:lineRule="auto"/>
+        <w:spacing w:line="220" w:lineRule="auto"/>
         <w:ind w:right="38" w:firstLine="0"/>
         <w:rPr>
           <w:spacing w:val="17"/>
         </w:rPr>
       </w:pPr>
       <w:r>
-        <w:t>We have saved the lab</w:t>
-      </w:r>
-      <w:r>
-        <w:rPr>
-          <w:lang w:val="en-US"/>
-        </w:rPr>
-        <w:t>el</w:t>
-      </w:r>
-      <w:r>
-        <w:t xml:space="preserve"> and training points. As Sequence-Name is the class name to wh</w:t>
-      </w:r>
-      <w:r>
-        <w:rPr>
-          <w:lang w:val="en-US"/>
-        </w:rPr>
-        <w:t>ich</w:t>
-      </w:r>
-      <w:r>
-        <w:t xml:space="preserve"> this dataset belongs. </w:t>
-      </w:r>
-      <w:r>
-        <w:t>We</w:t>
-      </w:r>
-      <w:r>
-        <w:rPr>
-          <w:spacing w:val="40"/>
-        </w:rPr>
-        <w:t xml:space="preserve"> </w:t>
-      </w:r>
-      <w:r>
-        <w:t xml:space="preserve">have </w:t>
-      </w:r>
-      <w:r>
-        <w:t>3 types</w:t>
-      </w:r>
-      <w:r>
-        <w:t xml:space="preserve"> </w:t>
-      </w:r>
-      <w:r>
-        <w:t xml:space="preserve">of </w:t>
-      </w:r>
-      <w:r>
-        <w:t>classes: the first class is even numbers, the second class</w:t>
-      </w:r>
-      <w:r>
-        <w:rPr>
-          <w:spacing w:val="80"/>
-        </w:rPr>
-        <w:t xml:space="preserve"> </w:t>
-      </w:r>
-      <w:r>
-        <w:t>is</w:t>
-      </w:r>
-      <w:r>
-        <w:rPr>
-          <w:spacing w:val="-4"/>
-        </w:rPr>
-        <w:t xml:space="preserve"> </w:t>
-      </w:r>
-      <w:r>
-        <w:t>odd</w:t>
-      </w:r>
-      <w:r>
-        <w:rPr>
-          <w:spacing w:val="-4"/>
-        </w:rPr>
-        <w:t xml:space="preserve"> </w:t>
-      </w:r>
-      <w:r>
-        <w:t>numbers</w:t>
-      </w:r>
-      <w:r>
-        <w:rPr>
-          <w:spacing w:val="-4"/>
-        </w:rPr>
-        <w:t xml:space="preserve"> </w:t>
-      </w:r>
-      <w:r>
-        <w:t>elements</w:t>
-      </w:r>
-      <w:r>
-        <w:rPr>
-          <w:spacing w:val="-4"/>
-        </w:rPr>
-        <w:t xml:space="preserve"> </w:t>
-      </w:r>
-      <w:r>
-        <w:t>and</w:t>
-      </w:r>
-      <w:r>
-        <w:rPr>
-          <w:spacing w:val="-4"/>
-        </w:rPr>
-        <w:t xml:space="preserve"> the </w:t>
-      </w:r>
-      <w:r>
-        <w:t>third</w:t>
-      </w:r>
-      <w:r>
-        <w:rPr>
-          <w:spacing w:val="-4"/>
-        </w:rPr>
-        <w:t xml:space="preserve"> </w:t>
-      </w:r>
-      <w:r>
-        <w:t>class</w:t>
-      </w:r>
-      <w:r>
-        <w:rPr>
-          <w:spacing w:val="-4"/>
-        </w:rPr>
-        <w:t xml:space="preserve"> </w:t>
-      </w:r>
-      <w:r>
-        <w:t>is</w:t>
-      </w:r>
-      <w:r>
-        <w:rPr>
-          <w:spacing w:val="-4"/>
-        </w:rPr>
-        <w:t xml:space="preserve"> </w:t>
-      </w:r>
-      <w:r>
-        <w:t>decimal</w:t>
-      </w:r>
-      <w:r>
-        <w:rPr>
-          <w:spacing w:val="-4"/>
-        </w:rPr>
-        <w:t xml:space="preserve"> </w:t>
-      </w:r>
-      <w:r>
-        <w:t>class</w:t>
-      </w:r>
-      <w:r>
-        <w:rPr>
-          <w:spacing w:val="-4"/>
-        </w:rPr>
-        <w:t xml:space="preserve"> </w:t>
-      </w:r>
-      <w:r>
-        <w:t>which</w:t>
-      </w:r>
-      <w:r>
-        <w:rPr>
-          <w:spacing w:val="-4"/>
-        </w:rPr>
-        <w:t xml:space="preserve"> </w:t>
-      </w:r>
-      <w:r>
-        <w:t>is</w:t>
-      </w:r>
-      <w:r>
-        <w:rPr>
-          <w:spacing w:val="-4"/>
-        </w:rPr>
-        <w:t xml:space="preserve"> </w:t>
-      </w:r>
-      <w:r>
-        <w:t xml:space="preserve">also known as neither odd nor even. The even class is represented by </w:t>
-      </w:r>
-      <w:r>
-        <w:t>S1</w:t>
-      </w:r>
-      <w:r>
-        <w:t>,</w:t>
-      </w:r>
-      <w:r>
-        <w:rPr>
-          <w:spacing w:val="40"/>
-        </w:rPr>
-        <w:t xml:space="preserve"> the </w:t>
-      </w:r>
-      <w:r>
-        <w:t xml:space="preserve">odd class is represented by </w:t>
-      </w:r>
-      <w:r>
-        <w:t>S2</w:t>
-      </w:r>
-      <w:r>
-        <w:t xml:space="preserve"> and the decimal class dataset is represented by</w:t>
-      </w:r>
-      <w:r>
-        <w:rPr>
-          <w:spacing w:val="16"/>
-        </w:rPr>
-        <w:t xml:space="preserve"> </w:t>
-      </w:r>
-      <w:r>
-        <w:t>S3 as shown in the above example</w:t>
-      </w:r>
-      <w:r>
-        <w:t>.</w:t>
-      </w:r>
-      <w:r>
-        <w:rPr>
-          <w:spacing w:val="17"/>
-        </w:rPr>
-        <w:t xml:space="preserve"> </w:t>
-      </w:r>
-    </w:p>
-    <w:p>
-      <w:pPr>
-        <w:pStyle w:val="BodyText"/>
-        <w:spacing w:line="230" w:lineRule="auto"/>
-        <w:ind w:right="38" w:firstLine="0"/>
-        <w:rPr>
-          <w:spacing w:val="-2"/>
-        </w:rPr>
-      </w:pPr>
-    </w:p>
-    <w:p>
-      <w:pPr>
-        <w:spacing w:after="10" w:line="250" w:lineRule="auto"/>
-        <w:ind w:left="483" w:hanging="399"/>
-        <w:jc w:val="left"/>
-      </w:pPr>
-      <w:r>
         <w:rPr>
           <w:noProof/>
-          <w:sz w:val="22"/>
+          <w:sz w:val="24"/>
+          <w:szCs w:val="21"/>
         </w:rPr>
         <mc:AlternateContent>
           <mc:Choice Requires="wpg">
             <w:drawing>
-              <wp:anchor distT="0" distB="0" distL="114300" distR="114300" simplePos="0" relativeHeight="251678720" behindDoc="0" locked="0" layoutInCell="1" allowOverlap="1" wp14:anchorId="750B37AE" wp14:editId="4A640233">
+              <wp:anchor distT="0" distB="0" distL="114300" distR="114300" simplePos="0" relativeHeight="251678720" behindDoc="0" locked="0" layoutInCell="1" allowOverlap="1" wp14:anchorId="750B37AE" wp14:editId="1DE6E954">
                 <wp:simplePos x="0" y="0"/>
                 <wp:positionH relativeFrom="column">
-                  <wp:posOffset>53137</wp:posOffset>
+                  <wp:posOffset>55196</wp:posOffset>
                 </wp:positionH>
                 <wp:positionV relativeFrom="paragraph">
-                  <wp:posOffset>-16442</wp:posOffset>
+                  <wp:posOffset>1131570</wp:posOffset>
                 </wp:positionV>
                 <wp:extent cx="35433" cy="3188437"/>
                 <wp:effectExtent l="0" t="0" r="0" b="0"/>
@@ -13747,12 +13609,18 @@
                     </wpg:wgp>
                   </a:graphicData>
                 </a:graphic>
+                <wp14:sizeRelH relativeFrom="margin">
+                  <wp14:pctWidth>0</wp14:pctWidth>
+                </wp14:sizeRelH>
+                <wp14:sizeRelV relativeFrom="margin">
+                  <wp14:pctHeight>0</wp14:pctHeight>
+                </wp14:sizeRelV>
               </wp:anchor>
             </w:drawing>
           </mc:Choice>
           <mc:Fallback>
             <w:pict>
-              <v:group w14:anchorId="14ED6AE5" id="Group 19060" o:spid="_x0000_s1026" style="position:absolute;margin-left:4.2pt;margin-top:-1.3pt;width:2.8pt;height:251.05pt;z-index:251678720" coordsize="354,31884" o:gfxdata="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">
+              <v:group w14:anchorId="76BEABF9" id="Group 19060" o:spid="_x0000_s1026" style="position:absolute;margin-left:4.35pt;margin-top:89.1pt;width:2.8pt;height:251.05pt;z-index:251678720;mso-width-relative:margin;mso-height-relative:margin" coordsize="354,31884" o:gfxdata="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">
                 <v:shape id="Shape 727" o:spid="_x0000_s1027" style="position:absolute;left:25;width:0;height:1138;visibility:visible;mso-wrap-style:square;v-text-anchor:top" coordsize="0,113868" o:gfxdata="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" path="m,113868l,e" filled="f" strokeweight=".14042mm">
                   <v:stroke miterlimit="83231f" joinstyle="miter"/>
                   <v:path arrowok="t" textboxrect="0,0,0,113868"/>
@@ -14052,10 +13920,223 @@
         </mc:AlternateContent>
       </w:r>
       <w:r>
+        <w:t>We have saved the lab</w:t>
+      </w:r>
+      <w:r>
+        <w:rPr>
+          <w:lang w:val="en-US"/>
+        </w:rPr>
+        <w:t>el</w:t>
+      </w:r>
+      <w:r>
+        <w:t xml:space="preserve"> and training points. As Sequence-Name is the class name to wh</w:t>
+      </w:r>
+      <w:r>
+        <w:rPr>
+          <w:lang w:val="en-US"/>
+        </w:rPr>
+        <w:t>ich</w:t>
+      </w:r>
+      <w:r>
+        <w:t xml:space="preserve"> this dataset belongs. </w:t>
+      </w:r>
+      <w:r>
+        <w:t>We</w:t>
+      </w:r>
+      <w:r>
+        <w:rPr>
+          <w:spacing w:val="40"/>
+        </w:rPr>
+        <w:t xml:space="preserve"> </w:t>
+      </w:r>
+      <w:r>
+        <w:t xml:space="preserve">have </w:t>
+      </w:r>
+      <w:r>
+        <w:t>3 types</w:t>
+      </w:r>
+      <w:r>
+        <w:t xml:space="preserve"> </w:t>
+      </w:r>
+      <w:r>
+        <w:t xml:space="preserve">of </w:t>
+      </w:r>
+      <w:r>
+        <w:t>classes: the first class is even numbers, the second class</w:t>
+      </w:r>
+      <w:r>
+        <w:rPr>
+          <w:spacing w:val="80"/>
+        </w:rPr>
+        <w:t xml:space="preserve"> </w:t>
+      </w:r>
+      <w:r>
+        <w:t>is</w:t>
+      </w:r>
+      <w:r>
+        <w:rPr>
+          <w:spacing w:val="-4"/>
+        </w:rPr>
+        <w:t xml:space="preserve"> </w:t>
+      </w:r>
+      <w:r>
+        <w:t>odd</w:t>
+      </w:r>
+      <w:r>
+        <w:rPr>
+          <w:spacing w:val="-4"/>
+        </w:rPr>
+        <w:t xml:space="preserve"> </w:t>
+      </w:r>
+      <w:r>
+        <w:t>numbers</w:t>
+      </w:r>
+      <w:r>
+        <w:rPr>
+          <w:spacing w:val="-4"/>
+        </w:rPr>
+        <w:t xml:space="preserve"> </w:t>
+      </w:r>
+      <w:r>
+        <w:t>elements</w:t>
+      </w:r>
+      <w:r>
+        <w:rPr>
+          <w:spacing w:val="-4"/>
+        </w:rPr>
+        <w:t xml:space="preserve"> </w:t>
+      </w:r>
+      <w:r>
+        <w:t>and</w:t>
+      </w:r>
+      <w:r>
+        <w:rPr>
+          <w:spacing w:val="-4"/>
+        </w:rPr>
+        <w:t xml:space="preserve"> the </w:t>
+      </w:r>
+      <w:r>
+        <w:t>third</w:t>
+      </w:r>
+      <w:r>
+        <w:rPr>
+          <w:spacing w:val="-4"/>
+        </w:rPr>
+        <w:t xml:space="preserve"> </w:t>
+      </w:r>
+      <w:r>
+        <w:t>class</w:t>
+      </w:r>
+      <w:r>
+        <w:rPr>
+          <w:spacing w:val="-4"/>
+        </w:rPr>
+        <w:t xml:space="preserve"> </w:t>
+      </w:r>
+      <w:r>
+        <w:t>is</w:t>
+      </w:r>
+      <w:r>
+        <w:rPr>
+          <w:spacing w:val="-4"/>
+        </w:rPr>
+        <w:t xml:space="preserve"> </w:t>
+      </w:r>
+      <w:r>
+        <w:t>decimal</w:t>
+      </w:r>
+      <w:r>
+        <w:rPr>
+          <w:spacing w:val="-4"/>
+        </w:rPr>
+        <w:t xml:space="preserve"> </w:t>
+      </w:r>
+      <w:r>
+        <w:t>class</w:t>
+      </w:r>
+      <w:r>
+        <w:rPr>
+          <w:spacing w:val="-4"/>
+        </w:rPr>
+        <w:t xml:space="preserve"> </w:t>
+      </w:r>
+      <w:r>
+        <w:t>which</w:t>
+      </w:r>
+      <w:r>
+        <w:rPr>
+          <w:spacing w:val="-4"/>
+        </w:rPr>
+        <w:t xml:space="preserve"> </w:t>
+      </w:r>
+      <w:r>
+        <w:t>is</w:t>
+      </w:r>
+      <w:r>
+        <w:rPr>
+          <w:spacing w:val="-4"/>
+        </w:rPr>
+        <w:t xml:space="preserve"> </w:t>
+      </w:r>
+      <w:r>
+        <w:t xml:space="preserve">also known as neither odd nor even. The even class is represented by </w:t>
+      </w:r>
+      <w:r>
+        <w:t>S1</w:t>
+      </w:r>
+      <w:r>
+        <w:t>,</w:t>
+      </w:r>
+      <w:r>
+        <w:rPr>
+          <w:spacing w:val="40"/>
+        </w:rPr>
+        <w:t xml:space="preserve"> the </w:t>
+      </w:r>
+      <w:r>
+        <w:t xml:space="preserve">odd class is represented by </w:t>
+      </w:r>
+      <w:r>
+        <w:t>S2</w:t>
+      </w:r>
+      <w:r>
+        <w:t xml:space="preserve"> and the decimal class dataset is represented by</w:t>
+      </w:r>
+      <w:r>
+        <w:rPr>
+          <w:spacing w:val="16"/>
+        </w:rPr>
+        <w:t xml:space="preserve"> </w:t>
+      </w:r>
+      <w:r>
+        <w:t>S3 as shown in the above example</w:t>
+      </w:r>
+      <w:r>
+        <w:t>.</w:t>
+      </w:r>
+      <w:r>
+        <w:rPr>
+          <w:spacing w:val="17"/>
+        </w:rPr>
+        <w:t xml:space="preserve"> </w:t>
+      </w:r>
+    </w:p>
+    <w:p>
+      <w:pPr>
+        <w:spacing w:after="10" w:line="220" w:lineRule="auto"/>
+        <w:ind w:left="483" w:hanging="399"/>
+        <w:jc w:val="left"/>
+        <w:rPr>
+          <w:sz w:val="21"/>
+          <w:szCs w:val="21"/>
+        </w:rPr>
+      </w:pPr>
+      <w:r>
         <w:rPr>
           <w:rFonts w:ascii="Calibri" w:eastAsia="Calibri" w:hAnsi="Calibri" w:cs="Calibri"/>
           <w:color w:val="0000FF"/>
-          <w:sz w:val="16"/>
+          <w:sz w:val="18"/>
+          <w:szCs w:val="21"/>
         </w:rPr>
         <w:t xml:space="preserve">FUNCTION </w:t>
       </w:r>
@@ -14065,7 +14146,8 @@
         <w:rPr>
           <w:rFonts w:ascii="Calibri" w:eastAsia="Calibri" w:hAnsi="Calibri" w:cs="Calibri"/>
           <w:color w:val="0000FF"/>
-          <w:sz w:val="16"/>
+          <w:sz w:val="18"/>
+          <w:szCs w:val="21"/>
         </w:rPr>
         <w:t>SplitDataset</w:t>
       </w:r>
@@ -14073,7 +14155,8 @@
       <w:r>
         <w:rPr>
           <w:rFonts w:ascii="Calibri" w:eastAsia="Calibri" w:hAnsi="Calibri" w:cs="Calibri"/>
-          <w:sz w:val="16"/>
+          <w:sz w:val="18"/>
+          <w:szCs w:val="21"/>
         </w:rPr>
         <w:t>(</w:t>
       </w:r>
@@ -14083,7 +14166,8 @@
         <w:rPr>
           <w:rFonts w:ascii="Calibri" w:eastAsia="Calibri" w:hAnsi="Calibri" w:cs="Calibri"/>
           <w:color w:val="0000FF"/>
-          <w:sz w:val="16"/>
+          <w:sz w:val="18"/>
+          <w:szCs w:val="21"/>
         </w:rPr>
         <w:t>sequenceDataList</w:t>
       </w:r>
@@ -14091,7 +14175,8 @@
       <w:r>
         <w:rPr>
           <w:rFonts w:ascii="Calibri" w:eastAsia="Calibri" w:hAnsi="Calibri" w:cs="Calibri"/>
-          <w:sz w:val="16"/>
+          <w:sz w:val="18"/>
+          <w:szCs w:val="21"/>
         </w:rPr>
         <w:t xml:space="preserve">, </w:t>
       </w:r>
@@ -14100,7 +14185,8 @@
         <w:rPr>
           <w:rFonts w:ascii="Calibri" w:eastAsia="Calibri" w:hAnsi="Calibri" w:cs="Calibri"/>
           <w:color w:val="0000FF"/>
-          <w:sz w:val="16"/>
+          <w:sz w:val="18"/>
+          <w:szCs w:val="21"/>
         </w:rPr>
         <w:t>trainingFeatures</w:t>
       </w:r>
@@ -14108,7 +14194,8 @@
       <w:r>
         <w:rPr>
           <w:rFonts w:ascii="Calibri" w:eastAsia="Calibri" w:hAnsi="Calibri" w:cs="Calibri"/>
-          <w:sz w:val="16"/>
+          <w:sz w:val="18"/>
+          <w:szCs w:val="21"/>
         </w:rPr>
         <w:t xml:space="preserve">, </w:t>
       </w:r>
@@ -14117,7 +14204,8 @@
         <w:rPr>
           <w:rFonts w:ascii="Calibri" w:eastAsia="Calibri" w:hAnsi="Calibri" w:cs="Calibri"/>
           <w:color w:val="0000FF"/>
-          <w:sz w:val="16"/>
+          <w:sz w:val="18"/>
+          <w:szCs w:val="21"/>
         </w:rPr>
         <w:t>trainingLabels</w:t>
       </w:r>
@@ -14125,7 +14213,8 @@
       <w:r>
         <w:rPr>
           <w:rFonts w:ascii="Calibri" w:eastAsia="Calibri" w:hAnsi="Calibri" w:cs="Calibri"/>
-          <w:sz w:val="16"/>
+          <w:sz w:val="18"/>
+          <w:szCs w:val="21"/>
         </w:rPr>
         <w:t xml:space="preserve">, </w:t>
       </w:r>
@@ -14134,7 +14223,8 @@
         <w:rPr>
           <w:rFonts w:ascii="Calibri" w:eastAsia="Calibri" w:hAnsi="Calibri" w:cs="Calibri"/>
           <w:color w:val="0000FF"/>
-          <w:sz w:val="16"/>
+          <w:sz w:val="18"/>
+          <w:szCs w:val="21"/>
         </w:rPr>
         <w:t>testingFeatures</w:t>
       </w:r>
@@ -14142,7 +14232,8 @@
       <w:r>
         <w:rPr>
           <w:rFonts w:ascii="Calibri" w:eastAsia="Calibri" w:hAnsi="Calibri" w:cs="Calibri"/>
-          <w:sz w:val="16"/>
+          <w:sz w:val="18"/>
+          <w:szCs w:val="21"/>
         </w:rPr>
         <w:t xml:space="preserve">, </w:t>
       </w:r>
@@ -14151,7 +14242,8 @@
         <w:rPr>
           <w:rFonts w:ascii="Calibri" w:eastAsia="Calibri" w:hAnsi="Calibri" w:cs="Calibri"/>
           <w:color w:val="0000FF"/>
-          <w:sz w:val="16"/>
+          <w:sz w:val="18"/>
+          <w:szCs w:val="21"/>
         </w:rPr>
         <w:t>testingLabels</w:t>
       </w:r>
@@ -14159,7 +14251,8 @@
       <w:r>
         <w:rPr>
           <w:rFonts w:ascii="Calibri" w:eastAsia="Calibri" w:hAnsi="Calibri" w:cs="Calibri"/>
-          <w:sz w:val="16"/>
+          <w:sz w:val="18"/>
+          <w:szCs w:val="21"/>
         </w:rPr>
         <w:t xml:space="preserve">, </w:t>
       </w:r>
@@ -14168,7 +14261,8 @@
         <w:rPr>
           <w:rFonts w:ascii="Calibri" w:eastAsia="Calibri" w:hAnsi="Calibri" w:cs="Calibri"/>
           <w:color w:val="0000FF"/>
-          <w:sz w:val="16"/>
+          <w:sz w:val="18"/>
+          <w:szCs w:val="21"/>
         </w:rPr>
         <w:t>Splitingratio</w:t>
       </w:r>
@@ -14176,22 +14270,28 @@
       <w:r>
         <w:rPr>
           <w:rFonts w:ascii="Calibri" w:eastAsia="Calibri" w:hAnsi="Calibri" w:cs="Calibri"/>
-          <w:sz w:val="16"/>
+          <w:sz w:val="18"/>
+          <w:szCs w:val="21"/>
         </w:rPr>
         <w:t>) :</w:t>
       </w:r>
     </w:p>
     <w:p>
       <w:pPr>
-        <w:spacing w:after="10" w:line="250" w:lineRule="auto"/>
+        <w:spacing w:after="10" w:line="220" w:lineRule="auto"/>
         <w:ind w:left="94" w:hanging="10"/>
         <w:jc w:val="left"/>
+        <w:rPr>
+          <w:sz w:val="21"/>
+          <w:szCs w:val="21"/>
+        </w:rPr>
       </w:pPr>
       <w:r>
         <w:rPr>
           <w:rFonts w:ascii="Calibri" w:eastAsia="Calibri" w:hAnsi="Calibri" w:cs="Calibri"/>
           <w:color w:val="0000FF"/>
-          <w:sz w:val="16"/>
+          <w:sz w:val="18"/>
+          <w:szCs w:val="21"/>
         </w:rPr>
         <w:t xml:space="preserve">INITIALIZE </w:t>
       </w:r>
@@ -14200,7 +14300,8 @@
         <w:rPr>
           <w:rFonts w:ascii="Calibri" w:eastAsia="Calibri" w:hAnsi="Calibri" w:cs="Calibri"/>
           <w:color w:val="0000FF"/>
-          <w:sz w:val="16"/>
+          <w:sz w:val="18"/>
+          <w:szCs w:val="21"/>
         </w:rPr>
         <w:t>trainingFeatures</w:t>
       </w:r>
@@ -14209,14 +14310,16 @@
         <w:rPr>
           <w:rFonts w:ascii="Calibri" w:eastAsia="Calibri" w:hAnsi="Calibri" w:cs="Calibri"/>
           <w:color w:val="0000FF"/>
-          <w:sz w:val="16"/>
+          <w:sz w:val="18"/>
+          <w:szCs w:val="21"/>
         </w:rPr>
         <w:t xml:space="preserve"> TO List</w:t>
       </w:r>
       <w:r>
         <w:rPr>
           <w:rFonts w:ascii="Calibri" w:eastAsia="Calibri" w:hAnsi="Calibri" w:cs="Calibri"/>
-          <w:sz w:val="16"/>
+          <w:sz w:val="18"/>
+          <w:szCs w:val="21"/>
         </w:rPr>
         <w:t>&lt;</w:t>
       </w:r>
@@ -14224,14 +14327,16 @@
         <w:rPr>
           <w:rFonts w:ascii="Calibri" w:eastAsia="Calibri" w:hAnsi="Calibri" w:cs="Calibri"/>
           <w:color w:val="0000FF"/>
-          <w:sz w:val="16"/>
+          <w:sz w:val="18"/>
+          <w:szCs w:val="21"/>
         </w:rPr>
         <w:t>List</w:t>
       </w:r>
       <w:r>
         <w:rPr>
           <w:rFonts w:ascii="Calibri" w:eastAsia="Calibri" w:hAnsi="Calibri" w:cs="Calibri"/>
-          <w:sz w:val="16"/>
+          <w:sz w:val="18"/>
+          <w:szCs w:val="21"/>
         </w:rPr>
         <w:t xml:space="preserve">&lt; </w:t>
       </w:r>
@@ -14240,14 +14345,16 @@
           <w:rFonts w:ascii="Calibri" w:eastAsia="Calibri" w:hAnsi="Calibri" w:cs="Calibri"/>
           <w:b/>
           <w:color w:val="006600"/>
-          <w:sz w:val="16"/>
+          <w:sz w:val="18"/>
+          <w:szCs w:val="21"/>
         </w:rPr>
         <w:t>double</w:t>
       </w:r>
       <w:r>
         <w:rPr>
           <w:rFonts w:ascii="Calibri" w:eastAsia="Calibri" w:hAnsi="Calibri" w:cs="Calibri"/>
-          <w:sz w:val="16"/>
+          <w:sz w:val="18"/>
+          <w:szCs w:val="21"/>
         </w:rPr>
         <w:t>&gt;</w:t>
       </w:r>
@@ -14255,7 +14362,8 @@
       <w:r>
         <w:rPr>
           <w:rFonts w:ascii="Calibri" w:eastAsia="Calibri" w:hAnsi="Calibri" w:cs="Calibri"/>
-          <w:sz w:val="16"/>
+          <w:sz w:val="18"/>
+          <w:szCs w:val="21"/>
         </w:rPr>
         <w:t>&gt;(</w:t>
       </w:r>
@@ -14263,22 +14371,28 @@
       <w:r>
         <w:rPr>
           <w:rFonts w:ascii="Calibri" w:eastAsia="Calibri" w:hAnsi="Calibri" w:cs="Calibri"/>
-          <w:sz w:val="16"/>
+          <w:sz w:val="18"/>
+          <w:szCs w:val="21"/>
         </w:rPr>
         <w:t>)</w:t>
       </w:r>
     </w:p>
     <w:p>
       <w:pPr>
-        <w:spacing w:after="10" w:line="250" w:lineRule="auto"/>
+        <w:spacing w:after="10" w:line="220" w:lineRule="auto"/>
         <w:ind w:left="94" w:hanging="10"/>
         <w:jc w:val="left"/>
+        <w:rPr>
+          <w:sz w:val="21"/>
+          <w:szCs w:val="21"/>
+        </w:rPr>
       </w:pPr>
       <w:r>
         <w:rPr>
           <w:rFonts w:ascii="Calibri" w:eastAsia="Calibri" w:hAnsi="Calibri" w:cs="Calibri"/>
           <w:color w:val="0000FF"/>
-          <w:sz w:val="16"/>
+          <w:sz w:val="18"/>
+          <w:szCs w:val="21"/>
         </w:rPr>
         <w:t xml:space="preserve">INITIALIZE </w:t>
       </w:r>
@@ -14287,7 +14401,8 @@
         <w:rPr>
           <w:rFonts w:ascii="Calibri" w:eastAsia="Calibri" w:hAnsi="Calibri" w:cs="Calibri"/>
           <w:color w:val="0000FF"/>
-          <w:sz w:val="16"/>
+          <w:sz w:val="18"/>
+          <w:szCs w:val="21"/>
         </w:rPr>
         <w:t>trainingLabels</w:t>
       </w:r>
@@ -14296,14 +14411,16 @@
         <w:rPr>
           <w:rFonts w:ascii="Calibri" w:eastAsia="Calibri" w:hAnsi="Calibri" w:cs="Calibri"/>
           <w:color w:val="0000FF"/>
-          <w:sz w:val="16"/>
+          <w:sz w:val="18"/>
+          <w:szCs w:val="21"/>
         </w:rPr>
         <w:t xml:space="preserve"> TO List</w:t>
       </w:r>
       <w:r>
         <w:rPr>
           <w:rFonts w:ascii="Calibri" w:eastAsia="Calibri" w:hAnsi="Calibri" w:cs="Calibri"/>
-          <w:sz w:val="16"/>
+          <w:sz w:val="18"/>
+          <w:szCs w:val="21"/>
         </w:rPr>
         <w:t>&lt;</w:t>
       </w:r>
@@ -14311,7 +14428,8 @@
         <w:rPr>
           <w:rFonts w:ascii="Calibri" w:eastAsia="Calibri" w:hAnsi="Calibri" w:cs="Calibri"/>
           <w:color w:val="0000FF"/>
-          <w:sz w:val="16"/>
+          <w:sz w:val="18"/>
+          <w:szCs w:val="21"/>
         </w:rPr>
         <w:t>string</w:t>
       </w:r>
@@ -14319,7 +14437,8 @@
       <w:r>
         <w:rPr>
           <w:rFonts w:ascii="Calibri" w:eastAsia="Calibri" w:hAnsi="Calibri" w:cs="Calibri"/>
-          <w:sz w:val="16"/>
+          <w:sz w:val="18"/>
+          <w:szCs w:val="21"/>
         </w:rPr>
         <w:t>&gt;(</w:t>
       </w:r>
@@ -14327,22 +14446,28 @@
       <w:r>
         <w:rPr>
           <w:rFonts w:ascii="Calibri" w:eastAsia="Calibri" w:hAnsi="Calibri" w:cs="Calibri"/>
-          <w:sz w:val="16"/>
+          <w:sz w:val="18"/>
+          <w:szCs w:val="21"/>
         </w:rPr>
         <w:t>)</w:t>
       </w:r>
     </w:p>
     <w:p>
       <w:pPr>
-        <w:spacing w:after="10" w:line="250" w:lineRule="auto"/>
+        <w:spacing w:after="10" w:line="220" w:lineRule="auto"/>
         <w:ind w:left="94" w:hanging="10"/>
         <w:jc w:val="left"/>
+        <w:rPr>
+          <w:sz w:val="21"/>
+          <w:szCs w:val="21"/>
+        </w:rPr>
       </w:pPr>
       <w:r>
         <w:rPr>
           <w:rFonts w:ascii="Calibri" w:eastAsia="Calibri" w:hAnsi="Calibri" w:cs="Calibri"/>
           <w:color w:val="0000FF"/>
-          <w:sz w:val="16"/>
+          <w:sz w:val="18"/>
+          <w:szCs w:val="21"/>
         </w:rPr>
         <w:t xml:space="preserve">INITIALIZE </w:t>
       </w:r>
@@ -14351,7 +14476,8 @@
         <w:rPr>
           <w:rFonts w:ascii="Calibri" w:eastAsia="Calibri" w:hAnsi="Calibri" w:cs="Calibri"/>
           <w:color w:val="0000FF"/>
-          <w:sz w:val="16"/>
+          <w:sz w:val="18"/>
+          <w:szCs w:val="21"/>
         </w:rPr>
         <w:t>testingFeatures</w:t>
       </w:r>
@@ -14360,14 +14486,16 @@
         <w:rPr>
           <w:rFonts w:ascii="Calibri" w:eastAsia="Calibri" w:hAnsi="Calibri" w:cs="Calibri"/>
           <w:color w:val="0000FF"/>
-          <w:sz w:val="16"/>
+          <w:sz w:val="18"/>
+          <w:szCs w:val="21"/>
         </w:rPr>
         <w:t xml:space="preserve"> TO List</w:t>
       </w:r>
       <w:r>
         <w:rPr>
           <w:rFonts w:ascii="Calibri" w:eastAsia="Calibri" w:hAnsi="Calibri" w:cs="Calibri"/>
-          <w:sz w:val="16"/>
+          <w:sz w:val="18"/>
+          <w:szCs w:val="21"/>
         </w:rPr>
         <w:t>&lt;</w:t>
       </w:r>
@@ -14375,14 +14503,16 @@
         <w:rPr>
           <w:rFonts w:ascii="Calibri" w:eastAsia="Calibri" w:hAnsi="Calibri" w:cs="Calibri"/>
           <w:color w:val="0000FF"/>
-          <w:sz w:val="16"/>
+          <w:sz w:val="18"/>
+          <w:szCs w:val="21"/>
         </w:rPr>
         <w:t>List</w:t>
       </w:r>
       <w:r>
         <w:rPr>
           <w:rFonts w:ascii="Calibri" w:eastAsia="Calibri" w:hAnsi="Calibri" w:cs="Calibri"/>
-          <w:sz w:val="16"/>
+          <w:sz w:val="18"/>
+          <w:szCs w:val="21"/>
         </w:rPr>
         <w:t>&lt;</w:t>
       </w:r>
@@ -14391,14 +14521,16 @@
           <w:rFonts w:ascii="Calibri" w:eastAsia="Calibri" w:hAnsi="Calibri" w:cs="Calibri"/>
           <w:b/>
           <w:color w:val="006600"/>
-          <w:sz w:val="16"/>
+          <w:sz w:val="18"/>
+          <w:szCs w:val="21"/>
         </w:rPr>
         <w:t>double</w:t>
       </w:r>
       <w:r>
         <w:rPr>
           <w:rFonts w:ascii="Calibri" w:eastAsia="Calibri" w:hAnsi="Calibri" w:cs="Calibri"/>
-          <w:sz w:val="16"/>
+          <w:sz w:val="18"/>
+          <w:szCs w:val="21"/>
         </w:rPr>
         <w:t>&gt;</w:t>
       </w:r>
@@ -14406,7 +14538,8 @@
       <w:r>
         <w:rPr>
           <w:rFonts w:ascii="Calibri" w:eastAsia="Calibri" w:hAnsi="Calibri" w:cs="Calibri"/>
-          <w:sz w:val="16"/>
+          <w:sz w:val="18"/>
+          <w:szCs w:val="21"/>
         </w:rPr>
         <w:t>&gt;(</w:t>
       </w:r>
@@ -14414,22 +14547,28 @@
       <w:r>
         <w:rPr>
           <w:rFonts w:ascii="Calibri" w:eastAsia="Calibri" w:hAnsi="Calibri" w:cs="Calibri"/>
-          <w:sz w:val="16"/>
+          <w:sz w:val="18"/>
+          <w:szCs w:val="21"/>
         </w:rPr>
         <w:t>)</w:t>
       </w:r>
     </w:p>
     <w:p>
       <w:pPr>
-        <w:spacing w:after="201" w:line="250" w:lineRule="auto"/>
+        <w:spacing w:after="201" w:line="220" w:lineRule="auto"/>
         <w:ind w:left="94" w:hanging="10"/>
         <w:jc w:val="left"/>
+        <w:rPr>
+          <w:sz w:val="21"/>
+          <w:szCs w:val="21"/>
+        </w:rPr>
       </w:pPr>
       <w:r>
         <w:rPr>
           <w:rFonts w:ascii="Calibri" w:eastAsia="Calibri" w:hAnsi="Calibri" w:cs="Calibri"/>
           <w:color w:val="0000FF"/>
-          <w:sz w:val="16"/>
+          <w:sz w:val="18"/>
+          <w:szCs w:val="21"/>
         </w:rPr>
         <w:t xml:space="preserve">INITIALIZE </w:t>
       </w:r>
@@ -14438,7 +14577,8 @@
         <w:rPr>
           <w:rFonts w:ascii="Calibri" w:eastAsia="Calibri" w:hAnsi="Calibri" w:cs="Calibri"/>
           <w:color w:val="0000FF"/>
-          <w:sz w:val="16"/>
+          <w:sz w:val="18"/>
+          <w:szCs w:val="21"/>
         </w:rPr>
         <w:t>testingLabels</w:t>
       </w:r>
@@ -14447,14 +14587,16 @@
         <w:rPr>
           <w:rFonts w:ascii="Calibri" w:eastAsia="Calibri" w:hAnsi="Calibri" w:cs="Calibri"/>
           <w:color w:val="0000FF"/>
-          <w:sz w:val="16"/>
+          <w:sz w:val="18"/>
+          <w:szCs w:val="21"/>
         </w:rPr>
         <w:t xml:space="preserve"> TO List</w:t>
       </w:r>
       <w:r>
         <w:rPr>
           <w:rFonts w:ascii="Calibri" w:eastAsia="Calibri" w:hAnsi="Calibri" w:cs="Calibri"/>
-          <w:sz w:val="16"/>
+          <w:sz w:val="18"/>
+          <w:szCs w:val="21"/>
         </w:rPr>
         <w:t>&lt;</w:t>
       </w:r>
@@ -14462,7 +14604,8 @@
         <w:rPr>
           <w:rFonts w:ascii="Calibri" w:eastAsia="Calibri" w:hAnsi="Calibri" w:cs="Calibri"/>
           <w:color w:val="0000FF"/>
-          <w:sz w:val="16"/>
+          <w:sz w:val="18"/>
+          <w:szCs w:val="21"/>
         </w:rPr>
         <w:t>string</w:t>
       </w:r>
@@ -14470,7 +14613,8 @@
       <w:r>
         <w:rPr>
           <w:rFonts w:ascii="Calibri" w:eastAsia="Calibri" w:hAnsi="Calibri" w:cs="Calibri"/>
-          <w:sz w:val="16"/>
+          <w:sz w:val="18"/>
+          <w:szCs w:val="21"/>
         </w:rPr>
         <w:t>&gt;(</w:t>
       </w:r>
@@ -14478,22 +14622,28 @@
       <w:r>
         <w:rPr>
           <w:rFonts w:ascii="Calibri" w:eastAsia="Calibri" w:hAnsi="Calibri" w:cs="Calibri"/>
-          <w:sz w:val="16"/>
+          <w:sz w:val="18"/>
+          <w:szCs w:val="21"/>
         </w:rPr>
         <w:t>)</w:t>
       </w:r>
     </w:p>
     <w:p>
       <w:pPr>
-        <w:spacing w:after="201" w:line="250" w:lineRule="auto"/>
+        <w:spacing w:after="201" w:line="220" w:lineRule="auto"/>
         <w:ind w:left="94" w:hanging="10"/>
         <w:jc w:val="left"/>
+        <w:rPr>
+          <w:sz w:val="21"/>
+          <w:szCs w:val="21"/>
+        </w:rPr>
       </w:pPr>
       <w:r>
         <w:rPr>
           <w:rFonts w:ascii="Calibri" w:eastAsia="Calibri" w:hAnsi="Calibri" w:cs="Calibri"/>
           <w:color w:val="0000FF"/>
-          <w:sz w:val="16"/>
+          <w:sz w:val="18"/>
+          <w:szCs w:val="21"/>
         </w:rPr>
         <w:t xml:space="preserve">CREATE rand Random </w:t>
       </w:r>
@@ -14502,7 +14652,8 @@
         <w:rPr>
           <w:rFonts w:ascii="Calibri" w:eastAsia="Calibri" w:hAnsi="Calibri" w:cs="Calibri"/>
           <w:color w:val="0000FF"/>
-          <w:sz w:val="16"/>
+          <w:sz w:val="18"/>
+          <w:szCs w:val="21"/>
         </w:rPr>
         <w:t>object</w:t>
       </w:r>
@@ -14510,15 +14661,20 @@
     </w:p>
     <w:p>
       <w:pPr>
-        <w:spacing w:after="10" w:line="250" w:lineRule="auto"/>
+        <w:spacing w:after="10" w:line="220" w:lineRule="auto"/>
         <w:ind w:left="94" w:hanging="10"/>
         <w:jc w:val="left"/>
+        <w:rPr>
+          <w:sz w:val="21"/>
+          <w:szCs w:val="21"/>
+        </w:rPr>
       </w:pPr>
       <w:r>
         <w:rPr>
           <w:rFonts w:ascii="Calibri" w:eastAsia="Calibri" w:hAnsi="Calibri" w:cs="Calibri"/>
           <w:color w:val="0000FF"/>
-          <w:sz w:val="16"/>
+          <w:sz w:val="18"/>
+          <w:szCs w:val="21"/>
         </w:rPr>
         <w:t xml:space="preserve">FOR EACH entry IN </w:t>
       </w:r>
@@ -14527,7 +14683,8 @@
         <w:rPr>
           <w:rFonts w:ascii="Calibri" w:eastAsia="Calibri" w:hAnsi="Calibri" w:cs="Calibri"/>
           <w:color w:val="0000FF"/>
-          <w:sz w:val="16"/>
+          <w:sz w:val="18"/>
+          <w:szCs w:val="21"/>
         </w:rPr>
         <w:t>sequenceDataList</w:t>
       </w:r>
@@ -14536,22 +14693,28 @@
         <w:rPr>
           <w:rFonts w:ascii="Calibri" w:eastAsia="Calibri" w:hAnsi="Calibri" w:cs="Calibri"/>
           <w:color w:val="0000FF"/>
-          <w:sz w:val="16"/>
+          <w:sz w:val="18"/>
+          <w:szCs w:val="21"/>
         </w:rPr>
         <w:t xml:space="preserve"> DO</w:t>
       </w:r>
     </w:p>
     <w:p>
       <w:pPr>
-        <w:spacing w:after="10" w:line="250" w:lineRule="auto"/>
+        <w:spacing w:after="10" w:line="220" w:lineRule="auto"/>
         <w:ind w:left="94" w:hanging="10"/>
         <w:jc w:val="left"/>
+        <w:rPr>
+          <w:sz w:val="21"/>
+          <w:szCs w:val="21"/>
+        </w:rPr>
       </w:pPr>
       <w:r>
         <w:rPr>
           <w:rFonts w:ascii="Calibri" w:eastAsia="Calibri" w:hAnsi="Calibri" w:cs="Calibri"/>
           <w:color w:val="0000FF"/>
-          <w:sz w:val="16"/>
+          <w:sz w:val="18"/>
+          <w:szCs w:val="21"/>
         </w:rPr>
         <w:t xml:space="preserve">SET label TO </w:t>
       </w:r>
@@ -14561,14 +14724,16 @@
         <w:rPr>
           <w:rFonts w:ascii="Calibri" w:eastAsia="Calibri" w:hAnsi="Calibri" w:cs="Calibri"/>
           <w:color w:val="0000FF"/>
-          <w:sz w:val="16"/>
+          <w:sz w:val="18"/>
+          <w:szCs w:val="21"/>
         </w:rPr>
         <w:t>entry</w:t>
       </w:r>
       <w:r>
         <w:rPr>
           <w:rFonts w:ascii="Calibri" w:eastAsia="Calibri" w:hAnsi="Calibri" w:cs="Calibri"/>
-          <w:sz w:val="16"/>
+          <w:sz w:val="18"/>
+          <w:szCs w:val="21"/>
         </w:rPr>
         <w:t>.</w:t>
       </w:r>
@@ -14576,7 +14741,8 @@
         <w:rPr>
           <w:rFonts w:ascii="Calibri" w:eastAsia="Calibri" w:hAnsi="Calibri" w:cs="Calibri"/>
           <w:color w:val="0000FF"/>
-          <w:sz w:val="16"/>
+          <w:sz w:val="18"/>
+          <w:szCs w:val="21"/>
         </w:rPr>
         <w:t>SequenceName</w:t>
       </w:r>
@@ -14585,15 +14751,20 @@
     </w:p>
     <w:p>
       <w:pPr>
-        <w:spacing w:after="201" w:line="250" w:lineRule="auto"/>
+        <w:spacing w:after="201" w:line="220" w:lineRule="auto"/>
         <w:ind w:left="94" w:hanging="10"/>
         <w:jc w:val="left"/>
+        <w:rPr>
+          <w:sz w:val="21"/>
+          <w:szCs w:val="21"/>
+        </w:rPr>
       </w:pPr>
       <w:r>
         <w:rPr>
           <w:rFonts w:ascii="Calibri" w:eastAsia="Calibri" w:hAnsi="Calibri" w:cs="Calibri"/>
           <w:color w:val="0000FF"/>
-          <w:sz w:val="16"/>
+          <w:sz w:val="18"/>
+          <w:szCs w:val="21"/>
         </w:rPr>
         <w:t xml:space="preserve">SET features TO </w:t>
       </w:r>
@@ -14603,14 +14774,16 @@
         <w:rPr>
           <w:rFonts w:ascii="Calibri" w:eastAsia="Calibri" w:hAnsi="Calibri" w:cs="Calibri"/>
           <w:color w:val="0000FF"/>
-          <w:sz w:val="16"/>
+          <w:sz w:val="18"/>
+          <w:szCs w:val="21"/>
         </w:rPr>
         <w:t>entry</w:t>
       </w:r>
       <w:r>
         <w:rPr>
           <w:rFonts w:ascii="Calibri" w:eastAsia="Calibri" w:hAnsi="Calibri" w:cs="Calibri"/>
-          <w:sz w:val="16"/>
+          <w:sz w:val="18"/>
+          <w:szCs w:val="21"/>
         </w:rPr>
         <w:t>.</w:t>
       </w:r>
@@ -14618,7 +14791,8 @@
         <w:rPr>
           <w:rFonts w:ascii="Calibri" w:eastAsia="Calibri" w:hAnsi="Calibri" w:cs="Calibri"/>
           <w:color w:val="0000FF"/>
-          <w:sz w:val="16"/>
+          <w:sz w:val="18"/>
+          <w:szCs w:val="21"/>
         </w:rPr>
         <w:t>SequenceData</w:t>
       </w:r>
@@ -14627,15 +14801,20 @@
     </w:p>
     <w:p>
       <w:pPr>
-        <w:spacing w:after="10" w:line="250" w:lineRule="auto"/>
+        <w:spacing w:after="10" w:line="220" w:lineRule="auto"/>
         <w:ind w:left="94" w:hanging="10"/>
         <w:jc w:val="left"/>
+        <w:rPr>
+          <w:sz w:val="21"/>
+          <w:szCs w:val="21"/>
+        </w:rPr>
       </w:pPr>
       <w:r>
         <w:rPr>
           <w:rFonts w:ascii="Calibri" w:eastAsia="Calibri" w:hAnsi="Calibri" w:cs="Calibri"/>
           <w:color w:val="0000FF"/>
-          <w:sz w:val="16"/>
+          <w:sz w:val="18"/>
+          <w:szCs w:val="21"/>
         </w:rPr>
         <w:t xml:space="preserve">IF </w:t>
       </w:r>
@@ -14645,14 +14824,16 @@
         <w:rPr>
           <w:rFonts w:ascii="Calibri" w:eastAsia="Calibri" w:hAnsi="Calibri" w:cs="Calibri"/>
           <w:color w:val="0000FF"/>
-          <w:sz w:val="16"/>
+          <w:sz w:val="18"/>
+          <w:szCs w:val="21"/>
         </w:rPr>
         <w:t>rand</w:t>
       </w:r>
       <w:r>
         <w:rPr>
           <w:rFonts w:ascii="Calibri" w:eastAsia="Calibri" w:hAnsi="Calibri" w:cs="Calibri"/>
-          <w:sz w:val="16"/>
+          <w:sz w:val="18"/>
+          <w:szCs w:val="21"/>
         </w:rPr>
         <w:t>.</w:t>
       </w:r>
@@ -14660,7 +14841,8 @@
         <w:rPr>
           <w:rFonts w:ascii="Calibri" w:eastAsia="Calibri" w:hAnsi="Calibri" w:cs="Calibri"/>
           <w:color w:val="0000FF"/>
-          <w:sz w:val="16"/>
+          <w:sz w:val="18"/>
+          <w:szCs w:val="21"/>
         </w:rPr>
         <w:t>NextDouble</w:t>
       </w:r>
@@ -14669,7 +14851,8 @@
       <w:r>
         <w:rPr>
           <w:rFonts w:ascii="Calibri" w:eastAsia="Calibri" w:hAnsi="Calibri" w:cs="Calibri"/>
-          <w:sz w:val="16"/>
+          <w:sz w:val="18"/>
+          <w:szCs w:val="21"/>
         </w:rPr>
         <w:t xml:space="preserve">() &lt; </w:t>
       </w:r>
@@ -14678,7 +14861,8 @@
         <w:rPr>
           <w:rFonts w:ascii="Calibri" w:eastAsia="Calibri" w:hAnsi="Calibri" w:cs="Calibri"/>
           <w:color w:val="0000FF"/>
-          <w:sz w:val="16"/>
+          <w:sz w:val="18"/>
+          <w:szCs w:val="21"/>
         </w:rPr>
         <w:t>Splitingratio</w:t>
       </w:r>
@@ -14687,22 +14871,36 @@
         <w:rPr>
           <w:rFonts w:ascii="Calibri" w:eastAsia="Calibri" w:hAnsi="Calibri" w:cs="Calibri"/>
           <w:color w:val="0000FF"/>
-          <w:sz w:val="16"/>
+          <w:sz w:val="18"/>
+          <w:szCs w:val="21"/>
         </w:rPr>
         <w:t xml:space="preserve"> THEN</w:t>
       </w:r>
     </w:p>
     <w:p>
       <w:pPr>
-        <w:spacing w:after="10" w:line="250" w:lineRule="auto"/>
-        <w:ind w:left="84" w:firstLine="749"/>
+        <w:spacing w:after="10" w:line="220" w:lineRule="auto"/>
         <w:jc w:val="left"/>
+        <w:rPr>
+          <w:sz w:val="21"/>
+          <w:szCs w:val="21"/>
+        </w:rPr>
       </w:pPr>
       <w:r>
         <w:rPr>
           <w:rFonts w:ascii="Calibri" w:eastAsia="Calibri" w:hAnsi="Calibri" w:cs="Calibri"/>
           <w:color w:val="0000FF"/>
-          <w:sz w:val="16"/>
+          <w:sz w:val="18"/>
+          <w:szCs w:val="21"/>
+        </w:rPr>
+        <w:t xml:space="preserve">    </w:t>
+      </w:r>
+      <w:r>
+        <w:rPr>
+          <w:rFonts w:ascii="Calibri" w:eastAsia="Calibri" w:hAnsi="Calibri" w:cs="Calibri"/>
+          <w:color w:val="0000FF"/>
+          <w:sz w:val="18"/>
+          <w:szCs w:val="21"/>
         </w:rPr>
         <w:t xml:space="preserve">ADD a copy of features to </w:t>
       </w:r>
@@ -14712,7 +14910,8 @@
         <w:rPr>
           <w:rFonts w:ascii="Calibri" w:eastAsia="Calibri" w:hAnsi="Calibri" w:cs="Calibri"/>
           <w:color w:val="0000FF"/>
-          <w:sz w:val="16"/>
+          <w:sz w:val="18"/>
+          <w:szCs w:val="21"/>
         </w:rPr>
         <w:t>trainingFeatures</w:t>
       </w:r>
@@ -14721,14 +14920,29 @@
     </w:p>
     <w:p>
       <w:pPr>
-        <w:spacing w:line="259" w:lineRule="auto"/>
+        <w:spacing w:line="220" w:lineRule="auto"/>
         <w:ind w:left="94" w:hanging="10"/>
+        <w:jc w:val="both"/>
+        <w:rPr>
+          <w:sz w:val="21"/>
+          <w:szCs w:val="21"/>
+        </w:rPr>
       </w:pPr>
       <w:r>
         <w:rPr>
           <w:rFonts w:ascii="Calibri" w:eastAsia="Calibri" w:hAnsi="Calibri" w:cs="Calibri"/>
           <w:color w:val="0000FF"/>
-          <w:sz w:val="16"/>
+          <w:sz w:val="18"/>
+          <w:szCs w:val="21"/>
+        </w:rPr>
+        <w:t xml:space="preserve">         </w:t>
+      </w:r>
+      <w:r>
+        <w:rPr>
+          <w:rFonts w:ascii="Calibri" w:eastAsia="Calibri" w:hAnsi="Calibri" w:cs="Calibri"/>
+          <w:color w:val="0000FF"/>
+          <w:sz w:val="18"/>
+          <w:szCs w:val="21"/>
         </w:rPr>
         <w:t xml:space="preserve">ADD label to </w:t>
       </w:r>
@@ -14738,7 +14952,8 @@
         <w:rPr>
           <w:rFonts w:ascii="Calibri" w:eastAsia="Calibri" w:hAnsi="Calibri" w:cs="Calibri"/>
           <w:color w:val="0000FF"/>
-          <w:sz w:val="16"/>
+          <w:sz w:val="18"/>
+          <w:szCs w:val="21"/>
         </w:rPr>
         <w:t>trainingLabels</w:t>
       </w:r>
@@ -14747,30 +14962,48 @@
     </w:p>
     <w:p>
       <w:pPr>
-        <w:spacing w:after="10" w:line="250" w:lineRule="auto"/>
+        <w:spacing w:after="10" w:line="220" w:lineRule="auto"/>
         <w:ind w:left="94" w:hanging="10"/>
         <w:jc w:val="left"/>
+        <w:rPr>
+          <w:sz w:val="21"/>
+          <w:szCs w:val="21"/>
+        </w:rPr>
       </w:pPr>
       <w:r>
         <w:rPr>
           <w:rFonts w:ascii="Calibri" w:eastAsia="Calibri" w:hAnsi="Calibri" w:cs="Calibri"/>
           <w:color w:val="0000FF"/>
-          <w:sz w:val="16"/>
+          <w:sz w:val="18"/>
+          <w:szCs w:val="21"/>
         </w:rPr>
         <w:t>ELSE</w:t>
       </w:r>
     </w:p>
     <w:p>
       <w:pPr>
-        <w:spacing w:after="10" w:line="250" w:lineRule="auto"/>
-        <w:ind w:left="84" w:firstLine="749"/>
+        <w:spacing w:after="10" w:line="220" w:lineRule="auto"/>
         <w:jc w:val="left"/>
+        <w:rPr>
+          <w:sz w:val="21"/>
+          <w:szCs w:val="21"/>
+        </w:rPr>
       </w:pPr>
       <w:r>
         <w:rPr>
           <w:rFonts w:ascii="Calibri" w:eastAsia="Calibri" w:hAnsi="Calibri" w:cs="Calibri"/>
           <w:color w:val="0000FF"/>
-          <w:sz w:val="16"/>
+          <w:sz w:val="18"/>
+          <w:szCs w:val="21"/>
+        </w:rPr>
+        <w:t xml:space="preserve">    </w:t>
+      </w:r>
+      <w:r>
+        <w:rPr>
+          <w:rFonts w:ascii="Calibri" w:eastAsia="Calibri" w:hAnsi="Calibri" w:cs="Calibri"/>
+          <w:color w:val="0000FF"/>
+          <w:sz w:val="18"/>
+          <w:szCs w:val="21"/>
         </w:rPr>
         <w:t xml:space="preserve">ADD a copy of features to </w:t>
       </w:r>
@@ -14780,7 +15013,8 @@
         <w:rPr>
           <w:rFonts w:ascii="Calibri" w:eastAsia="Calibri" w:hAnsi="Calibri" w:cs="Calibri"/>
           <w:color w:val="0000FF"/>
-          <w:sz w:val="16"/>
+          <w:sz w:val="18"/>
+          <w:szCs w:val="21"/>
         </w:rPr>
         <w:t>testingFeatures</w:t>
       </w:r>
@@ -14789,14 +15023,29 @@
     </w:p>
     <w:p>
       <w:pPr>
-        <w:spacing w:line="259" w:lineRule="auto"/>
+        <w:spacing w:line="220" w:lineRule="auto"/>
         <w:ind w:left="94" w:hanging="10"/>
+        <w:jc w:val="both"/>
+        <w:rPr>
+          <w:sz w:val="21"/>
+          <w:szCs w:val="21"/>
+        </w:rPr>
       </w:pPr>
       <w:r>
         <w:rPr>
           <w:rFonts w:ascii="Calibri" w:eastAsia="Calibri" w:hAnsi="Calibri" w:cs="Calibri"/>
           <w:color w:val="0000FF"/>
-          <w:sz w:val="16"/>
+          <w:sz w:val="18"/>
+          <w:szCs w:val="21"/>
+        </w:rPr>
+        <w:t xml:space="preserve">         </w:t>
+      </w:r>
+      <w:r>
+        <w:rPr>
+          <w:rFonts w:ascii="Calibri" w:eastAsia="Calibri" w:hAnsi="Calibri" w:cs="Calibri"/>
+          <w:color w:val="0000FF"/>
+          <w:sz w:val="18"/>
+          <w:szCs w:val="21"/>
         </w:rPr>
         <w:t xml:space="preserve">ADD label to </w:t>
       </w:r>
@@ -14806,7 +15055,8 @@
         <w:rPr>
           <w:rFonts w:ascii="Calibri" w:eastAsia="Calibri" w:hAnsi="Calibri" w:cs="Calibri"/>
           <w:color w:val="0000FF"/>
-          <w:sz w:val="16"/>
+          <w:sz w:val="18"/>
+          <w:szCs w:val="21"/>
         </w:rPr>
         <w:t>testingLabels</w:t>
       </w:r>
@@ -14815,45 +15065,60 @@
     </w:p>
     <w:p>
       <w:pPr>
-        <w:spacing w:after="10" w:line="250" w:lineRule="auto"/>
+        <w:spacing w:after="10" w:line="220" w:lineRule="auto"/>
         <w:ind w:left="94" w:hanging="10"/>
         <w:jc w:val="left"/>
+        <w:rPr>
+          <w:sz w:val="21"/>
+          <w:szCs w:val="21"/>
+        </w:rPr>
       </w:pPr>
       <w:r>
         <w:rPr>
           <w:rFonts w:ascii="Calibri" w:eastAsia="Calibri" w:hAnsi="Calibri" w:cs="Calibri"/>
           <w:color w:val="0000FF"/>
-          <w:sz w:val="16"/>
+          <w:sz w:val="18"/>
+          <w:szCs w:val="21"/>
         </w:rPr>
         <w:t>END IF</w:t>
       </w:r>
     </w:p>
     <w:p>
       <w:pPr>
-        <w:spacing w:after="10" w:line="250" w:lineRule="auto"/>
+        <w:spacing w:after="10" w:line="220" w:lineRule="auto"/>
         <w:ind w:left="94" w:hanging="10"/>
         <w:jc w:val="left"/>
+        <w:rPr>
+          <w:sz w:val="21"/>
+          <w:szCs w:val="21"/>
+        </w:rPr>
       </w:pPr>
       <w:r>
         <w:rPr>
           <w:rFonts w:ascii="Calibri" w:eastAsia="Calibri" w:hAnsi="Calibri" w:cs="Calibri"/>
           <w:color w:val="0000FF"/>
-          <w:sz w:val="16"/>
+          <w:sz w:val="18"/>
+          <w:szCs w:val="21"/>
         </w:rPr>
         <w:t>END FOR</w:t>
       </w:r>
     </w:p>
     <w:p>
       <w:pPr>
-        <w:spacing w:after="444" w:line="250" w:lineRule="auto"/>
+        <w:spacing w:after="444" w:line="220" w:lineRule="auto"/>
         <w:ind w:left="94" w:hanging="10"/>
         <w:jc w:val="left"/>
+        <w:rPr>
+          <w:sz w:val="21"/>
+          <w:szCs w:val="21"/>
+        </w:rPr>
       </w:pPr>
       <w:r>
         <w:rPr>
           <w:rFonts w:ascii="Calibri" w:eastAsia="Calibri" w:hAnsi="Calibri" w:cs="Calibri"/>
           <w:color w:val="0000FF"/>
-          <w:sz w:val="16"/>
+          <w:sz w:val="18"/>
+          <w:szCs w:val="21"/>
         </w:rPr>
         <w:t>END FUNCTION</w:t>
       </w:r>
@@ -14861,7 +15126,7 @@
     <w:p>
       <w:pPr>
         <w:pStyle w:val="BodyText"/>
-        <w:spacing w:line="230" w:lineRule="auto"/>
+        <w:spacing w:line="220" w:lineRule="auto"/>
         <w:ind w:right="117" w:firstLine="0"/>
         <w:rPr>
           <w:spacing w:val="-2"/>
@@ -15094,17 +15359,7 @@
     <w:p>
       <w:pPr>
         <w:pStyle w:val="BodyText"/>
-        <w:spacing w:line="230" w:lineRule="auto"/>
-        <w:ind w:right="117" w:firstLine="0"/>
-        <w:rPr>
-          <w:spacing w:val="-2"/>
-        </w:rPr>
-      </w:pPr>
-    </w:p>
-    <w:p>
-      <w:pPr>
-        <w:pStyle w:val="BodyText"/>
-        <w:spacing w:line="230" w:lineRule="auto"/>
+        <w:spacing w:line="220" w:lineRule="auto"/>
         <w:ind w:right="117" w:firstLine="0"/>
         <w:rPr>
           <w:spacing w:val="-2"/>
@@ -15118,7 +15373,7 @@
           <w:ilvl w:val="0"/>
           <w:numId w:val="30"/>
         </w:numPr>
-        <w:spacing w:line="230" w:lineRule="auto"/>
+        <w:spacing w:line="220" w:lineRule="auto"/>
         <w:ind w:right="117"/>
       </w:pPr>
       <w:r>
@@ -15128,7 +15383,7 @@
     <w:p>
       <w:pPr>
         <w:pStyle w:val="BodyText"/>
-        <w:spacing w:line="230" w:lineRule="auto"/>
+        <w:spacing w:line="220" w:lineRule="auto"/>
         <w:ind w:left="90" w:right="117" w:firstLine="0"/>
       </w:pPr>
       <w:r>
@@ -15147,8 +15402,15 @@
     <w:p>
       <w:pPr>
         <w:pStyle w:val="BodyText"/>
-        <w:spacing w:line="230" w:lineRule="auto"/>
-        <w:ind w:right="117" w:firstLine="0"/>
+        <w:spacing w:line="220" w:lineRule="auto"/>
+        <w:ind w:right="117"/>
+      </w:pPr>
+    </w:p>
+    <w:p>
+      <w:pPr>
+        <w:pStyle w:val="BodyText"/>
+        <w:spacing w:line="220" w:lineRule="auto"/>
+        <w:ind w:right="117"/>
       </w:pPr>
     </w:p>
     <w:p>
@@ -15158,7 +15420,7 @@
           <w:ilvl w:val="0"/>
           <w:numId w:val="46"/>
         </w:numPr>
-        <w:spacing w:line="230" w:lineRule="auto"/>
+        <w:spacing w:line="220" w:lineRule="auto"/>
         <w:ind w:right="117"/>
       </w:pPr>
       <w:r>
@@ -15167,6 +15429,7 @@
     </w:p>
     <w:p>
       <w:pPr>
+        <w:spacing w:line="220" w:lineRule="auto"/>
         <w:ind w:left="90"/>
         <w:jc w:val="both"/>
       </w:pPr>
@@ -15177,7 +15440,7 @@
     <w:p>
       <w:pPr>
         <w:pStyle w:val="BodyText"/>
-        <w:spacing w:line="230" w:lineRule="auto"/>
+        <w:spacing w:line="220" w:lineRule="auto"/>
         <w:ind w:left="90" w:right="117" w:firstLine="0"/>
       </w:pPr>
     </w:p>
@@ -15201,10 +15464,11 @@
               <w:autoSpaceDE w:val="0"/>
               <w:autoSpaceDN w:val="0"/>
               <w:adjustRightInd w:val="0"/>
+              <w:spacing w:line="220" w:lineRule="auto"/>
               <w:jc w:val="left"/>
               <w:rPr>
                 <w:rFonts w:ascii="Cascadia Mono" w:eastAsiaTheme="minorHAnsi" w:hAnsi="Cascadia Mono" w:cs="Cascadia Mono"/>
-                <w:color w:val="000000"/>
+                <w:color w:val="538135" w:themeColor="accent6" w:themeShade="BF"/>
                 <w:sz w:val="19"/>
                 <w:szCs w:val="19"/>
                 <w14:ligatures w14:val="standardContextual"/>
@@ -15214,7 +15478,7 @@
             <w:r>
               <w:rPr>
                 <w:rFonts w:ascii="Cascadia Mono" w:eastAsiaTheme="minorHAnsi" w:hAnsi="Cascadia Mono" w:cs="Cascadia Mono"/>
-                <w:color w:val="000000"/>
+                <w:color w:val="538135" w:themeColor="accent6" w:themeShade="BF"/>
                 <w:sz w:val="19"/>
                 <w:szCs w:val="19"/>
                 <w14:ligatures w14:val="standardContextual"/>
@@ -15225,7 +15489,7 @@
             <w:r>
               <w:rPr>
                 <w:rFonts w:ascii="Cascadia Mono" w:eastAsiaTheme="minorHAnsi" w:hAnsi="Cascadia Mono" w:cs="Cascadia Mono"/>
-                <w:color w:val="000000"/>
+                <w:color w:val="538135" w:themeColor="accent6" w:themeShade="BF"/>
                 <w:sz w:val="19"/>
                 <w:szCs w:val="19"/>
                 <w14:ligatures w14:val="standardContextual"/>
@@ -15238,10 +15502,11 @@
               <w:autoSpaceDE w:val="0"/>
               <w:autoSpaceDN w:val="0"/>
               <w:adjustRightInd w:val="0"/>
+              <w:spacing w:line="220" w:lineRule="auto"/>
               <w:jc w:val="left"/>
               <w:rPr>
                 <w:rFonts w:ascii="Cascadia Mono" w:eastAsiaTheme="minorHAnsi" w:hAnsi="Cascadia Mono" w:cs="Cascadia Mono"/>
-                <w:color w:val="000000"/>
+                <w:color w:val="538135" w:themeColor="accent6" w:themeShade="BF"/>
                 <w:sz w:val="19"/>
                 <w:szCs w:val="19"/>
                 <w14:ligatures w14:val="standardContextual"/>
@@ -15251,7 +15516,7 @@
             <w:r>
               <w:rPr>
                 <w:rFonts w:ascii="Cascadia Mono" w:eastAsiaTheme="minorHAnsi" w:hAnsi="Cascadia Mono" w:cs="Cascadia Mono"/>
-                <w:color w:val="000000"/>
+                <w:color w:val="538135" w:themeColor="accent6" w:themeShade="BF"/>
                 <w:sz w:val="19"/>
                 <w:szCs w:val="19"/>
                 <w14:ligatures w14:val="standardContextual"/>
@@ -15262,7 +15527,7 @@
             <w:r>
               <w:rPr>
                 <w:rFonts w:ascii="Cascadia Mono" w:eastAsiaTheme="minorHAnsi" w:hAnsi="Cascadia Mono" w:cs="Cascadia Mono"/>
-                <w:color w:val="000000"/>
+                <w:color w:val="538135" w:themeColor="accent6" w:themeShade="BF"/>
                 <w:sz w:val="19"/>
                 <w:szCs w:val="19"/>
                 <w14:ligatures w14:val="standardContextual"/>
@@ -15275,10 +15540,11 @@
               <w:autoSpaceDE w:val="0"/>
               <w:autoSpaceDN w:val="0"/>
               <w:adjustRightInd w:val="0"/>
+              <w:spacing w:line="220" w:lineRule="auto"/>
               <w:jc w:val="left"/>
               <w:rPr>
                 <w:rFonts w:ascii="Cascadia Mono" w:eastAsiaTheme="minorHAnsi" w:hAnsi="Cascadia Mono" w:cs="Cascadia Mono"/>
-                <w:color w:val="000000"/>
+                <w:color w:val="538135" w:themeColor="accent6" w:themeShade="BF"/>
                 <w:sz w:val="19"/>
                 <w:szCs w:val="19"/>
                 <w14:ligatures w14:val="standardContextual"/>
@@ -15288,7 +15554,7 @@
             <w:r>
               <w:rPr>
                 <w:rFonts w:ascii="Cascadia Mono" w:eastAsiaTheme="minorHAnsi" w:hAnsi="Cascadia Mono" w:cs="Cascadia Mono"/>
-                <w:color w:val="000000"/>
+                <w:color w:val="538135" w:themeColor="accent6" w:themeShade="BF"/>
                 <w:sz w:val="19"/>
                 <w:szCs w:val="19"/>
                 <w14:ligatures w14:val="standardContextual"/>
@@ -15299,7 +15565,7 @@
             <w:r>
               <w:rPr>
                 <w:rFonts w:ascii="Cascadia Mono" w:eastAsiaTheme="minorHAnsi" w:hAnsi="Cascadia Mono" w:cs="Cascadia Mono"/>
-                <w:color w:val="000000"/>
+                <w:color w:val="538135" w:themeColor="accent6" w:themeShade="BF"/>
                 <w:sz w:val="19"/>
                 <w:szCs w:val="19"/>
                 <w14:ligatures w14:val="standardContextual"/>
@@ -15312,10 +15578,11 @@
               <w:autoSpaceDE w:val="0"/>
               <w:autoSpaceDN w:val="0"/>
               <w:adjustRightInd w:val="0"/>
+              <w:spacing w:line="220" w:lineRule="auto"/>
               <w:jc w:val="left"/>
               <w:rPr>
                 <w:rFonts w:ascii="Cascadia Mono" w:eastAsiaTheme="minorHAnsi" w:hAnsi="Cascadia Mono" w:cs="Cascadia Mono"/>
-                <w:color w:val="000000"/>
+                <w:color w:val="538135" w:themeColor="accent6" w:themeShade="BF"/>
                 <w:sz w:val="19"/>
                 <w:szCs w:val="19"/>
                 <w14:ligatures w14:val="standardContextual"/>
@@ -15325,7 +15592,7 @@
             <w:r>
               <w:rPr>
                 <w:rFonts w:ascii="Cascadia Mono" w:eastAsiaTheme="minorHAnsi" w:hAnsi="Cascadia Mono" w:cs="Cascadia Mono"/>
-                <w:color w:val="000000"/>
+                <w:color w:val="538135" w:themeColor="accent6" w:themeShade="BF"/>
                 <w:sz w:val="19"/>
                 <w:szCs w:val="19"/>
                 <w14:ligatures w14:val="standardContextual"/>
@@ -15336,7 +15603,7 @@
             <w:r>
               <w:rPr>
                 <w:rFonts w:ascii="Cascadia Mono" w:eastAsiaTheme="minorHAnsi" w:hAnsi="Cascadia Mono" w:cs="Cascadia Mono"/>
-                <w:color w:val="000000"/>
+                <w:color w:val="538135" w:themeColor="accent6" w:themeShade="BF"/>
                 <w:sz w:val="19"/>
                 <w:szCs w:val="19"/>
                 <w14:ligatures w14:val="standardContextual"/>
@@ -15349,10 +15616,11 @@
               <w:autoSpaceDE w:val="0"/>
               <w:autoSpaceDN w:val="0"/>
               <w:adjustRightInd w:val="0"/>
+              <w:spacing w:line="220" w:lineRule="auto"/>
               <w:jc w:val="left"/>
               <w:rPr>
                 <w:rFonts w:ascii="Cascadia Mono" w:eastAsiaTheme="minorHAnsi" w:hAnsi="Cascadia Mono" w:cs="Cascadia Mono"/>
-                <w:color w:val="000000"/>
+                <w:color w:val="538135" w:themeColor="accent6" w:themeShade="BF"/>
                 <w:sz w:val="19"/>
                 <w:szCs w:val="19"/>
                 <w14:ligatures w14:val="standardContextual"/>
@@ -15362,7 +15630,7 @@
             <w:r>
               <w:rPr>
                 <w:rFonts w:ascii="Cascadia Mono" w:eastAsiaTheme="minorHAnsi" w:hAnsi="Cascadia Mono" w:cs="Cascadia Mono"/>
-                <w:color w:val="000000"/>
+                <w:color w:val="538135" w:themeColor="accent6" w:themeShade="BF"/>
                 <w:sz w:val="19"/>
                 <w:szCs w:val="19"/>
                 <w14:ligatures w14:val="standardContextual"/>
@@ -15373,7 +15641,7 @@
             <w:r>
               <w:rPr>
                 <w:rFonts w:ascii="Cascadia Mono" w:eastAsiaTheme="minorHAnsi" w:hAnsi="Cascadia Mono" w:cs="Cascadia Mono"/>
-                <w:color w:val="000000"/>
+                <w:color w:val="538135" w:themeColor="accent6" w:themeShade="BF"/>
                 <w:sz w:val="19"/>
                 <w:szCs w:val="19"/>
                 <w14:ligatures w14:val="standardContextual"/>
@@ -15386,10 +15654,11 @@
               <w:autoSpaceDE w:val="0"/>
               <w:autoSpaceDN w:val="0"/>
               <w:adjustRightInd w:val="0"/>
+              <w:spacing w:line="220" w:lineRule="auto"/>
               <w:jc w:val="left"/>
               <w:rPr>
                 <w:rFonts w:ascii="Cascadia Mono" w:eastAsiaTheme="minorHAnsi" w:hAnsi="Cascadia Mono" w:cs="Cascadia Mono"/>
-                <w:color w:val="000000"/>
+                <w:color w:val="538135" w:themeColor="accent6" w:themeShade="BF"/>
                 <w:sz w:val="19"/>
                 <w:szCs w:val="19"/>
                 <w14:ligatures w14:val="standardContextual"/>
@@ -15399,7 +15668,7 @@
             <w:r>
               <w:rPr>
                 <w:rFonts w:ascii="Cascadia Mono" w:eastAsiaTheme="minorHAnsi" w:hAnsi="Cascadia Mono" w:cs="Cascadia Mono"/>
-                <w:color w:val="000000"/>
+                <w:color w:val="538135" w:themeColor="accent6" w:themeShade="BF"/>
                 <w:sz w:val="19"/>
                 <w:szCs w:val="19"/>
                 <w14:ligatures w14:val="standardContextual"/>
@@ -15410,7 +15679,7 @@
             <w:r>
               <w:rPr>
                 <w:rFonts w:ascii="Cascadia Mono" w:eastAsiaTheme="minorHAnsi" w:hAnsi="Cascadia Mono" w:cs="Cascadia Mono"/>
-                <w:color w:val="000000"/>
+                <w:color w:val="538135" w:themeColor="accent6" w:themeShade="BF"/>
                 <w:sz w:val="19"/>
                 <w:szCs w:val="19"/>
                 <w14:ligatures w14:val="standardContextual"/>
@@ -15423,10 +15692,11 @@
               <w:autoSpaceDE w:val="0"/>
               <w:autoSpaceDN w:val="0"/>
               <w:adjustRightInd w:val="0"/>
+              <w:spacing w:line="220" w:lineRule="auto"/>
               <w:jc w:val="left"/>
               <w:rPr>
                 <w:rFonts w:ascii="Cascadia Mono" w:eastAsiaTheme="minorHAnsi" w:hAnsi="Cascadia Mono" w:cs="Cascadia Mono"/>
-                <w:color w:val="000000"/>
+                <w:color w:val="538135" w:themeColor="accent6" w:themeShade="BF"/>
                 <w:sz w:val="19"/>
                 <w:szCs w:val="19"/>
                 <w14:ligatures w14:val="standardContextual"/>
@@ -15436,7 +15706,7 @@
             <w:r>
               <w:rPr>
                 <w:rFonts w:ascii="Cascadia Mono" w:eastAsiaTheme="minorHAnsi" w:hAnsi="Cascadia Mono" w:cs="Cascadia Mono"/>
-                <w:color w:val="000000"/>
+                <w:color w:val="538135" w:themeColor="accent6" w:themeShade="BF"/>
                 <w:sz w:val="19"/>
                 <w:szCs w:val="19"/>
                 <w14:ligatures w14:val="standardContextual"/>
@@ -15447,7 +15717,7 @@
             <w:r>
               <w:rPr>
                 <w:rFonts w:ascii="Cascadia Mono" w:eastAsiaTheme="minorHAnsi" w:hAnsi="Cascadia Mono" w:cs="Cascadia Mono"/>
-                <w:color w:val="000000"/>
+                <w:color w:val="538135" w:themeColor="accent6" w:themeShade="BF"/>
                 <w:sz w:val="19"/>
                 <w:szCs w:val="19"/>
                 <w14:ligatures w14:val="standardContextual"/>
@@ -15460,10 +15730,11 @@
               <w:autoSpaceDE w:val="0"/>
               <w:autoSpaceDN w:val="0"/>
               <w:adjustRightInd w:val="0"/>
+              <w:spacing w:line="220" w:lineRule="auto"/>
               <w:jc w:val="left"/>
               <w:rPr>
                 <w:rFonts w:ascii="Cascadia Mono" w:eastAsiaTheme="minorHAnsi" w:hAnsi="Cascadia Mono" w:cs="Cascadia Mono"/>
-                <w:color w:val="000000"/>
+                <w:color w:val="538135" w:themeColor="accent6" w:themeShade="BF"/>
                 <w:sz w:val="19"/>
                 <w:szCs w:val="19"/>
                 <w14:ligatures w14:val="standardContextual"/>
@@ -15473,7 +15744,7 @@
             <w:r>
               <w:rPr>
                 <w:rFonts w:ascii="Cascadia Mono" w:eastAsiaTheme="minorHAnsi" w:hAnsi="Cascadia Mono" w:cs="Cascadia Mono"/>
-                <w:color w:val="000000"/>
+                <w:color w:val="538135" w:themeColor="accent6" w:themeShade="BF"/>
                 <w:sz w:val="19"/>
                 <w:szCs w:val="19"/>
                 <w14:ligatures w14:val="standardContextual"/>
@@ -15484,7 +15755,7 @@
             <w:r>
               <w:rPr>
                 <w:rFonts w:ascii="Cascadia Mono" w:eastAsiaTheme="minorHAnsi" w:hAnsi="Cascadia Mono" w:cs="Cascadia Mono"/>
-                <w:color w:val="000000"/>
+                <w:color w:val="538135" w:themeColor="accent6" w:themeShade="BF"/>
                 <w:sz w:val="19"/>
                 <w:szCs w:val="19"/>
                 <w14:ligatures w14:val="standardContextual"/>
@@ -15497,10 +15768,11 @@
               <w:autoSpaceDE w:val="0"/>
               <w:autoSpaceDN w:val="0"/>
               <w:adjustRightInd w:val="0"/>
+              <w:spacing w:line="220" w:lineRule="auto"/>
               <w:jc w:val="left"/>
               <w:rPr>
                 <w:rFonts w:ascii="Cascadia Mono" w:eastAsiaTheme="minorHAnsi" w:hAnsi="Cascadia Mono" w:cs="Cascadia Mono"/>
-                <w:color w:val="000000"/>
+                <w:color w:val="538135" w:themeColor="accent6" w:themeShade="BF"/>
                 <w:sz w:val="19"/>
                 <w:szCs w:val="19"/>
                 <w14:ligatures w14:val="standardContextual"/>
@@ -15510,7 +15782,7 @@
             <w:r>
               <w:rPr>
                 <w:rFonts w:ascii="Cascadia Mono" w:eastAsiaTheme="minorHAnsi" w:hAnsi="Cascadia Mono" w:cs="Cascadia Mono"/>
-                <w:color w:val="000000"/>
+                <w:color w:val="538135" w:themeColor="accent6" w:themeShade="BF"/>
                 <w:sz w:val="19"/>
                 <w:szCs w:val="19"/>
                 <w14:ligatures w14:val="standardContextual"/>
@@ -15521,7 +15793,7 @@
             <w:r>
               <w:rPr>
                 <w:rFonts w:ascii="Cascadia Mono" w:eastAsiaTheme="minorHAnsi" w:hAnsi="Cascadia Mono" w:cs="Cascadia Mono"/>
-                <w:color w:val="000000"/>
+                <w:color w:val="538135" w:themeColor="accent6" w:themeShade="BF"/>
                 <w:sz w:val="19"/>
                 <w:szCs w:val="19"/>
                 <w14:ligatures w14:val="standardContextual"/>
@@ -15532,6 +15804,7 @@
           <w:p>
             <w:pPr>
               <w:keepNext/>
+              <w:spacing w:line="220" w:lineRule="auto"/>
               <w:jc w:val="both"/>
               <w:rPr>
                 <w:rFonts w:ascii="Cascadia Mono" w:eastAsiaTheme="minorHAnsi" w:hAnsi="Cascadia Mono" w:cs="Cascadia Mono"/>
@@ -15545,7 +15818,7 @@
             <w:r>
               <w:rPr>
                 <w:rFonts w:ascii="Cascadia Mono" w:eastAsiaTheme="minorHAnsi" w:hAnsi="Cascadia Mono" w:cs="Cascadia Mono"/>
-                <w:color w:val="000000"/>
+                <w:color w:val="538135" w:themeColor="accent6" w:themeShade="BF"/>
                 <w:sz w:val="19"/>
                 <w:szCs w:val="19"/>
                 <w14:ligatures w14:val="standardContextual"/>
@@ -15556,7 +15829,7 @@
             <w:r>
               <w:rPr>
                 <w:rFonts w:ascii="Cascadia Mono" w:eastAsiaTheme="minorHAnsi" w:hAnsi="Cascadia Mono" w:cs="Cascadia Mono"/>
-                <w:color w:val="000000"/>
+                <w:color w:val="538135" w:themeColor="accent6" w:themeShade="BF"/>
                 <w:sz w:val="19"/>
                 <w:szCs w:val="19"/>
                 <w14:ligatures w14:val="standardContextual"/>
@@ -15570,6 +15843,7 @@
     <w:p>
       <w:pPr>
         <w:pStyle w:val="Caption"/>
+        <w:spacing w:line="220" w:lineRule="auto"/>
         <w:rPr>
           <w:rFonts w:eastAsiaTheme="minorHAnsi"/>
           <w:b w:val="0"/>
@@ -15631,6 +15905,7 @@
     </w:p>
     <w:p>
       <w:pPr>
+        <w:spacing w:line="220" w:lineRule="auto"/>
         <w:jc w:val="both"/>
         <w:rPr>
           <w:rFonts w:eastAsiaTheme="minorHAnsi"/>
@@ -15641,6 +15916,7 @@
     </w:p>
     <w:p>
       <w:pPr>
+        <w:spacing w:line="220" w:lineRule="auto"/>
         <w:jc w:val="both"/>
         <w:rPr>
           <w:rFonts w:eastAsiaTheme="minorHAnsi"/>
@@ -15667,22 +15943,7 @@
     </w:p>
     <w:p>
       <w:pPr>
-        <w:pStyle w:val="BodyText"/>
-        <w:spacing w:line="230" w:lineRule="auto"/>
-        <w:ind w:right="117" w:firstLine="0"/>
-      </w:pPr>
-      <w:r>
-        <w:t xml:space="preserve">    </w:t>
-      </w:r>
-      <w:r>
-        <w:t xml:space="preserve">    </w:t>
-      </w:r>
-      <w:r>
-        <w:t xml:space="preserve"> Unclassified = {461, 495, 515, 501,…, 712 }</w:t>
-      </w:r>
-    </w:p>
-    <w:p>
-      <w:pPr>
+        <w:spacing w:line="220" w:lineRule="auto"/>
         <w:jc w:val="both"/>
         <w:rPr>
           <w:rFonts w:eastAsiaTheme="minorHAnsi"/>
@@ -15690,28 +15951,73 @@
           <w14:ligatures w14:val="standardContextual"/>
         </w:rPr>
       </w:pPr>
-      <w:r>
+    </w:p>
+    <w:p>
+      <w:pPr>
+        <w:pStyle w:val="BodyText"/>
+        <w:spacing w:line="220" w:lineRule="auto"/>
+        <w:ind w:right="117" w:firstLine="0"/>
+        <w:rPr>
+          <w:i/>
+          <w:iCs/>
+        </w:rPr>
+      </w:pPr>
+      <w:r>
+        <w:rPr>
+          <w:i/>
+          <w:iCs/>
+        </w:rPr>
+        <w:t xml:space="preserve">    </w:t>
+      </w:r>
+      <w:r>
+        <w:rPr>
+          <w:i/>
+          <w:iCs/>
+        </w:rPr>
+        <w:t xml:space="preserve">    </w:t>
+      </w:r>
+      <w:r>
+        <w:rPr>
+          <w:i/>
+          <w:iCs/>
+        </w:rPr>
+        <w:t xml:space="preserve"> Unclassified = {461, 495, 515, 501,…, 712 }</w:t>
+      </w:r>
+    </w:p>
+    <w:p>
+      <w:pPr>
+        <w:spacing w:line="220" w:lineRule="auto"/>
+        <w:jc w:val="both"/>
         <w:rPr>
           <w:rFonts w:eastAsiaTheme="minorHAnsi"/>
           <w:color w:val="000000"/>
           <w14:ligatures w14:val="standardContextual"/>
         </w:rPr>
-        <w:t xml:space="preserve">The model successfully classified the unclassified data using KNN classifier and labeled the unclassified data with class 6 as the data point of unclassified data resembles closely with the SDR’s having class label as class 6 in classified training data. The value of K is 1 in this case, The reason for using is that the training dataset is so limited, every data in the training dataset has a separate class so the algorithm should only consider the first nearest neighbor, as classify the unclassified dataset. </w:t>
-      </w:r>
-    </w:p>
-    <w:p>
-      <w:pPr>
-        <w:ind w:left="720"/>
-        <w:jc w:val="both"/>
+      </w:pPr>
+      <w:r>
         <w:rPr>
           <w:rFonts w:eastAsiaTheme="minorHAnsi"/>
           <w:color w:val="000000"/>
           <w14:ligatures w14:val="standardContextual"/>
         </w:rPr>
-      </w:pPr>
+        <w:t xml:space="preserve">The model successfully classified the unclassified data using KNN classifier and labeled the unclassified data with class 6 as the data point of unclassified data resembles closely with the SDR’s having class label as class 6 in classified training data. The value of K is 1 in this case, The reason for using is that the training dataset is so limited, every data in the training dataset has a separate class so the algorithm should only consider the first nearest neighbor, as classify the unclassified dataset. </w:t>
+      </w:r>
     </w:p>
     <w:p>
       <w:pPr>
+        <w:spacing w:line="220" w:lineRule="auto"/>
+        <w:ind w:left="720"/>
+        <w:jc w:val="both"/>
+        <w:rPr>
+          <w:rFonts w:eastAsiaTheme="minorHAnsi"/>
+          <w:color w:val="000000"/>
+          <w14:ligatures w14:val="standardContextual"/>
+        </w:rPr>
+      </w:pPr>
+    </w:p>
+    <w:p>
+      <w:pPr>
+        <w:spacing w:line="220" w:lineRule="auto"/>
         <w:jc w:val="both"/>
         <w:rPr>
           <w:rFonts w:ascii="Cascadia Mono" w:eastAsiaTheme="minorHAnsi" w:hAnsi="Cascadia Mono" w:cs="Cascadia Mono"/>
@@ -15749,42 +16055,7 @@
     <w:p>
       <w:pPr>
         <w:pStyle w:val="BodyText"/>
-        <w:spacing w:line="230" w:lineRule="auto"/>
-        <w:ind w:right="117" w:firstLine="0"/>
-      </w:pPr>
-    </w:p>
-    <w:p>
-      <w:pPr>
-        <w:pStyle w:val="BodyText"/>
-        <w:spacing w:line="230" w:lineRule="auto"/>
-        <w:ind w:right="117" w:firstLine="0"/>
-      </w:pPr>
-    </w:p>
-    <w:p>
-      <w:pPr>
-        <w:pStyle w:val="BodyText"/>
-        <w:spacing w:line="230" w:lineRule="auto"/>
-        <w:ind w:right="117" w:firstLine="0"/>
-      </w:pPr>
-    </w:p>
-    <w:p>
-      <w:pPr>
-        <w:pStyle w:val="BodyText"/>
-        <w:spacing w:line="230" w:lineRule="auto"/>
-        <w:ind w:right="117" w:firstLine="0"/>
-      </w:pPr>
-    </w:p>
-    <w:p>
-      <w:pPr>
-        <w:pStyle w:val="BodyText"/>
-        <w:spacing w:line="230" w:lineRule="auto"/>
-        <w:ind w:right="117" w:firstLine="0"/>
-      </w:pPr>
-    </w:p>
-    <w:p>
-      <w:pPr>
-        <w:pStyle w:val="BodyText"/>
-        <w:spacing w:line="230" w:lineRule="auto"/>
+        <w:spacing w:line="220" w:lineRule="auto"/>
         <w:ind w:right="117" w:firstLine="0"/>
       </w:pPr>
     </w:p>
@@ -15795,18 +16066,17 @@
           <w:ilvl w:val="0"/>
           <w:numId w:val="46"/>
         </w:numPr>
-        <w:spacing w:line="230" w:lineRule="auto"/>
+        <w:spacing w:line="220" w:lineRule="auto"/>
         <w:ind w:right="117"/>
       </w:pPr>
       <w:r>
-        <w:lastRenderedPageBreak/>
         <w:t>Classification of different Sets of Number sequences based on Sparse Distributed Representations (SDRs)</w:t>
       </w:r>
     </w:p>
     <w:p>
       <w:pPr>
         <w:pStyle w:val="BodyText"/>
-        <w:spacing w:line="230" w:lineRule="auto"/>
+        <w:spacing w:line="220" w:lineRule="auto"/>
         <w:ind w:right="117" w:firstLine="0"/>
       </w:pPr>
       <w:r>
@@ -15891,13 +16161,17 @@
         <w:t xml:space="preserve">a </w:t>
       </w:r>
       <w:r>
-        <w:t>70- 30 splitting ratio. 70% of the dataset in the text file is used to train the model while 30% remains to evaluate the model performance and prediction. The algorithm randomly splits the data to evaluate the model performance unbiasedly, each testing data is being classified based on the train training dataset. The model predicts the class label of every test data almost every time accurately.</w:t>
+        <w:t xml:space="preserve">70- 30 </w:t>
+      </w:r>
+      <w:r>
+        <w:lastRenderedPageBreak/>
+        <w:t>splitting ratio. 70% of the dataset in the text file is used to train the model while 30% remains to evaluate the model performance and prediction. The algorithm randomly splits the data to evaluate the model performance unbiasedly, each testing data is classified based on the train training dataset. The model predicts the class label of every test data almost every time accurately.</w:t>
       </w:r>
     </w:p>
     <w:p>
       <w:pPr>
         <w:pStyle w:val="BodyText"/>
-        <w:spacing w:line="230" w:lineRule="auto"/>
+        <w:spacing w:line="220" w:lineRule="auto"/>
         <w:ind w:right="117" w:firstLine="0"/>
       </w:pPr>
       <w:r>
@@ -16014,6 +16288,135 @@
         <w:autoSpaceDE w:val="0"/>
         <w:autoSpaceDN w:val="0"/>
         <w:adjustRightInd w:val="0"/>
+        <w:spacing w:line="220" w:lineRule="auto"/>
+        <w:jc w:val="both"/>
+        <w:rPr>
+          <w:rFonts w:eastAsiaTheme="minorHAnsi"/>
+          <w:color w:val="000000"/>
+          <w14:ligatures w14:val="standardContextual"/>
+        </w:rPr>
+      </w:pPr>
+      <w:r>
+        <w:rPr>
+          <w:rFonts w:eastAsiaTheme="minorHAnsi"/>
+          <w:color w:val="000000"/>
+          <w14:ligatures w14:val="standardContextual"/>
+        </w:rPr>
+        <w:t xml:space="preserve">Using this we can map SDRs to sequences exactly. To consider </w:t>
+      </w:r>
+      <w:r>
+        <w:rPr>
+          <w:rFonts w:eastAsiaTheme="minorHAnsi"/>
+          <w:color w:val="000000"/>
+          <w14:ligatures w14:val="standardContextual"/>
+        </w:rPr>
+        <w:t xml:space="preserve">the </w:t>
+      </w:r>
+      <w:r>
+        <w:rPr>
+          <w:rFonts w:eastAsiaTheme="minorHAnsi"/>
+          <w:color w:val="000000"/>
+          <w14:ligatures w14:val="standardContextual"/>
+        </w:rPr>
+        <w:t>optimal value of K, we cross</w:t>
+      </w:r>
+      <w:r>
+        <w:rPr>
+          <w:rFonts w:eastAsiaTheme="minorHAnsi"/>
+          <w:color w:val="000000"/>
+          <w14:ligatures w14:val="standardContextual"/>
+        </w:rPr>
+        <w:t>-</w:t>
+      </w:r>
+      <w:r>
+        <w:rPr>
+          <w:rFonts w:eastAsiaTheme="minorHAnsi"/>
+          <w:color w:val="000000"/>
+          <w14:ligatures w14:val="standardContextual"/>
+        </w:rPr>
+        <w:t>validate the value of K for different test dataset</w:t>
+      </w:r>
+      <w:r>
+        <w:rPr>
+          <w:rFonts w:eastAsiaTheme="minorHAnsi"/>
+          <w:color w:val="000000"/>
+          <w14:ligatures w14:val="standardContextual"/>
+        </w:rPr>
+        <w:t>s</w:t>
+      </w:r>
+      <w:r>
+        <w:rPr>
+          <w:rFonts w:eastAsiaTheme="minorHAnsi"/>
+          <w:color w:val="000000"/>
+          <w14:ligatures w14:val="standardContextual"/>
+        </w:rPr>
+        <w:t xml:space="preserve"> which is </w:t>
+      </w:r>
+      <w:proofErr w:type="gramStart"/>
+      <w:r>
+        <w:rPr>
+          <w:rFonts w:eastAsiaTheme="minorHAnsi"/>
+          <w:color w:val="000000"/>
+          <w14:ligatures w14:val="standardContextual"/>
+        </w:rPr>
+        <w:t>define</w:t>
+      </w:r>
+      <w:r>
+        <w:rPr>
+          <w:rFonts w:eastAsiaTheme="minorHAnsi"/>
+          <w:color w:val="000000"/>
+          <w14:ligatures w14:val="standardContextual"/>
+        </w:rPr>
+        <w:t>d</w:t>
+      </w:r>
+      <w:proofErr w:type="gramEnd"/>
+      <w:r>
+        <w:rPr>
+          <w:rFonts w:eastAsiaTheme="minorHAnsi"/>
+          <w:color w:val="000000"/>
+          <w14:ligatures w14:val="standardContextual"/>
+        </w:rPr>
+        <w:t xml:space="preserve"> and a cross</w:t>
+      </w:r>
+      <w:r>
+        <w:rPr>
+          <w:rFonts w:eastAsiaTheme="minorHAnsi"/>
+          <w:color w:val="000000"/>
+          <w14:ligatures w14:val="standardContextual"/>
+        </w:rPr>
+        <w:t>-</w:t>
+      </w:r>
+      <w:r>
+        <w:rPr>
+          <w:rFonts w:eastAsiaTheme="minorHAnsi"/>
+          <w:color w:val="000000"/>
+          <w14:ligatures w14:val="standardContextual"/>
+        </w:rPr>
+        <w:t xml:space="preserve">validation table is described in </w:t>
+      </w:r>
+      <w:r>
+        <w:rPr>
+          <w:rFonts w:eastAsiaTheme="minorHAnsi"/>
+          <w:color w:val="000000"/>
+          <w14:ligatures w14:val="standardContextual"/>
+        </w:rPr>
+        <w:t xml:space="preserve">the </w:t>
+      </w:r>
+      <w:r>
+        <w:rPr>
+          <w:rFonts w:eastAsiaTheme="minorHAnsi"/>
+          <w:color w:val="000000"/>
+          <w14:ligatures w14:val="standardContextual"/>
+        </w:rPr>
+        <w:t>result section.</w:t>
+      </w:r>
+    </w:p>
+    <w:p>
+      <w:pPr>
+        <w:autoSpaceDE w:val="0"/>
+        <w:autoSpaceDN w:val="0"/>
+        <w:adjustRightInd w:val="0"/>
+        <w:spacing w:line="220" w:lineRule="auto"/>
         <w:jc w:val="both"/>
         <w:rPr>
           <w:rFonts w:ascii="Cascadia Mono" w:eastAsiaTheme="minorHAnsi" w:hAnsi="Cascadia Mono" w:cs="Cascadia Mono"/>
@@ -16023,127 +16426,6 @@
           <w14:ligatures w14:val="standardContextual"/>
         </w:rPr>
       </w:pPr>
-      <w:r>
-        <w:rPr>
-          <w:rFonts w:eastAsiaTheme="minorHAnsi"/>
-          <w:color w:val="000000"/>
-          <w14:ligatures w14:val="standardContextual"/>
-        </w:rPr>
-        <w:t xml:space="preserve">Using this we can map SDRs to sequences exactly. To consider </w:t>
-      </w:r>
-      <w:r>
-        <w:rPr>
-          <w:rFonts w:eastAsiaTheme="minorHAnsi"/>
-          <w:color w:val="000000"/>
-          <w14:ligatures w14:val="standardContextual"/>
-        </w:rPr>
-        <w:t xml:space="preserve">the </w:t>
-      </w:r>
-      <w:r>
-        <w:rPr>
-          <w:rFonts w:eastAsiaTheme="minorHAnsi"/>
-          <w:color w:val="000000"/>
-          <w14:ligatures w14:val="standardContextual"/>
-        </w:rPr>
-        <w:t>optimal value of K, we cross</w:t>
-      </w:r>
-      <w:r>
-        <w:rPr>
-          <w:rFonts w:eastAsiaTheme="minorHAnsi"/>
-          <w:color w:val="000000"/>
-          <w14:ligatures w14:val="standardContextual"/>
-        </w:rPr>
-        <w:t>-</w:t>
-      </w:r>
-      <w:r>
-        <w:rPr>
-          <w:rFonts w:eastAsiaTheme="minorHAnsi"/>
-          <w:color w:val="000000"/>
-          <w14:ligatures w14:val="standardContextual"/>
-        </w:rPr>
-        <w:t>validate the value of K for different test dataset</w:t>
-      </w:r>
-      <w:r>
-        <w:rPr>
-          <w:rFonts w:eastAsiaTheme="minorHAnsi"/>
-          <w:color w:val="000000"/>
-          <w14:ligatures w14:val="standardContextual"/>
-        </w:rPr>
-        <w:t>s</w:t>
-      </w:r>
-      <w:r>
-        <w:rPr>
-          <w:rFonts w:eastAsiaTheme="minorHAnsi"/>
-          <w:color w:val="000000"/>
-          <w14:ligatures w14:val="standardContextual"/>
-        </w:rPr>
-        <w:t xml:space="preserve"> which is </w:t>
-      </w:r>
-      <w:proofErr w:type="gramStart"/>
-      <w:r>
-        <w:rPr>
-          <w:rFonts w:eastAsiaTheme="minorHAnsi"/>
-          <w:color w:val="000000"/>
-          <w14:ligatures w14:val="standardContextual"/>
-        </w:rPr>
-        <w:t>define</w:t>
-      </w:r>
-      <w:r>
-        <w:rPr>
-          <w:rFonts w:eastAsiaTheme="minorHAnsi"/>
-          <w:color w:val="000000"/>
-          <w14:ligatures w14:val="standardContextual"/>
-        </w:rPr>
-        <w:t>d</w:t>
-      </w:r>
-      <w:proofErr w:type="gramEnd"/>
-      <w:r>
-        <w:rPr>
-          <w:rFonts w:eastAsiaTheme="minorHAnsi"/>
-          <w:color w:val="000000"/>
-          <w14:ligatures w14:val="standardContextual"/>
-        </w:rPr>
-        <w:t xml:space="preserve"> and a cross</w:t>
-      </w:r>
-      <w:r>
-        <w:rPr>
-          <w:rFonts w:eastAsiaTheme="minorHAnsi"/>
-          <w:color w:val="000000"/>
-          <w14:ligatures w14:val="standardContextual"/>
-        </w:rPr>
-        <w:t>-</w:t>
-      </w:r>
-      <w:r>
-        <w:rPr>
-          <w:rFonts w:eastAsiaTheme="minorHAnsi"/>
-          <w:color w:val="000000"/>
-          <w14:ligatures w14:val="standardContextual"/>
-        </w:rPr>
-        <w:t xml:space="preserve">validation table is described in </w:t>
-      </w:r>
-      <w:r>
-        <w:rPr>
-          <w:rFonts w:eastAsiaTheme="minorHAnsi"/>
-          <w:color w:val="000000"/>
-          <w14:ligatures w14:val="standardContextual"/>
-        </w:rPr>
-        <w:t xml:space="preserve">the </w:t>
-      </w:r>
-      <w:r>
-        <w:rPr>
-          <w:rFonts w:eastAsiaTheme="minorHAnsi"/>
-          <w:color w:val="000000"/>
-          <w14:ligatures w14:val="standardContextual"/>
-        </w:rPr>
-        <w:t>result section.</w:t>
-      </w:r>
-    </w:p>
-    <w:p>
-      <w:pPr>
-        <w:pStyle w:val="BodyText"/>
-        <w:spacing w:line="230" w:lineRule="auto"/>
-        <w:ind w:right="117" w:firstLine="0"/>
-      </w:pPr>
     </w:p>
     <w:p>
       <w:pPr>
@@ -16152,7 +16434,7 @@
           <w:ilvl w:val="0"/>
           <w:numId w:val="30"/>
         </w:numPr>
-        <w:spacing w:line="230" w:lineRule="auto"/>
+        <w:spacing w:line="220" w:lineRule="auto"/>
         <w:ind w:right="117"/>
       </w:pPr>
       <w:r>
@@ -16165,7 +16447,7 @@
     <w:p>
       <w:pPr>
         <w:pStyle w:val="BodyText"/>
-        <w:spacing w:before="68" w:line="230" w:lineRule="auto"/>
+        <w:spacing w:before="68" w:line="220" w:lineRule="auto"/>
         <w:ind w:right="117" w:firstLine="0"/>
       </w:pPr>
       <w:r>
@@ -16188,7 +16470,7 @@
         <w:tabs>
           <w:tab w:val="left" w:pos="604"/>
         </w:tabs>
-        <w:spacing w:before="140" w:line="180" w:lineRule="exact"/>
+        <w:spacing w:before="140" w:line="220" w:lineRule="auto"/>
         <w:ind w:left="604" w:right="0" w:hanging="286"/>
         <w:rPr>
           <w:rFonts w:ascii="Courier New"/>
@@ -16202,7 +16484,7 @@
         <mc:AlternateContent>
           <mc:Choice Requires="wpg">
             <w:drawing>
-              <wp:anchor distT="0" distB="0" distL="0" distR="0" simplePos="0" relativeHeight="251667456" behindDoc="0" locked="0" layoutInCell="1" allowOverlap="1" wp14:anchorId="79B53F42" wp14:editId="3948B3EC">
+              <wp:anchor distT="0" distB="0" distL="0" distR="0" simplePos="0" relativeHeight="251667456" behindDoc="0" locked="0" layoutInCell="1" allowOverlap="1" wp14:anchorId="79B53F42" wp14:editId="365F246F">
                 <wp:simplePos x="0" y="0"/>
                 <wp:positionH relativeFrom="page">
                   <wp:posOffset>688245</wp:posOffset>
@@ -16473,7 +16755,7 @@
           </mc:Choice>
           <mc:Fallback>
             <w:pict>
-              <v:group w14:anchorId="52F6EE64" id="Group 50" o:spid="_x0000_s1026" style="position:absolute;margin-left:54.2pt;margin-top:7.35pt;width:2.8pt;height:26.9pt;z-index:251667456;mso-wrap-distance-left:0;mso-wrap-distance-right:0;mso-position-horizontal-relative:page" coordsize="35560,341630" o:gfxdata="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">
+              <v:group w14:anchorId="2A964A4F" id="Group 50" o:spid="_x0000_s1026" style="position:absolute;margin-left:54.2pt;margin-top:7.35pt;width:2.8pt;height:26.9pt;z-index:251667456;mso-wrap-distance-left:0;mso-wrap-distance-right:0;mso-position-horizontal-relative:page" coordsize="35560,341630" o:gfxdata="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">
                 <v:shape id="Graphic 51" o:spid="_x0000_s1027" style="position:absolute;left:2527;width:1270;height:114300;visibility:visible;mso-wrap-style:square;v-text-anchor:top" coordsize="1270,114300" o:gfxdata="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" path="m,113868l,e" filled="f" strokeweight=".14039mm">
                   <v:path arrowok="t"/>
                 </v:shape>
@@ -16571,7 +16853,7 @@
         <w:tabs>
           <w:tab w:val="left" w:pos="604"/>
         </w:tabs>
-        <w:spacing w:line="179" w:lineRule="exact"/>
+        <w:spacing w:line="220" w:lineRule="auto"/>
         <w:ind w:left="604" w:right="0" w:hanging="286"/>
         <w:rPr>
           <w:rFonts w:ascii="Courier New"/>
@@ -16687,7 +16969,7 @@
         <w:tabs>
           <w:tab w:val="left" w:pos="604"/>
         </w:tabs>
-        <w:spacing w:line="180" w:lineRule="exact"/>
+        <w:spacing w:line="220" w:lineRule="auto"/>
         <w:ind w:left="604" w:right="0" w:hanging="286"/>
         <w:rPr>
           <w:rFonts w:ascii="Courier New"/>
@@ -16811,14 +17093,14 @@
     <w:p>
       <w:pPr>
         <w:pStyle w:val="BodyText"/>
-        <w:spacing w:line="230" w:lineRule="auto"/>
+        <w:spacing w:line="220" w:lineRule="auto"/>
         <w:ind w:right="117" w:firstLine="0"/>
       </w:pPr>
     </w:p>
     <w:p>
       <w:pPr>
         <w:pStyle w:val="BodyText"/>
-        <w:spacing w:line="230" w:lineRule="auto"/>
+        <w:spacing w:line="220" w:lineRule="auto"/>
         <w:ind w:right="117" w:firstLine="0"/>
       </w:pPr>
       <w:r>
@@ -16828,6 +17110,7 @@
     <w:p>
       <w:pPr>
         <w:pStyle w:val="Heading3"/>
+        <w:spacing w:line="220" w:lineRule="auto"/>
         <w:rPr>
           <w:i w:val="0"/>
         </w:rPr>
@@ -17404,15 +17687,8 @@
     </w:p>
     <w:p>
       <w:pPr>
-        <w:spacing w:after="118"/>
+        <w:spacing w:after="118" w:line="220" w:lineRule="auto"/>
         <w:jc w:val="both"/>
-      </w:pPr>
-    </w:p>
-    <w:p>
-      <w:pPr>
-        <w:spacing w:after="10" w:line="250" w:lineRule="auto"/>
-        <w:ind w:left="483" w:hanging="399"/>
-        <w:jc w:val="left"/>
       </w:pPr>
       <w:r>
         <w:rPr>
@@ -17422,16 +17698,16 @@
         <mc:AlternateContent>
           <mc:Choice Requires="wpg">
             <w:drawing>
-              <wp:anchor distT="0" distB="0" distL="114300" distR="114300" simplePos="0" relativeHeight="251673600" behindDoc="0" locked="0" layoutInCell="1" allowOverlap="1" wp14:anchorId="352B429F" wp14:editId="57A79817">
+              <wp:anchor distT="0" distB="0" distL="114300" distR="114300" simplePos="0" relativeHeight="251673600" behindDoc="0" locked="0" layoutInCell="1" allowOverlap="1" wp14:anchorId="352B429F" wp14:editId="71AEE575">
                 <wp:simplePos x="0" y="0"/>
                 <wp:positionH relativeFrom="column">
-                  <wp:posOffset>53137</wp:posOffset>
+                  <wp:posOffset>-101600</wp:posOffset>
                 </wp:positionH>
                 <wp:positionV relativeFrom="paragraph">
-                  <wp:posOffset>-16441</wp:posOffset>
+                  <wp:posOffset>80111</wp:posOffset>
                 </wp:positionV>
-                <wp:extent cx="35433" cy="3302318"/>
-                <wp:effectExtent l="0" t="0" r="0" b="0"/>
+                <wp:extent cx="36576" cy="3118104"/>
+                <wp:effectExtent l="0" t="0" r="14605" b="19050"/>
                 <wp:wrapSquare wrapText="bothSides"/>
                 <wp:docPr id="19110" name="Group 19110"/>
                 <wp:cNvGraphicFramePr/>
@@ -17442,7 +17718,7 @@
                       <wpg:grpSpPr>
                         <a:xfrm>
                           <a:off x="0" y="0"/>
-                          <a:ext cx="35433" cy="3302318"/>
+                          <a:ext cx="36576" cy="3118104"/>
                           <a:chOff x="0" y="0"/>
                           <a:chExt cx="35433" cy="3302318"/>
                         </a:xfrm>
@@ -20978,12 +21254,18 @@
                     </wpg:wgp>
                   </a:graphicData>
                 </a:graphic>
+                <wp14:sizeRelH relativeFrom="margin">
+                  <wp14:pctWidth>0</wp14:pctWidth>
+                </wp14:sizeRelH>
+                <wp14:sizeRelV relativeFrom="margin">
+                  <wp14:pctHeight>0</wp14:pctHeight>
+                </wp14:sizeRelV>
               </wp:anchor>
             </w:drawing>
           </mc:Choice>
           <mc:Fallback>
             <w:pict>
-              <v:group w14:anchorId="56AE4E9E" id="Group 19110" o:spid="_x0000_s1026" style="position:absolute;margin-left:4.2pt;margin-top:-1.3pt;width:2.8pt;height:260.05pt;z-index:251673600" coordsize="354,33023" o:gfxdata="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">
+              <v:group w14:anchorId="0BDCD0FB" id="Group 19110" o:spid="_x0000_s1026" style="position:absolute;margin-left:-8pt;margin-top:6.3pt;width:2.9pt;height:245.5pt;z-index:251673600;mso-width-relative:margin;mso-height-relative:margin" coordsize="354,33023" o:gfxdata="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">
                 <v:shape id="Shape 1050" o:spid="_x0000_s1027" style="position:absolute;left:25;width:0;height:1138;visibility:visible;mso-wrap-style:square;v-text-anchor:top" coordsize="0,113868" o:gfxdata="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" path="m,113868l,e" filled="f" strokeweight=".14042mm">
                   <v:stroke miterlimit="83231f" joinstyle="miter"/>
                   <v:path arrowok="t" textboxrect="0,0,0,113868"/>
@@ -21290,6 +21572,13 @@
           </mc:Fallback>
         </mc:AlternateContent>
       </w:r>
+    </w:p>
+    <w:p>
+      <w:pPr>
+        <w:spacing w:after="10" w:line="220" w:lineRule="auto"/>
+        <w:ind w:left="483" w:hanging="399"/>
+        <w:jc w:val="left"/>
+      </w:pPr>
       <w:r>
         <w:rPr>
           <w:rFonts w:ascii="Calibri" w:eastAsia="Calibri" w:hAnsi="Calibri" w:cs="Calibri"/>
@@ -21354,7 +21643,7 @@
     </w:p>
     <w:p>
       <w:pPr>
-        <w:spacing w:after="10" w:line="250" w:lineRule="auto"/>
+        <w:spacing w:after="10" w:line="220" w:lineRule="auto"/>
         <w:ind w:left="94" w:hanging="10"/>
         <w:jc w:val="left"/>
       </w:pPr>
@@ -21405,7 +21694,7 @@
     </w:p>
     <w:p>
       <w:pPr>
-        <w:spacing w:after="10" w:line="250" w:lineRule="auto"/>
+        <w:spacing w:after="10" w:line="220" w:lineRule="auto"/>
         <w:ind w:left="94" w:hanging="10"/>
         <w:jc w:val="left"/>
       </w:pPr>
@@ -21420,7 +21709,7 @@
     </w:p>
     <w:p>
       <w:pPr>
-        <w:spacing w:after="10" w:line="250" w:lineRule="auto"/>
+        <w:spacing w:after="10" w:line="220" w:lineRule="auto"/>
         <w:ind w:left="94" w:hanging="10"/>
         <w:jc w:val="left"/>
       </w:pPr>
@@ -21445,7 +21734,7 @@
     </w:p>
     <w:p>
       <w:pPr>
-        <w:spacing w:after="201" w:line="250" w:lineRule="auto"/>
+        <w:spacing w:after="201" w:line="220" w:lineRule="auto"/>
         <w:ind w:left="94" w:hanging="10"/>
         <w:jc w:val="left"/>
       </w:pPr>
@@ -21460,7 +21749,7 @@
     </w:p>
     <w:p>
       <w:pPr>
-        <w:spacing w:after="10" w:line="250" w:lineRule="auto"/>
+        <w:spacing w:after="10" w:line="220" w:lineRule="auto"/>
         <w:ind w:left="94" w:hanging="10"/>
         <w:jc w:val="left"/>
       </w:pPr>
@@ -21540,7 +21829,7 @@
     </w:p>
     <w:p>
       <w:pPr>
-        <w:spacing w:after="10" w:line="250" w:lineRule="auto"/>
+        <w:spacing w:after="10" w:line="220" w:lineRule="auto"/>
         <w:ind w:left="94" w:hanging="10"/>
         <w:jc w:val="left"/>
       </w:pPr>
@@ -21555,7 +21844,7 @@
     </w:p>
     <w:p>
       <w:pPr>
-        <w:spacing w:after="10" w:line="250" w:lineRule="auto"/>
+        <w:spacing w:after="10" w:line="220" w:lineRule="auto"/>
         <w:ind w:left="94" w:hanging="10"/>
         <w:jc w:val="left"/>
       </w:pPr>
@@ -21580,7 +21869,7 @@
     </w:p>
     <w:p>
       <w:pPr>
-        <w:spacing w:after="201" w:line="250" w:lineRule="auto"/>
+        <w:spacing w:after="201" w:line="220" w:lineRule="auto"/>
         <w:ind w:left="94" w:hanging="10"/>
         <w:jc w:val="left"/>
       </w:pPr>
@@ -21595,7 +21884,7 @@
     </w:p>
     <w:p>
       <w:pPr>
-        <w:spacing w:after="201" w:line="250" w:lineRule="auto"/>
+        <w:spacing w:after="201" w:line="220" w:lineRule="auto"/>
         <w:ind w:left="94" w:hanging="10"/>
         <w:jc w:val="left"/>
       </w:pPr>
@@ -21635,7 +21924,7 @@
     </w:p>
     <w:p>
       <w:pPr>
-        <w:spacing w:after="10" w:line="250" w:lineRule="auto"/>
+        <w:spacing w:after="10" w:line="220" w:lineRule="auto"/>
         <w:ind w:left="94" w:hanging="10"/>
         <w:jc w:val="left"/>
       </w:pPr>
@@ -21705,7 +21994,7 @@
     </w:p>
     <w:p>
       <w:pPr>
-        <w:spacing w:after="10" w:line="250" w:lineRule="auto"/>
+        <w:spacing w:after="10" w:line="220" w:lineRule="auto"/>
         <w:ind w:left="94" w:hanging="10"/>
         <w:jc w:val="left"/>
       </w:pPr>
@@ -21720,7 +22009,7 @@
     </w:p>
     <w:p>
       <w:pPr>
-        <w:spacing w:after="10" w:line="250" w:lineRule="auto"/>
+        <w:spacing w:after="10" w:line="220" w:lineRule="auto"/>
         <w:ind w:left="84" w:firstLine="367"/>
         <w:jc w:val="left"/>
       </w:pPr>
@@ -21799,7 +22088,7 @@
     </w:p>
     <w:p>
       <w:pPr>
-        <w:spacing w:after="10" w:line="250" w:lineRule="auto"/>
+        <w:spacing w:after="10" w:line="220" w:lineRule="auto"/>
         <w:ind w:left="84" w:firstLine="367"/>
         <w:jc w:val="left"/>
       </w:pPr>
@@ -21849,7 +22138,7 @@
     </w:p>
     <w:p>
       <w:pPr>
-        <w:spacing w:after="202" w:line="250" w:lineRule="auto"/>
+        <w:spacing w:after="202" w:line="220" w:lineRule="auto"/>
         <w:ind w:left="84" w:right="1761" w:firstLine="383"/>
         <w:jc w:val="left"/>
       </w:pPr>
@@ -21900,7 +22189,7 @@
     </w:p>
     <w:p>
       <w:pPr>
-        <w:spacing w:after="188" w:line="250" w:lineRule="auto"/>
+        <w:spacing w:after="188" w:line="220" w:lineRule="auto"/>
         <w:ind w:left="94" w:hanging="10"/>
         <w:jc w:val="left"/>
       </w:pPr>
@@ -21969,7 +22258,7 @@
     </w:p>
     <w:p>
       <w:pPr>
-        <w:spacing w:after="411" w:line="250" w:lineRule="auto"/>
+        <w:spacing w:after="411" w:line="220" w:lineRule="auto"/>
         <w:ind w:left="84" w:right="1857" w:firstLine="383"/>
         <w:jc w:val="left"/>
       </w:pPr>
@@ -22005,7 +22294,7 @@
         <w:tabs>
           <w:tab w:val="left" w:pos="582"/>
         </w:tabs>
-        <w:spacing w:line="230" w:lineRule="auto"/>
+        <w:spacing w:line="220" w:lineRule="auto"/>
         <w:jc w:val="both"/>
       </w:pPr>
       <w:r>
@@ -22058,7 +22347,7 @@
         <w:tabs>
           <w:tab w:val="left" w:pos="582"/>
         </w:tabs>
-        <w:spacing w:before="192" w:line="228" w:lineRule="auto"/>
+        <w:spacing w:before="192" w:line="220" w:lineRule="auto"/>
         <w:ind w:right="38"/>
         <w:jc w:val="both"/>
       </w:pPr>
@@ -22205,7 +22494,7 @@
         <w:tabs>
           <w:tab w:val="left" w:pos="582"/>
         </w:tabs>
-        <w:spacing w:before="192" w:line="228" w:lineRule="auto"/>
+        <w:spacing w:before="192" w:line="220" w:lineRule="auto"/>
         <w:ind w:right="38"/>
         <w:jc w:val="both"/>
       </w:pPr>
@@ -22233,13 +22522,13 @@
     </w:p>
     <w:p>
       <w:pPr>
-        <w:spacing w:after="115"/>
+        <w:spacing w:after="115" w:line="220" w:lineRule="auto"/>
         <w:ind w:left="-15"/>
       </w:pPr>
     </w:p>
     <w:p>
       <w:pPr>
-        <w:spacing w:after="10" w:line="250" w:lineRule="auto"/>
+        <w:spacing w:after="10" w:line="220" w:lineRule="auto"/>
         <w:ind w:left="483" w:hanging="399"/>
         <w:jc w:val="left"/>
       </w:pPr>
@@ -23892,7 +24181,7 @@
     </w:p>
     <w:p>
       <w:pPr>
-        <w:spacing w:after="10" w:line="250" w:lineRule="auto"/>
+        <w:spacing w:after="10" w:line="220" w:lineRule="auto"/>
         <w:ind w:left="94" w:hanging="10"/>
         <w:jc w:val="left"/>
       </w:pPr>
@@ -23917,7 +24206,7 @@
     </w:p>
     <w:p>
       <w:pPr>
-        <w:spacing w:after="202" w:line="250" w:lineRule="auto"/>
+        <w:spacing w:after="202" w:line="220" w:lineRule="auto"/>
         <w:ind w:left="94" w:right="1092" w:hanging="10"/>
         <w:jc w:val="left"/>
       </w:pPr>
@@ -23980,7 +24269,7 @@
     </w:p>
     <w:p>
       <w:pPr>
-        <w:spacing w:after="10" w:line="250" w:lineRule="auto"/>
+        <w:spacing w:after="10" w:line="220" w:lineRule="auto"/>
         <w:ind w:left="94" w:hanging="10"/>
         <w:jc w:val="left"/>
       </w:pPr>
@@ -24043,7 +24332,7 @@
     </w:p>
     <w:p>
       <w:pPr>
-        <w:spacing w:after="10" w:line="250" w:lineRule="auto"/>
+        <w:spacing w:after="10" w:line="220" w:lineRule="auto"/>
         <w:ind w:left="84" w:firstLine="367"/>
         <w:jc w:val="left"/>
       </w:pPr>
@@ -24151,7 +24440,7 @@
     </w:p>
     <w:p>
       <w:pPr>
-        <w:spacing w:after="10" w:line="250" w:lineRule="auto"/>
+        <w:spacing w:after="10" w:line="220" w:lineRule="auto"/>
         <w:ind w:left="94" w:hanging="10"/>
         <w:jc w:val="left"/>
       </w:pPr>
@@ -24190,7 +24479,7 @@
     </w:p>
     <w:p>
       <w:pPr>
-        <w:spacing w:after="10" w:line="250" w:lineRule="auto"/>
+        <w:spacing w:after="10" w:line="220" w:lineRule="auto"/>
         <w:ind w:left="94" w:hanging="10"/>
         <w:jc w:val="left"/>
       </w:pPr>
@@ -24205,7 +24494,7 @@
     </w:p>
     <w:p>
       <w:pPr>
-        <w:spacing w:after="188" w:line="250" w:lineRule="auto"/>
+        <w:spacing w:after="188" w:line="220" w:lineRule="auto"/>
         <w:ind w:left="94" w:hanging="10"/>
         <w:jc w:val="left"/>
       </w:pPr>
@@ -24214,7 +24503,6 @@
           <w:noProof/>
           <w:sz w:val="22"/>
         </w:rPr>
-        <w:lastRenderedPageBreak/>
         <mc:AlternateContent>
           <mc:Choice Requires="wpg">
             <w:drawing>
@@ -27207,7 +27495,7 @@
     </w:p>
     <w:p>
       <w:pPr>
-        <w:spacing w:after="21" w:line="250" w:lineRule="auto"/>
+        <w:spacing w:after="21" w:line="220" w:lineRule="auto"/>
         <w:ind w:left="94" w:hanging="10"/>
         <w:jc w:val="left"/>
       </w:pPr>
@@ -27230,7 +27518,7 @@
     </w:p>
     <w:p>
       <w:pPr>
-        <w:spacing w:after="10" w:line="250" w:lineRule="auto"/>
+        <w:spacing w:after="10" w:line="220" w:lineRule="auto"/>
         <w:ind w:left="94" w:hanging="10"/>
         <w:jc w:val="left"/>
       </w:pPr>
@@ -27286,7 +27574,7 @@
     </w:p>
     <w:p>
       <w:pPr>
-        <w:spacing w:after="21" w:line="250" w:lineRule="auto"/>
+        <w:spacing w:after="21" w:line="220" w:lineRule="auto"/>
         <w:ind w:left="94" w:hanging="10"/>
         <w:jc w:val="left"/>
       </w:pPr>
@@ -27309,7 +27597,7 @@
     </w:p>
     <w:p>
       <w:pPr>
-        <w:spacing w:after="21" w:line="250" w:lineRule="auto"/>
+        <w:spacing w:after="21" w:line="220" w:lineRule="auto"/>
         <w:ind w:left="94" w:hanging="10"/>
         <w:jc w:val="left"/>
       </w:pPr>
@@ -27324,7 +27612,7 @@
     </w:p>
     <w:p>
       <w:pPr>
-        <w:spacing w:after="10" w:line="250" w:lineRule="auto"/>
+        <w:spacing w:after="10" w:line="220" w:lineRule="auto"/>
         <w:ind w:left="94" w:hanging="10"/>
         <w:jc w:val="left"/>
       </w:pPr>
@@ -27380,7 +27668,7 @@
     </w:p>
     <w:p>
       <w:pPr>
-        <w:spacing w:after="15" w:line="259" w:lineRule="auto"/>
+        <w:spacing w:after="15" w:line="220" w:lineRule="auto"/>
         <w:ind w:left="84" w:right="40"/>
         <w:jc w:val="both"/>
       </w:pPr>
@@ -27403,7 +27691,7 @@
     </w:p>
     <w:p>
       <w:pPr>
-        <w:spacing w:after="10" w:line="250" w:lineRule="auto"/>
+        <w:spacing w:after="10" w:line="220" w:lineRule="auto"/>
         <w:ind w:left="94" w:hanging="10"/>
         <w:jc w:val="left"/>
       </w:pPr>
@@ -27459,7 +27747,7 @@
     </w:p>
     <w:p>
       <w:pPr>
-        <w:spacing w:after="21" w:line="250" w:lineRule="auto"/>
+        <w:spacing w:after="21" w:line="220" w:lineRule="auto"/>
         <w:ind w:left="94" w:hanging="10"/>
         <w:jc w:val="left"/>
       </w:pPr>
@@ -27511,7 +27799,7 @@
     </w:p>
     <w:p>
       <w:pPr>
-        <w:spacing w:after="10" w:line="250" w:lineRule="auto"/>
+        <w:spacing w:after="10" w:line="220" w:lineRule="auto"/>
         <w:ind w:left="94" w:hanging="10"/>
         <w:jc w:val="left"/>
       </w:pPr>
@@ -27526,7 +27814,7 @@
     </w:p>
     <w:p>
       <w:pPr>
-        <w:spacing w:after="21" w:line="250" w:lineRule="auto"/>
+        <w:spacing w:after="21" w:line="220" w:lineRule="auto"/>
         <w:ind w:left="94" w:hanging="10"/>
         <w:jc w:val="left"/>
       </w:pPr>
@@ -27567,7 +27855,7 @@
     </w:p>
     <w:p>
       <w:pPr>
-        <w:spacing w:after="201" w:line="250" w:lineRule="auto"/>
+        <w:spacing w:after="201" w:line="220" w:lineRule="auto"/>
         <w:ind w:left="94" w:hanging="10"/>
         <w:jc w:val="left"/>
       </w:pPr>
@@ -27582,7 +27870,7 @@
     </w:p>
     <w:p>
       <w:pPr>
-        <w:spacing w:after="10" w:line="250" w:lineRule="auto"/>
+        <w:spacing w:after="10" w:line="220" w:lineRule="auto"/>
         <w:ind w:left="94" w:hanging="10"/>
         <w:jc w:val="left"/>
       </w:pPr>
@@ -27628,7 +27916,7 @@
         <w:tabs>
           <w:tab w:val="left" w:pos="582"/>
         </w:tabs>
-        <w:spacing w:before="192" w:line="228" w:lineRule="auto"/>
+        <w:spacing w:before="192" w:line="220" w:lineRule="auto"/>
         <w:ind w:right="38"/>
         <w:jc w:val="both"/>
       </w:pPr>
@@ -27644,7 +27932,7 @@
     <w:p>
       <w:pPr>
         <w:pStyle w:val="BodyText"/>
-        <w:spacing w:before="61"/>
+        <w:spacing w:before="61" w:line="220" w:lineRule="auto"/>
         <w:ind w:firstLine="0"/>
         <w:rPr>
           <w:rFonts w:ascii="Courier New"/>
@@ -27655,7 +27943,7 @@
     <w:p>
       <w:pPr>
         <w:pStyle w:val="BodyText"/>
-        <w:spacing w:line="230" w:lineRule="auto"/>
+        <w:spacing w:line="220" w:lineRule="auto"/>
         <w:ind w:right="38" w:firstLine="0"/>
       </w:pPr>
       <w:r>
@@ -27823,7 +28111,7 @@
     <w:p>
       <w:pPr>
         <w:pStyle w:val="BodyText"/>
-        <w:spacing w:line="230" w:lineRule="auto"/>
+        <w:spacing w:line="220" w:lineRule="auto"/>
         <w:ind w:right="38" w:firstLine="0"/>
       </w:pPr>
     </w:p>
@@ -27834,17 +28122,20 @@
           <w:ilvl w:val="2"/>
           <w:numId w:val="35"/>
         </w:numPr>
+        <w:spacing w:line="220" w:lineRule="auto"/>
         <w:rPr>
           <w:spacing w:val="-2"/>
         </w:rPr>
       </w:pPr>
       <w:r>
+        <w:lastRenderedPageBreak/>
         <w:t>Classifier(double[] unknownSDR, double[][] Sdrdata, int numofclass, int k):</w:t>
       </w:r>
     </w:p>
     <w:p>
       <w:pPr>
         <w:adjustRightInd w:val="0"/>
+        <w:spacing w:line="220" w:lineRule="auto"/>
         <w:ind w:left="-147"/>
         <w:jc w:val="both"/>
         <w:rPr>
@@ -27917,6 +28208,7 @@
     <w:p>
       <w:pPr>
         <w:adjustRightInd w:val="0"/>
+        <w:spacing w:line="220" w:lineRule="auto"/>
         <w:ind w:left="-147"/>
         <w:jc w:val="both"/>
         <w:rPr>
@@ -27927,6 +28219,7 @@
     <w:p>
       <w:pPr>
         <w:adjustRightInd w:val="0"/>
+        <w:spacing w:line="220" w:lineRule="auto"/>
         <w:ind w:left="-147"/>
         <w:jc w:val="both"/>
         <w:rPr>
@@ -28025,6 +28318,7 @@
     <w:p>
       <w:pPr>
         <w:adjustRightInd w:val="0"/>
+        <w:spacing w:line="220" w:lineRule="auto"/>
         <w:ind w:left="-147"/>
         <w:jc w:val="both"/>
         <w:rPr>
@@ -28036,6 +28330,7 @@
     <w:p>
       <w:pPr>
         <w:adjustRightInd w:val="0"/>
+        <w:spacing w:line="220" w:lineRule="auto"/>
         <w:ind w:left="-147"/>
         <w:jc w:val="both"/>
       </w:pPr>
@@ -28046,6 +28341,7 @@
     <w:p>
       <w:pPr>
         <w:adjustRightInd w:val="0"/>
+        <w:spacing w:line="220" w:lineRule="auto"/>
         <w:ind w:left="-147"/>
         <w:jc w:val="both"/>
         <w:rPr>
@@ -28062,6 +28358,7 @@
           <w:numId w:val="35"/>
         </w:numPr>
         <w:adjustRightInd w:val="0"/>
+        <w:spacing w:line="220" w:lineRule="auto"/>
         <w:rPr>
           <w:spacing w:val="-2"/>
           <w:lang w:val="x-none"/>
@@ -28077,6 +28374,7 @@
     <w:p>
       <w:pPr>
         <w:adjustRightInd w:val="0"/>
+        <w:spacing w:line="220" w:lineRule="auto"/>
         <w:ind w:left="-147"/>
         <w:jc w:val="both"/>
         <w:rPr>
@@ -28171,6 +28469,8 @@
     <w:p>
       <w:pPr>
         <w:adjustRightInd w:val="0"/>
+        <w:spacing w:line="220" w:lineRule="auto"/>
+        <w:ind w:left="-147"/>
         <w:jc w:val="both"/>
         <w:rPr>
           <w:spacing w:val="-2"/>
@@ -28180,8 +28480,20 @@
     </w:p>
     <w:p>
       <w:pPr>
+        <w:adjustRightInd w:val="0"/>
+        <w:spacing w:line="220" w:lineRule="auto"/>
+        <w:jc w:val="both"/>
+        <w:rPr>
+          <w:spacing w:val="-2"/>
+          <w:lang w:val="x-none"/>
+        </w:rPr>
+      </w:pPr>
+    </w:p>
+    <w:p>
+      <w:pPr>
         <w:keepNext/>
         <w:adjustRightInd w:val="0"/>
+        <w:spacing w:line="220" w:lineRule="auto"/>
         <w:ind w:left="-147"/>
       </w:pPr>
       <w:r>
@@ -28189,7 +28501,7 @@
           <w:noProof/>
         </w:rPr>
         <w:drawing>
-          <wp:inline distT="0" distB="0" distL="0" distR="0" wp14:anchorId="1CA31CF2" wp14:editId="68E05F99">
+          <wp:inline distT="0" distB="0" distL="0" distR="0" wp14:anchorId="1CA31CF2" wp14:editId="0E1CD0FA">
             <wp:extent cx="1591056" cy="4544568"/>
             <wp:effectExtent l="0" t="0" r="0" b="2540"/>
             <wp:docPr id="147" name="Image 147"/>
@@ -28228,6 +28540,7 @@
     <w:p>
       <w:pPr>
         <w:pStyle w:val="Caption"/>
+        <w:spacing w:line="220" w:lineRule="auto"/>
         <w:rPr>
           <w:b w:val="0"/>
           <w:bCs w:val="0"/>
@@ -28284,7 +28597,16 @@
         <w:t>: KNN Flow Diagram according to steps.</w:t>
       </w:r>
     </w:p>
-    <w:p/>
+    <w:p>
+      <w:pPr>
+        <w:spacing w:line="220" w:lineRule="auto"/>
+      </w:pPr>
+    </w:p>
+    <w:p>
+      <w:pPr>
+        <w:spacing w:line="220" w:lineRule="auto"/>
+      </w:pPr>
+    </w:p>
     <w:p>
       <w:pPr>
         <w:pStyle w:val="ListParagraph"/>
@@ -28292,6 +28614,7 @@
           <w:ilvl w:val="0"/>
           <w:numId w:val="25"/>
         </w:numPr>
+        <w:spacing w:line="220" w:lineRule="auto"/>
       </w:pPr>
       <w:r>
         <w:t xml:space="preserve">Unit Testing and Exception Handling </w:t>
@@ -28299,8 +28622,15 @@
     </w:p>
     <w:p>
       <w:pPr>
+        <w:pStyle w:val="ListParagraph"/>
+        <w:spacing w:line="220" w:lineRule="auto"/>
+        <w:ind w:left="450" w:firstLine="0"/>
+      </w:pPr>
+    </w:p>
+    <w:p>
+      <w:pPr>
         <w:pStyle w:val="BodyText"/>
-        <w:spacing w:before="1" w:line="240" w:lineRule="auto"/>
+        <w:spacing w:before="1" w:line="220" w:lineRule="auto"/>
         <w:ind w:right="38" w:firstLine="0"/>
       </w:pPr>
       <w:r>
@@ -28360,6 +28690,13 @@
       <w:r>
         <w:t>failed tests. Indicating the robustness and reliability of the implemented algorithm. But there is one important thing is that the continuous testing and refinement of the model are imperative to ensure its accuracy and performance across diverse scenarios and datasets.</w:t>
       </w:r>
+    </w:p>
+    <w:p>
+      <w:pPr>
+        <w:pStyle w:val="BodyText"/>
+        <w:spacing w:before="1" w:line="220" w:lineRule="auto"/>
+        <w:ind w:right="38" w:firstLine="0"/>
+      </w:pPr>
     </w:p>
     <w:p>
       <w:pPr>
@@ -28484,7 +28821,6 @@
         <w:pStyle w:val="Heading1"/>
       </w:pPr>
       <w:r>
-        <w:lastRenderedPageBreak/>
         <w:t>Results</w:t>
       </w:r>
     </w:p>
@@ -31494,7 +31830,14 @@
           <w:lang w:val="en-US"/>
         </w:rPr>
         <w:tab/>
-        <w:t>K=1, 2, and 4: When the model relies solely on the single nearest neighbor (k=1) or a small number of nearest neighbors (k=2, 4), the accuracy tends to hover around 90.9%. This indicates that the classifier may be prone to misclassifications or inconsistencies when considering a small number of neighbors, leading to accuracy fluctuations.</w:t>
+        <w:t xml:space="preserve">K=1, 2, and 4: When the model relies solely on the single nearest neighbor (k=1) or a small number of nearest neighbors (k=2, 4), the accuracy tends to hover around 90.9%. </w:t>
+      </w:r>
+      <w:r>
+        <w:rPr>
+          <w:lang w:val="en-US"/>
+        </w:rPr>
+        <w:lastRenderedPageBreak/>
+        <w:t>This indicates that the classifier may be prone to misclassifications or inconsistencies when considering a small number of neighbors, leading to accuracy fluctuations.</w:t>
       </w:r>
     </w:p>
     <w:p>
@@ -32666,6 +33009,7 @@
         <w:pStyle w:val="Heading2"/>
       </w:pPr>
       <w:r>
+        <w:lastRenderedPageBreak/>
         <w:t>Healthcare</w:t>
       </w:r>
     </w:p>
@@ -33201,13 +33545,6 @@
         <w:t>accuracy attainable. Furthermore, we implemented unit tests to handle special cases, drawing upon the HTM Classifier for reference. These tests have yielded satisfactory results, further bolstering the reliability and performance of our model.</w:t>
       </w:r>
     </w:p>
-    <w:p>
-      <w:pPr>
-        <w:pStyle w:val="BodyText"/>
-        <w:spacing w:before="145" w:line="230" w:lineRule="auto"/>
-        <w:ind w:right="38" w:firstLine="0"/>
-      </w:pPr>
-    </w:p>
     <w:sdt>
       <w:sdtPr>
         <w:rPr>
@@ -33226,7 +33563,7 @@
             <w:pStyle w:val="Heading1"/>
           </w:pPr>
           <w:r>
-            <w:t>Bibliography</w:t>
+            <w:t>References</w:t>
           </w:r>
         </w:p>
         <w:sdt>
@@ -33899,7 +34236,6 @@
                         <w:sz w:val="16"/>
                         <w:szCs w:val="16"/>
                       </w:rPr>
-                      <w:lastRenderedPageBreak/>
                       <w:t xml:space="preserve">[10] </w:t>
                     </w:r>
                   </w:p>
@@ -35106,6 +35442,7 @@
                         <w:sz w:val="16"/>
                         <w:szCs w:val="16"/>
                       </w:rPr>
+                      <w:lastRenderedPageBreak/>
                       <w:t xml:space="preserve">[28] </w:t>
                     </w:r>
                   </w:p>

--- a/My Project:KNN /Report-Final/Investigate and Implement KNN Classifier_Global Variable-paper.docx
+++ b/My Project:KNN /Report-Final/Investigate and Implement KNN Classifier_Global Variable-paper.docx
@@ -4809,7 +4809,7 @@
       <w:pPr>
         <w:pStyle w:val="BodyText"/>
         <w:spacing w:line="220" w:lineRule="auto"/>
-        <w:ind w:left="119" w:firstLine="0"/>
+        <w:ind w:firstLine="0"/>
         <w:rPr>
           <w:w w:val="105"/>
           <w:position w:val="2"/>
@@ -5430,6 +5430,7 @@
         </w:numPr>
         <w:spacing w:line="220" w:lineRule="auto"/>
         <w:rPr>
+          <w:b/>
           <w:iCs/>
         </w:rPr>
       </w:pPr>
@@ -7210,7 +7211,7 @@
           <w:noProof/>
         </w:rPr>
         <w:drawing>
-          <wp:inline distT="0" distB="0" distL="0" distR="0" wp14:anchorId="198CC7C1" wp14:editId="48D7FAB3">
+          <wp:inline distT="0" distB="0" distL="0" distR="0" wp14:anchorId="198CC7C1" wp14:editId="7DF4449B">
             <wp:extent cx="3089910" cy="1969271"/>
             <wp:effectExtent l="0" t="0" r="0" b="0"/>
             <wp:docPr id="469" name="Picture 469" descr="A diagram of a computer program&#10;&#10;Description automatically generated"/>
@@ -9617,7 +9618,19 @@
         <w:rPr>
           <w:lang w:val="en-US"/>
         </w:rPr>
-        <w:t xml:space="preserve"> Training and Test Dataset</w:t>
+        <w:t xml:space="preserve"> Training and Test</w:t>
+      </w:r>
+      <w:r>
+        <w:rPr>
+          <w:lang w:val="en-US"/>
+        </w:rPr>
+        <w:t>ing</w:t>
+      </w:r>
+      <w:r>
+        <w:rPr>
+          <w:lang w:val="en-US"/>
+        </w:rPr>
+        <w:t xml:space="preserve"> Dataset</w:t>
       </w:r>
     </w:p>
     <w:p>
@@ -15354,1061 +15367,6 @@
           <w:spacing w:val="-2"/>
         </w:rPr>
         <w:t>section.</w:t>
-      </w:r>
-    </w:p>
-    <w:p>
-      <w:pPr>
-        <w:pStyle w:val="BodyText"/>
-        <w:spacing w:line="220" w:lineRule="auto"/>
-        <w:ind w:right="117" w:firstLine="0"/>
-        <w:rPr>
-          <w:spacing w:val="-2"/>
-        </w:rPr>
-      </w:pPr>
-    </w:p>
-    <w:p>
-      <w:pPr>
-        <w:pStyle w:val="BodyText"/>
-        <w:numPr>
-          <w:ilvl w:val="0"/>
-          <w:numId w:val="30"/>
-        </w:numPr>
-        <w:spacing w:line="220" w:lineRule="auto"/>
-        <w:ind w:right="117"/>
-      </w:pPr>
-      <w:r>
-        <w:t xml:space="preserve"> Approaches and Challenges</w:t>
-      </w:r>
-    </w:p>
-    <w:p>
-      <w:pPr>
-        <w:pStyle w:val="BodyText"/>
-        <w:spacing w:line="220" w:lineRule="auto"/>
-        <w:ind w:left="90" w:right="117" w:firstLine="0"/>
-      </w:pPr>
-      <w:r>
-        <w:t xml:space="preserve">In this, we have discussed various approaches </w:t>
-      </w:r>
-      <w:r>
-        <w:rPr>
-          <w:lang w:val="en-US"/>
-        </w:rPr>
-        <w:t>that</w:t>
-      </w:r>
-      <w:r>
-        <w:t xml:space="preserve"> we have used throughout the project. </w:t>
-      </w:r>
-    </w:p>
-    <w:p>
-      <w:pPr>
-        <w:pStyle w:val="BodyText"/>
-        <w:spacing w:line="220" w:lineRule="auto"/>
-        <w:ind w:right="117"/>
-      </w:pPr>
-    </w:p>
-    <w:p>
-      <w:pPr>
-        <w:pStyle w:val="BodyText"/>
-        <w:spacing w:line="220" w:lineRule="auto"/>
-        <w:ind w:right="117"/>
-      </w:pPr>
-    </w:p>
-    <w:p>
-      <w:pPr>
-        <w:pStyle w:val="BodyText"/>
-        <w:numPr>
-          <w:ilvl w:val="0"/>
-          <w:numId w:val="46"/>
-        </w:numPr>
-        <w:spacing w:line="220" w:lineRule="auto"/>
-        <w:ind w:right="117"/>
-      </w:pPr>
-      <w:r>
-        <w:t>Classification of numbers from 0 to 9 in a sequence based on Sparse Distributed Representations (SDRs)</w:t>
-      </w:r>
-    </w:p>
-    <w:p>
-      <w:pPr>
-        <w:spacing w:line="220" w:lineRule="auto"/>
-        <w:ind w:left="90"/>
-        <w:jc w:val="both"/>
-      </w:pPr>
-      <w:r>
-        <w:t>At the start, after investigating the KNN Classifier and how it runs on C#, we develop a KNN Algorithm evaluation using random unclassified features and known features with label classes Then we explore the Neocortex repository which we fork, understand how it generates SDR’s based on the sequence, and how can we used to classify the value in the sequence based on these SDR’s Value. At the start we gave a sequence of 0 to 9 to sequence the learning experiment and extract the SDRs of sequence 0 to 9 then we labeled the SDRs with the class 0 to 9 respectively as the last value of the array. The classified SDR data is given below.</w:t>
-      </w:r>
-    </w:p>
-    <w:p>
-      <w:pPr>
-        <w:pStyle w:val="BodyText"/>
-        <w:spacing w:line="220" w:lineRule="auto"/>
-        <w:ind w:left="90" w:right="117" w:firstLine="0"/>
-      </w:pPr>
-    </w:p>
-    <w:tbl>
-      <w:tblPr>
-        <w:tblStyle w:val="TableGrid"/>
-        <w:tblW w:w="0" w:type="auto"/>
-        <w:tblInd w:w="90" w:type="dxa"/>
-        <w:tblLook w:val="04A0" w:firstRow="1" w:lastRow="0" w:firstColumn="1" w:lastColumn="0" w:noHBand="0" w:noVBand="1"/>
-      </w:tblPr>
-      <w:tblGrid>
-        <w:gridCol w:w="4766"/>
-      </w:tblGrid>
-      <w:tr>
-        <w:tc>
-          <w:tcPr>
-            <w:tcW w:w="4856" w:type="dxa"/>
-          </w:tcPr>
-          <w:p>
-            <w:pPr>
-              <w:autoSpaceDE w:val="0"/>
-              <w:autoSpaceDN w:val="0"/>
-              <w:adjustRightInd w:val="0"/>
-              <w:spacing w:line="220" w:lineRule="auto"/>
-              <w:jc w:val="left"/>
-              <w:rPr>
-                <w:rFonts w:ascii="Cascadia Mono" w:eastAsiaTheme="minorHAnsi" w:hAnsi="Cascadia Mono" w:cs="Cascadia Mono"/>
-                <w:color w:val="538135" w:themeColor="accent6" w:themeShade="BF"/>
-                <w:sz w:val="19"/>
-                <w:szCs w:val="19"/>
-                <w14:ligatures w14:val="standardContextual"/>
-              </w:rPr>
-            </w:pPr>
-            <w:proofErr w:type="gramStart"/>
-            <w:r>
-              <w:rPr>
-                <w:rFonts w:ascii="Cascadia Mono" w:eastAsiaTheme="minorHAnsi" w:hAnsi="Cascadia Mono" w:cs="Cascadia Mono"/>
-                <w:color w:val="538135" w:themeColor="accent6" w:themeShade="BF"/>
-                <w:sz w:val="19"/>
-                <w:szCs w:val="19"/>
-                <w14:ligatures w14:val="standardContextual"/>
-              </w:rPr>
-              <w:t>data[</w:t>
-            </w:r>
-            <w:proofErr w:type="gramEnd"/>
-            <w:r>
-              <w:rPr>
-                <w:rFonts w:ascii="Cascadia Mono" w:eastAsiaTheme="minorHAnsi" w:hAnsi="Cascadia Mono" w:cs="Cascadia Mono"/>
-                <w:color w:val="538135" w:themeColor="accent6" w:themeShade="BF"/>
-                <w:sz w:val="19"/>
-                <w:szCs w:val="19"/>
-                <w14:ligatures w14:val="standardContextual"/>
-              </w:rPr>
-              <w:t>0] = { 7, 18, 24, 29,……, 1012, 0 };</w:t>
-            </w:r>
-          </w:p>
-          <w:p>
-            <w:pPr>
-              <w:autoSpaceDE w:val="0"/>
-              <w:autoSpaceDN w:val="0"/>
-              <w:adjustRightInd w:val="0"/>
-              <w:spacing w:line="220" w:lineRule="auto"/>
-              <w:jc w:val="left"/>
-              <w:rPr>
-                <w:rFonts w:ascii="Cascadia Mono" w:eastAsiaTheme="minorHAnsi" w:hAnsi="Cascadia Mono" w:cs="Cascadia Mono"/>
-                <w:color w:val="538135" w:themeColor="accent6" w:themeShade="BF"/>
-                <w:sz w:val="19"/>
-                <w:szCs w:val="19"/>
-                <w14:ligatures w14:val="standardContextual"/>
-              </w:rPr>
-            </w:pPr>
-            <w:proofErr w:type="gramStart"/>
-            <w:r>
-              <w:rPr>
-                <w:rFonts w:ascii="Cascadia Mono" w:eastAsiaTheme="minorHAnsi" w:hAnsi="Cascadia Mono" w:cs="Cascadia Mono"/>
-                <w:color w:val="538135" w:themeColor="accent6" w:themeShade="BF"/>
-                <w:sz w:val="19"/>
-                <w:szCs w:val="19"/>
-                <w14:ligatures w14:val="standardContextual"/>
-              </w:rPr>
-              <w:t>data[</w:t>
-            </w:r>
-            <w:proofErr w:type="gramEnd"/>
-            <w:r>
-              <w:rPr>
-                <w:rFonts w:ascii="Cascadia Mono" w:eastAsiaTheme="minorHAnsi" w:hAnsi="Cascadia Mono" w:cs="Cascadia Mono"/>
-                <w:color w:val="538135" w:themeColor="accent6" w:themeShade="BF"/>
-                <w:sz w:val="19"/>
-                <w:szCs w:val="19"/>
-                <w14:ligatures w14:val="standardContextual"/>
-              </w:rPr>
-              <w:t>1] = { 25, 31, 44, 48,…… ,188, 1 };</w:t>
-            </w:r>
-          </w:p>
-          <w:p>
-            <w:pPr>
-              <w:autoSpaceDE w:val="0"/>
-              <w:autoSpaceDN w:val="0"/>
-              <w:adjustRightInd w:val="0"/>
-              <w:spacing w:line="220" w:lineRule="auto"/>
-              <w:jc w:val="left"/>
-              <w:rPr>
-                <w:rFonts w:ascii="Cascadia Mono" w:eastAsiaTheme="minorHAnsi" w:hAnsi="Cascadia Mono" w:cs="Cascadia Mono"/>
-                <w:color w:val="538135" w:themeColor="accent6" w:themeShade="BF"/>
-                <w:sz w:val="19"/>
-                <w:szCs w:val="19"/>
-                <w14:ligatures w14:val="standardContextual"/>
-              </w:rPr>
-            </w:pPr>
-            <w:proofErr w:type="gramStart"/>
-            <w:r>
-              <w:rPr>
-                <w:rFonts w:ascii="Cascadia Mono" w:eastAsiaTheme="minorHAnsi" w:hAnsi="Cascadia Mono" w:cs="Cascadia Mono"/>
-                <w:color w:val="538135" w:themeColor="accent6" w:themeShade="BF"/>
-                <w:sz w:val="19"/>
-                <w:szCs w:val="19"/>
-                <w14:ligatures w14:val="standardContextual"/>
-              </w:rPr>
-              <w:t>data[</w:t>
-            </w:r>
-            <w:proofErr w:type="gramEnd"/>
-            <w:r>
-              <w:rPr>
-                <w:rFonts w:ascii="Cascadia Mono" w:eastAsiaTheme="minorHAnsi" w:hAnsi="Cascadia Mono" w:cs="Cascadia Mono"/>
-                <w:color w:val="538135" w:themeColor="accent6" w:themeShade="BF"/>
-                <w:sz w:val="19"/>
-                <w:szCs w:val="19"/>
-                <w14:ligatures w14:val="standardContextual"/>
-              </w:rPr>
-              <w:t>2] = { 118, 123, 127, 156,………, 340, 2 };</w:t>
-            </w:r>
-          </w:p>
-          <w:p>
-            <w:pPr>
-              <w:autoSpaceDE w:val="0"/>
-              <w:autoSpaceDN w:val="0"/>
-              <w:adjustRightInd w:val="0"/>
-              <w:spacing w:line="220" w:lineRule="auto"/>
-              <w:jc w:val="left"/>
-              <w:rPr>
-                <w:rFonts w:ascii="Cascadia Mono" w:eastAsiaTheme="minorHAnsi" w:hAnsi="Cascadia Mono" w:cs="Cascadia Mono"/>
-                <w:color w:val="538135" w:themeColor="accent6" w:themeShade="BF"/>
-                <w:sz w:val="19"/>
-                <w:szCs w:val="19"/>
-                <w14:ligatures w14:val="standardContextual"/>
-              </w:rPr>
-            </w:pPr>
-            <w:proofErr w:type="gramStart"/>
-            <w:r>
-              <w:rPr>
-                <w:rFonts w:ascii="Cascadia Mono" w:eastAsiaTheme="minorHAnsi" w:hAnsi="Cascadia Mono" w:cs="Cascadia Mono"/>
-                <w:color w:val="538135" w:themeColor="accent6" w:themeShade="BF"/>
-                <w:sz w:val="19"/>
-                <w:szCs w:val="19"/>
-                <w14:ligatures w14:val="standardContextual"/>
-              </w:rPr>
-              <w:t>data[</w:t>
-            </w:r>
-            <w:proofErr w:type="gramEnd"/>
-            <w:r>
-              <w:rPr>
-                <w:rFonts w:ascii="Cascadia Mono" w:eastAsiaTheme="minorHAnsi" w:hAnsi="Cascadia Mono" w:cs="Cascadia Mono"/>
-                <w:color w:val="538135" w:themeColor="accent6" w:themeShade="BF"/>
-                <w:sz w:val="19"/>
-                <w:szCs w:val="19"/>
-                <w14:ligatures w14:val="standardContextual"/>
-              </w:rPr>
-              <w:t>3] = { 240, 242, 257, 266,………., 444, 3 };</w:t>
-            </w:r>
-          </w:p>
-          <w:p>
-            <w:pPr>
-              <w:autoSpaceDE w:val="0"/>
-              <w:autoSpaceDN w:val="0"/>
-              <w:adjustRightInd w:val="0"/>
-              <w:spacing w:line="220" w:lineRule="auto"/>
-              <w:jc w:val="left"/>
-              <w:rPr>
-                <w:rFonts w:ascii="Cascadia Mono" w:eastAsiaTheme="minorHAnsi" w:hAnsi="Cascadia Mono" w:cs="Cascadia Mono"/>
-                <w:color w:val="538135" w:themeColor="accent6" w:themeShade="BF"/>
-                <w:sz w:val="19"/>
-                <w:szCs w:val="19"/>
-                <w14:ligatures w14:val="standardContextual"/>
-              </w:rPr>
-            </w:pPr>
-            <w:proofErr w:type="gramStart"/>
-            <w:r>
-              <w:rPr>
-                <w:rFonts w:ascii="Cascadia Mono" w:eastAsiaTheme="minorHAnsi" w:hAnsi="Cascadia Mono" w:cs="Cascadia Mono"/>
-                <w:color w:val="538135" w:themeColor="accent6" w:themeShade="BF"/>
-                <w:sz w:val="19"/>
-                <w:szCs w:val="19"/>
-                <w14:ligatures w14:val="standardContextual"/>
-              </w:rPr>
-              <w:t>data[</w:t>
-            </w:r>
-            <w:proofErr w:type="gramEnd"/>
-            <w:r>
-              <w:rPr>
-                <w:rFonts w:ascii="Cascadia Mono" w:eastAsiaTheme="minorHAnsi" w:hAnsi="Cascadia Mono" w:cs="Cascadia Mono"/>
-                <w:color w:val="538135" w:themeColor="accent6" w:themeShade="BF"/>
-                <w:sz w:val="19"/>
-                <w:szCs w:val="19"/>
-                <w14:ligatures w14:val="standardContextual"/>
-              </w:rPr>
-              <w:t>4] = { 302, 314, 324, 327,……., 518, 4 };</w:t>
-            </w:r>
-          </w:p>
-          <w:p>
-            <w:pPr>
-              <w:autoSpaceDE w:val="0"/>
-              <w:autoSpaceDN w:val="0"/>
-              <w:adjustRightInd w:val="0"/>
-              <w:spacing w:line="220" w:lineRule="auto"/>
-              <w:jc w:val="left"/>
-              <w:rPr>
-                <w:rFonts w:ascii="Cascadia Mono" w:eastAsiaTheme="minorHAnsi" w:hAnsi="Cascadia Mono" w:cs="Cascadia Mono"/>
-                <w:color w:val="538135" w:themeColor="accent6" w:themeShade="BF"/>
-                <w:sz w:val="19"/>
-                <w:szCs w:val="19"/>
-                <w14:ligatures w14:val="standardContextual"/>
-              </w:rPr>
-            </w:pPr>
-            <w:proofErr w:type="gramStart"/>
-            <w:r>
-              <w:rPr>
-                <w:rFonts w:ascii="Cascadia Mono" w:eastAsiaTheme="minorHAnsi" w:hAnsi="Cascadia Mono" w:cs="Cascadia Mono"/>
-                <w:color w:val="538135" w:themeColor="accent6" w:themeShade="BF"/>
-                <w:sz w:val="19"/>
-                <w:szCs w:val="19"/>
-                <w14:ligatures w14:val="standardContextual"/>
-              </w:rPr>
-              <w:t>data[</w:t>
-            </w:r>
-            <w:proofErr w:type="gramEnd"/>
-            <w:r>
-              <w:rPr>
-                <w:rFonts w:ascii="Cascadia Mono" w:eastAsiaTheme="minorHAnsi" w:hAnsi="Cascadia Mono" w:cs="Cascadia Mono"/>
-                <w:color w:val="538135" w:themeColor="accent6" w:themeShade="BF"/>
-                <w:sz w:val="19"/>
-                <w:szCs w:val="19"/>
-                <w14:ligatures w14:val="standardContextual"/>
-              </w:rPr>
-              <w:t>5] = { 393, 405, 428, 429,…….., 624, 5 };</w:t>
-            </w:r>
-          </w:p>
-          <w:p>
-            <w:pPr>
-              <w:autoSpaceDE w:val="0"/>
-              <w:autoSpaceDN w:val="0"/>
-              <w:adjustRightInd w:val="0"/>
-              <w:spacing w:line="220" w:lineRule="auto"/>
-              <w:jc w:val="left"/>
-              <w:rPr>
-                <w:rFonts w:ascii="Cascadia Mono" w:eastAsiaTheme="minorHAnsi" w:hAnsi="Cascadia Mono" w:cs="Cascadia Mono"/>
-                <w:color w:val="538135" w:themeColor="accent6" w:themeShade="BF"/>
-                <w:sz w:val="19"/>
-                <w:szCs w:val="19"/>
-                <w14:ligatures w14:val="standardContextual"/>
-              </w:rPr>
-            </w:pPr>
-            <w:proofErr w:type="gramStart"/>
-            <w:r>
-              <w:rPr>
-                <w:rFonts w:ascii="Cascadia Mono" w:eastAsiaTheme="minorHAnsi" w:hAnsi="Cascadia Mono" w:cs="Cascadia Mono"/>
-                <w:color w:val="538135" w:themeColor="accent6" w:themeShade="BF"/>
-                <w:sz w:val="19"/>
-                <w:szCs w:val="19"/>
-                <w14:ligatures w14:val="standardContextual"/>
-              </w:rPr>
-              <w:t>data[</w:t>
-            </w:r>
-            <w:proofErr w:type="gramEnd"/>
-            <w:r>
-              <w:rPr>
-                <w:rFonts w:ascii="Cascadia Mono" w:eastAsiaTheme="minorHAnsi" w:hAnsi="Cascadia Mono" w:cs="Cascadia Mono"/>
-                <w:color w:val="538135" w:themeColor="accent6" w:themeShade="BF"/>
-                <w:sz w:val="19"/>
-                <w:szCs w:val="19"/>
-                <w14:ligatures w14:val="standardContextual"/>
-              </w:rPr>
-              <w:t>6] = { 483, 487, 500, 509,………, 726, 6 };</w:t>
-            </w:r>
-          </w:p>
-          <w:p>
-            <w:pPr>
-              <w:autoSpaceDE w:val="0"/>
-              <w:autoSpaceDN w:val="0"/>
-              <w:adjustRightInd w:val="0"/>
-              <w:spacing w:line="220" w:lineRule="auto"/>
-              <w:jc w:val="left"/>
-              <w:rPr>
-                <w:rFonts w:ascii="Cascadia Mono" w:eastAsiaTheme="minorHAnsi" w:hAnsi="Cascadia Mono" w:cs="Cascadia Mono"/>
-                <w:color w:val="538135" w:themeColor="accent6" w:themeShade="BF"/>
-                <w:sz w:val="19"/>
-                <w:szCs w:val="19"/>
-                <w14:ligatures w14:val="standardContextual"/>
-              </w:rPr>
-            </w:pPr>
-            <w:proofErr w:type="gramStart"/>
-            <w:r>
-              <w:rPr>
-                <w:rFonts w:ascii="Cascadia Mono" w:eastAsiaTheme="minorHAnsi" w:hAnsi="Cascadia Mono" w:cs="Cascadia Mono"/>
-                <w:color w:val="538135" w:themeColor="accent6" w:themeShade="BF"/>
-                <w:sz w:val="19"/>
-                <w:szCs w:val="19"/>
-                <w14:ligatures w14:val="standardContextual"/>
-              </w:rPr>
-              <w:t>data[</w:t>
-            </w:r>
-            <w:proofErr w:type="gramEnd"/>
-            <w:r>
-              <w:rPr>
-                <w:rFonts w:ascii="Cascadia Mono" w:eastAsiaTheme="minorHAnsi" w:hAnsi="Cascadia Mono" w:cs="Cascadia Mono"/>
-                <w:color w:val="538135" w:themeColor="accent6" w:themeShade="BF"/>
-                <w:sz w:val="19"/>
-                <w:szCs w:val="19"/>
-                <w14:ligatures w14:val="standardContextual"/>
-              </w:rPr>
-              <w:t>7] = { 579, 587, 595, 607,…………, 814, 7 };</w:t>
-            </w:r>
-          </w:p>
-          <w:p>
-            <w:pPr>
-              <w:autoSpaceDE w:val="0"/>
-              <w:autoSpaceDN w:val="0"/>
-              <w:adjustRightInd w:val="0"/>
-              <w:spacing w:line="220" w:lineRule="auto"/>
-              <w:jc w:val="left"/>
-              <w:rPr>
-                <w:rFonts w:ascii="Cascadia Mono" w:eastAsiaTheme="minorHAnsi" w:hAnsi="Cascadia Mono" w:cs="Cascadia Mono"/>
-                <w:color w:val="538135" w:themeColor="accent6" w:themeShade="BF"/>
-                <w:sz w:val="19"/>
-                <w:szCs w:val="19"/>
-                <w14:ligatures w14:val="standardContextual"/>
-              </w:rPr>
-            </w:pPr>
-            <w:proofErr w:type="gramStart"/>
-            <w:r>
-              <w:rPr>
-                <w:rFonts w:ascii="Cascadia Mono" w:eastAsiaTheme="minorHAnsi" w:hAnsi="Cascadia Mono" w:cs="Cascadia Mono"/>
-                <w:color w:val="538135" w:themeColor="accent6" w:themeShade="BF"/>
-                <w:sz w:val="19"/>
-                <w:szCs w:val="19"/>
-                <w14:ligatures w14:val="standardContextual"/>
-              </w:rPr>
-              <w:t>data[</w:t>
-            </w:r>
-            <w:proofErr w:type="gramEnd"/>
-            <w:r>
-              <w:rPr>
-                <w:rFonts w:ascii="Cascadia Mono" w:eastAsiaTheme="minorHAnsi" w:hAnsi="Cascadia Mono" w:cs="Cascadia Mono"/>
-                <w:color w:val="538135" w:themeColor="accent6" w:themeShade="BF"/>
-                <w:sz w:val="19"/>
-                <w:szCs w:val="19"/>
-                <w14:ligatures w14:val="standardContextual"/>
-              </w:rPr>
-              <w:t>8] = { 676, 691, 700, 707,……… ,  916, 8 };</w:t>
-            </w:r>
-          </w:p>
-          <w:p>
-            <w:pPr>
-              <w:keepNext/>
-              <w:spacing w:line="220" w:lineRule="auto"/>
-              <w:jc w:val="both"/>
-              <w:rPr>
-                <w:rFonts w:ascii="Cascadia Mono" w:eastAsiaTheme="minorHAnsi" w:hAnsi="Cascadia Mono" w:cs="Cascadia Mono"/>
-                <w:color w:val="000000"/>
-                <w:sz w:val="19"/>
-                <w:szCs w:val="19"/>
-                <w14:ligatures w14:val="standardContextual"/>
-              </w:rPr>
-            </w:pPr>
-            <w:proofErr w:type="gramStart"/>
-            <w:r>
-              <w:rPr>
-                <w:rFonts w:ascii="Cascadia Mono" w:eastAsiaTheme="minorHAnsi" w:hAnsi="Cascadia Mono" w:cs="Cascadia Mono"/>
-                <w:color w:val="538135" w:themeColor="accent6" w:themeShade="BF"/>
-                <w:sz w:val="19"/>
-                <w:szCs w:val="19"/>
-                <w14:ligatures w14:val="standardContextual"/>
-              </w:rPr>
-              <w:t>data[</w:t>
-            </w:r>
-            <w:proofErr w:type="gramEnd"/>
-            <w:r>
-              <w:rPr>
-                <w:rFonts w:ascii="Cascadia Mono" w:eastAsiaTheme="minorHAnsi" w:hAnsi="Cascadia Mono" w:cs="Cascadia Mono"/>
-                <w:color w:val="538135" w:themeColor="accent6" w:themeShade="BF"/>
-                <w:sz w:val="19"/>
-                <w:szCs w:val="19"/>
-                <w14:ligatures w14:val="standardContextual"/>
-              </w:rPr>
-              <w:t>9] = { 772, 779, 780, 800,…………., 1007, 9 };</w:t>
-            </w:r>
-          </w:p>
-        </w:tc>
-      </w:tr>
-    </w:tbl>
-    <w:p>
-      <w:pPr>
-        <w:pStyle w:val="Caption"/>
-        <w:spacing w:line="220" w:lineRule="auto"/>
-        <w:rPr>
-          <w:rFonts w:eastAsiaTheme="minorHAnsi"/>
-          <w:b w:val="0"/>
-          <w:bCs w:val="0"/>
-          <w:color w:val="000000"/>
-          <w14:ligatures w14:val="standardContextual"/>
-        </w:rPr>
-      </w:pPr>
-      <w:r>
-        <w:rPr>
-          <w:b w:val="0"/>
-          <w:bCs w:val="0"/>
-        </w:rPr>
-        <w:t xml:space="preserve">Table </w:t>
-      </w:r>
-      <w:r>
-        <w:rPr>
-          <w:b w:val="0"/>
-          <w:bCs w:val="0"/>
-        </w:rPr>
-        <w:fldChar w:fldCharType="begin"/>
-      </w:r>
-      <w:r>
-        <w:rPr>
-          <w:b w:val="0"/>
-          <w:bCs w:val="0"/>
-        </w:rPr>
-        <w:instrText xml:space="preserve"> SEQ Table \* ARABIC </w:instrText>
-      </w:r>
-      <w:r>
-        <w:rPr>
-          <w:b w:val="0"/>
-          <w:bCs w:val="0"/>
-        </w:rPr>
-        <w:fldChar w:fldCharType="separate"/>
-      </w:r>
-      <w:r>
-        <w:rPr>
-          <w:b w:val="0"/>
-          <w:bCs w:val="0"/>
-          <w:noProof/>
-        </w:rPr>
-        <w:t>2</w:t>
-      </w:r>
-      <w:r>
-        <w:rPr>
-          <w:b w:val="0"/>
-          <w:bCs w:val="0"/>
-        </w:rPr>
-        <w:fldChar w:fldCharType="end"/>
-      </w:r>
-      <w:r>
-        <w:rPr>
-          <w:b w:val="0"/>
-          <w:bCs w:val="0"/>
-        </w:rPr>
-        <w:t>: Text File &amp; Old Dataset</w:t>
-      </w:r>
-    </w:p>
-    <w:p>
-      <w:pPr>
-        <w:spacing w:line="220" w:lineRule="auto"/>
-        <w:jc w:val="both"/>
-        <w:rPr>
-          <w:rFonts w:eastAsiaTheme="minorHAnsi"/>
-          <w:color w:val="000000"/>
-          <w14:ligatures w14:val="standardContextual"/>
-        </w:rPr>
-      </w:pPr>
-    </w:p>
-    <w:p>
-      <w:pPr>
-        <w:spacing w:line="220" w:lineRule="auto"/>
-        <w:jc w:val="both"/>
-        <w:rPr>
-          <w:rFonts w:eastAsiaTheme="minorHAnsi"/>
-          <w:color w:val="000000"/>
-          <w14:ligatures w14:val="standardContextual"/>
-        </w:rPr>
-      </w:pPr>
-      <w:r>
-        <w:rPr>
-          <w:rFonts w:eastAsiaTheme="minorHAnsi"/>
-          <w:color w:val="000000"/>
-          <w14:ligatures w14:val="standardContextual"/>
-        </w:rPr>
-        <w:t>We train the model based on these classified SDR’s, then evaluate the model using the unclassified data as given below</w:t>
-      </w:r>
-      <w:r>
-        <w:rPr>
-          <w:rFonts w:eastAsiaTheme="minorHAnsi"/>
-          <w:color w:val="000000"/>
-          <w14:ligatures w14:val="standardContextual"/>
-        </w:rPr>
-        <w:t xml:space="preserve">. </w:t>
-      </w:r>
-    </w:p>
-    <w:p>
-      <w:pPr>
-        <w:spacing w:line="220" w:lineRule="auto"/>
-        <w:jc w:val="both"/>
-        <w:rPr>
-          <w:rFonts w:eastAsiaTheme="minorHAnsi"/>
-          <w:color w:val="000000"/>
-          <w14:ligatures w14:val="standardContextual"/>
-        </w:rPr>
-      </w:pPr>
-    </w:p>
-    <w:p>
-      <w:pPr>
-        <w:pStyle w:val="BodyText"/>
-        <w:spacing w:line="220" w:lineRule="auto"/>
-        <w:ind w:right="117" w:firstLine="0"/>
-        <w:rPr>
-          <w:i/>
-          <w:iCs/>
-        </w:rPr>
-      </w:pPr>
-      <w:r>
-        <w:rPr>
-          <w:i/>
-          <w:iCs/>
-        </w:rPr>
-        <w:t xml:space="preserve">    </w:t>
-      </w:r>
-      <w:r>
-        <w:rPr>
-          <w:i/>
-          <w:iCs/>
-        </w:rPr>
-        <w:t xml:space="preserve">    </w:t>
-      </w:r>
-      <w:r>
-        <w:rPr>
-          <w:i/>
-          <w:iCs/>
-        </w:rPr>
-        <w:t xml:space="preserve"> Unclassified = {461, 495, 515, 501,…, 712 }</w:t>
-      </w:r>
-    </w:p>
-    <w:p>
-      <w:pPr>
-        <w:spacing w:line="220" w:lineRule="auto"/>
-        <w:jc w:val="both"/>
-        <w:rPr>
-          <w:rFonts w:eastAsiaTheme="minorHAnsi"/>
-          <w:color w:val="000000"/>
-          <w14:ligatures w14:val="standardContextual"/>
-        </w:rPr>
-      </w:pPr>
-      <w:r>
-        <w:rPr>
-          <w:rFonts w:eastAsiaTheme="minorHAnsi"/>
-          <w:color w:val="000000"/>
-          <w14:ligatures w14:val="standardContextual"/>
-        </w:rPr>
-        <w:t xml:space="preserve">The model successfully classified the unclassified data using KNN classifier and labeled the unclassified data with class 6 as the data point of unclassified data resembles closely with the SDR’s having class label as class 6 in classified training data. The value of K is 1 in this case, The reason for using is that the training dataset is so limited, every data in the training dataset has a separate class so the algorithm should only consider the first nearest neighbor, as classify the unclassified dataset. </w:t>
-      </w:r>
-    </w:p>
-    <w:p>
-      <w:pPr>
-        <w:spacing w:line="220" w:lineRule="auto"/>
-        <w:ind w:left="720"/>
-        <w:jc w:val="both"/>
-        <w:rPr>
-          <w:rFonts w:eastAsiaTheme="minorHAnsi"/>
-          <w:color w:val="000000"/>
-          <w14:ligatures w14:val="standardContextual"/>
-        </w:rPr>
-      </w:pPr>
-    </w:p>
-    <w:p>
-      <w:pPr>
-        <w:spacing w:line="220" w:lineRule="auto"/>
-        <w:jc w:val="both"/>
-        <w:rPr>
-          <w:rFonts w:ascii="Cascadia Mono" w:eastAsiaTheme="minorHAnsi" w:hAnsi="Cascadia Mono" w:cs="Cascadia Mono"/>
-          <w:color w:val="000000"/>
-          <w:sz w:val="19"/>
-          <w:szCs w:val="19"/>
-          <w14:ligatures w14:val="standardContextual"/>
-        </w:rPr>
-      </w:pPr>
-      <w:r>
-        <w:rPr>
-          <w:rFonts w:eastAsiaTheme="minorHAnsi"/>
-          <w:color w:val="000000"/>
-          <w14:ligatures w14:val="standardContextual"/>
-        </w:rPr>
-        <w:t xml:space="preserve">With this approach, we can classify the value of the sequence as instructed, but we want to solve some real-life problems out of this, so after some research, we came to an idea that we want to be executed with this approach but in a much better way. The idea was to predict or identify the whole sequence that belongs to </w:t>
-      </w:r>
-      <w:r>
-        <w:rPr>
-          <w:rFonts w:eastAsiaTheme="minorHAnsi"/>
-          <w:color w:val="000000"/>
-          <w14:ligatures w14:val="standardContextual"/>
-        </w:rPr>
-        <w:t>sets</w:t>
-      </w:r>
-      <w:r>
-        <w:rPr>
-          <w:rFonts w:eastAsiaTheme="minorHAnsi"/>
-          <w:color w:val="000000"/>
-          <w14:ligatures w14:val="standardContextual"/>
-        </w:rPr>
-        <w:t xml:space="preserve"> of numbers. This approach is being discussed in the next section.</w:t>
-      </w:r>
-    </w:p>
-    <w:p>
-      <w:pPr>
-        <w:pStyle w:val="BodyText"/>
-        <w:spacing w:line="220" w:lineRule="auto"/>
-        <w:ind w:right="117" w:firstLine="0"/>
-      </w:pPr>
-    </w:p>
-    <w:p>
-      <w:pPr>
-        <w:pStyle w:val="BodyText"/>
-        <w:numPr>
-          <w:ilvl w:val="0"/>
-          <w:numId w:val="46"/>
-        </w:numPr>
-        <w:spacing w:line="220" w:lineRule="auto"/>
-        <w:ind w:right="117"/>
-      </w:pPr>
-      <w:r>
-        <w:t>Classification of different Sets of Number sequences based on Sparse Distributed Representations (SDRs)</w:t>
-      </w:r>
-    </w:p>
-    <w:p>
-      <w:pPr>
-        <w:pStyle w:val="BodyText"/>
-        <w:spacing w:line="220" w:lineRule="auto"/>
-        <w:ind w:right="117" w:firstLine="0"/>
-      </w:pPr>
-      <w:r>
-        <w:t xml:space="preserve">To implement this approach, we generate SDR from different sequences S1, S2, and S3, S1 is of even number, S2 </w:t>
-      </w:r>
-      <w:r>
-        <w:t xml:space="preserve">is </w:t>
-      </w:r>
-      <w:r>
-        <w:t>a</w:t>
-      </w:r>
-      <w:r>
-        <w:t>n</w:t>
-      </w:r>
-      <w:r>
-        <w:t xml:space="preserve"> odd number, and S3 </w:t>
-      </w:r>
-      <w:r>
-        <w:t xml:space="preserve">is </w:t>
-      </w:r>
-      <w:r>
-        <w:t xml:space="preserve">a decimal number </w:t>
-      </w:r>
-      <w:r>
-        <w:rPr>
-          <w:lang w:val="en-US"/>
-        </w:rPr>
-        <w:t>that</w:t>
-      </w:r>
-      <w:r>
-        <w:t xml:space="preserve"> </w:t>
-      </w:r>
-      <w:r>
-        <w:rPr>
-          <w:lang w:val="en-US"/>
-        </w:rPr>
-        <w:t>is</w:t>
-      </w:r>
-      <w:r>
-        <w:t xml:space="preserve"> Neither odd nor even. The SDRs are extracted with </w:t>
-      </w:r>
-      <w:r>
-        <w:t xml:space="preserve">a </w:t>
-      </w:r>
-      <w:r>
-        <w:t>multi</w:t>
-      </w:r>
-      <w:r>
-        <w:t>-</w:t>
-      </w:r>
-      <w:r>
-        <w:t xml:space="preserve">sequence learning experiment. At first, we just take one SDR for each sequence and use it to </w:t>
-      </w:r>
-      <w:r>
-        <w:t xml:space="preserve">an </w:t>
-      </w:r>
-      <w:r>
-        <w:t xml:space="preserve">unclassified sequence </w:t>
-      </w:r>
-      <w:r>
-        <w:rPr>
-          <w:lang w:val="en-US"/>
-        </w:rPr>
-        <w:t>that</w:t>
-      </w:r>
-      <w:r>
-        <w:t xml:space="preserve"> contain</w:t>
-      </w:r>
-      <w:r>
-        <w:t>s</w:t>
-      </w:r>
-      <w:r>
-        <w:t xml:space="preserve"> most of the elements from one of </w:t>
-      </w:r>
-      <w:r>
-        <w:t xml:space="preserve">the </w:t>
-      </w:r>
-      <w:r>
-        <w:t xml:space="preserve">sets, with this we can classify the unclassified sequence. To make the model more efficient we must increase the dataset. To increase the dataset, we generate SDR 11 times of the same sequences. 11 time is not fixed but we just increase the dataset that many generations. Then we collect this data first in a text file. We validate the model by splitting the dataset in </w:t>
-      </w:r>
-      <w:r>
-        <w:t xml:space="preserve">a </w:t>
-      </w:r>
-      <w:r>
-        <w:t xml:space="preserve">70- 30 </w:t>
-      </w:r>
-      <w:r>
-        <w:lastRenderedPageBreak/>
-        <w:t>splitting ratio. 70% of the dataset in the text file is used to train the model while 30% remains to evaluate the model performance and prediction. The algorithm randomly splits the data to evaluate the model performance unbiasedly, each testing data is classified based on the train training dataset. The model predicts the class label of every test data almost every time accurately.</w:t>
-      </w:r>
-    </w:p>
-    <w:p>
-      <w:pPr>
-        <w:pStyle w:val="BodyText"/>
-        <w:spacing w:line="220" w:lineRule="auto"/>
-        <w:ind w:right="117" w:firstLine="0"/>
-      </w:pPr>
-      <w:r>
-        <w:t>To improve the structure of data we came to th</w:t>
-      </w:r>
-      <w:r>
-        <w:t>e</w:t>
-      </w:r>
-      <w:r>
-        <w:t xml:space="preserve"> idea that it</w:t>
-      </w:r>
-      <w:r>
-        <w:t>’</w:t>
-      </w:r>
-      <w:r>
-        <w:t xml:space="preserve">s better to have </w:t>
-      </w:r>
-      <w:r>
-        <w:t xml:space="preserve">the </w:t>
-      </w:r>
-      <w:r>
-        <w:t xml:space="preserve">dataset in </w:t>
-      </w:r>
-      <w:r>
-        <w:t xml:space="preserve">a </w:t>
-      </w:r>
-      <w:r>
-        <w:t xml:space="preserve">JSON file rather than </w:t>
-      </w:r>
-      <w:r>
-        <w:t xml:space="preserve">a </w:t>
-      </w:r>
-      <w:r>
-        <w:t xml:space="preserve">text file. In </w:t>
-      </w:r>
-      <w:r>
-        <w:t xml:space="preserve">the </w:t>
-      </w:r>
-      <w:r>
-        <w:t xml:space="preserve">text file we label the SDRs with 0, 1, and 2, 0 </w:t>
-      </w:r>
-      <w:r>
-        <w:rPr>
-          <w:lang w:val="en-US"/>
-        </w:rPr>
-        <w:t>is considered</w:t>
-      </w:r>
-      <w:r>
-        <w:t xml:space="preserve"> </w:t>
-      </w:r>
-      <w:r>
-        <w:t xml:space="preserve">to </w:t>
-      </w:r>
-      <w:r>
-        <w:t xml:space="preserve">be S1 or even, 1 </w:t>
-      </w:r>
-      <w:r>
-        <w:rPr>
-          <w:lang w:val="en-US"/>
-        </w:rPr>
-        <w:t>is considered</w:t>
-      </w:r>
-      <w:r>
-        <w:t xml:space="preserve"> to be S2 or odd and 2 </w:t>
-      </w:r>
-      <w:r>
-        <w:rPr>
-          <w:lang w:val="en-US"/>
-        </w:rPr>
-        <w:t>is considered</w:t>
-      </w:r>
-      <w:r>
-        <w:t xml:space="preserve"> to be Neither odd </w:t>
-      </w:r>
-      <w:r>
-        <w:t>n</w:t>
-      </w:r>
-      <w:r>
-        <w:t>or even which we evaluate when we are generating the SDR’s but for us</w:t>
-      </w:r>
-      <w:r>
-        <w:t>,</w:t>
-      </w:r>
-      <w:r>
-        <w:t xml:space="preserve"> it was not consider</w:t>
-      </w:r>
-      <w:r>
-        <w:t>ed</w:t>
-      </w:r>
-      <w:r>
-        <w:t xml:space="preserve"> to be a great approach so we change </w:t>
-      </w:r>
-      <w:r>
-        <w:t xml:space="preserve">the </w:t>
-      </w:r>
-      <w:r>
-        <w:t xml:space="preserve">file type to JSON which help us to read data in more structure and reliable way. The sample dataset in </w:t>
-      </w:r>
-      <w:r>
-        <w:t xml:space="preserve">the </w:t>
-      </w:r>
-      <w:r>
-        <w:t xml:space="preserve">JSON file we created </w:t>
-      </w:r>
-      <w:r>
-        <w:t>is shown in Table 1</w:t>
-      </w:r>
-      <w:r>
-        <w:t xml:space="preserve">. </w:t>
-      </w:r>
-    </w:p>
-    <w:p>
-      <w:pPr>
-        <w:autoSpaceDE w:val="0"/>
-        <w:autoSpaceDN w:val="0"/>
-        <w:adjustRightInd w:val="0"/>
-        <w:spacing w:line="220" w:lineRule="auto"/>
-        <w:jc w:val="both"/>
-        <w:rPr>
-          <w:rFonts w:eastAsiaTheme="minorHAnsi"/>
-          <w:color w:val="000000"/>
-          <w14:ligatures w14:val="standardContextual"/>
-        </w:rPr>
-      </w:pPr>
-      <w:r>
-        <w:rPr>
-          <w:rFonts w:eastAsiaTheme="minorHAnsi"/>
-          <w:color w:val="000000"/>
-          <w14:ligatures w14:val="standardContextual"/>
-        </w:rPr>
-        <w:t xml:space="preserve">Using this we can map SDRs to sequences exactly. To consider </w:t>
-      </w:r>
-      <w:r>
-        <w:rPr>
-          <w:rFonts w:eastAsiaTheme="minorHAnsi"/>
-          <w:color w:val="000000"/>
-          <w14:ligatures w14:val="standardContextual"/>
-        </w:rPr>
-        <w:t xml:space="preserve">the </w:t>
-      </w:r>
-      <w:r>
-        <w:rPr>
-          <w:rFonts w:eastAsiaTheme="minorHAnsi"/>
-          <w:color w:val="000000"/>
-          <w14:ligatures w14:val="standardContextual"/>
-        </w:rPr>
-        <w:t>optimal value of K, we cross</w:t>
-      </w:r>
-      <w:r>
-        <w:rPr>
-          <w:rFonts w:eastAsiaTheme="minorHAnsi"/>
-          <w:color w:val="000000"/>
-          <w14:ligatures w14:val="standardContextual"/>
-        </w:rPr>
-        <w:t>-</w:t>
-      </w:r>
-      <w:r>
-        <w:rPr>
-          <w:rFonts w:eastAsiaTheme="minorHAnsi"/>
-          <w:color w:val="000000"/>
-          <w14:ligatures w14:val="standardContextual"/>
-        </w:rPr>
-        <w:t>validate the value of K for different test dataset</w:t>
-      </w:r>
-      <w:r>
-        <w:rPr>
-          <w:rFonts w:eastAsiaTheme="minorHAnsi"/>
-          <w:color w:val="000000"/>
-          <w14:ligatures w14:val="standardContextual"/>
-        </w:rPr>
-        <w:t>s</w:t>
-      </w:r>
-      <w:r>
-        <w:rPr>
-          <w:rFonts w:eastAsiaTheme="minorHAnsi"/>
-          <w:color w:val="000000"/>
-          <w14:ligatures w14:val="standardContextual"/>
-        </w:rPr>
-        <w:t xml:space="preserve"> which is </w:t>
-      </w:r>
-      <w:proofErr w:type="gramStart"/>
-      <w:r>
-        <w:rPr>
-          <w:rFonts w:eastAsiaTheme="minorHAnsi"/>
-          <w:color w:val="000000"/>
-          <w14:ligatures w14:val="standardContextual"/>
-        </w:rPr>
-        <w:t>define</w:t>
-      </w:r>
-      <w:r>
-        <w:rPr>
-          <w:rFonts w:eastAsiaTheme="minorHAnsi"/>
-          <w:color w:val="000000"/>
-          <w14:ligatures w14:val="standardContextual"/>
-        </w:rPr>
-        <w:t>d</w:t>
-      </w:r>
-      <w:proofErr w:type="gramEnd"/>
-      <w:r>
-        <w:rPr>
-          <w:rFonts w:eastAsiaTheme="minorHAnsi"/>
-          <w:color w:val="000000"/>
-          <w14:ligatures w14:val="standardContextual"/>
-        </w:rPr>
-        <w:t xml:space="preserve"> and a cross</w:t>
-      </w:r>
-      <w:r>
-        <w:rPr>
-          <w:rFonts w:eastAsiaTheme="minorHAnsi"/>
-          <w:color w:val="000000"/>
-          <w14:ligatures w14:val="standardContextual"/>
-        </w:rPr>
-        <w:t>-</w:t>
-      </w:r>
-      <w:r>
-        <w:rPr>
-          <w:rFonts w:eastAsiaTheme="minorHAnsi"/>
-          <w:color w:val="000000"/>
-          <w14:ligatures w14:val="standardContextual"/>
-        </w:rPr>
-        <w:t xml:space="preserve">validation table is described in </w:t>
-      </w:r>
-      <w:r>
-        <w:rPr>
-          <w:rFonts w:eastAsiaTheme="minorHAnsi"/>
-          <w:color w:val="000000"/>
-          <w14:ligatures w14:val="standardContextual"/>
-        </w:rPr>
-        <w:t xml:space="preserve">the </w:t>
-      </w:r>
-      <w:r>
-        <w:rPr>
-          <w:rFonts w:eastAsiaTheme="minorHAnsi"/>
-          <w:color w:val="000000"/>
-          <w14:ligatures w14:val="standardContextual"/>
-        </w:rPr>
-        <w:t>result section.</w:t>
       </w:r>
     </w:p>
     <w:p>
@@ -22537,6 +21495,7 @@
           <w:noProof/>
           <w:sz w:val="22"/>
         </w:rPr>
+        <w:lastRenderedPageBreak/>
         <mc:AlternateContent>
           <mc:Choice Requires="wpg">
             <w:drawing>
@@ -28128,7 +27087,6 @@
         </w:rPr>
       </w:pPr>
       <w:r>
-        <w:lastRenderedPageBreak/>
         <w:t>Classifier(double[] unknownSDR, double[][] Sdrdata, int numofclass, int k):</w:t>
       </w:r>
     </w:p>
@@ -28597,6 +27555,7 @@
         <w:t>: KNN Flow Diagram according to steps.</w:t>
       </w:r>
     </w:p>
+    <w:p/>
     <w:p>
       <w:pPr>
         <w:spacing w:line="220" w:lineRule="auto"/>
@@ -28604,116 +27563,946 @@
     </w:p>
     <w:p>
       <w:pPr>
+        <w:pStyle w:val="BodyText"/>
+        <w:numPr>
+          <w:ilvl w:val="0"/>
+          <w:numId w:val="30"/>
+        </w:numPr>
         <w:spacing w:line="220" w:lineRule="auto"/>
-      </w:pPr>
+        <w:ind w:right="117"/>
+      </w:pPr>
+      <w:r>
+        <w:t>Approaches and Challenges</w:t>
+      </w:r>
     </w:p>
     <w:p>
       <w:pPr>
-        <w:pStyle w:val="ListParagraph"/>
+        <w:pStyle w:val="BodyText"/>
+        <w:spacing w:line="220" w:lineRule="auto"/>
+        <w:ind w:left="90" w:right="117" w:firstLine="0"/>
+      </w:pPr>
+      <w:r>
+        <w:t xml:space="preserve">In this, we have discussed various approaches </w:t>
+      </w:r>
+      <w:r>
+        <w:rPr>
+          <w:lang w:val="en-US"/>
+        </w:rPr>
+        <w:t>that</w:t>
+      </w:r>
+      <w:r>
+        <w:t xml:space="preserve"> we have used throughout the project. </w:t>
+      </w:r>
+    </w:p>
+    <w:p>
+      <w:pPr>
+        <w:pStyle w:val="BodyText"/>
+        <w:spacing w:line="220" w:lineRule="auto"/>
+        <w:ind w:left="90" w:right="117" w:firstLine="0"/>
+      </w:pPr>
+    </w:p>
+    <w:p>
+      <w:pPr>
+        <w:pStyle w:val="BodyText"/>
         <w:numPr>
           <w:ilvl w:val="0"/>
-          <w:numId w:val="25"/>
+          <w:numId w:val="46"/>
         </w:numPr>
         <w:spacing w:line="220" w:lineRule="auto"/>
-      </w:pPr>
-      <w:r>
-        <w:t xml:space="preserve">Unit Testing and Exception Handling </w:t>
+        <w:ind w:right="117"/>
+      </w:pPr>
+      <w:r>
+        <w:t>Classification of numbers from 0 to 9 in a sequence based on Sparse Distributed Representations (SDRs)</w:t>
       </w:r>
     </w:p>
     <w:p>
       <w:pPr>
-        <w:pStyle w:val="ListParagraph"/>
         <w:spacing w:line="220" w:lineRule="auto"/>
-        <w:ind w:left="450" w:firstLine="0"/>
-      </w:pPr>
+        <w:ind w:left="90"/>
+        <w:jc w:val="both"/>
+      </w:pPr>
+      <w:r>
+        <w:t>At the start, after investigating the KNN Classifier and how it runs on C#, we develop a KNN Algorithm evaluation using random unclassified features and known features with label classes Then we explore the Neocortex repository which we fork, understand how it generates SDR’s based on the sequence, and how can we used to classify the value in the sequence based on these SDR’s Value. At the start we gave a sequence of 0 to 9 to sequence the learning experiment and extract the SDRs of sequence 0 to 9 then we labeled the SDRs with the class 0 to 9 respectively as the last value of the array. The classified SDR data is given below.</w:t>
+      </w:r>
     </w:p>
     <w:p>
       <w:pPr>
-        <w:pStyle w:val="BodyText"/>
-        <w:spacing w:before="1" w:line="220" w:lineRule="auto"/>
-        <w:ind w:right="38" w:firstLine="0"/>
-      </w:pPr>
-      <w:r>
-        <w:t>The outcomes of the unit test model are depicted in Figure</w:t>
-      </w:r>
-      <w:r>
-        <w:t xml:space="preserve"> </w:t>
-      </w:r>
-      <w:r>
-        <w:t>10. Unit test is developed to handle various scenarios, including handling exceptions. All the unit test</w:t>
-      </w:r>
-      <w:r>
-        <w:t>s</w:t>
-      </w:r>
-      <w:r>
-        <w:t xml:space="preserve"> </w:t>
-      </w:r>
-      <w:r>
-        <w:rPr>
-          <w:lang w:val="en-US"/>
-        </w:rPr>
-        <w:t>that</w:t>
-      </w:r>
-      <w:r>
-        <w:t xml:space="preserve"> are designed and implemented for </w:t>
-      </w:r>
-      <w:r>
-        <w:t xml:space="preserve">the </w:t>
-      </w:r>
-      <w:r>
-        <w:t xml:space="preserve">HTM classifier have been integrated into </w:t>
-      </w:r>
-      <w:r>
-        <w:t xml:space="preserve">the </w:t>
-      </w:r>
-      <w:r>
-        <w:t xml:space="preserve">KNN classifier. During conducting the test, we </w:t>
-      </w:r>
-      <w:r>
-        <w:rPr>
-          <w:lang w:val="en-US"/>
-        </w:rPr>
-        <w:t>did</w:t>
-      </w:r>
-      <w:r>
-        <w:t xml:space="preserve"> not notice any instance</w:t>
-      </w:r>
-      <w:r>
-        <w:t>s</w:t>
-      </w:r>
-      <w:r>
-        <w:t xml:space="preserve"> </w:t>
-      </w:r>
-      <w:r>
-        <w:t xml:space="preserve">of </w:t>
-      </w:r>
-      <w:r>
-        <w:t>failed tests. Indicating the robustness and reliability of the implemented algorithm. But there is one important thing is that the continuous testing and refinement of the model are imperative to ensure its accuracy and performance across diverse scenarios and datasets.</w:t>
+        <w:spacing w:line="220" w:lineRule="auto"/>
+        <w:ind w:left="90"/>
+        <w:jc w:val="both"/>
+      </w:pPr>
+    </w:p>
+    <w:tbl>
+      <w:tblPr>
+        <w:tblStyle w:val="TableGrid"/>
+        <w:tblW w:w="0" w:type="auto"/>
+        <w:tblInd w:w="90" w:type="dxa"/>
+        <w:tblLook w:val="04A0" w:firstRow="1" w:lastRow="0" w:firstColumn="1" w:lastColumn="0" w:noHBand="0" w:noVBand="1"/>
+      </w:tblPr>
+      <w:tblGrid>
+        <w:gridCol w:w="4766"/>
+      </w:tblGrid>
+      <w:tr>
+        <w:tc>
+          <w:tcPr>
+            <w:tcW w:w="4856" w:type="dxa"/>
+          </w:tcPr>
+          <w:p>
+            <w:pPr>
+              <w:autoSpaceDE w:val="0"/>
+              <w:autoSpaceDN w:val="0"/>
+              <w:adjustRightInd w:val="0"/>
+              <w:spacing w:line="276" w:lineRule="auto"/>
+              <w:jc w:val="left"/>
+              <w:rPr>
+                <w:rFonts w:ascii="Cascadia Mono" w:eastAsiaTheme="minorHAnsi" w:hAnsi="Cascadia Mono" w:cs="Cascadia Mono"/>
+                <w:color w:val="538135" w:themeColor="accent6" w:themeShade="BF"/>
+                <w:sz w:val="19"/>
+                <w:szCs w:val="19"/>
+                <w14:ligatures w14:val="standardContextual"/>
+              </w:rPr>
+            </w:pPr>
+            <w:proofErr w:type="gramStart"/>
+            <w:r>
+              <w:rPr>
+                <w:rFonts w:ascii="Cascadia Mono" w:eastAsiaTheme="minorHAnsi" w:hAnsi="Cascadia Mono" w:cs="Cascadia Mono"/>
+                <w:color w:val="538135" w:themeColor="accent6" w:themeShade="BF"/>
+                <w:sz w:val="19"/>
+                <w:szCs w:val="19"/>
+                <w14:ligatures w14:val="standardContextual"/>
+              </w:rPr>
+              <w:t>data[</w:t>
+            </w:r>
+            <w:proofErr w:type="gramEnd"/>
+            <w:r>
+              <w:rPr>
+                <w:rFonts w:ascii="Cascadia Mono" w:eastAsiaTheme="minorHAnsi" w:hAnsi="Cascadia Mono" w:cs="Cascadia Mono"/>
+                <w:color w:val="538135" w:themeColor="accent6" w:themeShade="BF"/>
+                <w:sz w:val="19"/>
+                <w:szCs w:val="19"/>
+                <w14:ligatures w14:val="standardContextual"/>
+              </w:rPr>
+              <w:t>0] = { 7, 18, 24, 29,……, 1012, 0 };</w:t>
+            </w:r>
+          </w:p>
+          <w:p>
+            <w:pPr>
+              <w:autoSpaceDE w:val="0"/>
+              <w:autoSpaceDN w:val="0"/>
+              <w:adjustRightInd w:val="0"/>
+              <w:spacing w:line="276" w:lineRule="auto"/>
+              <w:jc w:val="left"/>
+              <w:rPr>
+                <w:rFonts w:ascii="Cascadia Mono" w:eastAsiaTheme="minorHAnsi" w:hAnsi="Cascadia Mono" w:cs="Cascadia Mono"/>
+                <w:color w:val="538135" w:themeColor="accent6" w:themeShade="BF"/>
+                <w:sz w:val="19"/>
+                <w:szCs w:val="19"/>
+                <w14:ligatures w14:val="standardContextual"/>
+              </w:rPr>
+            </w:pPr>
+            <w:proofErr w:type="gramStart"/>
+            <w:r>
+              <w:rPr>
+                <w:rFonts w:ascii="Cascadia Mono" w:eastAsiaTheme="minorHAnsi" w:hAnsi="Cascadia Mono" w:cs="Cascadia Mono"/>
+                <w:color w:val="538135" w:themeColor="accent6" w:themeShade="BF"/>
+                <w:sz w:val="19"/>
+                <w:szCs w:val="19"/>
+                <w14:ligatures w14:val="standardContextual"/>
+              </w:rPr>
+              <w:t>data[</w:t>
+            </w:r>
+            <w:proofErr w:type="gramEnd"/>
+            <w:r>
+              <w:rPr>
+                <w:rFonts w:ascii="Cascadia Mono" w:eastAsiaTheme="minorHAnsi" w:hAnsi="Cascadia Mono" w:cs="Cascadia Mono"/>
+                <w:color w:val="538135" w:themeColor="accent6" w:themeShade="BF"/>
+                <w:sz w:val="19"/>
+                <w:szCs w:val="19"/>
+                <w14:ligatures w14:val="standardContextual"/>
+              </w:rPr>
+              <w:t>1] = { 25, 31, 44, 48,…… ,188, 1 };</w:t>
+            </w:r>
+          </w:p>
+          <w:p>
+            <w:pPr>
+              <w:autoSpaceDE w:val="0"/>
+              <w:autoSpaceDN w:val="0"/>
+              <w:adjustRightInd w:val="0"/>
+              <w:spacing w:line="276" w:lineRule="auto"/>
+              <w:jc w:val="left"/>
+              <w:rPr>
+                <w:rFonts w:ascii="Cascadia Mono" w:eastAsiaTheme="minorHAnsi" w:hAnsi="Cascadia Mono" w:cs="Cascadia Mono"/>
+                <w:color w:val="538135" w:themeColor="accent6" w:themeShade="BF"/>
+                <w:sz w:val="19"/>
+                <w:szCs w:val="19"/>
+                <w14:ligatures w14:val="standardContextual"/>
+              </w:rPr>
+            </w:pPr>
+            <w:proofErr w:type="gramStart"/>
+            <w:r>
+              <w:rPr>
+                <w:rFonts w:ascii="Cascadia Mono" w:eastAsiaTheme="minorHAnsi" w:hAnsi="Cascadia Mono" w:cs="Cascadia Mono"/>
+                <w:color w:val="538135" w:themeColor="accent6" w:themeShade="BF"/>
+                <w:sz w:val="19"/>
+                <w:szCs w:val="19"/>
+                <w14:ligatures w14:val="standardContextual"/>
+              </w:rPr>
+              <w:t>data[</w:t>
+            </w:r>
+            <w:proofErr w:type="gramEnd"/>
+            <w:r>
+              <w:rPr>
+                <w:rFonts w:ascii="Cascadia Mono" w:eastAsiaTheme="minorHAnsi" w:hAnsi="Cascadia Mono" w:cs="Cascadia Mono"/>
+                <w:color w:val="538135" w:themeColor="accent6" w:themeShade="BF"/>
+                <w:sz w:val="19"/>
+                <w:szCs w:val="19"/>
+                <w14:ligatures w14:val="standardContextual"/>
+              </w:rPr>
+              <w:t>2] = { 118, 123, 127, 156,………, 340, 2 };</w:t>
+            </w:r>
+          </w:p>
+          <w:p>
+            <w:pPr>
+              <w:autoSpaceDE w:val="0"/>
+              <w:autoSpaceDN w:val="0"/>
+              <w:adjustRightInd w:val="0"/>
+              <w:spacing w:line="276" w:lineRule="auto"/>
+              <w:jc w:val="left"/>
+              <w:rPr>
+                <w:rFonts w:ascii="Cascadia Mono" w:eastAsiaTheme="minorHAnsi" w:hAnsi="Cascadia Mono" w:cs="Cascadia Mono"/>
+                <w:color w:val="538135" w:themeColor="accent6" w:themeShade="BF"/>
+                <w:sz w:val="19"/>
+                <w:szCs w:val="19"/>
+                <w14:ligatures w14:val="standardContextual"/>
+              </w:rPr>
+            </w:pPr>
+            <w:proofErr w:type="gramStart"/>
+            <w:r>
+              <w:rPr>
+                <w:rFonts w:ascii="Cascadia Mono" w:eastAsiaTheme="minorHAnsi" w:hAnsi="Cascadia Mono" w:cs="Cascadia Mono"/>
+                <w:color w:val="538135" w:themeColor="accent6" w:themeShade="BF"/>
+                <w:sz w:val="19"/>
+                <w:szCs w:val="19"/>
+                <w14:ligatures w14:val="standardContextual"/>
+              </w:rPr>
+              <w:t>data[</w:t>
+            </w:r>
+            <w:proofErr w:type="gramEnd"/>
+            <w:r>
+              <w:rPr>
+                <w:rFonts w:ascii="Cascadia Mono" w:eastAsiaTheme="minorHAnsi" w:hAnsi="Cascadia Mono" w:cs="Cascadia Mono"/>
+                <w:color w:val="538135" w:themeColor="accent6" w:themeShade="BF"/>
+                <w:sz w:val="19"/>
+                <w:szCs w:val="19"/>
+                <w14:ligatures w14:val="standardContextual"/>
+              </w:rPr>
+              <w:t>3] = { 240, 242, 257, 266,………., 444, 3 };</w:t>
+            </w:r>
+          </w:p>
+          <w:p>
+            <w:pPr>
+              <w:autoSpaceDE w:val="0"/>
+              <w:autoSpaceDN w:val="0"/>
+              <w:adjustRightInd w:val="0"/>
+              <w:spacing w:line="276" w:lineRule="auto"/>
+              <w:jc w:val="left"/>
+              <w:rPr>
+                <w:rFonts w:ascii="Cascadia Mono" w:eastAsiaTheme="minorHAnsi" w:hAnsi="Cascadia Mono" w:cs="Cascadia Mono"/>
+                <w:color w:val="538135" w:themeColor="accent6" w:themeShade="BF"/>
+                <w:sz w:val="19"/>
+                <w:szCs w:val="19"/>
+                <w14:ligatures w14:val="standardContextual"/>
+              </w:rPr>
+            </w:pPr>
+            <w:proofErr w:type="gramStart"/>
+            <w:r>
+              <w:rPr>
+                <w:rFonts w:ascii="Cascadia Mono" w:eastAsiaTheme="minorHAnsi" w:hAnsi="Cascadia Mono" w:cs="Cascadia Mono"/>
+                <w:color w:val="538135" w:themeColor="accent6" w:themeShade="BF"/>
+                <w:sz w:val="19"/>
+                <w:szCs w:val="19"/>
+                <w14:ligatures w14:val="standardContextual"/>
+              </w:rPr>
+              <w:t>data[</w:t>
+            </w:r>
+            <w:proofErr w:type="gramEnd"/>
+            <w:r>
+              <w:rPr>
+                <w:rFonts w:ascii="Cascadia Mono" w:eastAsiaTheme="minorHAnsi" w:hAnsi="Cascadia Mono" w:cs="Cascadia Mono"/>
+                <w:color w:val="538135" w:themeColor="accent6" w:themeShade="BF"/>
+                <w:sz w:val="19"/>
+                <w:szCs w:val="19"/>
+                <w14:ligatures w14:val="standardContextual"/>
+              </w:rPr>
+              <w:t>4] = { 302, 314, 324, 327,……., 518, 4 };</w:t>
+            </w:r>
+          </w:p>
+          <w:p>
+            <w:pPr>
+              <w:autoSpaceDE w:val="0"/>
+              <w:autoSpaceDN w:val="0"/>
+              <w:adjustRightInd w:val="0"/>
+              <w:spacing w:line="276" w:lineRule="auto"/>
+              <w:jc w:val="left"/>
+              <w:rPr>
+                <w:rFonts w:ascii="Cascadia Mono" w:eastAsiaTheme="minorHAnsi" w:hAnsi="Cascadia Mono" w:cs="Cascadia Mono"/>
+                <w:color w:val="538135" w:themeColor="accent6" w:themeShade="BF"/>
+                <w:sz w:val="19"/>
+                <w:szCs w:val="19"/>
+                <w14:ligatures w14:val="standardContextual"/>
+              </w:rPr>
+            </w:pPr>
+            <w:proofErr w:type="gramStart"/>
+            <w:r>
+              <w:rPr>
+                <w:rFonts w:ascii="Cascadia Mono" w:eastAsiaTheme="minorHAnsi" w:hAnsi="Cascadia Mono" w:cs="Cascadia Mono"/>
+                <w:color w:val="538135" w:themeColor="accent6" w:themeShade="BF"/>
+                <w:sz w:val="19"/>
+                <w:szCs w:val="19"/>
+                <w14:ligatures w14:val="standardContextual"/>
+              </w:rPr>
+              <w:t>data[</w:t>
+            </w:r>
+            <w:proofErr w:type="gramEnd"/>
+            <w:r>
+              <w:rPr>
+                <w:rFonts w:ascii="Cascadia Mono" w:eastAsiaTheme="minorHAnsi" w:hAnsi="Cascadia Mono" w:cs="Cascadia Mono"/>
+                <w:color w:val="538135" w:themeColor="accent6" w:themeShade="BF"/>
+                <w:sz w:val="19"/>
+                <w:szCs w:val="19"/>
+                <w14:ligatures w14:val="standardContextual"/>
+              </w:rPr>
+              <w:t>5] = { 393, 405, 428, 429,…….., 624, 5 };</w:t>
+            </w:r>
+          </w:p>
+          <w:p>
+            <w:pPr>
+              <w:autoSpaceDE w:val="0"/>
+              <w:autoSpaceDN w:val="0"/>
+              <w:adjustRightInd w:val="0"/>
+              <w:spacing w:line="276" w:lineRule="auto"/>
+              <w:jc w:val="left"/>
+              <w:rPr>
+                <w:rFonts w:ascii="Cascadia Mono" w:eastAsiaTheme="minorHAnsi" w:hAnsi="Cascadia Mono" w:cs="Cascadia Mono"/>
+                <w:color w:val="538135" w:themeColor="accent6" w:themeShade="BF"/>
+                <w:sz w:val="19"/>
+                <w:szCs w:val="19"/>
+                <w14:ligatures w14:val="standardContextual"/>
+              </w:rPr>
+            </w:pPr>
+            <w:proofErr w:type="gramStart"/>
+            <w:r>
+              <w:rPr>
+                <w:rFonts w:ascii="Cascadia Mono" w:eastAsiaTheme="minorHAnsi" w:hAnsi="Cascadia Mono" w:cs="Cascadia Mono"/>
+                <w:color w:val="538135" w:themeColor="accent6" w:themeShade="BF"/>
+                <w:sz w:val="19"/>
+                <w:szCs w:val="19"/>
+                <w14:ligatures w14:val="standardContextual"/>
+              </w:rPr>
+              <w:t>data[</w:t>
+            </w:r>
+            <w:proofErr w:type="gramEnd"/>
+            <w:r>
+              <w:rPr>
+                <w:rFonts w:ascii="Cascadia Mono" w:eastAsiaTheme="minorHAnsi" w:hAnsi="Cascadia Mono" w:cs="Cascadia Mono"/>
+                <w:color w:val="538135" w:themeColor="accent6" w:themeShade="BF"/>
+                <w:sz w:val="19"/>
+                <w:szCs w:val="19"/>
+                <w14:ligatures w14:val="standardContextual"/>
+              </w:rPr>
+              <w:t>6] = { 483, 487, 500, 509,………, 726, 6 };</w:t>
+            </w:r>
+          </w:p>
+          <w:p>
+            <w:pPr>
+              <w:autoSpaceDE w:val="0"/>
+              <w:autoSpaceDN w:val="0"/>
+              <w:adjustRightInd w:val="0"/>
+              <w:spacing w:line="276" w:lineRule="auto"/>
+              <w:jc w:val="left"/>
+              <w:rPr>
+                <w:rFonts w:ascii="Cascadia Mono" w:eastAsiaTheme="minorHAnsi" w:hAnsi="Cascadia Mono" w:cs="Cascadia Mono"/>
+                <w:color w:val="538135" w:themeColor="accent6" w:themeShade="BF"/>
+                <w:sz w:val="19"/>
+                <w:szCs w:val="19"/>
+                <w14:ligatures w14:val="standardContextual"/>
+              </w:rPr>
+            </w:pPr>
+            <w:proofErr w:type="gramStart"/>
+            <w:r>
+              <w:rPr>
+                <w:rFonts w:ascii="Cascadia Mono" w:eastAsiaTheme="minorHAnsi" w:hAnsi="Cascadia Mono" w:cs="Cascadia Mono"/>
+                <w:color w:val="538135" w:themeColor="accent6" w:themeShade="BF"/>
+                <w:sz w:val="19"/>
+                <w:szCs w:val="19"/>
+                <w14:ligatures w14:val="standardContextual"/>
+              </w:rPr>
+              <w:lastRenderedPageBreak/>
+              <w:t>data[</w:t>
+            </w:r>
+            <w:proofErr w:type="gramEnd"/>
+            <w:r>
+              <w:rPr>
+                <w:rFonts w:ascii="Cascadia Mono" w:eastAsiaTheme="minorHAnsi" w:hAnsi="Cascadia Mono" w:cs="Cascadia Mono"/>
+                <w:color w:val="538135" w:themeColor="accent6" w:themeShade="BF"/>
+                <w:sz w:val="19"/>
+                <w:szCs w:val="19"/>
+                <w14:ligatures w14:val="standardContextual"/>
+              </w:rPr>
+              <w:t>7] = { 579, 587, 595, 607,…………, 814, 7 };</w:t>
+            </w:r>
+          </w:p>
+          <w:p>
+            <w:pPr>
+              <w:autoSpaceDE w:val="0"/>
+              <w:autoSpaceDN w:val="0"/>
+              <w:adjustRightInd w:val="0"/>
+              <w:spacing w:line="276" w:lineRule="auto"/>
+              <w:jc w:val="left"/>
+              <w:rPr>
+                <w:rFonts w:ascii="Cascadia Mono" w:eastAsiaTheme="minorHAnsi" w:hAnsi="Cascadia Mono" w:cs="Cascadia Mono"/>
+                <w:color w:val="538135" w:themeColor="accent6" w:themeShade="BF"/>
+                <w:sz w:val="19"/>
+                <w:szCs w:val="19"/>
+                <w14:ligatures w14:val="standardContextual"/>
+              </w:rPr>
+            </w:pPr>
+            <w:proofErr w:type="gramStart"/>
+            <w:r>
+              <w:rPr>
+                <w:rFonts w:ascii="Cascadia Mono" w:eastAsiaTheme="minorHAnsi" w:hAnsi="Cascadia Mono" w:cs="Cascadia Mono"/>
+                <w:color w:val="538135" w:themeColor="accent6" w:themeShade="BF"/>
+                <w:sz w:val="19"/>
+                <w:szCs w:val="19"/>
+                <w14:ligatures w14:val="standardContextual"/>
+              </w:rPr>
+              <w:t>data[</w:t>
+            </w:r>
+            <w:proofErr w:type="gramEnd"/>
+            <w:r>
+              <w:rPr>
+                <w:rFonts w:ascii="Cascadia Mono" w:eastAsiaTheme="minorHAnsi" w:hAnsi="Cascadia Mono" w:cs="Cascadia Mono"/>
+                <w:color w:val="538135" w:themeColor="accent6" w:themeShade="BF"/>
+                <w:sz w:val="19"/>
+                <w:szCs w:val="19"/>
+                <w14:ligatures w14:val="standardContextual"/>
+              </w:rPr>
+              <w:t>8] = { 676, 691, 700, 707,……… ,  916, 8 };</w:t>
+            </w:r>
+          </w:p>
+          <w:p>
+            <w:pPr>
+              <w:keepNext/>
+              <w:spacing w:line="276" w:lineRule="auto"/>
+              <w:jc w:val="both"/>
+              <w:rPr>
+                <w:rFonts w:ascii="Cascadia Mono" w:eastAsiaTheme="minorHAnsi" w:hAnsi="Cascadia Mono" w:cs="Cascadia Mono"/>
+                <w:color w:val="000000"/>
+                <w:sz w:val="19"/>
+                <w:szCs w:val="19"/>
+                <w14:ligatures w14:val="standardContextual"/>
+              </w:rPr>
+            </w:pPr>
+            <w:proofErr w:type="gramStart"/>
+            <w:r>
+              <w:rPr>
+                <w:rFonts w:ascii="Cascadia Mono" w:eastAsiaTheme="minorHAnsi" w:hAnsi="Cascadia Mono" w:cs="Cascadia Mono"/>
+                <w:color w:val="538135" w:themeColor="accent6" w:themeShade="BF"/>
+                <w:sz w:val="19"/>
+                <w:szCs w:val="19"/>
+                <w14:ligatures w14:val="standardContextual"/>
+              </w:rPr>
+              <w:t>data[</w:t>
+            </w:r>
+            <w:proofErr w:type="gramEnd"/>
+            <w:r>
+              <w:rPr>
+                <w:rFonts w:ascii="Cascadia Mono" w:eastAsiaTheme="minorHAnsi" w:hAnsi="Cascadia Mono" w:cs="Cascadia Mono"/>
+                <w:color w:val="538135" w:themeColor="accent6" w:themeShade="BF"/>
+                <w:sz w:val="19"/>
+                <w:szCs w:val="19"/>
+                <w14:ligatures w14:val="standardContextual"/>
+              </w:rPr>
+              <w:t>9] = { 772, 779, 780, 800,…………., 1007, 9 };</w:t>
+            </w:r>
+          </w:p>
+        </w:tc>
+      </w:tr>
+    </w:tbl>
+    <w:p>
+      <w:pPr>
+        <w:pStyle w:val="Caption"/>
+        <w:spacing w:line="220" w:lineRule="auto"/>
+        <w:rPr>
+          <w:rFonts w:eastAsiaTheme="minorHAnsi"/>
+          <w:b w:val="0"/>
+          <w:bCs w:val="0"/>
+          <w:color w:val="000000"/>
+          <w14:ligatures w14:val="standardContextual"/>
+        </w:rPr>
+      </w:pPr>
+      <w:r>
+        <w:rPr>
+          <w:b w:val="0"/>
+          <w:bCs w:val="0"/>
+        </w:rPr>
+        <w:lastRenderedPageBreak/>
+        <w:t xml:space="preserve">Table </w:t>
+      </w:r>
+      <w:r>
+        <w:rPr>
+          <w:b w:val="0"/>
+          <w:bCs w:val="0"/>
+        </w:rPr>
+        <w:fldChar w:fldCharType="begin"/>
+      </w:r>
+      <w:r>
+        <w:rPr>
+          <w:b w:val="0"/>
+          <w:bCs w:val="0"/>
+        </w:rPr>
+        <w:instrText xml:space="preserve"> SEQ Table \* ARABIC </w:instrText>
+      </w:r>
+      <w:r>
+        <w:rPr>
+          <w:b w:val="0"/>
+          <w:bCs w:val="0"/>
+        </w:rPr>
+        <w:fldChar w:fldCharType="separate"/>
+      </w:r>
+      <w:r>
+        <w:rPr>
+          <w:b w:val="0"/>
+          <w:bCs w:val="0"/>
+          <w:noProof/>
+        </w:rPr>
+        <w:t>2</w:t>
+      </w:r>
+      <w:r>
+        <w:rPr>
+          <w:b w:val="0"/>
+          <w:bCs w:val="0"/>
+        </w:rPr>
+        <w:fldChar w:fldCharType="end"/>
+      </w:r>
+      <w:r>
+        <w:rPr>
+          <w:b w:val="0"/>
+          <w:bCs w:val="0"/>
+        </w:rPr>
+        <w:t>: Text File &amp; Old Dataset</w:t>
       </w:r>
     </w:p>
     <w:p>
       <w:pPr>
-        <w:pStyle w:val="BodyText"/>
-        <w:spacing w:before="1" w:line="220" w:lineRule="auto"/>
-        <w:ind w:right="38" w:firstLine="0"/>
+        <w:spacing w:line="220" w:lineRule="auto"/>
+        <w:jc w:val="both"/>
+        <w:rPr>
+          <w:rFonts w:eastAsiaTheme="minorHAnsi"/>
+          <w:color w:val="000000"/>
+          <w14:ligatures w14:val="standardContextual"/>
+        </w:rPr>
       </w:pPr>
     </w:p>
     <w:p>
       <w:pPr>
+        <w:spacing w:line="220" w:lineRule="auto"/>
+        <w:jc w:val="both"/>
+        <w:rPr>
+          <w:rFonts w:eastAsiaTheme="minorHAnsi"/>
+          <w:color w:val="000000"/>
+          <w14:ligatures w14:val="standardContextual"/>
+        </w:rPr>
+      </w:pPr>
+      <w:r>
+        <w:rPr>
+          <w:rFonts w:eastAsiaTheme="minorHAnsi"/>
+          <w:color w:val="000000"/>
+          <w14:ligatures w14:val="standardContextual"/>
+        </w:rPr>
+        <w:t>We train the model based on these classified SDR’s, then evaluate the model using the unclassified data as given below</w:t>
+      </w:r>
+      <w:r>
+        <w:rPr>
+          <w:rFonts w:eastAsiaTheme="minorHAnsi"/>
+          <w:color w:val="000000"/>
+          <w14:ligatures w14:val="standardContextual"/>
+        </w:rPr>
+        <w:t xml:space="preserve">. </w:t>
+      </w:r>
+    </w:p>
+    <w:p>
+      <w:pPr>
+        <w:spacing w:line="220" w:lineRule="auto"/>
+        <w:jc w:val="both"/>
+        <w:rPr>
+          <w:rFonts w:eastAsiaTheme="minorHAnsi"/>
+          <w:color w:val="000000"/>
+          <w14:ligatures w14:val="standardContextual"/>
+        </w:rPr>
+      </w:pPr>
+    </w:p>
+    <w:p>
+      <w:pPr>
+        <w:pStyle w:val="BodyText"/>
+        <w:spacing w:line="220" w:lineRule="auto"/>
+        <w:ind w:right="117" w:firstLine="0"/>
+        <w:rPr>
+          <w:i/>
+          <w:iCs/>
+        </w:rPr>
+      </w:pPr>
+      <w:r>
+        <w:rPr>
+          <w:i/>
+          <w:iCs/>
+        </w:rPr>
+        <w:t xml:space="preserve">         Unclassified = {461, 495, 515, 501,…, 712 }</w:t>
+      </w:r>
+    </w:p>
+    <w:p>
+      <w:pPr>
+        <w:spacing w:line="220" w:lineRule="auto"/>
+        <w:jc w:val="both"/>
+        <w:rPr>
+          <w:rFonts w:eastAsiaTheme="minorHAnsi"/>
+          <w:color w:val="000000"/>
+          <w14:ligatures w14:val="standardContextual"/>
+        </w:rPr>
+      </w:pPr>
+      <w:r>
+        <w:rPr>
+          <w:rFonts w:eastAsiaTheme="minorHAnsi"/>
+          <w:color w:val="000000"/>
+          <w14:ligatures w14:val="standardContextual"/>
+        </w:rPr>
+        <w:t xml:space="preserve">The model successfully classified the unclassified data using KNN classifier and labeled the unclassified data with class 6 as the data point of unclassified data resembles closely with the SDR’s having class label as class 6 in classified training data. The value of K is 1 in this case, The reason for using is that the training dataset is so limited, every data in the training dataset has a separate class so the algorithm should only consider the first nearest neighbor, as classify the unclassified dataset. </w:t>
+      </w:r>
+    </w:p>
+    <w:p>
+      <w:pPr>
+        <w:spacing w:line="220" w:lineRule="auto"/>
+        <w:ind w:left="720"/>
+        <w:jc w:val="both"/>
+        <w:rPr>
+          <w:rFonts w:eastAsiaTheme="minorHAnsi"/>
+          <w:color w:val="000000"/>
+          <w14:ligatures w14:val="standardContextual"/>
+        </w:rPr>
+      </w:pPr>
+    </w:p>
+    <w:p>
+      <w:pPr>
+        <w:spacing w:line="220" w:lineRule="auto"/>
+        <w:jc w:val="both"/>
+        <w:rPr>
+          <w:rFonts w:ascii="Cascadia Mono" w:eastAsiaTheme="minorHAnsi" w:hAnsi="Cascadia Mono" w:cs="Cascadia Mono"/>
+          <w:color w:val="000000"/>
+          <w:sz w:val="19"/>
+          <w:szCs w:val="19"/>
+          <w14:ligatures w14:val="standardContextual"/>
+        </w:rPr>
+      </w:pPr>
+      <w:r>
+        <w:rPr>
+          <w:rFonts w:eastAsiaTheme="minorHAnsi"/>
+          <w:color w:val="000000"/>
+          <w14:ligatures w14:val="standardContextual"/>
+        </w:rPr>
+        <w:t xml:space="preserve">With this approach, we can classify the value of the sequence as instructed, but we want to solve some real-life problems out of this, so after some research, we came to an idea that we want to be executed with this approach but in a much better way. The idea was to predict or identify the whole sequence that belongs to </w:t>
+      </w:r>
+      <w:r>
+        <w:rPr>
+          <w:rFonts w:eastAsiaTheme="minorHAnsi"/>
+          <w:color w:val="000000"/>
+          <w14:ligatures w14:val="standardContextual"/>
+        </w:rPr>
+        <w:t>sets</w:t>
+      </w:r>
+      <w:r>
+        <w:rPr>
+          <w:rFonts w:eastAsiaTheme="minorHAnsi"/>
+          <w:color w:val="000000"/>
+          <w14:ligatures w14:val="standardContextual"/>
+        </w:rPr>
+        <w:t xml:space="preserve"> of numbers. This approach is being discussed in the next section.</w:t>
+      </w:r>
+    </w:p>
+    <w:p>
+      <w:pPr>
+        <w:pStyle w:val="BodyText"/>
+        <w:spacing w:line="220" w:lineRule="auto"/>
+        <w:ind w:right="117" w:firstLine="0"/>
+      </w:pPr>
+    </w:p>
+    <w:p>
+      <w:pPr>
+        <w:pStyle w:val="BodyText"/>
+        <w:numPr>
+          <w:ilvl w:val="0"/>
+          <w:numId w:val="46"/>
+        </w:numPr>
+        <w:spacing w:line="220" w:lineRule="auto"/>
+        <w:ind w:right="117"/>
+      </w:pPr>
+      <w:r>
+        <w:t>Classification of different Sets of Number sequences based on Sparse Distributed Representations (SDRs)</w:t>
+      </w:r>
+    </w:p>
+    <w:p>
+      <w:pPr>
+        <w:pStyle w:val="BodyText"/>
+        <w:spacing w:line="220" w:lineRule="auto"/>
+        <w:ind w:right="117" w:firstLine="0"/>
+      </w:pPr>
+      <w:r>
+        <w:t xml:space="preserve">To implement this approach, we generate SDR from different sequences S1, S2, and S3, S1 is of even number, S2 is an odd number, and S3 is a decimal number </w:t>
+      </w:r>
+      <w:r>
+        <w:rPr>
+          <w:lang w:val="en-US"/>
+        </w:rPr>
+        <w:t>that</w:t>
+      </w:r>
+      <w:r>
+        <w:t xml:space="preserve"> </w:t>
+      </w:r>
+      <w:r>
+        <w:rPr>
+          <w:lang w:val="en-US"/>
+        </w:rPr>
+        <w:t>is</w:t>
+      </w:r>
+      <w:r>
+        <w:t xml:space="preserve"> Neither odd nor even. The SDRs are extracted with a multi-sequence learning experiment. At first, we just take one SDR for each sequence and use it to an unclassified sequence </w:t>
+      </w:r>
+      <w:r>
+        <w:rPr>
+          <w:lang w:val="en-US"/>
+        </w:rPr>
+        <w:t>that</w:t>
+      </w:r>
+      <w:r>
+        <w:t xml:space="preserve"> contains most of the elements from one of the sets, with this we can classify the unclassified sequence. To make the model more efficient we must increase the dataset. To increase the dataset, we generate SDR 11 times of the same sequences. 11 time is not fixed but we just increase the dataset that many generations. Then we collect this data first in a text file. We validate the model by splitting the dataset in a 70- 30 splitting ratio. 70% of the dataset in the text file is used to train the model while 30% remains to evaluate the model performance and prediction. The algorithm randomly splits the data to evaluate the model performance unbiasedly, each testing data is classified based on the train training dataset. The model predicts the class label of every test data almost every time accurately.</w:t>
+      </w:r>
+    </w:p>
+    <w:p>
+      <w:pPr>
+        <w:pStyle w:val="Caption"/>
+        <w:framePr w:hSpace="180" w:wrap="around" w:vAnchor="text" w:hAnchor="page" w:x="6194" w:y="2160"/>
+        <w:rPr>
+          <w:b w:val="0"/>
+          <w:bCs w:val="0"/>
+          <w:sz w:val="18"/>
+          <w:szCs w:val="18"/>
+        </w:rPr>
+      </w:pPr>
+      <w:r>
+        <w:rPr>
+          <w:b w:val="0"/>
+          <w:bCs w:val="0"/>
+          <w:sz w:val="18"/>
+          <w:szCs w:val="18"/>
+        </w:rPr>
+        <w:t xml:space="preserve">Table </w:t>
+      </w:r>
+      <w:r>
+        <w:rPr>
+          <w:b w:val="0"/>
+          <w:bCs w:val="0"/>
+          <w:sz w:val="18"/>
+          <w:szCs w:val="18"/>
+        </w:rPr>
+        <w:fldChar w:fldCharType="begin"/>
+      </w:r>
+      <w:r>
+        <w:rPr>
+          <w:b w:val="0"/>
+          <w:bCs w:val="0"/>
+          <w:sz w:val="18"/>
+          <w:szCs w:val="18"/>
+        </w:rPr>
+        <w:instrText xml:space="preserve"> SEQ Table \* ARABIC </w:instrText>
+      </w:r>
+      <w:r>
+        <w:rPr>
+          <w:b w:val="0"/>
+          <w:bCs w:val="0"/>
+          <w:sz w:val="18"/>
+          <w:szCs w:val="18"/>
+        </w:rPr>
+        <w:fldChar w:fldCharType="separate"/>
+      </w:r>
+      <w:r>
+        <w:rPr>
+          <w:b w:val="0"/>
+          <w:bCs w:val="0"/>
+          <w:noProof/>
+          <w:sz w:val="18"/>
+          <w:szCs w:val="18"/>
+        </w:rPr>
+        <w:t>3</w:t>
+      </w:r>
+      <w:r>
+        <w:rPr>
+          <w:b w:val="0"/>
+          <w:bCs w:val="0"/>
+          <w:sz w:val="18"/>
+          <w:szCs w:val="18"/>
+        </w:rPr>
+        <w:fldChar w:fldCharType="end"/>
+      </w:r>
+      <w:r>
+        <w:rPr>
+          <w:b w:val="0"/>
+          <w:bCs w:val="0"/>
+          <w:sz w:val="18"/>
+          <w:szCs w:val="18"/>
+        </w:rPr>
+        <w:t>: Accuracy of the KNN Classifier for Different Values of K for Different Testing Data</w:t>
+      </w:r>
+    </w:p>
+    <w:p>
+      <w:pPr>
+        <w:pStyle w:val="BodyText"/>
+        <w:spacing w:line="220" w:lineRule="auto"/>
+        <w:ind w:right="117" w:firstLine="0"/>
+      </w:pPr>
+      <w:r>
+        <w:t xml:space="preserve">To improve the structure of data we came to the idea that it’s better to have the dataset in a JSON file rather than a text file. In the text file we label the SDRs with 0, 1, and 2, 0 </w:t>
+      </w:r>
+      <w:r>
+        <w:rPr>
+          <w:lang w:val="en-US"/>
+        </w:rPr>
+        <w:t>is considered</w:t>
+      </w:r>
+      <w:r>
+        <w:t xml:space="preserve"> to be S1 or even, 1 </w:t>
+      </w:r>
+      <w:r>
+        <w:rPr>
+          <w:lang w:val="en-US"/>
+        </w:rPr>
+        <w:t>is considered</w:t>
+      </w:r>
+      <w:r>
+        <w:t xml:space="preserve"> to be S2 or odd and 2 </w:t>
+      </w:r>
+      <w:r>
+        <w:rPr>
+          <w:lang w:val="en-US"/>
+        </w:rPr>
+        <w:t>is considered</w:t>
+      </w:r>
+      <w:r>
+        <w:t xml:space="preserve"> to be Neither odd nor even which we evaluate when we are generating the SDR’s but for us, it was not considered to be a great approach so we change the file type to JSON which help us to read data in more structure and reliable way. The sample dataset in the JSON file we created is shown in Table 1. </w:t>
+      </w:r>
+    </w:p>
+    <w:p>
+      <w:pPr>
+        <w:autoSpaceDE w:val="0"/>
+        <w:autoSpaceDN w:val="0"/>
+        <w:adjustRightInd w:val="0"/>
+        <w:spacing w:line="220" w:lineRule="auto"/>
+        <w:jc w:val="both"/>
+        <w:rPr>
+          <w:rFonts w:eastAsiaTheme="minorHAnsi"/>
+          <w:color w:val="000000"/>
+          <w14:ligatures w14:val="standardContextual"/>
+        </w:rPr>
+      </w:pPr>
+      <w:r>
+        <w:rPr>
+          <w:rFonts w:eastAsiaTheme="minorHAnsi"/>
+          <w:color w:val="000000"/>
+          <w14:ligatures w14:val="standardContextual"/>
+        </w:rPr>
+        <w:t xml:space="preserve">Using this we can map SDRs to sequences exactly. To consider the optimal value of K, we cross-validate the value of K for different test datasets which is </w:t>
+      </w:r>
+      <w:proofErr w:type="gramStart"/>
+      <w:r>
+        <w:rPr>
+          <w:rFonts w:eastAsiaTheme="minorHAnsi"/>
+          <w:color w:val="000000"/>
+          <w14:ligatures w14:val="standardContextual"/>
+        </w:rPr>
+        <w:t>defined</w:t>
+      </w:r>
+      <w:proofErr w:type="gramEnd"/>
+      <w:r>
+        <w:rPr>
+          <w:rFonts w:eastAsiaTheme="minorHAnsi"/>
+          <w:color w:val="000000"/>
+          <w14:ligatures w14:val="standardContextual"/>
+        </w:rPr>
+        <w:t xml:space="preserve"> and a cross-validation table is described in the result section.</w:t>
+      </w:r>
+    </w:p>
+    <w:p>
+      <w:pPr>
+        <w:spacing w:line="220" w:lineRule="auto"/>
+        <w:jc w:val="both"/>
+      </w:pPr>
+    </w:p>
+    <w:p>
+      <w:pPr>
+        <w:pStyle w:val="Heading1"/>
+      </w:pPr>
+      <w:r>
+        <w:t>Results</w:t>
+      </w:r>
+    </w:p>
+    <w:p/>
+    <w:p>
+      <w:pPr>
+        <w:pStyle w:val="BodyText"/>
+        <w:numPr>
+          <w:ilvl w:val="0"/>
+          <w:numId w:val="50"/>
+        </w:numPr>
+        <w:rPr>
+          <w:lang w:val="en-US"/>
+        </w:rPr>
+      </w:pPr>
+      <w:r>
+        <w:rPr>
+          <w:lang w:val="en-US"/>
+        </w:rPr>
+        <w:t>Classification of numbers from 0 to 9 in a sequence based on Sparse Distributed Representations (SDRs)</w:t>
+      </w:r>
+      <w:r>
+        <w:rPr>
+          <w:lang w:val="en-US"/>
+        </w:rPr>
+        <w:t>.</w:t>
+      </w:r>
+    </w:p>
+    <w:p>
+      <w:pPr>
+        <w:pStyle w:val="BodyText"/>
+        <w:ind w:left="360" w:firstLine="0"/>
+        <w:rPr>
+          <w:lang w:val="en-US"/>
+        </w:rPr>
+      </w:pPr>
+    </w:p>
+    <w:p>
+      <w:pPr>
         <w:pStyle w:val="BodyText"/>
         <w:keepNext/>
-        <w:spacing w:before="1" w:line="240" w:lineRule="auto"/>
-        <w:ind w:right="38" w:firstLine="0"/>
+        <w:ind w:firstLine="0"/>
       </w:pPr>
       <w:r>
         <w:rPr>
           <w:noProof/>
+          <w14:ligatures w14:val="standardContextual"/>
         </w:rPr>
         <w:drawing>
-          <wp:inline distT="0" distB="0" distL="0" distR="0" wp14:anchorId="6AAF50CB" wp14:editId="5C2129D3">
-            <wp:extent cx="3089910" cy="2084705"/>
+          <wp:inline distT="0" distB="0" distL="0" distR="0" wp14:anchorId="7E9527E8" wp14:editId="47BB32B8">
+            <wp:extent cx="3089910" cy="2174137"/>
             <wp:effectExtent l="0" t="0" r="0" b="0"/>
-            <wp:docPr id="320452162" name="Picture 1" descr="A screenshot of a computer program&#10;&#10;Description automatically generated"/>
+            <wp:docPr id="2137891881" name="Picture 5" descr="A screenshot of a computer&#10;&#10;Description automatically generated"/>
             <wp:cNvGraphicFramePr>
               <a:graphicFrameLocks xmlns:a="http://schemas.openxmlformats.org/drawingml/2006/main" noChangeAspect="1"/>
             </wp:cNvGraphicFramePr>
@@ -28721,7 +28510,7 @@
               <a:graphicData uri="http://schemas.openxmlformats.org/drawingml/2006/picture">
                 <pic:pic xmlns:pic="http://schemas.openxmlformats.org/drawingml/2006/picture">
                   <pic:nvPicPr>
-                    <pic:cNvPr id="320452162" name="Picture 1" descr="A screenshot of a computer program&#10;&#10;Description automatically generated"/>
+                    <pic:cNvPr id="2137891881" name="Picture 5" descr="A screenshot of a computer&#10;&#10;Description automatically generated"/>
                     <pic:cNvPicPr/>
                   </pic:nvPicPr>
                   <pic:blipFill>
@@ -28739,7 +28528,7 @@
                   <pic:spPr>
                     <a:xfrm>
                       <a:off x="0" y="0"/>
-                      <a:ext cx="3089910" cy="2084705"/>
+                      <a:ext cx="3089910" cy="2174137"/>
                     </a:xfrm>
                     <a:prstGeom prst="rect">
                       <a:avLst/>
@@ -28755,6 +28544,7 @@
     <w:p>
       <w:pPr>
         <w:pStyle w:val="Caption"/>
+        <w:jc w:val="both"/>
         <w:rPr>
           <w:b w:val="0"/>
           <w:bCs w:val="0"/>
@@ -28808,25 +28598,54 @@
           <w:b w:val="0"/>
           <w:bCs w:val="0"/>
         </w:rPr>
-        <w:t>: Unit Testing and Exception Handling</w:t>
+        <w:t>: Illustration the output window of Class label of unclassified data on different value of K.</w:t>
       </w:r>
     </w:p>
     <w:p>
       <w:pPr>
-        <w:jc w:val="both"/>
+        <w:pStyle w:val="BodyText"/>
+        <w:ind w:firstLine="0"/>
+        <w:rPr>
+          <w:lang w:val="en-US"/>
+        </w:rPr>
       </w:pPr>
     </w:p>
     <w:p>
       <w:pPr>
-        <w:pStyle w:val="Heading1"/>
-      </w:pPr>
-      <w:r>
-        <w:t>Results</w:t>
+        <w:pStyle w:val="BodyText"/>
+        <w:ind w:firstLine="0"/>
+        <w:rPr>
+          <w:lang w:val="en-US"/>
+        </w:rPr>
+      </w:pPr>
+      <w:r>
+        <w:rPr>
+          <w:lang w:val="en-US"/>
+        </w:rPr>
+        <w:t>As we discussed the whole scenario in the above portion. Figure 7 is the result of the classifier as it is predicting the class label for unclassified data for different value of K. As we can see for the value of k = 1 the classifier is predicting the class accurately because obviously the data point of the unclassified data is closed to the SDR’s label as 6 but as we are increasing the value of K, the algorithm considering more nearest neighbor make the model not predicting the class label correctly.</w:t>
       </w:r>
     </w:p>
     <w:p>
       <w:pPr>
         <w:pStyle w:val="BodyText"/>
+        <w:numPr>
+          <w:ilvl w:val="0"/>
+          <w:numId w:val="50"/>
+        </w:numPr>
+        <w:rPr>
+          <w:lang w:val="en-US"/>
+        </w:rPr>
+      </w:pPr>
+      <w:r>
+        <w:rPr>
+          <w:lang w:val="en-US"/>
+        </w:rPr>
+        <w:t>Classifying Sets of Numbers based on SDR’s Value</w:t>
+      </w:r>
+    </w:p>
+    <w:p>
+      <w:pPr>
+        <w:pStyle w:val="BodyText"/>
         <w:ind w:firstLine="0"/>
         <w:rPr>
           <w:lang w:val="en-US"/>
@@ -28836,19 +28655,1669 @@
         <w:rPr>
           <w:lang w:val="en-US"/>
         </w:rPr>
-        <w:t xml:space="preserve">In our scenario, we utilize a data splitting method that randomly shuffles the dataset’s rows, allocating a specified ratio for training and the remainder for testing. Specifically, 70% of the data is allocated for training, while 30% is reserved for testing. The method returns the training and testing datasets as separate </w:t>
-      </w:r>
-      <w:r>
+        <w:t>In our scenario, we utilize a data splitting method that randomly shuffles the dataset’s rows, allocating a specified ratio for training and the remainder for testing. Specifically, 70% of the data is allocated for training, while 30% is reserved for testing. The method returns the training and testing datasets as separate Lists. The reported accuracy values represent the model’s prediction accuracy at various values of k when tested with randomly generated test data. These accuracy percentages provide insights into the performance of our model under different configurations of the k-Nearest Neighbors algorithm.</w:t>
+      </w:r>
+    </w:p>
+    <w:tbl>
+      <w:tblPr>
+        <w:tblpPr w:leftFromText="180" w:rightFromText="180" w:vertAnchor="text" w:horzAnchor="page" w:tblpX="6619" w:tblpY="31"/>
+        <w:tblW w:w="3775" w:type="dxa"/>
+        <w:tblBorders>
+          <w:top w:val="single" w:sz="4" w:space="0" w:color="000000"/>
+          <w:left w:val="single" w:sz="4" w:space="0" w:color="000000"/>
+          <w:bottom w:val="single" w:sz="4" w:space="0" w:color="000000"/>
+          <w:right w:val="single" w:sz="4" w:space="0" w:color="000000"/>
+          <w:insideH w:val="single" w:sz="4" w:space="0" w:color="000000"/>
+          <w:insideV w:val="single" w:sz="4" w:space="0" w:color="000000"/>
+        </w:tblBorders>
+        <w:tblLayout w:type="fixed"/>
+        <w:tblCellMar>
+          <w:left w:w="0" w:type="dxa"/>
+          <w:right w:w="0" w:type="dxa"/>
+        </w:tblCellMar>
+        <w:tblLook w:val="01E0" w:firstRow="1" w:lastRow="1" w:firstColumn="1" w:lastColumn="1" w:noHBand="0" w:noVBand="0"/>
+      </w:tblPr>
+      <w:tblGrid>
+        <w:gridCol w:w="430"/>
+        <w:gridCol w:w="685"/>
+        <w:gridCol w:w="360"/>
+        <w:gridCol w:w="360"/>
+        <w:gridCol w:w="360"/>
+        <w:gridCol w:w="360"/>
+        <w:gridCol w:w="360"/>
+        <w:gridCol w:w="360"/>
+        <w:gridCol w:w="500"/>
+      </w:tblGrid>
+      <w:tr>
+        <w:trPr>
+          <w:trHeight w:val="280"/>
+        </w:trPr>
+        <w:tc>
+          <w:tcPr>
+            <w:tcW w:w="430" w:type="dxa"/>
+            <w:shd w:val="clear" w:color="auto" w:fill="D9D9D9" w:themeFill="background1" w:themeFillShade="D9"/>
+          </w:tcPr>
+          <w:p>
+            <w:pPr>
+              <w:pStyle w:val="TableParagraph"/>
+              <w:ind w:left="8"/>
+              <w:rPr>
+                <w:b/>
+                <w:bCs/>
+                <w:sz w:val="16"/>
+              </w:rPr>
+            </w:pPr>
+            <w:r>
+              <w:rPr>
+                <w:b/>
+                <w:bCs/>
+                <w:spacing w:val="-10"/>
+                <w:sz w:val="16"/>
+              </w:rPr>
+              <w:t>K</w:t>
+            </w:r>
+          </w:p>
+        </w:tc>
+        <w:tc>
+          <w:tcPr>
+            <w:tcW w:w="685" w:type="dxa"/>
+            <w:shd w:val="clear" w:color="auto" w:fill="D9D9D9" w:themeFill="background1" w:themeFillShade="D9"/>
+          </w:tcPr>
+          <w:p>
+            <w:pPr>
+              <w:pStyle w:val="TableParagraph"/>
+              <w:ind w:left="8"/>
+              <w:rPr>
+                <w:b/>
+                <w:bCs/>
+                <w:sz w:val="16"/>
+              </w:rPr>
+            </w:pPr>
+            <w:r>
+              <w:rPr>
+                <w:b/>
+                <w:bCs/>
+                <w:spacing w:val="-2"/>
+                <w:sz w:val="16"/>
+              </w:rPr>
+              <w:t>Accuracy</w:t>
+            </w:r>
+          </w:p>
+        </w:tc>
+        <w:tc>
+          <w:tcPr>
+            <w:tcW w:w="2660" w:type="dxa"/>
+            <w:gridSpan w:val="7"/>
+            <w:shd w:val="clear" w:color="auto" w:fill="D9D9D9" w:themeFill="background1" w:themeFillShade="D9"/>
+          </w:tcPr>
+          <w:p>
+            <w:pPr>
+              <w:pStyle w:val="TableParagraph"/>
+              <w:rPr>
+                <w:b/>
+                <w:bCs/>
+                <w:sz w:val="16"/>
+              </w:rPr>
+            </w:pPr>
+            <w:r>
+              <w:rPr>
+                <w:b/>
+                <w:bCs/>
+                <w:sz w:val="16"/>
+              </w:rPr>
+              <w:t>Random</w:t>
+            </w:r>
+            <w:r>
+              <w:rPr>
+                <w:b/>
+                <w:bCs/>
+                <w:spacing w:val="8"/>
+                <w:sz w:val="16"/>
+              </w:rPr>
+              <w:t xml:space="preserve"> </w:t>
+            </w:r>
+            <w:r>
+              <w:rPr>
+                <w:b/>
+                <w:bCs/>
+                <w:sz w:val="16"/>
+              </w:rPr>
+              <w:t>Generated</w:t>
+            </w:r>
+            <w:r>
+              <w:rPr>
+                <w:b/>
+                <w:bCs/>
+                <w:spacing w:val="8"/>
+                <w:sz w:val="16"/>
+              </w:rPr>
+              <w:t xml:space="preserve"> </w:t>
+            </w:r>
+            <w:r>
+              <w:rPr>
+                <w:b/>
+                <w:bCs/>
+                <w:sz w:val="16"/>
+              </w:rPr>
+              <w:t>Test</w:t>
+            </w:r>
+            <w:r>
+              <w:rPr>
+                <w:b/>
+                <w:bCs/>
+                <w:spacing w:val="8"/>
+                <w:sz w:val="16"/>
+              </w:rPr>
+              <w:t xml:space="preserve"> </w:t>
+            </w:r>
+            <w:r>
+              <w:rPr>
+                <w:b/>
+                <w:bCs/>
+                <w:sz w:val="16"/>
+              </w:rPr>
+              <w:t>Data</w:t>
+            </w:r>
+            <w:r>
+              <w:rPr>
+                <w:b/>
+                <w:bCs/>
+                <w:spacing w:val="9"/>
+                <w:sz w:val="16"/>
+              </w:rPr>
+              <w:t xml:space="preserve"> </w:t>
+            </w:r>
+            <w:r>
+              <w:rPr>
+                <w:b/>
+                <w:bCs/>
+                <w:sz w:val="16"/>
+              </w:rPr>
+              <w:t>Accuracy</w:t>
+            </w:r>
+            <w:r>
+              <w:rPr>
+                <w:b/>
+                <w:bCs/>
+                <w:spacing w:val="8"/>
+                <w:sz w:val="16"/>
+              </w:rPr>
+              <w:t xml:space="preserve"> </w:t>
+            </w:r>
+            <w:r>
+              <w:rPr>
+                <w:b/>
+                <w:bCs/>
+                <w:sz w:val="16"/>
+              </w:rPr>
+              <w:t>in</w:t>
+            </w:r>
+            <w:r>
+              <w:rPr>
+                <w:b/>
+                <w:bCs/>
+                <w:spacing w:val="8"/>
+                <w:sz w:val="16"/>
+              </w:rPr>
+              <w:t xml:space="preserve"> </w:t>
+            </w:r>
+            <w:r>
+              <w:rPr>
+                <w:b/>
+                <w:bCs/>
+                <w:spacing w:val="-2"/>
+                <w:sz w:val="16"/>
+              </w:rPr>
+              <w:t>Percentage</w:t>
+            </w:r>
+          </w:p>
+        </w:tc>
+      </w:tr>
+      <w:tr>
+        <w:trPr>
+          <w:trHeight w:val="280"/>
+        </w:trPr>
+        <w:tc>
+          <w:tcPr>
+            <w:tcW w:w="430" w:type="dxa"/>
+            <w:shd w:val="clear" w:color="auto" w:fill="D9D9D9" w:themeFill="background1" w:themeFillShade="D9"/>
+          </w:tcPr>
+          <w:p>
+            <w:pPr>
+              <w:pStyle w:val="TableParagraph"/>
+              <w:spacing w:line="240" w:lineRule="auto"/>
+              <w:ind w:left="0"/>
+              <w:jc w:val="left"/>
+              <w:rPr>
+                <w:sz w:val="10"/>
+              </w:rPr>
+            </w:pPr>
+          </w:p>
+        </w:tc>
+        <w:tc>
+          <w:tcPr>
+            <w:tcW w:w="685" w:type="dxa"/>
+          </w:tcPr>
+          <w:p>
+            <w:pPr>
+              <w:pStyle w:val="TableParagraph"/>
+              <w:ind w:left="8"/>
+              <w:rPr>
+                <w:sz w:val="16"/>
+              </w:rPr>
+            </w:pPr>
+            <w:r>
+              <w:rPr>
+                <w:spacing w:val="-5"/>
+                <w:sz w:val="16"/>
+              </w:rPr>
+              <w:t>(1)</w:t>
+            </w:r>
+          </w:p>
+        </w:tc>
+        <w:tc>
+          <w:tcPr>
+            <w:tcW w:w="360" w:type="dxa"/>
+          </w:tcPr>
+          <w:p>
+            <w:pPr>
+              <w:pStyle w:val="TableParagraph"/>
+              <w:rPr>
+                <w:sz w:val="16"/>
+              </w:rPr>
+            </w:pPr>
+            <w:r>
+              <w:rPr>
+                <w:spacing w:val="-5"/>
+                <w:sz w:val="16"/>
+              </w:rPr>
+              <w:t>(2)</w:t>
+            </w:r>
+          </w:p>
+        </w:tc>
+        <w:tc>
+          <w:tcPr>
+            <w:tcW w:w="360" w:type="dxa"/>
+          </w:tcPr>
+          <w:p>
+            <w:pPr>
+              <w:pStyle w:val="TableParagraph"/>
+              <w:rPr>
+                <w:sz w:val="16"/>
+              </w:rPr>
+            </w:pPr>
+            <w:r>
+              <w:rPr>
+                <w:spacing w:val="-5"/>
+                <w:sz w:val="16"/>
+              </w:rPr>
+              <w:t>(3)</w:t>
+            </w:r>
+          </w:p>
+        </w:tc>
+        <w:tc>
+          <w:tcPr>
+            <w:tcW w:w="360" w:type="dxa"/>
+          </w:tcPr>
+          <w:p>
+            <w:pPr>
+              <w:pStyle w:val="TableParagraph"/>
+              <w:rPr>
+                <w:sz w:val="16"/>
+              </w:rPr>
+            </w:pPr>
+            <w:r>
+              <w:rPr>
+                <w:spacing w:val="-5"/>
+                <w:sz w:val="16"/>
+              </w:rPr>
+              <w:t>(4)</w:t>
+            </w:r>
+          </w:p>
+        </w:tc>
+        <w:tc>
+          <w:tcPr>
+            <w:tcW w:w="360" w:type="dxa"/>
+          </w:tcPr>
+          <w:p>
+            <w:pPr>
+              <w:pStyle w:val="TableParagraph"/>
+              <w:rPr>
+                <w:sz w:val="16"/>
+              </w:rPr>
+            </w:pPr>
+            <w:r>
+              <w:rPr>
+                <w:spacing w:val="-5"/>
+                <w:sz w:val="16"/>
+              </w:rPr>
+              <w:t>(5)</w:t>
+            </w:r>
+          </w:p>
+        </w:tc>
+        <w:tc>
+          <w:tcPr>
+            <w:tcW w:w="360" w:type="dxa"/>
+          </w:tcPr>
+          <w:p>
+            <w:pPr>
+              <w:pStyle w:val="TableParagraph"/>
+              <w:rPr>
+                <w:sz w:val="16"/>
+              </w:rPr>
+            </w:pPr>
+            <w:r>
+              <w:rPr>
+                <w:spacing w:val="-5"/>
+                <w:sz w:val="16"/>
+              </w:rPr>
+              <w:t>(6)</w:t>
+            </w:r>
+          </w:p>
+        </w:tc>
+        <w:tc>
+          <w:tcPr>
+            <w:tcW w:w="360" w:type="dxa"/>
+          </w:tcPr>
+          <w:p>
+            <w:pPr>
+              <w:pStyle w:val="TableParagraph"/>
+              <w:rPr>
+                <w:sz w:val="16"/>
+              </w:rPr>
+            </w:pPr>
+            <w:r>
+              <w:rPr>
+                <w:spacing w:val="-5"/>
+                <w:sz w:val="16"/>
+              </w:rPr>
+              <w:t>(7)</w:t>
+            </w:r>
+          </w:p>
+        </w:tc>
+        <w:tc>
+          <w:tcPr>
+            <w:tcW w:w="500" w:type="dxa"/>
+          </w:tcPr>
+          <w:p>
+            <w:pPr>
+              <w:pStyle w:val="TableParagraph"/>
+              <w:ind w:left="10"/>
+              <w:rPr>
+                <w:sz w:val="16"/>
+              </w:rPr>
+            </w:pPr>
+            <w:r>
+              <w:rPr>
+                <w:spacing w:val="-5"/>
+                <w:sz w:val="16"/>
+              </w:rPr>
+              <w:t>(8)</w:t>
+            </w:r>
+          </w:p>
+        </w:tc>
+      </w:tr>
+      <w:tr>
+        <w:trPr>
+          <w:trHeight w:val="280"/>
+        </w:trPr>
+        <w:tc>
+          <w:tcPr>
+            <w:tcW w:w="430" w:type="dxa"/>
+            <w:shd w:val="clear" w:color="auto" w:fill="D9D9D9" w:themeFill="background1" w:themeFillShade="D9"/>
+          </w:tcPr>
+          <w:p>
+            <w:pPr>
+              <w:pStyle w:val="TableParagraph"/>
+              <w:ind w:left="8"/>
+              <w:rPr>
+                <w:sz w:val="16"/>
+              </w:rPr>
+            </w:pPr>
+            <w:r>
+              <w:rPr>
+                <w:spacing w:val="-10"/>
+                <w:sz w:val="16"/>
+              </w:rPr>
+              <w:t>1</w:t>
+            </w:r>
+          </w:p>
+        </w:tc>
+        <w:tc>
+          <w:tcPr>
+            <w:tcW w:w="685" w:type="dxa"/>
+          </w:tcPr>
+          <w:p>
+            <w:pPr>
+              <w:pStyle w:val="TableParagraph"/>
+              <w:ind w:left="8"/>
+              <w:rPr>
+                <w:sz w:val="16"/>
+              </w:rPr>
+            </w:pPr>
+            <w:r>
+              <w:rPr>
+                <w:spacing w:val="-5"/>
+                <w:sz w:val="16"/>
+              </w:rPr>
+              <w:t>100</w:t>
+            </w:r>
+          </w:p>
+        </w:tc>
+        <w:tc>
+          <w:tcPr>
+            <w:tcW w:w="360" w:type="dxa"/>
+          </w:tcPr>
+          <w:p>
+            <w:pPr>
+              <w:pStyle w:val="TableParagraph"/>
+              <w:rPr>
+                <w:sz w:val="16"/>
+              </w:rPr>
+            </w:pPr>
+            <w:r>
+              <w:rPr>
+                <w:spacing w:val="-4"/>
+                <w:sz w:val="16"/>
+              </w:rPr>
+              <w:t>90.9</w:t>
+            </w:r>
+          </w:p>
+        </w:tc>
+        <w:tc>
+          <w:tcPr>
+            <w:tcW w:w="360" w:type="dxa"/>
+          </w:tcPr>
+          <w:p>
+            <w:pPr>
+              <w:pStyle w:val="TableParagraph"/>
+              <w:rPr>
+                <w:sz w:val="16"/>
+              </w:rPr>
+            </w:pPr>
+            <w:r>
+              <w:rPr>
+                <w:spacing w:val="-4"/>
+                <w:sz w:val="16"/>
+              </w:rPr>
+              <w:t>90.9</w:t>
+            </w:r>
+          </w:p>
+        </w:tc>
+        <w:tc>
+          <w:tcPr>
+            <w:tcW w:w="360" w:type="dxa"/>
+          </w:tcPr>
+          <w:p>
+            <w:pPr>
+              <w:pStyle w:val="TableParagraph"/>
+              <w:rPr>
+                <w:sz w:val="16"/>
+              </w:rPr>
+            </w:pPr>
+            <w:r>
+              <w:rPr>
+                <w:spacing w:val="-4"/>
+                <w:sz w:val="16"/>
+              </w:rPr>
+              <w:t>90.9</w:t>
+            </w:r>
+          </w:p>
+        </w:tc>
+        <w:tc>
+          <w:tcPr>
+            <w:tcW w:w="360" w:type="dxa"/>
+          </w:tcPr>
+          <w:p>
+            <w:pPr>
+              <w:pStyle w:val="TableParagraph"/>
+              <w:rPr>
+                <w:sz w:val="16"/>
+              </w:rPr>
+            </w:pPr>
+            <w:r>
+              <w:rPr>
+                <w:spacing w:val="-4"/>
+                <w:sz w:val="16"/>
+              </w:rPr>
+              <w:t>90.9</w:t>
+            </w:r>
+          </w:p>
+        </w:tc>
+        <w:tc>
+          <w:tcPr>
+            <w:tcW w:w="360" w:type="dxa"/>
+          </w:tcPr>
+          <w:p>
+            <w:pPr>
+              <w:pStyle w:val="TableParagraph"/>
+              <w:rPr>
+                <w:sz w:val="16"/>
+              </w:rPr>
+            </w:pPr>
+            <w:r>
+              <w:rPr>
+                <w:spacing w:val="-4"/>
+                <w:sz w:val="16"/>
+              </w:rPr>
+              <w:t>90.9</w:t>
+            </w:r>
+          </w:p>
+        </w:tc>
+        <w:tc>
+          <w:tcPr>
+            <w:tcW w:w="360" w:type="dxa"/>
+          </w:tcPr>
+          <w:p>
+            <w:pPr>
+              <w:pStyle w:val="TableParagraph"/>
+              <w:rPr>
+                <w:sz w:val="16"/>
+              </w:rPr>
+            </w:pPr>
+            <w:r>
+              <w:rPr>
+                <w:spacing w:val="-4"/>
+                <w:sz w:val="16"/>
+              </w:rPr>
+              <w:t>90.9</w:t>
+            </w:r>
+          </w:p>
+        </w:tc>
+        <w:tc>
+          <w:tcPr>
+            <w:tcW w:w="500" w:type="dxa"/>
+          </w:tcPr>
+          <w:p>
+            <w:pPr>
+              <w:pStyle w:val="TableParagraph"/>
+              <w:ind w:left="10"/>
+              <w:rPr>
+                <w:sz w:val="16"/>
+              </w:rPr>
+            </w:pPr>
+            <w:r>
+              <w:rPr>
+                <w:spacing w:val="-5"/>
+                <w:sz w:val="16"/>
+              </w:rPr>
+              <w:t>100</w:t>
+            </w:r>
+          </w:p>
+        </w:tc>
+      </w:tr>
+      <w:tr>
+        <w:trPr>
+          <w:trHeight w:val="280"/>
+        </w:trPr>
+        <w:tc>
+          <w:tcPr>
+            <w:tcW w:w="430" w:type="dxa"/>
+            <w:shd w:val="clear" w:color="auto" w:fill="D9D9D9" w:themeFill="background1" w:themeFillShade="D9"/>
+          </w:tcPr>
+          <w:p>
+            <w:pPr>
+              <w:pStyle w:val="TableParagraph"/>
+              <w:ind w:left="8"/>
+              <w:rPr>
+                <w:sz w:val="16"/>
+              </w:rPr>
+            </w:pPr>
+            <w:r>
+              <w:rPr>
+                <w:spacing w:val="-10"/>
+                <w:sz w:val="16"/>
+              </w:rPr>
+              <w:t>2</w:t>
+            </w:r>
+          </w:p>
+        </w:tc>
+        <w:tc>
+          <w:tcPr>
+            <w:tcW w:w="685" w:type="dxa"/>
+          </w:tcPr>
+          <w:p>
+            <w:pPr>
+              <w:pStyle w:val="TableParagraph"/>
+              <w:ind w:left="8"/>
+              <w:rPr>
+                <w:sz w:val="16"/>
+              </w:rPr>
+            </w:pPr>
+            <w:r>
+              <w:rPr>
+                <w:spacing w:val="-5"/>
+                <w:sz w:val="16"/>
+              </w:rPr>
+              <w:t>100</w:t>
+            </w:r>
+          </w:p>
+        </w:tc>
+        <w:tc>
+          <w:tcPr>
+            <w:tcW w:w="360" w:type="dxa"/>
+          </w:tcPr>
+          <w:p>
+            <w:pPr>
+              <w:pStyle w:val="TableParagraph"/>
+              <w:rPr>
+                <w:sz w:val="16"/>
+              </w:rPr>
+            </w:pPr>
+            <w:r>
+              <w:rPr>
+                <w:spacing w:val="-5"/>
+                <w:sz w:val="16"/>
+              </w:rPr>
+              <w:t>100</w:t>
+            </w:r>
+          </w:p>
+        </w:tc>
+        <w:tc>
+          <w:tcPr>
+            <w:tcW w:w="360" w:type="dxa"/>
+          </w:tcPr>
+          <w:p>
+            <w:pPr>
+              <w:pStyle w:val="TableParagraph"/>
+              <w:rPr>
+                <w:sz w:val="16"/>
+              </w:rPr>
+            </w:pPr>
+            <w:r>
+              <w:rPr>
+                <w:spacing w:val="-4"/>
+                <w:sz w:val="16"/>
+              </w:rPr>
+              <w:t>90.9</w:t>
+            </w:r>
+          </w:p>
+        </w:tc>
+        <w:tc>
+          <w:tcPr>
+            <w:tcW w:w="360" w:type="dxa"/>
+          </w:tcPr>
+          <w:p>
+            <w:pPr>
+              <w:pStyle w:val="TableParagraph"/>
+              <w:rPr>
+                <w:sz w:val="16"/>
+              </w:rPr>
+            </w:pPr>
+            <w:r>
+              <w:rPr>
+                <w:spacing w:val="-4"/>
+                <w:sz w:val="16"/>
+              </w:rPr>
+              <w:t>90.9</w:t>
+            </w:r>
+          </w:p>
+        </w:tc>
+        <w:tc>
+          <w:tcPr>
+            <w:tcW w:w="360" w:type="dxa"/>
+          </w:tcPr>
+          <w:p>
+            <w:pPr>
+              <w:pStyle w:val="TableParagraph"/>
+              <w:rPr>
+                <w:sz w:val="16"/>
+              </w:rPr>
+            </w:pPr>
+            <w:r>
+              <w:rPr>
+                <w:spacing w:val="-4"/>
+                <w:sz w:val="16"/>
+              </w:rPr>
+              <w:t>90.9</w:t>
+            </w:r>
+          </w:p>
+        </w:tc>
+        <w:tc>
+          <w:tcPr>
+            <w:tcW w:w="360" w:type="dxa"/>
+          </w:tcPr>
+          <w:p>
+            <w:pPr>
+              <w:pStyle w:val="TableParagraph"/>
+              <w:rPr>
+                <w:sz w:val="16"/>
+              </w:rPr>
+            </w:pPr>
+            <w:r>
+              <w:rPr>
+                <w:spacing w:val="-4"/>
+                <w:sz w:val="16"/>
+              </w:rPr>
+              <w:t>90.9</w:t>
+            </w:r>
+          </w:p>
+        </w:tc>
+        <w:tc>
+          <w:tcPr>
+            <w:tcW w:w="360" w:type="dxa"/>
+          </w:tcPr>
+          <w:p>
+            <w:pPr>
+              <w:pStyle w:val="TableParagraph"/>
+              <w:rPr>
+                <w:sz w:val="16"/>
+              </w:rPr>
+            </w:pPr>
+            <w:r>
+              <w:rPr>
+                <w:spacing w:val="-4"/>
+                <w:sz w:val="16"/>
+              </w:rPr>
+              <w:t>90.9</w:t>
+            </w:r>
+          </w:p>
+        </w:tc>
+        <w:tc>
+          <w:tcPr>
+            <w:tcW w:w="500" w:type="dxa"/>
+          </w:tcPr>
+          <w:p>
+            <w:pPr>
+              <w:pStyle w:val="TableParagraph"/>
+              <w:ind w:left="10"/>
+              <w:rPr>
+                <w:sz w:val="16"/>
+              </w:rPr>
+            </w:pPr>
+            <w:r>
+              <w:rPr>
+                <w:spacing w:val="-5"/>
+                <w:sz w:val="16"/>
+              </w:rPr>
+              <w:t>100</w:t>
+            </w:r>
+          </w:p>
+        </w:tc>
+      </w:tr>
+      <w:tr>
+        <w:trPr>
+          <w:trHeight w:val="280"/>
+        </w:trPr>
+        <w:tc>
+          <w:tcPr>
+            <w:tcW w:w="430" w:type="dxa"/>
+            <w:shd w:val="clear" w:color="auto" w:fill="D9D9D9" w:themeFill="background1" w:themeFillShade="D9"/>
+          </w:tcPr>
+          <w:p>
+            <w:pPr>
+              <w:pStyle w:val="TableParagraph"/>
+              <w:ind w:left="8"/>
+              <w:rPr>
+                <w:sz w:val="16"/>
+              </w:rPr>
+            </w:pPr>
+            <w:r>
+              <w:rPr>
+                <w:spacing w:val="-10"/>
+                <w:sz w:val="16"/>
+              </w:rPr>
+              <w:t>3</w:t>
+            </w:r>
+          </w:p>
+        </w:tc>
+        <w:tc>
+          <w:tcPr>
+            <w:tcW w:w="685" w:type="dxa"/>
+          </w:tcPr>
+          <w:p>
+            <w:pPr>
+              <w:pStyle w:val="TableParagraph"/>
+              <w:ind w:left="8"/>
+              <w:rPr>
+                <w:sz w:val="16"/>
+              </w:rPr>
+            </w:pPr>
+            <w:r>
+              <w:rPr>
+                <w:spacing w:val="-5"/>
+                <w:sz w:val="16"/>
+              </w:rPr>
+              <w:t>100</w:t>
+            </w:r>
+          </w:p>
+        </w:tc>
+        <w:tc>
+          <w:tcPr>
+            <w:tcW w:w="360" w:type="dxa"/>
+          </w:tcPr>
+          <w:p>
+            <w:pPr>
+              <w:pStyle w:val="TableParagraph"/>
+              <w:rPr>
+                <w:sz w:val="16"/>
+              </w:rPr>
+            </w:pPr>
+            <w:r>
+              <w:rPr>
+                <w:spacing w:val="-5"/>
+                <w:sz w:val="16"/>
+              </w:rPr>
+              <w:t>100</w:t>
+            </w:r>
+          </w:p>
+        </w:tc>
+        <w:tc>
+          <w:tcPr>
+            <w:tcW w:w="360" w:type="dxa"/>
+          </w:tcPr>
+          <w:p>
+            <w:pPr>
+              <w:pStyle w:val="TableParagraph"/>
+              <w:rPr>
+                <w:sz w:val="16"/>
+              </w:rPr>
+            </w:pPr>
+            <w:r>
+              <w:rPr>
+                <w:spacing w:val="-5"/>
+                <w:sz w:val="16"/>
+              </w:rPr>
+              <w:t>100</w:t>
+            </w:r>
+          </w:p>
+        </w:tc>
+        <w:tc>
+          <w:tcPr>
+            <w:tcW w:w="360" w:type="dxa"/>
+          </w:tcPr>
+          <w:p>
+            <w:pPr>
+              <w:pStyle w:val="TableParagraph"/>
+              <w:rPr>
+                <w:sz w:val="16"/>
+              </w:rPr>
+            </w:pPr>
+            <w:r>
+              <w:rPr>
+                <w:spacing w:val="-5"/>
+                <w:sz w:val="16"/>
+              </w:rPr>
+              <w:t>100</w:t>
+            </w:r>
+          </w:p>
+        </w:tc>
+        <w:tc>
+          <w:tcPr>
+            <w:tcW w:w="360" w:type="dxa"/>
+          </w:tcPr>
+          <w:p>
+            <w:pPr>
+              <w:pStyle w:val="TableParagraph"/>
+              <w:rPr>
+                <w:sz w:val="16"/>
+              </w:rPr>
+            </w:pPr>
+            <w:r>
+              <w:rPr>
+                <w:spacing w:val="-5"/>
+                <w:sz w:val="16"/>
+              </w:rPr>
+              <w:t>100</w:t>
+            </w:r>
+          </w:p>
+        </w:tc>
+        <w:tc>
+          <w:tcPr>
+            <w:tcW w:w="360" w:type="dxa"/>
+          </w:tcPr>
+          <w:p>
+            <w:pPr>
+              <w:pStyle w:val="TableParagraph"/>
+              <w:rPr>
+                <w:sz w:val="16"/>
+              </w:rPr>
+            </w:pPr>
+            <w:r>
+              <w:rPr>
+                <w:spacing w:val="-4"/>
+                <w:sz w:val="16"/>
+              </w:rPr>
+              <w:t>90.9</w:t>
+            </w:r>
+          </w:p>
+        </w:tc>
+        <w:tc>
+          <w:tcPr>
+            <w:tcW w:w="360" w:type="dxa"/>
+          </w:tcPr>
+          <w:p>
+            <w:pPr>
+              <w:pStyle w:val="TableParagraph"/>
+              <w:rPr>
+                <w:sz w:val="16"/>
+              </w:rPr>
+            </w:pPr>
+            <w:r>
+              <w:rPr>
+                <w:spacing w:val="-4"/>
+                <w:sz w:val="16"/>
+              </w:rPr>
+              <w:t>90.9</w:t>
+            </w:r>
+          </w:p>
+        </w:tc>
+        <w:tc>
+          <w:tcPr>
+            <w:tcW w:w="500" w:type="dxa"/>
+          </w:tcPr>
+          <w:p>
+            <w:pPr>
+              <w:pStyle w:val="TableParagraph"/>
+              <w:ind w:left="10"/>
+              <w:rPr>
+                <w:sz w:val="16"/>
+              </w:rPr>
+            </w:pPr>
+            <w:r>
+              <w:rPr>
+                <w:spacing w:val="-5"/>
+                <w:sz w:val="16"/>
+              </w:rPr>
+              <w:t>100</w:t>
+            </w:r>
+          </w:p>
+        </w:tc>
+      </w:tr>
+      <w:tr>
+        <w:trPr>
+          <w:trHeight w:val="280"/>
+        </w:trPr>
+        <w:tc>
+          <w:tcPr>
+            <w:tcW w:w="430" w:type="dxa"/>
+            <w:shd w:val="clear" w:color="auto" w:fill="D9D9D9" w:themeFill="background1" w:themeFillShade="D9"/>
+          </w:tcPr>
+          <w:p>
+            <w:pPr>
+              <w:pStyle w:val="TableParagraph"/>
+              <w:ind w:left="8"/>
+              <w:rPr>
+                <w:sz w:val="16"/>
+              </w:rPr>
+            </w:pPr>
+            <w:r>
+              <w:rPr>
+                <w:spacing w:val="-10"/>
+                <w:sz w:val="16"/>
+              </w:rPr>
+              <w:t>4</w:t>
+            </w:r>
+          </w:p>
+        </w:tc>
+        <w:tc>
+          <w:tcPr>
+            <w:tcW w:w="685" w:type="dxa"/>
+          </w:tcPr>
+          <w:p>
+            <w:pPr>
+              <w:pStyle w:val="TableParagraph"/>
+              <w:ind w:left="8"/>
+              <w:rPr>
+                <w:sz w:val="16"/>
+              </w:rPr>
+            </w:pPr>
+            <w:r>
+              <w:rPr>
+                <w:spacing w:val="-4"/>
+                <w:sz w:val="16"/>
+              </w:rPr>
+              <w:t>90.9</w:t>
+            </w:r>
+          </w:p>
+        </w:tc>
+        <w:tc>
+          <w:tcPr>
+            <w:tcW w:w="360" w:type="dxa"/>
+          </w:tcPr>
+          <w:p>
+            <w:pPr>
+              <w:pStyle w:val="TableParagraph"/>
+              <w:rPr>
+                <w:sz w:val="16"/>
+              </w:rPr>
+            </w:pPr>
+            <w:r>
+              <w:rPr>
+                <w:spacing w:val="-5"/>
+                <w:sz w:val="16"/>
+              </w:rPr>
+              <w:t>100</w:t>
+            </w:r>
+          </w:p>
+        </w:tc>
+        <w:tc>
+          <w:tcPr>
+            <w:tcW w:w="360" w:type="dxa"/>
+          </w:tcPr>
+          <w:p>
+            <w:pPr>
+              <w:pStyle w:val="TableParagraph"/>
+              <w:rPr>
+                <w:sz w:val="16"/>
+              </w:rPr>
+            </w:pPr>
+            <w:r>
+              <w:rPr>
+                <w:spacing w:val="-5"/>
+                <w:sz w:val="16"/>
+              </w:rPr>
+              <w:t>100</w:t>
+            </w:r>
+          </w:p>
+        </w:tc>
+        <w:tc>
+          <w:tcPr>
+            <w:tcW w:w="360" w:type="dxa"/>
+          </w:tcPr>
+          <w:p>
+            <w:pPr>
+              <w:pStyle w:val="TableParagraph"/>
+              <w:rPr>
+                <w:sz w:val="16"/>
+              </w:rPr>
+            </w:pPr>
+            <w:r>
+              <w:rPr>
+                <w:spacing w:val="-4"/>
+                <w:sz w:val="16"/>
+              </w:rPr>
+              <w:t>90.9</w:t>
+            </w:r>
+          </w:p>
+        </w:tc>
+        <w:tc>
+          <w:tcPr>
+            <w:tcW w:w="360" w:type="dxa"/>
+          </w:tcPr>
+          <w:p>
+            <w:pPr>
+              <w:pStyle w:val="TableParagraph"/>
+              <w:rPr>
+                <w:sz w:val="16"/>
+              </w:rPr>
+            </w:pPr>
+            <w:r>
+              <w:rPr>
+                <w:spacing w:val="-4"/>
+                <w:sz w:val="16"/>
+              </w:rPr>
+              <w:t>90.9</w:t>
+            </w:r>
+          </w:p>
+        </w:tc>
+        <w:tc>
+          <w:tcPr>
+            <w:tcW w:w="360" w:type="dxa"/>
+          </w:tcPr>
+          <w:p>
+            <w:pPr>
+              <w:pStyle w:val="TableParagraph"/>
+              <w:rPr>
+                <w:sz w:val="16"/>
+              </w:rPr>
+            </w:pPr>
+            <w:r>
+              <w:rPr>
+                <w:spacing w:val="-4"/>
+                <w:sz w:val="16"/>
+              </w:rPr>
+              <w:t>90.9</w:t>
+            </w:r>
+          </w:p>
+        </w:tc>
+        <w:tc>
+          <w:tcPr>
+            <w:tcW w:w="360" w:type="dxa"/>
+          </w:tcPr>
+          <w:p>
+            <w:pPr>
+              <w:pStyle w:val="TableParagraph"/>
+              <w:rPr>
+                <w:sz w:val="16"/>
+              </w:rPr>
+            </w:pPr>
+            <w:r>
+              <w:rPr>
+                <w:spacing w:val="-4"/>
+                <w:sz w:val="16"/>
+              </w:rPr>
+              <w:t>90.9</w:t>
+            </w:r>
+          </w:p>
+        </w:tc>
+        <w:tc>
+          <w:tcPr>
+            <w:tcW w:w="500" w:type="dxa"/>
+          </w:tcPr>
+          <w:p>
+            <w:pPr>
+              <w:pStyle w:val="TableParagraph"/>
+              <w:ind w:left="10"/>
+              <w:rPr>
+                <w:sz w:val="16"/>
+              </w:rPr>
+            </w:pPr>
+            <w:r>
+              <w:rPr>
+                <w:spacing w:val="-5"/>
+                <w:sz w:val="16"/>
+              </w:rPr>
+              <w:t>100</w:t>
+            </w:r>
+          </w:p>
+        </w:tc>
+      </w:tr>
+      <w:tr>
+        <w:trPr>
+          <w:trHeight w:val="280"/>
+        </w:trPr>
+        <w:tc>
+          <w:tcPr>
+            <w:tcW w:w="430" w:type="dxa"/>
+            <w:shd w:val="clear" w:color="auto" w:fill="D9D9D9" w:themeFill="background1" w:themeFillShade="D9"/>
+          </w:tcPr>
+          <w:p>
+            <w:pPr>
+              <w:pStyle w:val="TableParagraph"/>
+              <w:ind w:left="8"/>
+              <w:rPr>
+                <w:sz w:val="16"/>
+              </w:rPr>
+            </w:pPr>
+            <w:r>
+              <w:rPr>
+                <w:spacing w:val="-10"/>
+                <w:sz w:val="16"/>
+              </w:rPr>
+              <w:t>5</w:t>
+            </w:r>
+          </w:p>
+        </w:tc>
+        <w:tc>
+          <w:tcPr>
+            <w:tcW w:w="685" w:type="dxa"/>
+          </w:tcPr>
+          <w:p>
+            <w:pPr>
+              <w:pStyle w:val="TableParagraph"/>
+              <w:ind w:left="8"/>
+              <w:rPr>
+                <w:sz w:val="16"/>
+              </w:rPr>
+            </w:pPr>
+            <w:r>
+              <w:rPr>
+                <w:spacing w:val="-5"/>
+                <w:sz w:val="16"/>
+              </w:rPr>
+              <w:t>100</w:t>
+            </w:r>
+          </w:p>
+        </w:tc>
+        <w:tc>
+          <w:tcPr>
+            <w:tcW w:w="360" w:type="dxa"/>
+          </w:tcPr>
+          <w:p>
+            <w:pPr>
+              <w:pStyle w:val="TableParagraph"/>
+              <w:rPr>
+                <w:sz w:val="16"/>
+              </w:rPr>
+            </w:pPr>
+            <w:r>
+              <w:rPr>
+                <w:spacing w:val="-5"/>
+                <w:sz w:val="16"/>
+              </w:rPr>
+              <w:t>100</w:t>
+            </w:r>
+          </w:p>
+        </w:tc>
+        <w:tc>
+          <w:tcPr>
+            <w:tcW w:w="360" w:type="dxa"/>
+          </w:tcPr>
+          <w:p>
+            <w:pPr>
+              <w:pStyle w:val="TableParagraph"/>
+              <w:rPr>
+                <w:sz w:val="16"/>
+              </w:rPr>
+            </w:pPr>
+            <w:r>
+              <w:rPr>
+                <w:spacing w:val="-5"/>
+                <w:sz w:val="16"/>
+              </w:rPr>
+              <w:t>100</w:t>
+            </w:r>
+          </w:p>
+        </w:tc>
+        <w:tc>
+          <w:tcPr>
+            <w:tcW w:w="360" w:type="dxa"/>
+          </w:tcPr>
+          <w:p>
+            <w:pPr>
+              <w:pStyle w:val="TableParagraph"/>
+              <w:rPr>
+                <w:sz w:val="16"/>
+              </w:rPr>
+            </w:pPr>
+            <w:r>
+              <w:rPr>
+                <w:spacing w:val="-4"/>
+                <w:sz w:val="16"/>
+              </w:rPr>
+              <w:t>90.9</w:t>
+            </w:r>
+          </w:p>
+        </w:tc>
+        <w:tc>
+          <w:tcPr>
+            <w:tcW w:w="360" w:type="dxa"/>
+          </w:tcPr>
+          <w:p>
+            <w:pPr>
+              <w:pStyle w:val="TableParagraph"/>
+              <w:rPr>
+                <w:sz w:val="16"/>
+              </w:rPr>
+            </w:pPr>
+            <w:r>
+              <w:rPr>
+                <w:spacing w:val="-5"/>
+                <w:sz w:val="16"/>
+              </w:rPr>
+              <w:t>100</w:t>
+            </w:r>
+          </w:p>
+        </w:tc>
+        <w:tc>
+          <w:tcPr>
+            <w:tcW w:w="360" w:type="dxa"/>
+          </w:tcPr>
+          <w:p>
+            <w:pPr>
+              <w:pStyle w:val="TableParagraph"/>
+              <w:rPr>
+                <w:sz w:val="16"/>
+              </w:rPr>
+            </w:pPr>
+            <w:r>
+              <w:rPr>
+                <w:spacing w:val="-4"/>
+                <w:sz w:val="16"/>
+              </w:rPr>
+              <w:t>90.9</w:t>
+            </w:r>
+          </w:p>
+        </w:tc>
+        <w:tc>
+          <w:tcPr>
+            <w:tcW w:w="360" w:type="dxa"/>
+          </w:tcPr>
+          <w:p>
+            <w:pPr>
+              <w:pStyle w:val="TableParagraph"/>
+              <w:rPr>
+                <w:sz w:val="16"/>
+              </w:rPr>
+            </w:pPr>
+            <w:r>
+              <w:rPr>
+                <w:spacing w:val="-4"/>
+                <w:sz w:val="16"/>
+              </w:rPr>
+              <w:t>90.9</w:t>
+            </w:r>
+          </w:p>
+        </w:tc>
+        <w:tc>
+          <w:tcPr>
+            <w:tcW w:w="500" w:type="dxa"/>
+          </w:tcPr>
+          <w:p>
+            <w:pPr>
+              <w:pStyle w:val="TableParagraph"/>
+              <w:keepNext/>
+              <w:ind w:left="10"/>
+              <w:rPr>
+                <w:sz w:val="16"/>
+              </w:rPr>
+            </w:pPr>
+            <w:r>
+              <w:rPr>
+                <w:spacing w:val="-5"/>
+                <w:sz w:val="16"/>
+              </w:rPr>
+              <w:t>100</w:t>
+            </w:r>
+          </w:p>
+        </w:tc>
+      </w:tr>
+    </w:tbl>
+    <w:p>
+      <w:pPr>
+        <w:pStyle w:val="BodyText"/>
+        <w:ind w:firstLine="0"/>
         <w:rPr>
           <w:lang w:val="en-US"/>
         </w:rPr>
-        <w:t>Lists</w:t>
-      </w:r>
-      <w:r>
+      </w:pPr>
+    </w:p>
+    <w:p>
+      <w:pPr>
+        <w:pStyle w:val="BodyText"/>
+        <w:ind w:firstLine="0"/>
         <w:rPr>
           <w:lang w:val="en-US"/>
         </w:rPr>
-        <w:t>. The reported accuracy values represent the model’s prediction accuracy at various values of k when tested with randomly generated test data. These accuracy percentages provide insights into the performance of our model under different configurations of the k-Nearest Neighbors algorithm.</w:t>
+      </w:pPr>
+    </w:p>
+    <w:p>
+      <w:pPr>
+        <w:pStyle w:val="BodyText"/>
+        <w:ind w:firstLine="0"/>
+        <w:rPr>
+          <w:lang w:val="en-US"/>
+        </w:rPr>
+      </w:pPr>
+    </w:p>
+    <w:p>
+      <w:pPr>
+        <w:pStyle w:val="BodyText"/>
+        <w:ind w:firstLine="0"/>
+        <w:rPr>
+          <w:lang w:val="en-US"/>
+        </w:rPr>
+      </w:pPr>
+    </w:p>
+    <w:p>
+      <w:pPr>
+        <w:pStyle w:val="BodyText"/>
+        <w:ind w:firstLine="0"/>
+        <w:rPr>
+          <w:lang w:val="en-US"/>
+        </w:rPr>
+      </w:pPr>
+    </w:p>
+    <w:p>
+      <w:pPr>
+        <w:pStyle w:val="BodyText"/>
+        <w:ind w:firstLine="0"/>
+        <w:rPr>
+          <w:lang w:val="en-US"/>
+        </w:rPr>
+      </w:pPr>
+    </w:p>
+    <w:p>
+      <w:pPr>
+        <w:pStyle w:val="BodyText"/>
+        <w:ind w:firstLine="0"/>
+        <w:rPr>
+          <w:lang w:val="en-US"/>
+        </w:rPr>
+      </w:pPr>
+    </w:p>
+    <w:p>
+      <w:pPr>
+        <w:pStyle w:val="BodyText"/>
+        <w:ind w:firstLine="0"/>
+        <w:rPr>
+          <w:lang w:val="en-US"/>
+        </w:rPr>
+      </w:pPr>
+    </w:p>
+    <w:p>
+      <w:pPr>
+        <w:pStyle w:val="BodyText"/>
+        <w:ind w:firstLine="0"/>
+        <w:rPr>
+          <w:lang w:val="en-US"/>
+        </w:rPr>
+      </w:pPr>
+      <w:r>
+        <w:rPr>
+          <w:lang w:val="en-US"/>
+        </w:rPr>
+        <w:lastRenderedPageBreak/>
+        <w:t xml:space="preserve">The </w:t>
+      </w:r>
+      <w:r>
+        <w:rPr>
+          <w:lang w:val="en-US"/>
+        </w:rPr>
+        <w:t>KNN cross</w:t>
+      </w:r>
+      <w:r>
+        <w:rPr>
+          <w:lang w:val="en-US"/>
+        </w:rPr>
+        <w:t>-</w:t>
+      </w:r>
+      <w:r>
+        <w:rPr>
+          <w:lang w:val="en-US"/>
+        </w:rPr>
+        <w:t xml:space="preserve">validation is </w:t>
+      </w:r>
+      <w:r>
+        <w:rPr>
+          <w:lang w:val="en-US"/>
+        </w:rPr>
+        <w:t xml:space="preserve">presented in Table 1 </w:t>
+      </w:r>
+      <w:r>
+        <w:rPr>
+          <w:lang w:val="en-US"/>
+        </w:rPr>
+        <w:t>on different random</w:t>
+      </w:r>
+      <w:r>
+        <w:rPr>
+          <w:lang w:val="en-US"/>
+        </w:rPr>
+        <w:t>ly</w:t>
+      </w:r>
+      <w:r>
+        <w:rPr>
+          <w:lang w:val="en-US"/>
+        </w:rPr>
+        <w:t xml:space="preserve"> generated testing data, indicat</w:t>
+      </w:r>
+      <w:r>
+        <w:rPr>
+          <w:lang w:val="en-US"/>
+        </w:rPr>
+        <w:t>ing</w:t>
+      </w:r>
+      <w:r>
+        <w:rPr>
+          <w:lang w:val="en-US"/>
+        </w:rPr>
+        <w:t xml:space="preserve"> </w:t>
+      </w:r>
+      <w:r>
+        <w:rPr>
+          <w:lang w:val="en-US"/>
+        </w:rPr>
+        <w:t xml:space="preserve">that the </w:t>
+      </w:r>
+      <w:r>
+        <w:rPr>
+          <w:lang w:val="en-US"/>
+        </w:rPr>
+        <w:t>most desirable</w:t>
+      </w:r>
+      <w:r>
+        <w:rPr>
+          <w:lang w:val="en-US"/>
+        </w:rPr>
+        <w:t xml:space="preserve"> value of k for the k-Nearest Neighbors (k-NN) classifier, when applied to a dataset with three classes</w:t>
+      </w:r>
+      <w:r>
+        <w:rPr>
+          <w:lang w:val="en-US"/>
+        </w:rPr>
+        <w:t xml:space="preserve"> with the dataset we have</w:t>
+      </w:r>
+      <w:r>
+        <w:rPr>
+          <w:lang w:val="en-US"/>
+        </w:rPr>
+        <w:t>, is k=3.</w:t>
+      </w:r>
+      <w:r>
+        <w:rPr>
+          <w:lang w:val="en-US"/>
+        </w:rPr>
+        <w:t xml:space="preserve"> The value of K can vary if </w:t>
+      </w:r>
+      <w:r>
+        <w:rPr>
+          <w:lang w:val="en-US"/>
+        </w:rPr>
+        <w:t xml:space="preserve">the </w:t>
+      </w:r>
+      <w:r>
+        <w:rPr>
+          <w:lang w:val="en-US"/>
+        </w:rPr>
+        <w:t>dataset is being increase</w:t>
+      </w:r>
+      <w:r>
+        <w:rPr>
+          <w:lang w:val="en-US"/>
+        </w:rPr>
+        <w:t>d</w:t>
+      </w:r>
+      <w:r>
+        <w:rPr>
+          <w:lang w:val="en-US"/>
+        </w:rPr>
+        <w:t>.</w:t>
+      </w:r>
+      <w:r>
+        <w:rPr>
+          <w:lang w:val="en-US"/>
+        </w:rPr>
+        <w:t xml:space="preserve"> </w:t>
+      </w:r>
+      <w:r>
+        <w:rPr>
+          <w:lang w:val="en-US"/>
+        </w:rPr>
+        <w:t>The value of K and respective accura</w:t>
+      </w:r>
+      <w:r>
+        <w:rPr>
+          <w:lang w:val="en-US"/>
+        </w:rPr>
+        <w:t>c</w:t>
+      </w:r>
+      <w:r>
+        <w:rPr>
+          <w:lang w:val="en-US"/>
+        </w:rPr>
+        <w:t>y is explained down below:</w:t>
+      </w:r>
+    </w:p>
+    <w:p>
+      <w:pPr>
+        <w:pStyle w:val="BodyText"/>
+        <w:rPr>
+          <w:lang w:val="en-US"/>
+        </w:rPr>
+      </w:pPr>
+      <w:r>
+        <w:rPr>
+          <w:lang w:val="en-US"/>
+        </w:rPr>
+        <w:t>1)</w:t>
+      </w:r>
+      <w:r>
+        <w:rPr>
+          <w:lang w:val="en-US"/>
+        </w:rPr>
+        <w:tab/>
+        <w:t>K=1, 2, and 4: When the model relies solely on the single nearest neighbor (k=1) or a small number of nearest neighbors (k=2, 4), the accuracy tends to hover around 90.9%. This indicates that the classifier may be prone to misclassifications or inconsistencies when considering a small number of neighbors, leading to accuracy fluctuations.</w:t>
+      </w:r>
+    </w:p>
+    <w:p>
+      <w:pPr>
+        <w:pStyle w:val="BodyText"/>
+        <w:rPr>
+          <w:lang w:val="en-US"/>
+        </w:rPr>
+      </w:pPr>
+      <w:r>
+        <w:rPr>
+          <w:lang w:val="en-US"/>
+        </w:rPr>
+        <w:t>2)</w:t>
+      </w:r>
+      <w:r>
+        <w:rPr>
+          <w:lang w:val="en-US"/>
+        </w:rPr>
+        <w:tab/>
+        <w:t xml:space="preserve">K=3: At k=3, the accuracy consistently remains around 100% for most randomly generated testing data splits from the dataset. This suggests that considering </w:t>
+      </w:r>
+      <w:r>
+        <w:rPr>
+          <w:lang w:val="en-US"/>
+        </w:rPr>
+        <w:t xml:space="preserve">the </w:t>
+      </w:r>
+      <w:r>
+        <w:rPr>
+          <w:lang w:val="en-US"/>
+        </w:rPr>
+        <w:t>three nearest neighbors leads to more stable and reliable predictions, resulting in higher accuracy across various testing scenarios.</w:t>
+      </w:r>
+    </w:p>
+    <w:p>
+      <w:pPr>
+        <w:pStyle w:val="BodyText"/>
+        <w:rPr>
+          <w:lang w:val="en-US"/>
+        </w:rPr>
+      </w:pPr>
+      <w:r>
+        <w:rPr>
+          <w:lang w:val="en-US"/>
+        </w:rPr>
+        <w:t>3)</w:t>
+      </w:r>
+      <w:r>
+        <w:rPr>
+          <w:lang w:val="en-US"/>
+        </w:rPr>
+        <w:tab/>
+        <w:t>K=5: While the accuracy at k=5 is also reported as 100%, it is noted that there are instances where the accuracy drops to 90.9%. This indicates some variability in performance compared to k=3, where the accuracy remains consistently high.</w:t>
+      </w:r>
+    </w:p>
+    <w:p>
+      <w:pPr>
+        <w:pStyle w:val="BodyText"/>
+        <w:ind w:firstLine="0"/>
+        <w:rPr>
+          <w:lang w:val="en-US"/>
+        </w:rPr>
+      </w:pPr>
+      <w:r>
+        <w:rPr>
+          <w:lang w:val="en-US"/>
+        </w:rPr>
+        <w:t>Based on these observations, it’s reasonable to conclude that k=3 appears to be the optimal choice for the k-NN classifier with this dataset.</w:t>
       </w:r>
     </w:p>
     <w:p>
@@ -28869,3059 +30338,10 @@
       <w:r>
         <w:rPr>
           <w:noProof/>
-        </w:rPr>
-        <mc:AlternateContent>
-          <mc:Choice Requires="wps">
-            <w:drawing>
-              <wp:inline distT="0" distB="0" distL="0" distR="0" wp14:anchorId="0CBF7FD5" wp14:editId="2997B605">
-                <wp:extent cx="3235325" cy="950595"/>
-                <wp:effectExtent l="0" t="0" r="0" b="0"/>
-                <wp:docPr id="148" name="Textbox 148"/>
-                <wp:cNvGraphicFramePr>
-                  <a:graphicFrameLocks xmlns:a="http://schemas.openxmlformats.org/drawingml/2006/main"/>
-                </wp:cNvGraphicFramePr>
-                <a:graphic xmlns:a="http://schemas.openxmlformats.org/drawingml/2006/main">
-                  <a:graphicData uri="http://schemas.microsoft.com/office/word/2010/wordprocessingShape">
-                    <wps:wsp>
-                      <wps:cNvSpPr txBox="1">
-                        <a:spLocks/>
-                      </wps:cNvSpPr>
-                      <wps:spPr>
-                        <a:xfrm>
-                          <a:off x="0" y="0"/>
-                          <a:ext cx="3235325" cy="950595"/>
-                        </a:xfrm>
-                        <a:prstGeom prst="rect">
-                          <a:avLst/>
-                        </a:prstGeom>
-                      </wps:spPr>
-                      <wps:txbx>
-                        <w:txbxContent>
-                          <w:tbl>
-                            <w:tblPr>
-                              <w:tblW w:w="0" w:type="auto"/>
-                              <w:tblInd w:w="65" w:type="dxa"/>
-                              <w:tblBorders>
-                                <w:top w:val="single" w:sz="4" w:space="0" w:color="000000"/>
-                                <w:left w:val="single" w:sz="4" w:space="0" w:color="000000"/>
-                                <w:bottom w:val="single" w:sz="4" w:space="0" w:color="000000"/>
-                                <w:right w:val="single" w:sz="4" w:space="0" w:color="000000"/>
-                                <w:insideH w:val="single" w:sz="4" w:space="0" w:color="000000"/>
-                                <w:insideV w:val="single" w:sz="4" w:space="0" w:color="000000"/>
-                              </w:tblBorders>
-                              <w:tblLayout w:type="fixed"/>
-                              <w:tblCellMar>
-                                <w:left w:w="0" w:type="dxa"/>
-                                <w:right w:w="0" w:type="dxa"/>
-                              </w:tblCellMar>
-                              <w:tblLook w:val="01E0" w:firstRow="1" w:lastRow="1" w:firstColumn="1" w:lastColumn="1" w:noHBand="0" w:noVBand="0"/>
-                            </w:tblPr>
-                            <w:tblGrid>
-                              <w:gridCol w:w="354"/>
-                              <w:gridCol w:w="847"/>
-                              <w:gridCol w:w="518"/>
-                              <w:gridCol w:w="518"/>
-                              <w:gridCol w:w="518"/>
-                              <w:gridCol w:w="518"/>
-                              <w:gridCol w:w="518"/>
-                              <w:gridCol w:w="518"/>
-                              <w:gridCol w:w="656"/>
-                            </w:tblGrid>
-                            <w:tr>
-                              <w:trPr>
-                                <w:trHeight w:val="177"/>
-                              </w:trPr>
-                              <w:tc>
-                                <w:tcPr>
-                                  <w:tcW w:w="354" w:type="dxa"/>
-                                </w:tcPr>
-                                <w:p>
-                                  <w:pPr>
-                                    <w:pStyle w:val="TableParagraph"/>
-                                    <w:ind w:left="8"/>
-                                    <w:rPr>
-                                      <w:sz w:val="16"/>
-                                    </w:rPr>
-                                  </w:pPr>
-                                  <w:r>
-                                    <w:rPr>
-                                      <w:spacing w:val="-10"/>
-                                      <w:sz w:val="16"/>
-                                    </w:rPr>
-                                    <w:t>K</w:t>
-                                  </w:r>
-                                </w:p>
-                              </w:tc>
-                              <w:tc>
-                                <w:tcPr>
-                                  <w:tcW w:w="847" w:type="dxa"/>
-                                </w:tcPr>
-                                <w:p>
-                                  <w:pPr>
-                                    <w:pStyle w:val="TableParagraph"/>
-                                    <w:ind w:left="8"/>
-                                    <w:rPr>
-                                      <w:sz w:val="16"/>
-                                    </w:rPr>
-                                  </w:pPr>
-                                  <w:r>
-                                    <w:rPr>
-                                      <w:spacing w:val="-2"/>
-                                      <w:sz w:val="16"/>
-                                    </w:rPr>
-                                    <w:t>Accuracy</w:t>
-                                  </w:r>
-                                </w:p>
-                              </w:tc>
-                              <w:tc>
-                                <w:tcPr>
-                                  <w:tcW w:w="3764" w:type="dxa"/>
-                                  <w:gridSpan w:val="7"/>
-                                  <w:tcBorders>
-                                    <w:right w:val="nil"/>
-                                  </w:tcBorders>
-                                </w:tcPr>
-                                <w:p>
-                                  <w:pPr>
-                                    <w:pStyle w:val="TableParagraph"/>
-                                    <w:ind w:left="119"/>
-                                    <w:jc w:val="left"/>
-                                    <w:rPr>
-                                      <w:sz w:val="16"/>
-                                    </w:rPr>
-                                  </w:pPr>
-                                  <w:r>
-                                    <w:rPr>
-                                      <w:sz w:val="16"/>
-                                    </w:rPr>
-                                    <w:t>Random</w:t>
-                                  </w:r>
-                                  <w:r>
-                                    <w:rPr>
-                                      <w:spacing w:val="8"/>
-                                      <w:sz w:val="16"/>
-                                    </w:rPr>
-                                    <w:t xml:space="preserve"> </w:t>
-                                  </w:r>
-                                  <w:r>
-                                    <w:rPr>
-                                      <w:sz w:val="16"/>
-                                    </w:rPr>
-                                    <w:t>Generated</w:t>
-                                  </w:r>
-                                  <w:r>
-                                    <w:rPr>
-                                      <w:spacing w:val="8"/>
-                                      <w:sz w:val="16"/>
-                                    </w:rPr>
-                                    <w:t xml:space="preserve"> </w:t>
-                                  </w:r>
-                                  <w:r>
-                                    <w:rPr>
-                                      <w:sz w:val="16"/>
-                                    </w:rPr>
-                                    <w:t>Test</w:t>
-                                  </w:r>
-                                  <w:r>
-                                    <w:rPr>
-                                      <w:spacing w:val="8"/>
-                                      <w:sz w:val="16"/>
-                                    </w:rPr>
-                                    <w:t xml:space="preserve"> </w:t>
-                                  </w:r>
-                                  <w:r>
-                                    <w:rPr>
-                                      <w:sz w:val="16"/>
-                                    </w:rPr>
-                                    <w:t>Data</w:t>
-                                  </w:r>
-                                  <w:r>
-                                    <w:rPr>
-                                      <w:spacing w:val="9"/>
-                                      <w:sz w:val="16"/>
-                                    </w:rPr>
-                                    <w:t xml:space="preserve"> </w:t>
-                                  </w:r>
-                                  <w:r>
-                                    <w:rPr>
-                                      <w:sz w:val="16"/>
-                                    </w:rPr>
-                                    <w:t>Accuracy</w:t>
-                                  </w:r>
-                                  <w:r>
-                                    <w:rPr>
-                                      <w:spacing w:val="8"/>
-                                      <w:sz w:val="16"/>
-                                    </w:rPr>
-                                    <w:t xml:space="preserve"> </w:t>
-                                  </w:r>
-                                  <w:r>
-                                    <w:rPr>
-                                      <w:sz w:val="16"/>
-                                    </w:rPr>
-                                    <w:t>in</w:t>
-                                  </w:r>
-                                  <w:r>
-                                    <w:rPr>
-                                      <w:spacing w:val="8"/>
-                                      <w:sz w:val="16"/>
-                                    </w:rPr>
-                                    <w:t xml:space="preserve"> </w:t>
-                                  </w:r>
-                                  <w:r>
-                                    <w:rPr>
-                                      <w:spacing w:val="-2"/>
-                                      <w:sz w:val="16"/>
-                                    </w:rPr>
-                                    <w:t>Percentage</w:t>
-                                  </w:r>
-                                </w:p>
-                              </w:tc>
-                            </w:tr>
-                            <w:tr>
-                              <w:trPr>
-                                <w:trHeight w:val="177"/>
-                              </w:trPr>
-                              <w:tc>
-                                <w:tcPr>
-                                  <w:tcW w:w="354" w:type="dxa"/>
-                                </w:tcPr>
-                                <w:p>
-                                  <w:pPr>
-                                    <w:pStyle w:val="TableParagraph"/>
-                                    <w:spacing w:line="240" w:lineRule="auto"/>
-                                    <w:ind w:left="0"/>
-                                    <w:jc w:val="left"/>
-                                    <w:rPr>
-                                      <w:sz w:val="10"/>
-                                    </w:rPr>
-                                  </w:pPr>
-                                </w:p>
-                              </w:tc>
-                              <w:tc>
-                                <w:tcPr>
-                                  <w:tcW w:w="847" w:type="dxa"/>
-                                </w:tcPr>
-                                <w:p>
-                                  <w:pPr>
-                                    <w:pStyle w:val="TableParagraph"/>
-                                    <w:ind w:left="8"/>
-                                    <w:rPr>
-                                      <w:sz w:val="16"/>
-                                    </w:rPr>
-                                  </w:pPr>
-                                  <w:r>
-                                    <w:rPr>
-                                      <w:spacing w:val="-5"/>
-                                      <w:sz w:val="16"/>
-                                    </w:rPr>
-                                    <w:t>(1)</w:t>
-                                  </w:r>
-                                </w:p>
-                              </w:tc>
-                              <w:tc>
-                                <w:tcPr>
-                                  <w:tcW w:w="518" w:type="dxa"/>
-                                </w:tcPr>
-                                <w:p>
-                                  <w:pPr>
-                                    <w:pStyle w:val="TableParagraph"/>
-                                    <w:rPr>
-                                      <w:sz w:val="16"/>
-                                    </w:rPr>
-                                  </w:pPr>
-                                  <w:r>
-                                    <w:rPr>
-                                      <w:spacing w:val="-5"/>
-                                      <w:sz w:val="16"/>
-                                    </w:rPr>
-                                    <w:t>(2)</w:t>
-                                  </w:r>
-                                </w:p>
-                              </w:tc>
-                              <w:tc>
-                                <w:tcPr>
-                                  <w:tcW w:w="518" w:type="dxa"/>
-                                </w:tcPr>
-                                <w:p>
-                                  <w:pPr>
-                                    <w:pStyle w:val="TableParagraph"/>
-                                    <w:rPr>
-                                      <w:sz w:val="16"/>
-                                    </w:rPr>
-                                  </w:pPr>
-                                  <w:r>
-                                    <w:rPr>
-                                      <w:spacing w:val="-5"/>
-                                      <w:sz w:val="16"/>
-                                    </w:rPr>
-                                    <w:t>(3)</w:t>
-                                  </w:r>
-                                </w:p>
-                              </w:tc>
-                              <w:tc>
-                                <w:tcPr>
-                                  <w:tcW w:w="518" w:type="dxa"/>
-                                </w:tcPr>
-                                <w:p>
-                                  <w:pPr>
-                                    <w:pStyle w:val="TableParagraph"/>
-                                    <w:rPr>
-                                      <w:sz w:val="16"/>
-                                    </w:rPr>
-                                  </w:pPr>
-                                  <w:r>
-                                    <w:rPr>
-                                      <w:spacing w:val="-5"/>
-                                      <w:sz w:val="16"/>
-                                    </w:rPr>
-                                    <w:t>(4)</w:t>
-                                  </w:r>
-                                </w:p>
-                              </w:tc>
-                              <w:tc>
-                                <w:tcPr>
-                                  <w:tcW w:w="518" w:type="dxa"/>
-                                </w:tcPr>
-                                <w:p>
-                                  <w:pPr>
-                                    <w:pStyle w:val="TableParagraph"/>
-                                    <w:rPr>
-                                      <w:sz w:val="16"/>
-                                    </w:rPr>
-                                  </w:pPr>
-                                  <w:r>
-                                    <w:rPr>
-                                      <w:spacing w:val="-5"/>
-                                      <w:sz w:val="16"/>
-                                    </w:rPr>
-                                    <w:t>(5)</w:t>
-                                  </w:r>
-                                </w:p>
-                              </w:tc>
-                              <w:tc>
-                                <w:tcPr>
-                                  <w:tcW w:w="518" w:type="dxa"/>
-                                </w:tcPr>
-                                <w:p>
-                                  <w:pPr>
-                                    <w:pStyle w:val="TableParagraph"/>
-                                    <w:rPr>
-                                      <w:sz w:val="16"/>
-                                    </w:rPr>
-                                  </w:pPr>
-                                  <w:r>
-                                    <w:rPr>
-                                      <w:spacing w:val="-5"/>
-                                      <w:sz w:val="16"/>
-                                    </w:rPr>
-                                    <w:t>(6)</w:t>
-                                  </w:r>
-                                </w:p>
-                              </w:tc>
-                              <w:tc>
-                                <w:tcPr>
-                                  <w:tcW w:w="518" w:type="dxa"/>
-                                </w:tcPr>
-                                <w:p>
-                                  <w:pPr>
-                                    <w:pStyle w:val="TableParagraph"/>
-                                    <w:rPr>
-                                      <w:sz w:val="16"/>
-                                    </w:rPr>
-                                  </w:pPr>
-                                  <w:r>
-                                    <w:rPr>
-                                      <w:spacing w:val="-5"/>
-                                      <w:sz w:val="16"/>
-                                    </w:rPr>
-                                    <w:t>(7)</w:t>
-                                  </w:r>
-                                </w:p>
-                              </w:tc>
-                              <w:tc>
-                                <w:tcPr>
-                                  <w:tcW w:w="656" w:type="dxa"/>
-                                </w:tcPr>
-                                <w:p>
-                                  <w:pPr>
-                                    <w:pStyle w:val="TableParagraph"/>
-                                    <w:ind w:left="10"/>
-                                    <w:rPr>
-                                      <w:sz w:val="16"/>
-                                    </w:rPr>
-                                  </w:pPr>
-                                  <w:r>
-                                    <w:rPr>
-                                      <w:spacing w:val="-5"/>
-                                      <w:sz w:val="16"/>
-                                    </w:rPr>
-                                    <w:t>(8)</w:t>
-                                  </w:r>
-                                </w:p>
-                              </w:tc>
-                            </w:tr>
-                            <w:tr>
-                              <w:trPr>
-                                <w:trHeight w:val="177"/>
-                              </w:trPr>
-                              <w:tc>
-                                <w:tcPr>
-                                  <w:tcW w:w="354" w:type="dxa"/>
-                                </w:tcPr>
-                                <w:p>
-                                  <w:pPr>
-                                    <w:pStyle w:val="TableParagraph"/>
-                                    <w:ind w:left="8"/>
-                                    <w:rPr>
-                                      <w:sz w:val="16"/>
-                                    </w:rPr>
-                                  </w:pPr>
-                                  <w:r>
-                                    <w:rPr>
-                                      <w:spacing w:val="-10"/>
-                                      <w:sz w:val="16"/>
-                                    </w:rPr>
-                                    <w:t>1</w:t>
-                                  </w:r>
-                                </w:p>
-                              </w:tc>
-                              <w:tc>
-                                <w:tcPr>
-                                  <w:tcW w:w="847" w:type="dxa"/>
-                                </w:tcPr>
-                                <w:p>
-                                  <w:pPr>
-                                    <w:pStyle w:val="TableParagraph"/>
-                                    <w:ind w:left="8"/>
-                                    <w:rPr>
-                                      <w:sz w:val="16"/>
-                                    </w:rPr>
-                                  </w:pPr>
-                                  <w:r>
-                                    <w:rPr>
-                                      <w:spacing w:val="-5"/>
-                                      <w:sz w:val="16"/>
-                                    </w:rPr>
-                                    <w:t>100</w:t>
-                                  </w:r>
-                                </w:p>
-                              </w:tc>
-                              <w:tc>
-                                <w:tcPr>
-                                  <w:tcW w:w="518" w:type="dxa"/>
-                                </w:tcPr>
-                                <w:p>
-                                  <w:pPr>
-                                    <w:pStyle w:val="TableParagraph"/>
-                                    <w:rPr>
-                                      <w:sz w:val="16"/>
-                                    </w:rPr>
-                                  </w:pPr>
-                                  <w:r>
-                                    <w:rPr>
-                                      <w:spacing w:val="-4"/>
-                                      <w:sz w:val="16"/>
-                                    </w:rPr>
-                                    <w:t>90.9</w:t>
-                                  </w:r>
-                                </w:p>
-                              </w:tc>
-                              <w:tc>
-                                <w:tcPr>
-                                  <w:tcW w:w="518" w:type="dxa"/>
-                                </w:tcPr>
-                                <w:p>
-                                  <w:pPr>
-                                    <w:pStyle w:val="TableParagraph"/>
-                                    <w:rPr>
-                                      <w:sz w:val="16"/>
-                                    </w:rPr>
-                                  </w:pPr>
-                                  <w:r>
-                                    <w:rPr>
-                                      <w:spacing w:val="-4"/>
-                                      <w:sz w:val="16"/>
-                                    </w:rPr>
-                                    <w:t>90.9</w:t>
-                                  </w:r>
-                                </w:p>
-                              </w:tc>
-                              <w:tc>
-                                <w:tcPr>
-                                  <w:tcW w:w="518" w:type="dxa"/>
-                                </w:tcPr>
-                                <w:p>
-                                  <w:pPr>
-                                    <w:pStyle w:val="TableParagraph"/>
-                                    <w:rPr>
-                                      <w:sz w:val="16"/>
-                                    </w:rPr>
-                                  </w:pPr>
-                                  <w:r>
-                                    <w:rPr>
-                                      <w:spacing w:val="-4"/>
-                                      <w:sz w:val="16"/>
-                                    </w:rPr>
-                                    <w:t>90.9</w:t>
-                                  </w:r>
-                                </w:p>
-                              </w:tc>
-                              <w:tc>
-                                <w:tcPr>
-                                  <w:tcW w:w="518" w:type="dxa"/>
-                                </w:tcPr>
-                                <w:p>
-                                  <w:pPr>
-                                    <w:pStyle w:val="TableParagraph"/>
-                                    <w:rPr>
-                                      <w:sz w:val="16"/>
-                                    </w:rPr>
-                                  </w:pPr>
-                                  <w:r>
-                                    <w:rPr>
-                                      <w:spacing w:val="-4"/>
-                                      <w:sz w:val="16"/>
-                                    </w:rPr>
-                                    <w:t>90.9</w:t>
-                                  </w:r>
-                                </w:p>
-                              </w:tc>
-                              <w:tc>
-                                <w:tcPr>
-                                  <w:tcW w:w="518" w:type="dxa"/>
-                                </w:tcPr>
-                                <w:p>
-                                  <w:pPr>
-                                    <w:pStyle w:val="TableParagraph"/>
-                                    <w:rPr>
-                                      <w:sz w:val="16"/>
-                                    </w:rPr>
-                                  </w:pPr>
-                                  <w:r>
-                                    <w:rPr>
-                                      <w:spacing w:val="-4"/>
-                                      <w:sz w:val="16"/>
-                                    </w:rPr>
-                                    <w:t>90.9</w:t>
-                                  </w:r>
-                                </w:p>
-                              </w:tc>
-                              <w:tc>
-                                <w:tcPr>
-                                  <w:tcW w:w="518" w:type="dxa"/>
-                                </w:tcPr>
-                                <w:p>
-                                  <w:pPr>
-                                    <w:pStyle w:val="TableParagraph"/>
-                                    <w:rPr>
-                                      <w:sz w:val="16"/>
-                                    </w:rPr>
-                                  </w:pPr>
-                                  <w:r>
-                                    <w:rPr>
-                                      <w:spacing w:val="-4"/>
-                                      <w:sz w:val="16"/>
-                                    </w:rPr>
-                                    <w:t>90.9</w:t>
-                                  </w:r>
-                                </w:p>
-                              </w:tc>
-                              <w:tc>
-                                <w:tcPr>
-                                  <w:tcW w:w="656" w:type="dxa"/>
-                                </w:tcPr>
-                                <w:p>
-                                  <w:pPr>
-                                    <w:pStyle w:val="TableParagraph"/>
-                                    <w:ind w:left="10"/>
-                                    <w:rPr>
-                                      <w:sz w:val="16"/>
-                                    </w:rPr>
-                                  </w:pPr>
-                                  <w:r>
-                                    <w:rPr>
-                                      <w:spacing w:val="-5"/>
-                                      <w:sz w:val="16"/>
-                                    </w:rPr>
-                                    <w:t>100</w:t>
-                                  </w:r>
-                                </w:p>
-                              </w:tc>
-                            </w:tr>
-                            <w:tr>
-                              <w:trPr>
-                                <w:trHeight w:val="177"/>
-                              </w:trPr>
-                              <w:tc>
-                                <w:tcPr>
-                                  <w:tcW w:w="354" w:type="dxa"/>
-                                </w:tcPr>
-                                <w:p>
-                                  <w:pPr>
-                                    <w:pStyle w:val="TableParagraph"/>
-                                    <w:ind w:left="8"/>
-                                    <w:rPr>
-                                      <w:sz w:val="16"/>
-                                    </w:rPr>
-                                  </w:pPr>
-                                  <w:r>
-                                    <w:rPr>
-                                      <w:spacing w:val="-10"/>
-                                      <w:sz w:val="16"/>
-                                    </w:rPr>
-                                    <w:t>2</w:t>
-                                  </w:r>
-                                </w:p>
-                              </w:tc>
-                              <w:tc>
-                                <w:tcPr>
-                                  <w:tcW w:w="847" w:type="dxa"/>
-                                </w:tcPr>
-                                <w:p>
-                                  <w:pPr>
-                                    <w:pStyle w:val="TableParagraph"/>
-                                    <w:ind w:left="8"/>
-                                    <w:rPr>
-                                      <w:sz w:val="16"/>
-                                    </w:rPr>
-                                  </w:pPr>
-                                  <w:r>
-                                    <w:rPr>
-                                      <w:spacing w:val="-5"/>
-                                      <w:sz w:val="16"/>
-                                    </w:rPr>
-                                    <w:t>100</w:t>
-                                  </w:r>
-                                </w:p>
-                              </w:tc>
-                              <w:tc>
-                                <w:tcPr>
-                                  <w:tcW w:w="518" w:type="dxa"/>
-                                </w:tcPr>
-                                <w:p>
-                                  <w:pPr>
-                                    <w:pStyle w:val="TableParagraph"/>
-                                    <w:rPr>
-                                      <w:sz w:val="16"/>
-                                    </w:rPr>
-                                  </w:pPr>
-                                  <w:r>
-                                    <w:rPr>
-                                      <w:spacing w:val="-5"/>
-                                      <w:sz w:val="16"/>
-                                    </w:rPr>
-                                    <w:t>100</w:t>
-                                  </w:r>
-                                </w:p>
-                              </w:tc>
-                              <w:tc>
-                                <w:tcPr>
-                                  <w:tcW w:w="518" w:type="dxa"/>
-                                </w:tcPr>
-                                <w:p>
-                                  <w:pPr>
-                                    <w:pStyle w:val="TableParagraph"/>
-                                    <w:rPr>
-                                      <w:sz w:val="16"/>
-                                    </w:rPr>
-                                  </w:pPr>
-                                  <w:r>
-                                    <w:rPr>
-                                      <w:spacing w:val="-4"/>
-                                      <w:sz w:val="16"/>
-                                    </w:rPr>
-                                    <w:t>90.9</w:t>
-                                  </w:r>
-                                </w:p>
-                              </w:tc>
-                              <w:tc>
-                                <w:tcPr>
-                                  <w:tcW w:w="518" w:type="dxa"/>
-                                </w:tcPr>
-                                <w:p>
-                                  <w:pPr>
-                                    <w:pStyle w:val="TableParagraph"/>
-                                    <w:rPr>
-                                      <w:sz w:val="16"/>
-                                    </w:rPr>
-                                  </w:pPr>
-                                  <w:r>
-                                    <w:rPr>
-                                      <w:spacing w:val="-4"/>
-                                      <w:sz w:val="16"/>
-                                    </w:rPr>
-                                    <w:t>90.9</w:t>
-                                  </w:r>
-                                </w:p>
-                              </w:tc>
-                              <w:tc>
-                                <w:tcPr>
-                                  <w:tcW w:w="518" w:type="dxa"/>
-                                </w:tcPr>
-                                <w:p>
-                                  <w:pPr>
-                                    <w:pStyle w:val="TableParagraph"/>
-                                    <w:rPr>
-                                      <w:sz w:val="16"/>
-                                    </w:rPr>
-                                  </w:pPr>
-                                  <w:r>
-                                    <w:rPr>
-                                      <w:spacing w:val="-4"/>
-                                      <w:sz w:val="16"/>
-                                    </w:rPr>
-                                    <w:t>90.9</w:t>
-                                  </w:r>
-                                </w:p>
-                              </w:tc>
-                              <w:tc>
-                                <w:tcPr>
-                                  <w:tcW w:w="518" w:type="dxa"/>
-                                </w:tcPr>
-                                <w:p>
-                                  <w:pPr>
-                                    <w:pStyle w:val="TableParagraph"/>
-                                    <w:rPr>
-                                      <w:sz w:val="16"/>
-                                    </w:rPr>
-                                  </w:pPr>
-                                  <w:r>
-                                    <w:rPr>
-                                      <w:spacing w:val="-4"/>
-                                      <w:sz w:val="16"/>
-                                    </w:rPr>
-                                    <w:t>90.9</w:t>
-                                  </w:r>
-                                </w:p>
-                              </w:tc>
-                              <w:tc>
-                                <w:tcPr>
-                                  <w:tcW w:w="518" w:type="dxa"/>
-                                </w:tcPr>
-                                <w:p>
-                                  <w:pPr>
-                                    <w:pStyle w:val="TableParagraph"/>
-                                    <w:rPr>
-                                      <w:sz w:val="16"/>
-                                    </w:rPr>
-                                  </w:pPr>
-                                  <w:r>
-                                    <w:rPr>
-                                      <w:spacing w:val="-4"/>
-                                      <w:sz w:val="16"/>
-                                    </w:rPr>
-                                    <w:t>90.9</w:t>
-                                  </w:r>
-                                </w:p>
-                              </w:tc>
-                              <w:tc>
-                                <w:tcPr>
-                                  <w:tcW w:w="656" w:type="dxa"/>
-                                </w:tcPr>
-                                <w:p>
-                                  <w:pPr>
-                                    <w:pStyle w:val="TableParagraph"/>
-                                    <w:ind w:left="10"/>
-                                    <w:rPr>
-                                      <w:sz w:val="16"/>
-                                    </w:rPr>
-                                  </w:pPr>
-                                  <w:r>
-                                    <w:rPr>
-                                      <w:spacing w:val="-5"/>
-                                      <w:sz w:val="16"/>
-                                    </w:rPr>
-                                    <w:t>100</w:t>
-                                  </w:r>
-                                </w:p>
-                              </w:tc>
-                            </w:tr>
-                            <w:tr>
-                              <w:trPr>
-                                <w:trHeight w:val="177"/>
-                              </w:trPr>
-                              <w:tc>
-                                <w:tcPr>
-                                  <w:tcW w:w="354" w:type="dxa"/>
-                                </w:tcPr>
-                                <w:p>
-                                  <w:pPr>
-                                    <w:pStyle w:val="TableParagraph"/>
-                                    <w:ind w:left="8"/>
-                                    <w:rPr>
-                                      <w:sz w:val="16"/>
-                                    </w:rPr>
-                                  </w:pPr>
-                                  <w:r>
-                                    <w:rPr>
-                                      <w:spacing w:val="-10"/>
-                                      <w:sz w:val="16"/>
-                                    </w:rPr>
-                                    <w:t>3</w:t>
-                                  </w:r>
-                                </w:p>
-                              </w:tc>
-                              <w:tc>
-                                <w:tcPr>
-                                  <w:tcW w:w="847" w:type="dxa"/>
-                                </w:tcPr>
-                                <w:p>
-                                  <w:pPr>
-                                    <w:pStyle w:val="TableParagraph"/>
-                                    <w:ind w:left="8"/>
-                                    <w:rPr>
-                                      <w:sz w:val="16"/>
-                                    </w:rPr>
-                                  </w:pPr>
-                                  <w:r>
-                                    <w:rPr>
-                                      <w:spacing w:val="-5"/>
-                                      <w:sz w:val="16"/>
-                                    </w:rPr>
-                                    <w:t>100</w:t>
-                                  </w:r>
-                                </w:p>
-                              </w:tc>
-                              <w:tc>
-                                <w:tcPr>
-                                  <w:tcW w:w="518" w:type="dxa"/>
-                                </w:tcPr>
-                                <w:p>
-                                  <w:pPr>
-                                    <w:pStyle w:val="TableParagraph"/>
-                                    <w:rPr>
-                                      <w:sz w:val="16"/>
-                                    </w:rPr>
-                                  </w:pPr>
-                                  <w:r>
-                                    <w:rPr>
-                                      <w:spacing w:val="-5"/>
-                                      <w:sz w:val="16"/>
-                                    </w:rPr>
-                                    <w:t>100</w:t>
-                                  </w:r>
-                                </w:p>
-                              </w:tc>
-                              <w:tc>
-                                <w:tcPr>
-                                  <w:tcW w:w="518" w:type="dxa"/>
-                                </w:tcPr>
-                                <w:p>
-                                  <w:pPr>
-                                    <w:pStyle w:val="TableParagraph"/>
-                                    <w:rPr>
-                                      <w:sz w:val="16"/>
-                                    </w:rPr>
-                                  </w:pPr>
-                                  <w:r>
-                                    <w:rPr>
-                                      <w:spacing w:val="-5"/>
-                                      <w:sz w:val="16"/>
-                                    </w:rPr>
-                                    <w:t>100</w:t>
-                                  </w:r>
-                                </w:p>
-                              </w:tc>
-                              <w:tc>
-                                <w:tcPr>
-                                  <w:tcW w:w="518" w:type="dxa"/>
-                                </w:tcPr>
-                                <w:p>
-                                  <w:pPr>
-                                    <w:pStyle w:val="TableParagraph"/>
-                                    <w:rPr>
-                                      <w:sz w:val="16"/>
-                                    </w:rPr>
-                                  </w:pPr>
-                                  <w:r>
-                                    <w:rPr>
-                                      <w:spacing w:val="-5"/>
-                                      <w:sz w:val="16"/>
-                                    </w:rPr>
-                                    <w:t>100</w:t>
-                                  </w:r>
-                                </w:p>
-                              </w:tc>
-                              <w:tc>
-                                <w:tcPr>
-                                  <w:tcW w:w="518" w:type="dxa"/>
-                                </w:tcPr>
-                                <w:p>
-                                  <w:pPr>
-                                    <w:pStyle w:val="TableParagraph"/>
-                                    <w:rPr>
-                                      <w:sz w:val="16"/>
-                                    </w:rPr>
-                                  </w:pPr>
-                                  <w:r>
-                                    <w:rPr>
-                                      <w:spacing w:val="-5"/>
-                                      <w:sz w:val="16"/>
-                                    </w:rPr>
-                                    <w:t>100</w:t>
-                                  </w:r>
-                                </w:p>
-                              </w:tc>
-                              <w:tc>
-                                <w:tcPr>
-                                  <w:tcW w:w="518" w:type="dxa"/>
-                                </w:tcPr>
-                                <w:p>
-                                  <w:pPr>
-                                    <w:pStyle w:val="TableParagraph"/>
-                                    <w:rPr>
-                                      <w:sz w:val="16"/>
-                                    </w:rPr>
-                                  </w:pPr>
-                                  <w:r>
-                                    <w:rPr>
-                                      <w:spacing w:val="-4"/>
-                                      <w:sz w:val="16"/>
-                                    </w:rPr>
-                                    <w:t>90.9</w:t>
-                                  </w:r>
-                                </w:p>
-                              </w:tc>
-                              <w:tc>
-                                <w:tcPr>
-                                  <w:tcW w:w="518" w:type="dxa"/>
-                                </w:tcPr>
-                                <w:p>
-                                  <w:pPr>
-                                    <w:pStyle w:val="TableParagraph"/>
-                                    <w:rPr>
-                                      <w:sz w:val="16"/>
-                                    </w:rPr>
-                                  </w:pPr>
-                                  <w:r>
-                                    <w:rPr>
-                                      <w:spacing w:val="-4"/>
-                                      <w:sz w:val="16"/>
-                                    </w:rPr>
-                                    <w:t>90.9</w:t>
-                                  </w:r>
-                                </w:p>
-                              </w:tc>
-                              <w:tc>
-                                <w:tcPr>
-                                  <w:tcW w:w="656" w:type="dxa"/>
-                                </w:tcPr>
-                                <w:p>
-                                  <w:pPr>
-                                    <w:pStyle w:val="TableParagraph"/>
-                                    <w:ind w:left="10"/>
-                                    <w:rPr>
-                                      <w:sz w:val="16"/>
-                                    </w:rPr>
-                                  </w:pPr>
-                                  <w:r>
-                                    <w:rPr>
-                                      <w:spacing w:val="-5"/>
-                                      <w:sz w:val="16"/>
-                                    </w:rPr>
-                                    <w:t>100</w:t>
-                                  </w:r>
-                                </w:p>
-                              </w:tc>
-                            </w:tr>
-                            <w:tr>
-                              <w:trPr>
-                                <w:trHeight w:val="177"/>
-                              </w:trPr>
-                              <w:tc>
-                                <w:tcPr>
-                                  <w:tcW w:w="354" w:type="dxa"/>
-                                </w:tcPr>
-                                <w:p>
-                                  <w:pPr>
-                                    <w:pStyle w:val="TableParagraph"/>
-                                    <w:ind w:left="8"/>
-                                    <w:rPr>
-                                      <w:sz w:val="16"/>
-                                    </w:rPr>
-                                  </w:pPr>
-                                  <w:r>
-                                    <w:rPr>
-                                      <w:spacing w:val="-10"/>
-                                      <w:sz w:val="16"/>
-                                    </w:rPr>
-                                    <w:t>4</w:t>
-                                  </w:r>
-                                </w:p>
-                              </w:tc>
-                              <w:tc>
-                                <w:tcPr>
-                                  <w:tcW w:w="847" w:type="dxa"/>
-                                </w:tcPr>
-                                <w:p>
-                                  <w:pPr>
-                                    <w:pStyle w:val="TableParagraph"/>
-                                    <w:ind w:left="8"/>
-                                    <w:rPr>
-                                      <w:sz w:val="16"/>
-                                    </w:rPr>
-                                  </w:pPr>
-                                  <w:r>
-                                    <w:rPr>
-                                      <w:spacing w:val="-4"/>
-                                      <w:sz w:val="16"/>
-                                    </w:rPr>
-                                    <w:t>90.9</w:t>
-                                  </w:r>
-                                </w:p>
-                              </w:tc>
-                              <w:tc>
-                                <w:tcPr>
-                                  <w:tcW w:w="518" w:type="dxa"/>
-                                </w:tcPr>
-                                <w:p>
-                                  <w:pPr>
-                                    <w:pStyle w:val="TableParagraph"/>
-                                    <w:rPr>
-                                      <w:sz w:val="16"/>
-                                    </w:rPr>
-                                  </w:pPr>
-                                  <w:r>
-                                    <w:rPr>
-                                      <w:spacing w:val="-5"/>
-                                      <w:sz w:val="16"/>
-                                    </w:rPr>
-                                    <w:t>100</w:t>
-                                  </w:r>
-                                </w:p>
-                              </w:tc>
-                              <w:tc>
-                                <w:tcPr>
-                                  <w:tcW w:w="518" w:type="dxa"/>
-                                </w:tcPr>
-                                <w:p>
-                                  <w:pPr>
-                                    <w:pStyle w:val="TableParagraph"/>
-                                    <w:rPr>
-                                      <w:sz w:val="16"/>
-                                    </w:rPr>
-                                  </w:pPr>
-                                  <w:r>
-                                    <w:rPr>
-                                      <w:spacing w:val="-5"/>
-                                      <w:sz w:val="16"/>
-                                    </w:rPr>
-                                    <w:t>100</w:t>
-                                  </w:r>
-                                </w:p>
-                              </w:tc>
-                              <w:tc>
-                                <w:tcPr>
-                                  <w:tcW w:w="518" w:type="dxa"/>
-                                </w:tcPr>
-                                <w:p>
-                                  <w:pPr>
-                                    <w:pStyle w:val="TableParagraph"/>
-                                    <w:rPr>
-                                      <w:sz w:val="16"/>
-                                    </w:rPr>
-                                  </w:pPr>
-                                  <w:r>
-                                    <w:rPr>
-                                      <w:spacing w:val="-4"/>
-                                      <w:sz w:val="16"/>
-                                    </w:rPr>
-                                    <w:t>90.9</w:t>
-                                  </w:r>
-                                </w:p>
-                              </w:tc>
-                              <w:tc>
-                                <w:tcPr>
-                                  <w:tcW w:w="518" w:type="dxa"/>
-                                </w:tcPr>
-                                <w:p>
-                                  <w:pPr>
-                                    <w:pStyle w:val="TableParagraph"/>
-                                    <w:rPr>
-                                      <w:sz w:val="16"/>
-                                    </w:rPr>
-                                  </w:pPr>
-                                  <w:r>
-                                    <w:rPr>
-                                      <w:spacing w:val="-4"/>
-                                      <w:sz w:val="16"/>
-                                    </w:rPr>
-                                    <w:t>90.9</w:t>
-                                  </w:r>
-                                </w:p>
-                              </w:tc>
-                              <w:tc>
-                                <w:tcPr>
-                                  <w:tcW w:w="518" w:type="dxa"/>
-                                </w:tcPr>
-                                <w:p>
-                                  <w:pPr>
-                                    <w:pStyle w:val="TableParagraph"/>
-                                    <w:rPr>
-                                      <w:sz w:val="16"/>
-                                    </w:rPr>
-                                  </w:pPr>
-                                  <w:r>
-                                    <w:rPr>
-                                      <w:spacing w:val="-4"/>
-                                      <w:sz w:val="16"/>
-                                    </w:rPr>
-                                    <w:t>90.9</w:t>
-                                  </w:r>
-                                </w:p>
-                              </w:tc>
-                              <w:tc>
-                                <w:tcPr>
-                                  <w:tcW w:w="518" w:type="dxa"/>
-                                </w:tcPr>
-                                <w:p>
-                                  <w:pPr>
-                                    <w:pStyle w:val="TableParagraph"/>
-                                    <w:rPr>
-                                      <w:sz w:val="16"/>
-                                    </w:rPr>
-                                  </w:pPr>
-                                  <w:r>
-                                    <w:rPr>
-                                      <w:spacing w:val="-4"/>
-                                      <w:sz w:val="16"/>
-                                    </w:rPr>
-                                    <w:t>90.9</w:t>
-                                  </w:r>
-                                </w:p>
-                              </w:tc>
-                              <w:tc>
-                                <w:tcPr>
-                                  <w:tcW w:w="656" w:type="dxa"/>
-                                </w:tcPr>
-                                <w:p>
-                                  <w:pPr>
-                                    <w:pStyle w:val="TableParagraph"/>
-                                    <w:ind w:left="10"/>
-                                    <w:rPr>
-                                      <w:sz w:val="16"/>
-                                    </w:rPr>
-                                  </w:pPr>
-                                  <w:r>
-                                    <w:rPr>
-                                      <w:spacing w:val="-5"/>
-                                      <w:sz w:val="16"/>
-                                    </w:rPr>
-                                    <w:t>100</w:t>
-                                  </w:r>
-                                </w:p>
-                              </w:tc>
-                            </w:tr>
-                            <w:tr>
-                              <w:trPr>
-                                <w:trHeight w:val="177"/>
-                              </w:trPr>
-                              <w:tc>
-                                <w:tcPr>
-                                  <w:tcW w:w="354" w:type="dxa"/>
-                                </w:tcPr>
-                                <w:p>
-                                  <w:pPr>
-                                    <w:pStyle w:val="TableParagraph"/>
-                                    <w:ind w:left="8"/>
-                                    <w:rPr>
-                                      <w:sz w:val="16"/>
-                                    </w:rPr>
-                                  </w:pPr>
-                                  <w:r>
-                                    <w:rPr>
-                                      <w:spacing w:val="-10"/>
-                                      <w:sz w:val="16"/>
-                                    </w:rPr>
-                                    <w:t>5</w:t>
-                                  </w:r>
-                                </w:p>
-                              </w:tc>
-                              <w:tc>
-                                <w:tcPr>
-                                  <w:tcW w:w="847" w:type="dxa"/>
-                                </w:tcPr>
-                                <w:p>
-                                  <w:pPr>
-                                    <w:pStyle w:val="TableParagraph"/>
-                                    <w:ind w:left="8"/>
-                                    <w:rPr>
-                                      <w:sz w:val="16"/>
-                                    </w:rPr>
-                                  </w:pPr>
-                                  <w:r>
-                                    <w:rPr>
-                                      <w:spacing w:val="-5"/>
-                                      <w:sz w:val="16"/>
-                                    </w:rPr>
-                                    <w:t>100</w:t>
-                                  </w:r>
-                                </w:p>
-                              </w:tc>
-                              <w:tc>
-                                <w:tcPr>
-                                  <w:tcW w:w="518" w:type="dxa"/>
-                                </w:tcPr>
-                                <w:p>
-                                  <w:pPr>
-                                    <w:pStyle w:val="TableParagraph"/>
-                                    <w:rPr>
-                                      <w:sz w:val="16"/>
-                                    </w:rPr>
-                                  </w:pPr>
-                                  <w:r>
-                                    <w:rPr>
-                                      <w:spacing w:val="-5"/>
-                                      <w:sz w:val="16"/>
-                                    </w:rPr>
-                                    <w:t>100</w:t>
-                                  </w:r>
-                                </w:p>
-                              </w:tc>
-                              <w:tc>
-                                <w:tcPr>
-                                  <w:tcW w:w="518" w:type="dxa"/>
-                                </w:tcPr>
-                                <w:p>
-                                  <w:pPr>
-                                    <w:pStyle w:val="TableParagraph"/>
-                                    <w:rPr>
-                                      <w:sz w:val="16"/>
-                                    </w:rPr>
-                                  </w:pPr>
-                                  <w:r>
-                                    <w:rPr>
-                                      <w:spacing w:val="-5"/>
-                                      <w:sz w:val="16"/>
-                                    </w:rPr>
-                                    <w:t>100</w:t>
-                                  </w:r>
-                                </w:p>
-                              </w:tc>
-                              <w:tc>
-                                <w:tcPr>
-                                  <w:tcW w:w="518" w:type="dxa"/>
-                                </w:tcPr>
-                                <w:p>
-                                  <w:pPr>
-                                    <w:pStyle w:val="TableParagraph"/>
-                                    <w:rPr>
-                                      <w:sz w:val="16"/>
-                                    </w:rPr>
-                                  </w:pPr>
-                                  <w:r>
-                                    <w:rPr>
-                                      <w:spacing w:val="-4"/>
-                                      <w:sz w:val="16"/>
-                                    </w:rPr>
-                                    <w:t>90.9</w:t>
-                                  </w:r>
-                                </w:p>
-                              </w:tc>
-                              <w:tc>
-                                <w:tcPr>
-                                  <w:tcW w:w="518" w:type="dxa"/>
-                                </w:tcPr>
-                                <w:p>
-                                  <w:pPr>
-                                    <w:pStyle w:val="TableParagraph"/>
-                                    <w:rPr>
-                                      <w:sz w:val="16"/>
-                                    </w:rPr>
-                                  </w:pPr>
-                                  <w:r>
-                                    <w:rPr>
-                                      <w:spacing w:val="-5"/>
-                                      <w:sz w:val="16"/>
-                                    </w:rPr>
-                                    <w:t>100</w:t>
-                                  </w:r>
-                                </w:p>
-                              </w:tc>
-                              <w:tc>
-                                <w:tcPr>
-                                  <w:tcW w:w="518" w:type="dxa"/>
-                                </w:tcPr>
-                                <w:p>
-                                  <w:pPr>
-                                    <w:pStyle w:val="TableParagraph"/>
-                                    <w:rPr>
-                                      <w:sz w:val="16"/>
-                                    </w:rPr>
-                                  </w:pPr>
-                                  <w:r>
-                                    <w:rPr>
-                                      <w:spacing w:val="-4"/>
-                                      <w:sz w:val="16"/>
-                                    </w:rPr>
-                                    <w:t>90.9</w:t>
-                                  </w:r>
-                                </w:p>
-                              </w:tc>
-                              <w:tc>
-                                <w:tcPr>
-                                  <w:tcW w:w="518" w:type="dxa"/>
-                                </w:tcPr>
-                                <w:p>
-                                  <w:pPr>
-                                    <w:pStyle w:val="TableParagraph"/>
-                                    <w:rPr>
-                                      <w:sz w:val="16"/>
-                                    </w:rPr>
-                                  </w:pPr>
-                                  <w:r>
-                                    <w:rPr>
-                                      <w:spacing w:val="-4"/>
-                                      <w:sz w:val="16"/>
-                                    </w:rPr>
-                                    <w:t>90.9</w:t>
-                                  </w:r>
-                                </w:p>
-                              </w:tc>
-                              <w:tc>
-                                <w:tcPr>
-                                  <w:tcW w:w="656" w:type="dxa"/>
-                                </w:tcPr>
-                                <w:p>
-                                  <w:pPr>
-                                    <w:pStyle w:val="TableParagraph"/>
-                                    <w:ind w:left="10"/>
-                                    <w:rPr>
-                                      <w:sz w:val="16"/>
-                                    </w:rPr>
-                                  </w:pPr>
-                                  <w:r>
-                                    <w:rPr>
-                                      <w:spacing w:val="-5"/>
-                                      <w:sz w:val="16"/>
-                                    </w:rPr>
-                                    <w:t>100</w:t>
-                                  </w:r>
-                                </w:p>
-                              </w:tc>
-                            </w:tr>
-                            <w:tr>
-                              <w:trPr>
-                                <w:trHeight w:val="178"/>
-                              </w:trPr>
-                              <w:tc>
-                                <w:tcPr>
-                                  <w:tcW w:w="354" w:type="dxa"/>
-                                  <w:tcBorders>
-                                    <w:bottom w:val="nil"/>
-                                  </w:tcBorders>
-                                </w:tcPr>
-                                <w:p>
-                                  <w:pPr>
-                                    <w:pStyle w:val="TableParagraph"/>
-                                    <w:spacing w:line="240" w:lineRule="auto"/>
-                                    <w:ind w:left="0"/>
-                                    <w:jc w:val="left"/>
-                                    <w:rPr>
-                                      <w:sz w:val="12"/>
-                                    </w:rPr>
-                                  </w:pPr>
-                                </w:p>
-                              </w:tc>
-                              <w:tc>
-                                <w:tcPr>
-                                  <w:tcW w:w="4611" w:type="dxa"/>
-                                  <w:gridSpan w:val="8"/>
-                                  <w:tcBorders>
-                                    <w:bottom w:val="nil"/>
-                                    <w:right w:val="nil"/>
-                                  </w:tcBorders>
-                                </w:tcPr>
-                                <w:p>
-                                  <w:pPr>
-                                    <w:pStyle w:val="TableParagraph"/>
-                                    <w:spacing w:line="240" w:lineRule="auto"/>
-                                    <w:ind w:left="0"/>
-                                    <w:jc w:val="left"/>
-                                    <w:rPr>
-                                      <w:sz w:val="12"/>
-                                    </w:rPr>
-                                  </w:pPr>
-                                </w:p>
-                              </w:tc>
-                            </w:tr>
-                          </w:tbl>
-                          <w:p>
-                            <w:pPr>
-                              <w:pStyle w:val="BodyText"/>
-                            </w:pPr>
-                          </w:p>
-                        </w:txbxContent>
-                      </wps:txbx>
-                      <wps:bodyPr wrap="square" lIns="0" tIns="0" rIns="0" bIns="0" rtlCol="0">
-                        <a:noAutofit/>
-                      </wps:bodyPr>
-                    </wps:wsp>
-                  </a:graphicData>
-                </a:graphic>
-              </wp:inline>
-            </w:drawing>
-          </mc:Choice>
-          <mc:Fallback>
-            <w:pict>
-              <v:shape w14:anchorId="0CBF7FD5" id="Textbox 148" o:spid="_x0000_s1027" type="#_x0000_t202" style="width:254.75pt;height:74.85pt;visibility:visible;mso-wrap-style:square;mso-left-percent:-10001;mso-top-percent:-10001;mso-position-horizontal:absolute;mso-position-horizontal-relative:char;mso-position-vertical:absolute;mso-position-vertical-relative:line;mso-left-percent:-10001;mso-top-percent:-10001;v-text-anchor:top" o:gfxdata="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" filled="f" stroked="f">
-                <v:textbox inset="0,0,0,0">
-                  <w:txbxContent>
-                    <w:tbl>
-                      <w:tblPr>
-                        <w:tblW w:w="0" w:type="auto"/>
-                        <w:tblInd w:w="65" w:type="dxa"/>
-                        <w:tblBorders>
-                          <w:top w:val="single" w:sz="4" w:space="0" w:color="000000"/>
-                          <w:left w:val="single" w:sz="4" w:space="0" w:color="000000"/>
-                          <w:bottom w:val="single" w:sz="4" w:space="0" w:color="000000"/>
-                          <w:right w:val="single" w:sz="4" w:space="0" w:color="000000"/>
-                          <w:insideH w:val="single" w:sz="4" w:space="0" w:color="000000"/>
-                          <w:insideV w:val="single" w:sz="4" w:space="0" w:color="000000"/>
-                        </w:tblBorders>
-                        <w:tblLayout w:type="fixed"/>
-                        <w:tblCellMar>
-                          <w:left w:w="0" w:type="dxa"/>
-                          <w:right w:w="0" w:type="dxa"/>
-                        </w:tblCellMar>
-                        <w:tblLook w:val="01E0" w:firstRow="1" w:lastRow="1" w:firstColumn="1" w:lastColumn="1" w:noHBand="0" w:noVBand="0"/>
-                      </w:tblPr>
-                      <w:tblGrid>
-                        <w:gridCol w:w="354"/>
-                        <w:gridCol w:w="847"/>
-                        <w:gridCol w:w="518"/>
-                        <w:gridCol w:w="518"/>
-                        <w:gridCol w:w="518"/>
-                        <w:gridCol w:w="518"/>
-                        <w:gridCol w:w="518"/>
-                        <w:gridCol w:w="518"/>
-                        <w:gridCol w:w="656"/>
-                      </w:tblGrid>
-                      <w:tr>
-                        <w:trPr>
-                          <w:trHeight w:val="177"/>
-                        </w:trPr>
-                        <w:tc>
-                          <w:tcPr>
-                            <w:tcW w:w="354" w:type="dxa"/>
-                          </w:tcPr>
-                          <w:p>
-                            <w:pPr>
-                              <w:pStyle w:val="TableParagraph"/>
-                              <w:ind w:left="8"/>
-                              <w:rPr>
-                                <w:sz w:val="16"/>
-                              </w:rPr>
-                            </w:pPr>
-                            <w:r>
-                              <w:rPr>
-                                <w:spacing w:val="-10"/>
-                                <w:sz w:val="16"/>
-                              </w:rPr>
-                              <w:t>K</w:t>
-                            </w:r>
-                          </w:p>
-                        </w:tc>
-                        <w:tc>
-                          <w:tcPr>
-                            <w:tcW w:w="847" w:type="dxa"/>
-                          </w:tcPr>
-                          <w:p>
-                            <w:pPr>
-                              <w:pStyle w:val="TableParagraph"/>
-                              <w:ind w:left="8"/>
-                              <w:rPr>
-                                <w:sz w:val="16"/>
-                              </w:rPr>
-                            </w:pPr>
-                            <w:r>
-                              <w:rPr>
-                                <w:spacing w:val="-2"/>
-                                <w:sz w:val="16"/>
-                              </w:rPr>
-                              <w:t>Accuracy</w:t>
-                            </w:r>
-                          </w:p>
-                        </w:tc>
-                        <w:tc>
-                          <w:tcPr>
-                            <w:tcW w:w="3764" w:type="dxa"/>
-                            <w:gridSpan w:val="7"/>
-                            <w:tcBorders>
-                              <w:right w:val="nil"/>
-                            </w:tcBorders>
-                          </w:tcPr>
-                          <w:p>
-                            <w:pPr>
-                              <w:pStyle w:val="TableParagraph"/>
-                              <w:ind w:left="119"/>
-                              <w:jc w:val="left"/>
-                              <w:rPr>
-                                <w:sz w:val="16"/>
-                              </w:rPr>
-                            </w:pPr>
-                            <w:r>
-                              <w:rPr>
-                                <w:sz w:val="16"/>
-                              </w:rPr>
-                              <w:t>Random</w:t>
-                            </w:r>
-                            <w:r>
-                              <w:rPr>
-                                <w:spacing w:val="8"/>
-                                <w:sz w:val="16"/>
-                              </w:rPr>
-                              <w:t xml:space="preserve"> </w:t>
-                            </w:r>
-                            <w:r>
-                              <w:rPr>
-                                <w:sz w:val="16"/>
-                              </w:rPr>
-                              <w:t>Generated</w:t>
-                            </w:r>
-                            <w:r>
-                              <w:rPr>
-                                <w:spacing w:val="8"/>
-                                <w:sz w:val="16"/>
-                              </w:rPr>
-                              <w:t xml:space="preserve"> </w:t>
-                            </w:r>
-                            <w:r>
-                              <w:rPr>
-                                <w:sz w:val="16"/>
-                              </w:rPr>
-                              <w:t>Test</w:t>
-                            </w:r>
-                            <w:r>
-                              <w:rPr>
-                                <w:spacing w:val="8"/>
-                                <w:sz w:val="16"/>
-                              </w:rPr>
-                              <w:t xml:space="preserve"> </w:t>
-                            </w:r>
-                            <w:r>
-                              <w:rPr>
-                                <w:sz w:val="16"/>
-                              </w:rPr>
-                              <w:t>Data</w:t>
-                            </w:r>
-                            <w:r>
-                              <w:rPr>
-                                <w:spacing w:val="9"/>
-                                <w:sz w:val="16"/>
-                              </w:rPr>
-                              <w:t xml:space="preserve"> </w:t>
-                            </w:r>
-                            <w:r>
-                              <w:rPr>
-                                <w:sz w:val="16"/>
-                              </w:rPr>
-                              <w:t>Accuracy</w:t>
-                            </w:r>
-                            <w:r>
-                              <w:rPr>
-                                <w:spacing w:val="8"/>
-                                <w:sz w:val="16"/>
-                              </w:rPr>
-                              <w:t xml:space="preserve"> </w:t>
-                            </w:r>
-                            <w:r>
-                              <w:rPr>
-                                <w:sz w:val="16"/>
-                              </w:rPr>
-                              <w:t>in</w:t>
-                            </w:r>
-                            <w:r>
-                              <w:rPr>
-                                <w:spacing w:val="8"/>
-                                <w:sz w:val="16"/>
-                              </w:rPr>
-                              <w:t xml:space="preserve"> </w:t>
-                            </w:r>
-                            <w:r>
-                              <w:rPr>
-                                <w:spacing w:val="-2"/>
-                                <w:sz w:val="16"/>
-                              </w:rPr>
-                              <w:t>Percentage</w:t>
-                            </w:r>
-                          </w:p>
-                        </w:tc>
-                      </w:tr>
-                      <w:tr>
-                        <w:trPr>
-                          <w:trHeight w:val="177"/>
-                        </w:trPr>
-                        <w:tc>
-                          <w:tcPr>
-                            <w:tcW w:w="354" w:type="dxa"/>
-                          </w:tcPr>
-                          <w:p>
-                            <w:pPr>
-                              <w:pStyle w:val="TableParagraph"/>
-                              <w:spacing w:line="240" w:lineRule="auto"/>
-                              <w:ind w:left="0"/>
-                              <w:jc w:val="left"/>
-                              <w:rPr>
-                                <w:sz w:val="10"/>
-                              </w:rPr>
-                            </w:pPr>
-                          </w:p>
-                        </w:tc>
-                        <w:tc>
-                          <w:tcPr>
-                            <w:tcW w:w="847" w:type="dxa"/>
-                          </w:tcPr>
-                          <w:p>
-                            <w:pPr>
-                              <w:pStyle w:val="TableParagraph"/>
-                              <w:ind w:left="8"/>
-                              <w:rPr>
-                                <w:sz w:val="16"/>
-                              </w:rPr>
-                            </w:pPr>
-                            <w:r>
-                              <w:rPr>
-                                <w:spacing w:val="-5"/>
-                                <w:sz w:val="16"/>
-                              </w:rPr>
-                              <w:t>(1)</w:t>
-                            </w:r>
-                          </w:p>
-                        </w:tc>
-                        <w:tc>
-                          <w:tcPr>
-                            <w:tcW w:w="518" w:type="dxa"/>
-                          </w:tcPr>
-                          <w:p>
-                            <w:pPr>
-                              <w:pStyle w:val="TableParagraph"/>
-                              <w:rPr>
-                                <w:sz w:val="16"/>
-                              </w:rPr>
-                            </w:pPr>
-                            <w:r>
-                              <w:rPr>
-                                <w:spacing w:val="-5"/>
-                                <w:sz w:val="16"/>
-                              </w:rPr>
-                              <w:t>(2)</w:t>
-                            </w:r>
-                          </w:p>
-                        </w:tc>
-                        <w:tc>
-                          <w:tcPr>
-                            <w:tcW w:w="518" w:type="dxa"/>
-                          </w:tcPr>
-                          <w:p>
-                            <w:pPr>
-                              <w:pStyle w:val="TableParagraph"/>
-                              <w:rPr>
-                                <w:sz w:val="16"/>
-                              </w:rPr>
-                            </w:pPr>
-                            <w:r>
-                              <w:rPr>
-                                <w:spacing w:val="-5"/>
-                                <w:sz w:val="16"/>
-                              </w:rPr>
-                              <w:t>(3)</w:t>
-                            </w:r>
-                          </w:p>
-                        </w:tc>
-                        <w:tc>
-                          <w:tcPr>
-                            <w:tcW w:w="518" w:type="dxa"/>
-                          </w:tcPr>
-                          <w:p>
-                            <w:pPr>
-                              <w:pStyle w:val="TableParagraph"/>
-                              <w:rPr>
-                                <w:sz w:val="16"/>
-                              </w:rPr>
-                            </w:pPr>
-                            <w:r>
-                              <w:rPr>
-                                <w:spacing w:val="-5"/>
-                                <w:sz w:val="16"/>
-                              </w:rPr>
-                              <w:t>(4)</w:t>
-                            </w:r>
-                          </w:p>
-                        </w:tc>
-                        <w:tc>
-                          <w:tcPr>
-                            <w:tcW w:w="518" w:type="dxa"/>
-                          </w:tcPr>
-                          <w:p>
-                            <w:pPr>
-                              <w:pStyle w:val="TableParagraph"/>
-                              <w:rPr>
-                                <w:sz w:val="16"/>
-                              </w:rPr>
-                            </w:pPr>
-                            <w:r>
-                              <w:rPr>
-                                <w:spacing w:val="-5"/>
-                                <w:sz w:val="16"/>
-                              </w:rPr>
-                              <w:t>(5)</w:t>
-                            </w:r>
-                          </w:p>
-                        </w:tc>
-                        <w:tc>
-                          <w:tcPr>
-                            <w:tcW w:w="518" w:type="dxa"/>
-                          </w:tcPr>
-                          <w:p>
-                            <w:pPr>
-                              <w:pStyle w:val="TableParagraph"/>
-                              <w:rPr>
-                                <w:sz w:val="16"/>
-                              </w:rPr>
-                            </w:pPr>
-                            <w:r>
-                              <w:rPr>
-                                <w:spacing w:val="-5"/>
-                                <w:sz w:val="16"/>
-                              </w:rPr>
-                              <w:t>(6)</w:t>
-                            </w:r>
-                          </w:p>
-                        </w:tc>
-                        <w:tc>
-                          <w:tcPr>
-                            <w:tcW w:w="518" w:type="dxa"/>
-                          </w:tcPr>
-                          <w:p>
-                            <w:pPr>
-                              <w:pStyle w:val="TableParagraph"/>
-                              <w:rPr>
-                                <w:sz w:val="16"/>
-                              </w:rPr>
-                            </w:pPr>
-                            <w:r>
-                              <w:rPr>
-                                <w:spacing w:val="-5"/>
-                                <w:sz w:val="16"/>
-                              </w:rPr>
-                              <w:t>(7)</w:t>
-                            </w:r>
-                          </w:p>
-                        </w:tc>
-                        <w:tc>
-                          <w:tcPr>
-                            <w:tcW w:w="656" w:type="dxa"/>
-                          </w:tcPr>
-                          <w:p>
-                            <w:pPr>
-                              <w:pStyle w:val="TableParagraph"/>
-                              <w:ind w:left="10"/>
-                              <w:rPr>
-                                <w:sz w:val="16"/>
-                              </w:rPr>
-                            </w:pPr>
-                            <w:r>
-                              <w:rPr>
-                                <w:spacing w:val="-5"/>
-                                <w:sz w:val="16"/>
-                              </w:rPr>
-                              <w:t>(8)</w:t>
-                            </w:r>
-                          </w:p>
-                        </w:tc>
-                      </w:tr>
-                      <w:tr>
-                        <w:trPr>
-                          <w:trHeight w:val="177"/>
-                        </w:trPr>
-                        <w:tc>
-                          <w:tcPr>
-                            <w:tcW w:w="354" w:type="dxa"/>
-                          </w:tcPr>
-                          <w:p>
-                            <w:pPr>
-                              <w:pStyle w:val="TableParagraph"/>
-                              <w:ind w:left="8"/>
-                              <w:rPr>
-                                <w:sz w:val="16"/>
-                              </w:rPr>
-                            </w:pPr>
-                            <w:r>
-                              <w:rPr>
-                                <w:spacing w:val="-10"/>
-                                <w:sz w:val="16"/>
-                              </w:rPr>
-                              <w:t>1</w:t>
-                            </w:r>
-                          </w:p>
-                        </w:tc>
-                        <w:tc>
-                          <w:tcPr>
-                            <w:tcW w:w="847" w:type="dxa"/>
-                          </w:tcPr>
-                          <w:p>
-                            <w:pPr>
-                              <w:pStyle w:val="TableParagraph"/>
-                              <w:ind w:left="8"/>
-                              <w:rPr>
-                                <w:sz w:val="16"/>
-                              </w:rPr>
-                            </w:pPr>
-                            <w:r>
-                              <w:rPr>
-                                <w:spacing w:val="-5"/>
-                                <w:sz w:val="16"/>
-                              </w:rPr>
-                              <w:t>100</w:t>
-                            </w:r>
-                          </w:p>
-                        </w:tc>
-                        <w:tc>
-                          <w:tcPr>
-                            <w:tcW w:w="518" w:type="dxa"/>
-                          </w:tcPr>
-                          <w:p>
-                            <w:pPr>
-                              <w:pStyle w:val="TableParagraph"/>
-                              <w:rPr>
-                                <w:sz w:val="16"/>
-                              </w:rPr>
-                            </w:pPr>
-                            <w:r>
-                              <w:rPr>
-                                <w:spacing w:val="-4"/>
-                                <w:sz w:val="16"/>
-                              </w:rPr>
-                              <w:t>90.9</w:t>
-                            </w:r>
-                          </w:p>
-                        </w:tc>
-                        <w:tc>
-                          <w:tcPr>
-                            <w:tcW w:w="518" w:type="dxa"/>
-                          </w:tcPr>
-                          <w:p>
-                            <w:pPr>
-                              <w:pStyle w:val="TableParagraph"/>
-                              <w:rPr>
-                                <w:sz w:val="16"/>
-                              </w:rPr>
-                            </w:pPr>
-                            <w:r>
-                              <w:rPr>
-                                <w:spacing w:val="-4"/>
-                                <w:sz w:val="16"/>
-                              </w:rPr>
-                              <w:t>90.9</w:t>
-                            </w:r>
-                          </w:p>
-                        </w:tc>
-                        <w:tc>
-                          <w:tcPr>
-                            <w:tcW w:w="518" w:type="dxa"/>
-                          </w:tcPr>
-                          <w:p>
-                            <w:pPr>
-                              <w:pStyle w:val="TableParagraph"/>
-                              <w:rPr>
-                                <w:sz w:val="16"/>
-                              </w:rPr>
-                            </w:pPr>
-                            <w:r>
-                              <w:rPr>
-                                <w:spacing w:val="-4"/>
-                                <w:sz w:val="16"/>
-                              </w:rPr>
-                              <w:t>90.9</w:t>
-                            </w:r>
-                          </w:p>
-                        </w:tc>
-                        <w:tc>
-                          <w:tcPr>
-                            <w:tcW w:w="518" w:type="dxa"/>
-                          </w:tcPr>
-                          <w:p>
-                            <w:pPr>
-                              <w:pStyle w:val="TableParagraph"/>
-                              <w:rPr>
-                                <w:sz w:val="16"/>
-                              </w:rPr>
-                            </w:pPr>
-                            <w:r>
-                              <w:rPr>
-                                <w:spacing w:val="-4"/>
-                                <w:sz w:val="16"/>
-                              </w:rPr>
-                              <w:t>90.9</w:t>
-                            </w:r>
-                          </w:p>
-                        </w:tc>
-                        <w:tc>
-                          <w:tcPr>
-                            <w:tcW w:w="518" w:type="dxa"/>
-                          </w:tcPr>
-                          <w:p>
-                            <w:pPr>
-                              <w:pStyle w:val="TableParagraph"/>
-                              <w:rPr>
-                                <w:sz w:val="16"/>
-                              </w:rPr>
-                            </w:pPr>
-                            <w:r>
-                              <w:rPr>
-                                <w:spacing w:val="-4"/>
-                                <w:sz w:val="16"/>
-                              </w:rPr>
-                              <w:t>90.9</w:t>
-                            </w:r>
-                          </w:p>
-                        </w:tc>
-                        <w:tc>
-                          <w:tcPr>
-                            <w:tcW w:w="518" w:type="dxa"/>
-                          </w:tcPr>
-                          <w:p>
-                            <w:pPr>
-                              <w:pStyle w:val="TableParagraph"/>
-                              <w:rPr>
-                                <w:sz w:val="16"/>
-                              </w:rPr>
-                            </w:pPr>
-                            <w:r>
-                              <w:rPr>
-                                <w:spacing w:val="-4"/>
-                                <w:sz w:val="16"/>
-                              </w:rPr>
-                              <w:t>90.9</w:t>
-                            </w:r>
-                          </w:p>
-                        </w:tc>
-                        <w:tc>
-                          <w:tcPr>
-                            <w:tcW w:w="656" w:type="dxa"/>
-                          </w:tcPr>
-                          <w:p>
-                            <w:pPr>
-                              <w:pStyle w:val="TableParagraph"/>
-                              <w:ind w:left="10"/>
-                              <w:rPr>
-                                <w:sz w:val="16"/>
-                              </w:rPr>
-                            </w:pPr>
-                            <w:r>
-                              <w:rPr>
-                                <w:spacing w:val="-5"/>
-                                <w:sz w:val="16"/>
-                              </w:rPr>
-                              <w:t>100</w:t>
-                            </w:r>
-                          </w:p>
-                        </w:tc>
-                      </w:tr>
-                      <w:tr>
-                        <w:trPr>
-                          <w:trHeight w:val="177"/>
-                        </w:trPr>
-                        <w:tc>
-                          <w:tcPr>
-                            <w:tcW w:w="354" w:type="dxa"/>
-                          </w:tcPr>
-                          <w:p>
-                            <w:pPr>
-                              <w:pStyle w:val="TableParagraph"/>
-                              <w:ind w:left="8"/>
-                              <w:rPr>
-                                <w:sz w:val="16"/>
-                              </w:rPr>
-                            </w:pPr>
-                            <w:r>
-                              <w:rPr>
-                                <w:spacing w:val="-10"/>
-                                <w:sz w:val="16"/>
-                              </w:rPr>
-                              <w:t>2</w:t>
-                            </w:r>
-                          </w:p>
-                        </w:tc>
-                        <w:tc>
-                          <w:tcPr>
-                            <w:tcW w:w="847" w:type="dxa"/>
-                          </w:tcPr>
-                          <w:p>
-                            <w:pPr>
-                              <w:pStyle w:val="TableParagraph"/>
-                              <w:ind w:left="8"/>
-                              <w:rPr>
-                                <w:sz w:val="16"/>
-                              </w:rPr>
-                            </w:pPr>
-                            <w:r>
-                              <w:rPr>
-                                <w:spacing w:val="-5"/>
-                                <w:sz w:val="16"/>
-                              </w:rPr>
-                              <w:t>100</w:t>
-                            </w:r>
-                          </w:p>
-                        </w:tc>
-                        <w:tc>
-                          <w:tcPr>
-                            <w:tcW w:w="518" w:type="dxa"/>
-                          </w:tcPr>
-                          <w:p>
-                            <w:pPr>
-                              <w:pStyle w:val="TableParagraph"/>
-                              <w:rPr>
-                                <w:sz w:val="16"/>
-                              </w:rPr>
-                            </w:pPr>
-                            <w:r>
-                              <w:rPr>
-                                <w:spacing w:val="-5"/>
-                                <w:sz w:val="16"/>
-                              </w:rPr>
-                              <w:t>100</w:t>
-                            </w:r>
-                          </w:p>
-                        </w:tc>
-                        <w:tc>
-                          <w:tcPr>
-                            <w:tcW w:w="518" w:type="dxa"/>
-                          </w:tcPr>
-                          <w:p>
-                            <w:pPr>
-                              <w:pStyle w:val="TableParagraph"/>
-                              <w:rPr>
-                                <w:sz w:val="16"/>
-                              </w:rPr>
-                            </w:pPr>
-                            <w:r>
-                              <w:rPr>
-                                <w:spacing w:val="-4"/>
-                                <w:sz w:val="16"/>
-                              </w:rPr>
-                              <w:t>90.9</w:t>
-                            </w:r>
-                          </w:p>
-                        </w:tc>
-                        <w:tc>
-                          <w:tcPr>
-                            <w:tcW w:w="518" w:type="dxa"/>
-                          </w:tcPr>
-                          <w:p>
-                            <w:pPr>
-                              <w:pStyle w:val="TableParagraph"/>
-                              <w:rPr>
-                                <w:sz w:val="16"/>
-                              </w:rPr>
-                            </w:pPr>
-                            <w:r>
-                              <w:rPr>
-                                <w:spacing w:val="-4"/>
-                                <w:sz w:val="16"/>
-                              </w:rPr>
-                              <w:t>90.9</w:t>
-                            </w:r>
-                          </w:p>
-                        </w:tc>
-                        <w:tc>
-                          <w:tcPr>
-                            <w:tcW w:w="518" w:type="dxa"/>
-                          </w:tcPr>
-                          <w:p>
-                            <w:pPr>
-                              <w:pStyle w:val="TableParagraph"/>
-                              <w:rPr>
-                                <w:sz w:val="16"/>
-                              </w:rPr>
-                            </w:pPr>
-                            <w:r>
-                              <w:rPr>
-                                <w:spacing w:val="-4"/>
-                                <w:sz w:val="16"/>
-                              </w:rPr>
-                              <w:t>90.9</w:t>
-                            </w:r>
-                          </w:p>
-                        </w:tc>
-                        <w:tc>
-                          <w:tcPr>
-                            <w:tcW w:w="518" w:type="dxa"/>
-                          </w:tcPr>
-                          <w:p>
-                            <w:pPr>
-                              <w:pStyle w:val="TableParagraph"/>
-                              <w:rPr>
-                                <w:sz w:val="16"/>
-                              </w:rPr>
-                            </w:pPr>
-                            <w:r>
-                              <w:rPr>
-                                <w:spacing w:val="-4"/>
-                                <w:sz w:val="16"/>
-                              </w:rPr>
-                              <w:t>90.9</w:t>
-                            </w:r>
-                          </w:p>
-                        </w:tc>
-                        <w:tc>
-                          <w:tcPr>
-                            <w:tcW w:w="518" w:type="dxa"/>
-                          </w:tcPr>
-                          <w:p>
-                            <w:pPr>
-                              <w:pStyle w:val="TableParagraph"/>
-                              <w:rPr>
-                                <w:sz w:val="16"/>
-                              </w:rPr>
-                            </w:pPr>
-                            <w:r>
-                              <w:rPr>
-                                <w:spacing w:val="-4"/>
-                                <w:sz w:val="16"/>
-                              </w:rPr>
-                              <w:t>90.9</w:t>
-                            </w:r>
-                          </w:p>
-                        </w:tc>
-                        <w:tc>
-                          <w:tcPr>
-                            <w:tcW w:w="656" w:type="dxa"/>
-                          </w:tcPr>
-                          <w:p>
-                            <w:pPr>
-                              <w:pStyle w:val="TableParagraph"/>
-                              <w:ind w:left="10"/>
-                              <w:rPr>
-                                <w:sz w:val="16"/>
-                              </w:rPr>
-                            </w:pPr>
-                            <w:r>
-                              <w:rPr>
-                                <w:spacing w:val="-5"/>
-                                <w:sz w:val="16"/>
-                              </w:rPr>
-                              <w:t>100</w:t>
-                            </w:r>
-                          </w:p>
-                        </w:tc>
-                      </w:tr>
-                      <w:tr>
-                        <w:trPr>
-                          <w:trHeight w:val="177"/>
-                        </w:trPr>
-                        <w:tc>
-                          <w:tcPr>
-                            <w:tcW w:w="354" w:type="dxa"/>
-                          </w:tcPr>
-                          <w:p>
-                            <w:pPr>
-                              <w:pStyle w:val="TableParagraph"/>
-                              <w:ind w:left="8"/>
-                              <w:rPr>
-                                <w:sz w:val="16"/>
-                              </w:rPr>
-                            </w:pPr>
-                            <w:r>
-                              <w:rPr>
-                                <w:spacing w:val="-10"/>
-                                <w:sz w:val="16"/>
-                              </w:rPr>
-                              <w:t>3</w:t>
-                            </w:r>
-                          </w:p>
-                        </w:tc>
-                        <w:tc>
-                          <w:tcPr>
-                            <w:tcW w:w="847" w:type="dxa"/>
-                          </w:tcPr>
-                          <w:p>
-                            <w:pPr>
-                              <w:pStyle w:val="TableParagraph"/>
-                              <w:ind w:left="8"/>
-                              <w:rPr>
-                                <w:sz w:val="16"/>
-                              </w:rPr>
-                            </w:pPr>
-                            <w:r>
-                              <w:rPr>
-                                <w:spacing w:val="-5"/>
-                                <w:sz w:val="16"/>
-                              </w:rPr>
-                              <w:t>100</w:t>
-                            </w:r>
-                          </w:p>
-                        </w:tc>
-                        <w:tc>
-                          <w:tcPr>
-                            <w:tcW w:w="518" w:type="dxa"/>
-                          </w:tcPr>
-                          <w:p>
-                            <w:pPr>
-                              <w:pStyle w:val="TableParagraph"/>
-                              <w:rPr>
-                                <w:sz w:val="16"/>
-                              </w:rPr>
-                            </w:pPr>
-                            <w:r>
-                              <w:rPr>
-                                <w:spacing w:val="-5"/>
-                                <w:sz w:val="16"/>
-                              </w:rPr>
-                              <w:t>100</w:t>
-                            </w:r>
-                          </w:p>
-                        </w:tc>
-                        <w:tc>
-                          <w:tcPr>
-                            <w:tcW w:w="518" w:type="dxa"/>
-                          </w:tcPr>
-                          <w:p>
-                            <w:pPr>
-                              <w:pStyle w:val="TableParagraph"/>
-                              <w:rPr>
-                                <w:sz w:val="16"/>
-                              </w:rPr>
-                            </w:pPr>
-                            <w:r>
-                              <w:rPr>
-                                <w:spacing w:val="-5"/>
-                                <w:sz w:val="16"/>
-                              </w:rPr>
-                              <w:t>100</w:t>
-                            </w:r>
-                          </w:p>
-                        </w:tc>
-                        <w:tc>
-                          <w:tcPr>
-                            <w:tcW w:w="518" w:type="dxa"/>
-                          </w:tcPr>
-                          <w:p>
-                            <w:pPr>
-                              <w:pStyle w:val="TableParagraph"/>
-                              <w:rPr>
-                                <w:sz w:val="16"/>
-                              </w:rPr>
-                            </w:pPr>
-                            <w:r>
-                              <w:rPr>
-                                <w:spacing w:val="-5"/>
-                                <w:sz w:val="16"/>
-                              </w:rPr>
-                              <w:t>100</w:t>
-                            </w:r>
-                          </w:p>
-                        </w:tc>
-                        <w:tc>
-                          <w:tcPr>
-                            <w:tcW w:w="518" w:type="dxa"/>
-                          </w:tcPr>
-                          <w:p>
-                            <w:pPr>
-                              <w:pStyle w:val="TableParagraph"/>
-                              <w:rPr>
-                                <w:sz w:val="16"/>
-                              </w:rPr>
-                            </w:pPr>
-                            <w:r>
-                              <w:rPr>
-                                <w:spacing w:val="-5"/>
-                                <w:sz w:val="16"/>
-                              </w:rPr>
-                              <w:t>100</w:t>
-                            </w:r>
-                          </w:p>
-                        </w:tc>
-                        <w:tc>
-                          <w:tcPr>
-                            <w:tcW w:w="518" w:type="dxa"/>
-                          </w:tcPr>
-                          <w:p>
-                            <w:pPr>
-                              <w:pStyle w:val="TableParagraph"/>
-                              <w:rPr>
-                                <w:sz w:val="16"/>
-                              </w:rPr>
-                            </w:pPr>
-                            <w:r>
-                              <w:rPr>
-                                <w:spacing w:val="-4"/>
-                                <w:sz w:val="16"/>
-                              </w:rPr>
-                              <w:t>90.9</w:t>
-                            </w:r>
-                          </w:p>
-                        </w:tc>
-                        <w:tc>
-                          <w:tcPr>
-                            <w:tcW w:w="518" w:type="dxa"/>
-                          </w:tcPr>
-                          <w:p>
-                            <w:pPr>
-                              <w:pStyle w:val="TableParagraph"/>
-                              <w:rPr>
-                                <w:sz w:val="16"/>
-                              </w:rPr>
-                            </w:pPr>
-                            <w:r>
-                              <w:rPr>
-                                <w:spacing w:val="-4"/>
-                                <w:sz w:val="16"/>
-                              </w:rPr>
-                              <w:t>90.9</w:t>
-                            </w:r>
-                          </w:p>
-                        </w:tc>
-                        <w:tc>
-                          <w:tcPr>
-                            <w:tcW w:w="656" w:type="dxa"/>
-                          </w:tcPr>
-                          <w:p>
-                            <w:pPr>
-                              <w:pStyle w:val="TableParagraph"/>
-                              <w:ind w:left="10"/>
-                              <w:rPr>
-                                <w:sz w:val="16"/>
-                              </w:rPr>
-                            </w:pPr>
-                            <w:r>
-                              <w:rPr>
-                                <w:spacing w:val="-5"/>
-                                <w:sz w:val="16"/>
-                              </w:rPr>
-                              <w:t>100</w:t>
-                            </w:r>
-                          </w:p>
-                        </w:tc>
-                      </w:tr>
-                      <w:tr>
-                        <w:trPr>
-                          <w:trHeight w:val="177"/>
-                        </w:trPr>
-                        <w:tc>
-                          <w:tcPr>
-                            <w:tcW w:w="354" w:type="dxa"/>
-                          </w:tcPr>
-                          <w:p>
-                            <w:pPr>
-                              <w:pStyle w:val="TableParagraph"/>
-                              <w:ind w:left="8"/>
-                              <w:rPr>
-                                <w:sz w:val="16"/>
-                              </w:rPr>
-                            </w:pPr>
-                            <w:r>
-                              <w:rPr>
-                                <w:spacing w:val="-10"/>
-                                <w:sz w:val="16"/>
-                              </w:rPr>
-                              <w:t>4</w:t>
-                            </w:r>
-                          </w:p>
-                        </w:tc>
-                        <w:tc>
-                          <w:tcPr>
-                            <w:tcW w:w="847" w:type="dxa"/>
-                          </w:tcPr>
-                          <w:p>
-                            <w:pPr>
-                              <w:pStyle w:val="TableParagraph"/>
-                              <w:ind w:left="8"/>
-                              <w:rPr>
-                                <w:sz w:val="16"/>
-                              </w:rPr>
-                            </w:pPr>
-                            <w:r>
-                              <w:rPr>
-                                <w:spacing w:val="-4"/>
-                                <w:sz w:val="16"/>
-                              </w:rPr>
-                              <w:t>90.9</w:t>
-                            </w:r>
-                          </w:p>
-                        </w:tc>
-                        <w:tc>
-                          <w:tcPr>
-                            <w:tcW w:w="518" w:type="dxa"/>
-                          </w:tcPr>
-                          <w:p>
-                            <w:pPr>
-                              <w:pStyle w:val="TableParagraph"/>
-                              <w:rPr>
-                                <w:sz w:val="16"/>
-                              </w:rPr>
-                            </w:pPr>
-                            <w:r>
-                              <w:rPr>
-                                <w:spacing w:val="-5"/>
-                                <w:sz w:val="16"/>
-                              </w:rPr>
-                              <w:t>100</w:t>
-                            </w:r>
-                          </w:p>
-                        </w:tc>
-                        <w:tc>
-                          <w:tcPr>
-                            <w:tcW w:w="518" w:type="dxa"/>
-                          </w:tcPr>
-                          <w:p>
-                            <w:pPr>
-                              <w:pStyle w:val="TableParagraph"/>
-                              <w:rPr>
-                                <w:sz w:val="16"/>
-                              </w:rPr>
-                            </w:pPr>
-                            <w:r>
-                              <w:rPr>
-                                <w:spacing w:val="-5"/>
-                                <w:sz w:val="16"/>
-                              </w:rPr>
-                              <w:t>100</w:t>
-                            </w:r>
-                          </w:p>
-                        </w:tc>
-                        <w:tc>
-                          <w:tcPr>
-                            <w:tcW w:w="518" w:type="dxa"/>
-                          </w:tcPr>
-                          <w:p>
-                            <w:pPr>
-                              <w:pStyle w:val="TableParagraph"/>
-                              <w:rPr>
-                                <w:sz w:val="16"/>
-                              </w:rPr>
-                            </w:pPr>
-                            <w:r>
-                              <w:rPr>
-                                <w:spacing w:val="-4"/>
-                                <w:sz w:val="16"/>
-                              </w:rPr>
-                              <w:t>90.9</w:t>
-                            </w:r>
-                          </w:p>
-                        </w:tc>
-                        <w:tc>
-                          <w:tcPr>
-                            <w:tcW w:w="518" w:type="dxa"/>
-                          </w:tcPr>
-                          <w:p>
-                            <w:pPr>
-                              <w:pStyle w:val="TableParagraph"/>
-                              <w:rPr>
-                                <w:sz w:val="16"/>
-                              </w:rPr>
-                            </w:pPr>
-                            <w:r>
-                              <w:rPr>
-                                <w:spacing w:val="-4"/>
-                                <w:sz w:val="16"/>
-                              </w:rPr>
-                              <w:t>90.9</w:t>
-                            </w:r>
-                          </w:p>
-                        </w:tc>
-                        <w:tc>
-                          <w:tcPr>
-                            <w:tcW w:w="518" w:type="dxa"/>
-                          </w:tcPr>
-                          <w:p>
-                            <w:pPr>
-                              <w:pStyle w:val="TableParagraph"/>
-                              <w:rPr>
-                                <w:sz w:val="16"/>
-                              </w:rPr>
-                            </w:pPr>
-                            <w:r>
-                              <w:rPr>
-                                <w:spacing w:val="-4"/>
-                                <w:sz w:val="16"/>
-                              </w:rPr>
-                              <w:t>90.9</w:t>
-                            </w:r>
-                          </w:p>
-                        </w:tc>
-                        <w:tc>
-                          <w:tcPr>
-                            <w:tcW w:w="518" w:type="dxa"/>
-                          </w:tcPr>
-                          <w:p>
-                            <w:pPr>
-                              <w:pStyle w:val="TableParagraph"/>
-                              <w:rPr>
-                                <w:sz w:val="16"/>
-                              </w:rPr>
-                            </w:pPr>
-                            <w:r>
-                              <w:rPr>
-                                <w:spacing w:val="-4"/>
-                                <w:sz w:val="16"/>
-                              </w:rPr>
-                              <w:t>90.9</w:t>
-                            </w:r>
-                          </w:p>
-                        </w:tc>
-                        <w:tc>
-                          <w:tcPr>
-                            <w:tcW w:w="656" w:type="dxa"/>
-                          </w:tcPr>
-                          <w:p>
-                            <w:pPr>
-                              <w:pStyle w:val="TableParagraph"/>
-                              <w:ind w:left="10"/>
-                              <w:rPr>
-                                <w:sz w:val="16"/>
-                              </w:rPr>
-                            </w:pPr>
-                            <w:r>
-                              <w:rPr>
-                                <w:spacing w:val="-5"/>
-                                <w:sz w:val="16"/>
-                              </w:rPr>
-                              <w:t>100</w:t>
-                            </w:r>
-                          </w:p>
-                        </w:tc>
-                      </w:tr>
-                      <w:tr>
-                        <w:trPr>
-                          <w:trHeight w:val="177"/>
-                        </w:trPr>
-                        <w:tc>
-                          <w:tcPr>
-                            <w:tcW w:w="354" w:type="dxa"/>
-                          </w:tcPr>
-                          <w:p>
-                            <w:pPr>
-                              <w:pStyle w:val="TableParagraph"/>
-                              <w:ind w:left="8"/>
-                              <w:rPr>
-                                <w:sz w:val="16"/>
-                              </w:rPr>
-                            </w:pPr>
-                            <w:r>
-                              <w:rPr>
-                                <w:spacing w:val="-10"/>
-                                <w:sz w:val="16"/>
-                              </w:rPr>
-                              <w:t>5</w:t>
-                            </w:r>
-                          </w:p>
-                        </w:tc>
-                        <w:tc>
-                          <w:tcPr>
-                            <w:tcW w:w="847" w:type="dxa"/>
-                          </w:tcPr>
-                          <w:p>
-                            <w:pPr>
-                              <w:pStyle w:val="TableParagraph"/>
-                              <w:ind w:left="8"/>
-                              <w:rPr>
-                                <w:sz w:val="16"/>
-                              </w:rPr>
-                            </w:pPr>
-                            <w:r>
-                              <w:rPr>
-                                <w:spacing w:val="-5"/>
-                                <w:sz w:val="16"/>
-                              </w:rPr>
-                              <w:t>100</w:t>
-                            </w:r>
-                          </w:p>
-                        </w:tc>
-                        <w:tc>
-                          <w:tcPr>
-                            <w:tcW w:w="518" w:type="dxa"/>
-                          </w:tcPr>
-                          <w:p>
-                            <w:pPr>
-                              <w:pStyle w:val="TableParagraph"/>
-                              <w:rPr>
-                                <w:sz w:val="16"/>
-                              </w:rPr>
-                            </w:pPr>
-                            <w:r>
-                              <w:rPr>
-                                <w:spacing w:val="-5"/>
-                                <w:sz w:val="16"/>
-                              </w:rPr>
-                              <w:t>100</w:t>
-                            </w:r>
-                          </w:p>
-                        </w:tc>
-                        <w:tc>
-                          <w:tcPr>
-                            <w:tcW w:w="518" w:type="dxa"/>
-                          </w:tcPr>
-                          <w:p>
-                            <w:pPr>
-                              <w:pStyle w:val="TableParagraph"/>
-                              <w:rPr>
-                                <w:sz w:val="16"/>
-                              </w:rPr>
-                            </w:pPr>
-                            <w:r>
-                              <w:rPr>
-                                <w:spacing w:val="-5"/>
-                                <w:sz w:val="16"/>
-                              </w:rPr>
-                              <w:t>100</w:t>
-                            </w:r>
-                          </w:p>
-                        </w:tc>
-                        <w:tc>
-                          <w:tcPr>
-                            <w:tcW w:w="518" w:type="dxa"/>
-                          </w:tcPr>
-                          <w:p>
-                            <w:pPr>
-                              <w:pStyle w:val="TableParagraph"/>
-                              <w:rPr>
-                                <w:sz w:val="16"/>
-                              </w:rPr>
-                            </w:pPr>
-                            <w:r>
-                              <w:rPr>
-                                <w:spacing w:val="-4"/>
-                                <w:sz w:val="16"/>
-                              </w:rPr>
-                              <w:t>90.9</w:t>
-                            </w:r>
-                          </w:p>
-                        </w:tc>
-                        <w:tc>
-                          <w:tcPr>
-                            <w:tcW w:w="518" w:type="dxa"/>
-                          </w:tcPr>
-                          <w:p>
-                            <w:pPr>
-                              <w:pStyle w:val="TableParagraph"/>
-                              <w:rPr>
-                                <w:sz w:val="16"/>
-                              </w:rPr>
-                            </w:pPr>
-                            <w:r>
-                              <w:rPr>
-                                <w:spacing w:val="-5"/>
-                                <w:sz w:val="16"/>
-                              </w:rPr>
-                              <w:t>100</w:t>
-                            </w:r>
-                          </w:p>
-                        </w:tc>
-                        <w:tc>
-                          <w:tcPr>
-                            <w:tcW w:w="518" w:type="dxa"/>
-                          </w:tcPr>
-                          <w:p>
-                            <w:pPr>
-                              <w:pStyle w:val="TableParagraph"/>
-                              <w:rPr>
-                                <w:sz w:val="16"/>
-                              </w:rPr>
-                            </w:pPr>
-                            <w:r>
-                              <w:rPr>
-                                <w:spacing w:val="-4"/>
-                                <w:sz w:val="16"/>
-                              </w:rPr>
-                              <w:t>90.9</w:t>
-                            </w:r>
-                          </w:p>
-                        </w:tc>
-                        <w:tc>
-                          <w:tcPr>
-                            <w:tcW w:w="518" w:type="dxa"/>
-                          </w:tcPr>
-                          <w:p>
-                            <w:pPr>
-                              <w:pStyle w:val="TableParagraph"/>
-                              <w:rPr>
-                                <w:sz w:val="16"/>
-                              </w:rPr>
-                            </w:pPr>
-                            <w:r>
-                              <w:rPr>
-                                <w:spacing w:val="-4"/>
-                                <w:sz w:val="16"/>
-                              </w:rPr>
-                              <w:t>90.9</w:t>
-                            </w:r>
-                          </w:p>
-                        </w:tc>
-                        <w:tc>
-                          <w:tcPr>
-                            <w:tcW w:w="656" w:type="dxa"/>
-                          </w:tcPr>
-                          <w:p>
-                            <w:pPr>
-                              <w:pStyle w:val="TableParagraph"/>
-                              <w:ind w:left="10"/>
-                              <w:rPr>
-                                <w:sz w:val="16"/>
-                              </w:rPr>
-                            </w:pPr>
-                            <w:r>
-                              <w:rPr>
-                                <w:spacing w:val="-5"/>
-                                <w:sz w:val="16"/>
-                              </w:rPr>
-                              <w:t>100</w:t>
-                            </w:r>
-                          </w:p>
-                        </w:tc>
-                      </w:tr>
-                      <w:tr>
-                        <w:trPr>
-                          <w:trHeight w:val="178"/>
-                        </w:trPr>
-                        <w:tc>
-                          <w:tcPr>
-                            <w:tcW w:w="354" w:type="dxa"/>
-                            <w:tcBorders>
-                              <w:bottom w:val="nil"/>
-                            </w:tcBorders>
-                          </w:tcPr>
-                          <w:p>
-                            <w:pPr>
-                              <w:pStyle w:val="TableParagraph"/>
-                              <w:spacing w:line="240" w:lineRule="auto"/>
-                              <w:ind w:left="0"/>
-                              <w:jc w:val="left"/>
-                              <w:rPr>
-                                <w:sz w:val="12"/>
-                              </w:rPr>
-                            </w:pPr>
-                          </w:p>
-                        </w:tc>
-                        <w:tc>
-                          <w:tcPr>
-                            <w:tcW w:w="4611" w:type="dxa"/>
-                            <w:gridSpan w:val="8"/>
-                            <w:tcBorders>
-                              <w:bottom w:val="nil"/>
-                              <w:right w:val="nil"/>
-                            </w:tcBorders>
-                          </w:tcPr>
-                          <w:p>
-                            <w:pPr>
-                              <w:pStyle w:val="TableParagraph"/>
-                              <w:spacing w:line="240" w:lineRule="auto"/>
-                              <w:ind w:left="0"/>
-                              <w:jc w:val="left"/>
-                              <w:rPr>
-                                <w:sz w:val="12"/>
-                              </w:rPr>
-                            </w:pPr>
-                          </w:p>
-                        </w:tc>
-                      </w:tr>
-                    </w:tbl>
-                    <w:p>
-                      <w:pPr>
-                        <w:pStyle w:val="BodyText"/>
-                      </w:pPr>
-                    </w:p>
-                  </w:txbxContent>
-                </v:textbox>
-                <w10:anchorlock/>
-              </v:shape>
-            </w:pict>
-          </mc:Fallback>
-        </mc:AlternateContent>
-      </w:r>
-    </w:p>
-    <w:p>
-      <w:pPr>
-        <w:pStyle w:val="Caption"/>
-        <w:rPr>
-          <w:b w:val="0"/>
-          <w:bCs w:val="0"/>
-        </w:rPr>
-      </w:pPr>
-      <w:r>
-        <w:rPr>
-          <w:b w:val="0"/>
-          <w:bCs w:val="0"/>
-        </w:rPr>
-        <w:t xml:space="preserve">Table </w:t>
-      </w:r>
-      <w:r>
-        <w:rPr>
-          <w:b w:val="0"/>
-          <w:bCs w:val="0"/>
-        </w:rPr>
-        <w:fldChar w:fldCharType="begin"/>
-      </w:r>
-      <w:r>
-        <w:rPr>
-          <w:b w:val="0"/>
-          <w:bCs w:val="0"/>
-        </w:rPr>
-        <w:instrText xml:space="preserve"> SEQ Table \* ARABIC </w:instrText>
-      </w:r>
-      <w:r>
-        <w:rPr>
-          <w:b w:val="0"/>
-          <w:bCs w:val="0"/>
-        </w:rPr>
-        <w:fldChar w:fldCharType="separate"/>
-      </w:r>
-      <w:r>
-        <w:rPr>
-          <w:b w:val="0"/>
-          <w:bCs w:val="0"/>
-          <w:noProof/>
-        </w:rPr>
-        <w:t>3</w:t>
-      </w:r>
-      <w:r>
-        <w:rPr>
-          <w:b w:val="0"/>
-          <w:bCs w:val="0"/>
-        </w:rPr>
-        <w:fldChar w:fldCharType="end"/>
-      </w:r>
-      <w:r>
-        <w:rPr>
-          <w:b w:val="0"/>
-          <w:bCs w:val="0"/>
-        </w:rPr>
-        <w:t xml:space="preserve">: Accuracy </w:t>
-      </w:r>
-      <w:r>
-        <w:rPr>
-          <w:b w:val="0"/>
-          <w:bCs w:val="0"/>
-        </w:rPr>
-        <w:t>of</w:t>
-      </w:r>
-      <w:r>
-        <w:rPr>
-          <w:b w:val="0"/>
-          <w:bCs w:val="0"/>
-        </w:rPr>
-        <w:t xml:space="preserve"> </w:t>
-      </w:r>
-      <w:r>
-        <w:rPr>
-          <w:b w:val="0"/>
-          <w:bCs w:val="0"/>
-        </w:rPr>
-        <w:t>t</w:t>
-      </w:r>
-      <w:r>
-        <w:rPr>
-          <w:b w:val="0"/>
-          <w:bCs w:val="0"/>
-        </w:rPr>
-        <w:t>he K</w:t>
-      </w:r>
-      <w:r>
-        <w:rPr>
-          <w:b w:val="0"/>
-          <w:bCs w:val="0"/>
-        </w:rPr>
-        <w:t>NN</w:t>
-      </w:r>
-      <w:r>
-        <w:rPr>
-          <w:b w:val="0"/>
-          <w:bCs w:val="0"/>
-        </w:rPr>
-        <w:t xml:space="preserve"> Classifier </w:t>
-      </w:r>
-      <w:r>
-        <w:rPr>
-          <w:b w:val="0"/>
-          <w:bCs w:val="0"/>
-        </w:rPr>
-        <w:t>f</w:t>
-      </w:r>
-      <w:r>
-        <w:rPr>
-          <w:b w:val="0"/>
-          <w:bCs w:val="0"/>
-        </w:rPr>
-        <w:t>or Different Value</w:t>
-      </w:r>
-      <w:r>
-        <w:rPr>
-          <w:b w:val="0"/>
-          <w:bCs w:val="0"/>
-        </w:rPr>
-        <w:t>s</w:t>
-      </w:r>
-      <w:r>
-        <w:rPr>
-          <w:b w:val="0"/>
-          <w:bCs w:val="0"/>
-        </w:rPr>
-        <w:t xml:space="preserve"> </w:t>
-      </w:r>
-      <w:r>
-        <w:rPr>
-          <w:b w:val="0"/>
-          <w:bCs w:val="0"/>
-        </w:rPr>
-        <w:t>o</w:t>
-      </w:r>
-      <w:r>
-        <w:rPr>
-          <w:b w:val="0"/>
-          <w:bCs w:val="0"/>
-        </w:rPr>
-        <w:t xml:space="preserve">f K </w:t>
-      </w:r>
-      <w:r>
-        <w:rPr>
-          <w:b w:val="0"/>
-          <w:bCs w:val="0"/>
-        </w:rPr>
-        <w:t>f</w:t>
-      </w:r>
-      <w:r>
-        <w:rPr>
-          <w:b w:val="0"/>
-          <w:bCs w:val="0"/>
-        </w:rPr>
-        <w:t>or Different Testing Data</w:t>
-      </w:r>
-    </w:p>
-    <w:p>
-      <w:pPr>
-        <w:pStyle w:val="BodyText"/>
-        <w:ind w:firstLine="0"/>
-        <w:rPr>
           <w:lang w:val="en-US"/>
         </w:rPr>
-      </w:pPr>
-    </w:p>
-    <w:p>
-      <w:pPr>
-        <w:pStyle w:val="BodyText"/>
-        <w:rPr>
-          <w:lang w:val="en-US"/>
-        </w:rPr>
-      </w:pPr>
-      <w:r>
-        <w:rPr>
-          <w:lang w:val="en-US"/>
-        </w:rPr>
-        <w:t>The analysis presented in Table 1 suggests that the optimal value of k for the k-Nearest Neighbors (k-NN) classifier, when applied to a dataset with three classes, is k=3. Here’s a breakdown of the findings:</w:t>
-      </w:r>
-    </w:p>
-    <w:p>
-      <w:pPr>
-        <w:pStyle w:val="BodyText"/>
-        <w:rPr>
-          <w:lang w:val="en-US"/>
-        </w:rPr>
-      </w:pPr>
-      <w:r>
-        <w:rPr>
-          <w:lang w:val="en-US"/>
-        </w:rPr>
-        <w:t>1)</w:t>
-      </w:r>
-      <w:r>
-        <w:rPr>
-          <w:lang w:val="en-US"/>
-        </w:rPr>
-        <w:tab/>
-        <w:t xml:space="preserve">K=1, 2, and 4: When the model relies solely on the single nearest neighbor (k=1) or a small number of nearest neighbors (k=2, 4), the accuracy tends to hover around 90.9%. </w:t>
-      </w:r>
-      <w:r>
-        <w:rPr>
-          <w:lang w:val="en-US"/>
-        </w:rPr>
-        <w:lastRenderedPageBreak/>
-        <w:t>This indicates that the classifier may be prone to misclassifications or inconsistencies when considering a small number of neighbors, leading to accuracy fluctuations.</w:t>
-      </w:r>
-    </w:p>
-    <w:p>
-      <w:pPr>
-        <w:pStyle w:val="BodyText"/>
-        <w:rPr>
-          <w:lang w:val="en-US"/>
-        </w:rPr>
-      </w:pPr>
-      <w:r>
-        <w:rPr>
-          <w:lang w:val="en-US"/>
-        </w:rPr>
-        <w:t>2)</w:t>
-      </w:r>
-      <w:r>
-        <w:rPr>
-          <w:lang w:val="en-US"/>
-        </w:rPr>
-        <w:tab/>
-        <w:t xml:space="preserve">K=3: At k=3, the accuracy consistently remains around 100% for most randomly generated testing data splits from the dataset. This suggests that considering </w:t>
-      </w:r>
-      <w:r>
-        <w:rPr>
-          <w:lang w:val="en-US"/>
-        </w:rPr>
-        <w:t xml:space="preserve">the </w:t>
-      </w:r>
-      <w:r>
-        <w:rPr>
-          <w:lang w:val="en-US"/>
-        </w:rPr>
-        <w:t>three nearest neighbors leads to more stable and reliable predictions, resulting in higher accuracy across various testing scenarios.</w:t>
-      </w:r>
-    </w:p>
-    <w:p>
-      <w:pPr>
-        <w:pStyle w:val="BodyText"/>
-        <w:rPr>
-          <w:lang w:val="en-US"/>
-        </w:rPr>
-      </w:pPr>
-      <w:r>
-        <w:rPr>
-          <w:lang w:val="en-US"/>
-        </w:rPr>
-        <w:t>3)</w:t>
-      </w:r>
-      <w:r>
-        <w:rPr>
-          <w:lang w:val="en-US"/>
-        </w:rPr>
-        <w:tab/>
-        <w:t>K=5: While the accuracy at k=5 is also reported as 100%, it is noted that there are instances where the accuracy drops to 90.9%. This indicates some variability in performance compared to k=3, where the accuracy remains consistently high.</w:t>
-      </w:r>
-    </w:p>
-    <w:p>
-      <w:pPr>
-        <w:pStyle w:val="BodyText"/>
-        <w:ind w:firstLine="0"/>
-        <w:rPr>
-          <w:lang w:val="en-US"/>
-        </w:rPr>
-      </w:pPr>
-      <w:r>
-        <w:rPr>
-          <w:lang w:val="en-US"/>
-        </w:rPr>
-        <w:t>Based on these observations, it’s reasonable to conclude that k=3 appears to be the optimal choice for the k-NN classifier with this dataset.</w:t>
-      </w:r>
-    </w:p>
-    <w:p>
-      <w:pPr>
-        <w:pStyle w:val="BodyText"/>
-        <w:keepNext/>
-        <w:ind w:firstLine="0"/>
-      </w:pPr>
-      <w:r>
-        <w:rPr>
-          <w:noProof/>
-          <w:lang w:val="en-US"/>
-        </w:rPr>
         <w:drawing>
-          <wp:inline distT="0" distB="0" distL="0" distR="0" wp14:anchorId="1C259451" wp14:editId="43B043AD">
+          <wp:inline distT="0" distB="0" distL="0" distR="0" wp14:anchorId="1C259451" wp14:editId="75B86F3A">
             <wp:extent cx="3089910" cy="1866265"/>
             <wp:effectExtent l="0" t="0" r="0" b="635"/>
             <wp:docPr id="1809868223" name="Picture 3" descr="A screenshot of a computer&#10;&#10;Description automatically generated"/>
@@ -32019,14 +30439,21 @@
           <w:b w:val="0"/>
           <w:bCs w:val="0"/>
         </w:rPr>
-        <w:t>: Predicted Result displayed on output Window</w:t>
+        <w:t xml:space="preserve">: </w:t>
       </w:r>
       <w:r>
         <w:rPr>
           <w:b w:val="0"/>
           <w:bCs w:val="0"/>
         </w:rPr>
-        <w:t xml:space="preserve"> (A)</w:t>
+        <w:t>Output Window presenting the predicted result</w:t>
+      </w:r>
+      <w:r>
+        <w:rPr>
+          <w:b w:val="0"/>
+          <w:bCs w:val="0"/>
+        </w:rPr>
+        <w:t>.</w:t>
       </w:r>
     </w:p>
     <w:p>
@@ -32051,7 +30478,7 @@
           <w:lang w:val="en-US"/>
         </w:rPr>
         <w:drawing>
-          <wp:inline distT="0" distB="0" distL="0" distR="0" wp14:anchorId="5094937D" wp14:editId="173E14CA">
+          <wp:inline distT="0" distB="0" distL="0" distR="0" wp14:anchorId="5094937D" wp14:editId="49427B91">
             <wp:extent cx="3089910" cy="1990725"/>
             <wp:effectExtent l="0" t="0" r="0" b="3175"/>
             <wp:docPr id="710975237" name="Picture 4" descr="A computer screen shot of a black screen&#10;&#10;Description automatically generated"/>
@@ -32095,69 +30522,102 @@
     </w:p>
     <w:p>
       <w:pPr>
+        <w:pStyle w:val="BodyText"/>
+        <w:ind w:firstLine="0"/>
+        <w:rPr>
+          <w:lang w:val="en-US"/>
+        </w:rPr>
+      </w:pPr>
+      <w:r>
+        <w:t xml:space="preserve">Figure </w:t>
+      </w:r>
+      <w:fldSimple w:instr=" SEQ Figure \* ARABIC ">
+        <w:r>
+          <w:rPr>
+            <w:noProof/>
+          </w:rPr>
+          <w:t>9</w:t>
+        </w:r>
+      </w:fldSimple>
+      <w:r>
+        <w:t xml:space="preserve">: </w:t>
+      </w:r>
+      <w:r>
+        <w:rPr>
+          <w:lang w:val="en-US"/>
+        </w:rPr>
+        <w:t xml:space="preserve">Output Window presenting the predicted result for test data with </w:t>
+      </w:r>
+      <w:r>
+        <w:rPr>
+          <w:lang w:val="en-US"/>
+        </w:rPr>
+        <w:t xml:space="preserve">an </w:t>
+      </w:r>
+      <w:r>
+        <w:rPr>
+          <w:lang w:val="en-US"/>
+        </w:rPr>
+        <w:t xml:space="preserve">accuracy </w:t>
+      </w:r>
+      <w:r>
+        <w:rPr>
+          <w:lang w:val="en-US"/>
+        </w:rPr>
+        <w:t xml:space="preserve">of </w:t>
+      </w:r>
+      <w:r>
+        <w:rPr>
+          <w:lang w:val="en-US"/>
+        </w:rPr>
+        <w:t>around 90 %.</w:t>
+      </w:r>
+    </w:p>
+    <w:p>
+      <w:pPr>
         <w:pStyle w:val="Caption"/>
         <w:rPr>
           <w:b w:val="0"/>
           <w:bCs w:val="0"/>
         </w:rPr>
       </w:pPr>
-      <w:r>
-        <w:rPr>
-          <w:b w:val="0"/>
-          <w:bCs w:val="0"/>
-        </w:rPr>
-        <w:t xml:space="preserve">Figure </w:t>
-      </w:r>
-      <w:r>
-        <w:rPr>
-          <w:b w:val="0"/>
-          <w:bCs w:val="0"/>
-        </w:rPr>
-        <w:fldChar w:fldCharType="begin"/>
-      </w:r>
-      <w:r>
-        <w:rPr>
-          <w:b w:val="0"/>
-          <w:bCs w:val="0"/>
-        </w:rPr>
-        <w:instrText xml:space="preserve"> SEQ Figure \* ARABIC </w:instrText>
-      </w:r>
-      <w:r>
-        <w:rPr>
-          <w:b w:val="0"/>
-          <w:bCs w:val="0"/>
-        </w:rPr>
-        <w:fldChar w:fldCharType="separate"/>
-      </w:r>
-      <w:r>
-        <w:rPr>
-          <w:b w:val="0"/>
-          <w:bCs w:val="0"/>
-          <w:noProof/>
-        </w:rPr>
-        <w:t>9</w:t>
-      </w:r>
-      <w:r>
-        <w:rPr>
-          <w:b w:val="0"/>
-          <w:bCs w:val="0"/>
-        </w:rPr>
-        <w:fldChar w:fldCharType="end"/>
-      </w:r>
-      <w:r>
-        <w:rPr>
-          <w:b w:val="0"/>
-          <w:bCs w:val="0"/>
-        </w:rPr>
-        <w:t>: Predicted Result displayed on output Window (B)</w:t>
-      </w:r>
     </w:p>
     <w:p>
       <w:pPr>
         <w:pStyle w:val="BodyText"/>
         <w:spacing w:line="230" w:lineRule="auto"/>
         <w:ind w:right="38" w:firstLine="0"/>
-      </w:pPr>
+        <w:rPr>
+          <w:spacing w:val="-2"/>
+        </w:rPr>
+      </w:pPr>
+      <w:r>
+        <w:t>Figures 8 &amp; 9 showcase the output window presenting the predicted results with great accuracy around 90% during the  random splitting test data. In the figures, the nearest neighbors for the test data point is being displayed with a value of k set to 3, along with the calculated distances and the classification of</w:t>
+      </w:r>
+      <w:r>
+        <w:rPr>
+          <w:spacing w:val="-2"/>
+        </w:rPr>
+        <w:t xml:space="preserve"> </w:t>
+      </w:r>
+      <w:r>
+        <w:t>the class for</w:t>
+      </w:r>
+      <w:r>
+        <w:rPr>
+          <w:spacing w:val="-2"/>
+        </w:rPr>
+        <w:t xml:space="preserve"> </w:t>
+      </w:r>
+      <w:r>
+        <w:t>that specific test data.</w:t>
+      </w:r>
+      <w:r>
+        <w:rPr>
+          <w:spacing w:val="-2"/>
+        </w:rPr>
+        <w:t xml:space="preserve"> </w:t>
+      </w:r>
     </w:p>
     <w:p>
       <w:pPr>
@@ -32166,34 +30626,7 @@
         <w:ind w:right="38" w:firstLine="0"/>
       </w:pPr>
       <w:r>
-        <w:t>Figures 8 &amp; 9 display the output window presenting the predicted results. They showcase the nearest neighbors for the test data point with a value of k set to 3, along with the calculated distances and the classification of</w:t>
-      </w:r>
-      <w:r>
-        <w:rPr>
-          <w:spacing w:val="-2"/>
-        </w:rPr>
-        <w:t xml:space="preserve"> </w:t>
-      </w:r>
-      <w:r>
-        <w:t>the class for</w:t>
-      </w:r>
-      <w:r>
-        <w:rPr>
-          <w:spacing w:val="-2"/>
-        </w:rPr>
-        <w:t xml:space="preserve"> </w:t>
-      </w:r>
-      <w:r>
-        <w:t>that specific test data.</w:t>
-      </w:r>
-      <w:r>
-        <w:rPr>
-          <w:spacing w:val="-2"/>
-        </w:rPr>
-        <w:t xml:space="preserve"> </w:t>
-      </w:r>
-      <w:r>
-        <w:t>Subsequently, the predicted class for the test data is indicated, determining whether it is even,</w:t>
+        <w:t>Subsequently, the predicted class for the test data is indicated, determining whether it falls in class label S1,</w:t>
       </w:r>
       <w:r>
         <w:rPr>
@@ -32202,7 +30635,7 @@
         <w:t xml:space="preserve"> </w:t>
       </w:r>
       <w:r>
-        <w:t>odd,</w:t>
+        <w:t>S2,</w:t>
       </w:r>
       <w:r>
         <w:rPr>
@@ -32220,7 +30653,7 @@
         <w:t xml:space="preserve"> </w:t>
       </w:r>
       <w:r>
-        <w:t>neither</w:t>
+        <w:t>S3 where the S1 is  even,  S2 is odd and S3 is neither odd or even</w:t>
       </w:r>
       <w:r>
         <w:rPr>
@@ -32265,7 +30698,7 @@
         <w:t xml:space="preserve"> </w:t>
       </w:r>
       <w:r>
-        <w:t>method.</w:t>
+        <w:t>method used for predicting the sequence.</w:t>
       </w:r>
       <w:r>
         <w:rPr>
@@ -32292,15 +30725,8 @@
         <w:t xml:space="preserve"> </w:t>
       </w:r>
       <w:r>
-        <w:t>repeats for each test data point. Finally, the model’s predicted accuracy is displayed at the end.</w:t>
-      </w:r>
-    </w:p>
-    <w:p>
-      <w:pPr>
-        <w:pStyle w:val="BodyText"/>
-        <w:spacing w:line="230" w:lineRule="auto"/>
-        <w:ind w:right="38" w:firstLine="0"/>
-      </w:pPr>
+        <w:t>repeats for each test data point. Finally, the model’s predicted accuracy 90.9% for certain test data is displayed at the end.</w:t>
+      </w:r>
     </w:p>
     <w:p>
       <w:pPr>
@@ -32314,7 +30740,7 @@
           <w:noProof/>
         </w:rPr>
         <w:drawing>
-          <wp:inline distT="0" distB="0" distL="0" distR="0" wp14:anchorId="25F50106" wp14:editId="18768E4E">
+          <wp:inline distT="0" distB="0" distL="0" distR="0" wp14:anchorId="25F50106" wp14:editId="539B81AE">
             <wp:extent cx="3089910" cy="2503805"/>
             <wp:effectExtent l="0" t="0" r="0" b="0"/>
             <wp:docPr id="1059519093" name="Picture 5" descr="A screenshot of a computer program&#10;&#10;Description automatically generated"/>
@@ -32413,189 +30839,39 @@
           <w:b w:val="0"/>
           <w:bCs w:val="0"/>
         </w:rPr>
-        <w:t>: Predicted Result displayed on output Window (A)</w:t>
+        <w:t xml:space="preserve">: </w:t>
+      </w:r>
+      <w:r>
+        <w:rPr>
+          <w:b w:val="0"/>
+          <w:bCs w:val="0"/>
+        </w:rPr>
+        <w:t>Output Window presenting the predicted result</w:t>
+      </w:r>
+      <w:r>
+        <w:rPr>
+          <w:b w:val="0"/>
+          <w:bCs w:val="0"/>
+        </w:rPr>
+        <w:t>.</w:t>
       </w:r>
     </w:p>
     <w:p>
       <w:pPr>
-        <w:pStyle w:val="BodyText"/>
-        <w:spacing w:line="230" w:lineRule="auto"/>
-        <w:ind w:right="38" w:firstLine="0"/>
+        <w:jc w:val="both"/>
       </w:pPr>
     </w:p>
     <w:p>
       <w:pPr>
-        <w:pStyle w:val="BodyText"/>
-        <w:spacing w:before="1" w:line="230" w:lineRule="auto"/>
-        <w:ind w:right="38" w:firstLine="0"/>
-      </w:pPr>
-      <w:r>
-        <w:t xml:space="preserve">Figure </w:t>
-      </w:r>
-      <w:r>
-        <w:t>7</w:t>
-      </w:r>
-      <w:r>
-        <w:t>, depicts the unit test conducted on the KNN classifier.</w:t>
-      </w:r>
-      <w:r>
-        <w:rPr>
-          <w:spacing w:val="80"/>
-        </w:rPr>
-        <w:t xml:space="preserve"> </w:t>
-      </w:r>
-      <w:r>
-        <w:t xml:space="preserve">A random SDR is selected from the dataset, serving as the test data </w:t>
-      </w:r>
-      <w:r>
-        <w:t>list</w:t>
-      </w:r>
-      <w:r>
-        <w:rPr>
-          <w:spacing w:val="-9"/>
-        </w:rPr>
-        <w:t xml:space="preserve"> </w:t>
-      </w:r>
-      <w:r>
-        <w:t>to</w:t>
-      </w:r>
-      <w:r>
-        <w:rPr>
-          <w:spacing w:val="-9"/>
-        </w:rPr>
-        <w:t xml:space="preserve"> </w:t>
-      </w:r>
-      <w:r>
-        <w:t>evaluate</w:t>
-      </w:r>
-      <w:r>
-        <w:rPr>
-          <w:spacing w:val="-9"/>
-        </w:rPr>
-        <w:t xml:space="preserve"> </w:t>
-      </w:r>
-      <w:r>
-        <w:t>the</w:t>
-      </w:r>
-      <w:r>
-        <w:rPr>
-          <w:spacing w:val="-9"/>
-        </w:rPr>
-        <w:t xml:space="preserve"> </w:t>
-      </w:r>
-      <w:r>
-        <w:t>classifier’s</w:t>
-      </w:r>
-      <w:r>
-        <w:rPr>
-          <w:spacing w:val="-9"/>
-        </w:rPr>
-        <w:t xml:space="preserve"> </w:t>
-      </w:r>
-      <w:r>
-        <w:t>performance.</w:t>
-      </w:r>
-      <w:r>
-        <w:rPr>
-          <w:spacing w:val="-9"/>
-        </w:rPr>
-        <w:t xml:space="preserve"> </w:t>
-      </w:r>
-      <w:r>
-        <w:t>The</w:t>
-      </w:r>
-      <w:r>
-        <w:rPr>
-          <w:spacing w:val="-9"/>
-        </w:rPr>
-        <w:t xml:space="preserve"> </w:t>
-      </w:r>
-      <w:r>
-        <w:t>test</w:t>
-      </w:r>
-      <w:r>
-        <w:rPr>
-          <w:spacing w:val="-9"/>
-        </w:rPr>
-        <w:t xml:space="preserve"> </w:t>
-      </w:r>
-      <w:r>
-        <w:t>ensures</w:t>
-      </w:r>
-      <w:r>
-        <w:rPr>
-          <w:spacing w:val="-9"/>
-        </w:rPr>
-        <w:t xml:space="preserve"> </w:t>
-      </w:r>
-      <w:r>
-        <w:t>that</w:t>
-      </w:r>
-      <w:r>
-        <w:rPr>
-          <w:spacing w:val="-9"/>
-        </w:rPr>
-        <w:t xml:space="preserve"> </w:t>
-      </w:r>
-      <w:r>
-        <w:t xml:space="preserve">the predicted value by the classifier aligns with the actual class value of the test data. The KNN classifier successfully passes the unit test, as </w:t>
-      </w:r>
-      <w:r>
-        <w:rPr>
-          <w:spacing w:val="-2"/>
-        </w:rPr>
-        <w:t xml:space="preserve">evident from </w:t>
-      </w:r>
-      <w:r>
-        <w:rPr>
-          <w:spacing w:val="-2"/>
-        </w:rPr>
-        <w:t>F</w:t>
-      </w:r>
-      <w:r>
-        <w:rPr>
-          <w:spacing w:val="-2"/>
-        </w:rPr>
-        <w:t>igure</w:t>
-      </w:r>
-      <w:r>
-        <w:rPr>
-          <w:spacing w:val="-2"/>
-        </w:rPr>
-        <w:t xml:space="preserve"> 7</w:t>
-      </w:r>
-      <w:r>
-        <w:rPr>
-          <w:spacing w:val="-2"/>
-        </w:rPr>
-        <w:t xml:space="preserve">. Additionally, we’ve incorporated an exception </w:t>
-      </w:r>
-      <w:r>
-        <w:t>in the unit test to accommodate varying values of K. If the value of</w:t>
-      </w:r>
-      <w:r>
-        <w:rPr>
-          <w:spacing w:val="80"/>
-        </w:rPr>
-        <w:t xml:space="preserve"> </w:t>
-      </w:r>
-      <w:r>
-        <w:t>K surpasses the length of the SDR data, the test gracefully handles this scenario.</w:t>
-      </w:r>
-    </w:p>
-    <w:p>
-      <w:pPr>
-        <w:pStyle w:val="BodyText"/>
         <w:keepNext/>
-        <w:spacing w:before="1" w:line="230" w:lineRule="auto"/>
-        <w:ind w:right="38" w:firstLine="0"/>
+        <w:jc w:val="both"/>
       </w:pPr>
       <w:r>
         <w:rPr>
           <w:noProof/>
         </w:rPr>
         <w:drawing>
-          <wp:inline distT="0" distB="0" distL="0" distR="0" wp14:anchorId="5918C2B5" wp14:editId="107FF8C0">
+          <wp:inline distT="0" distB="0" distL="0" distR="0" wp14:anchorId="6B240E2C" wp14:editId="77568447">
             <wp:extent cx="3089910" cy="2204085"/>
             <wp:effectExtent l="0" t="0" r="0" b="5715"/>
             <wp:docPr id="553260833" name="Picture 6" descr="A computer screen shot of a black screen&#10;&#10;Description automatically generated"/>
@@ -32694,8 +30970,262 @@
           <w:b w:val="0"/>
           <w:bCs w:val="0"/>
         </w:rPr>
-        <w:t>: Predicted Result displayed on output Window (B)</w:t>
-      </w:r>
+        <w:t xml:space="preserve">: Output Window presenting the predicted result for test data with </w:t>
+      </w:r>
+      <w:r>
+        <w:rPr>
+          <w:b w:val="0"/>
+          <w:bCs w:val="0"/>
+        </w:rPr>
+        <w:t xml:space="preserve">an </w:t>
+      </w:r>
+      <w:r>
+        <w:rPr>
+          <w:b w:val="0"/>
+          <w:bCs w:val="0"/>
+        </w:rPr>
+        <w:t xml:space="preserve">accuracy </w:t>
+      </w:r>
+      <w:r>
+        <w:rPr>
+          <w:b w:val="0"/>
+          <w:bCs w:val="0"/>
+        </w:rPr>
+        <w:t xml:space="preserve">of </w:t>
+      </w:r>
+      <w:r>
+        <w:rPr>
+          <w:b w:val="0"/>
+          <w:bCs w:val="0"/>
+        </w:rPr>
+        <w:t>around 100 %.</w:t>
+      </w:r>
+    </w:p>
+    <w:p>
+      <w:pPr>
+        <w:jc w:val="both"/>
+      </w:pPr>
+    </w:p>
+    <w:p>
+      <w:pPr>
+        <w:pStyle w:val="BodyText"/>
+        <w:spacing w:line="230" w:lineRule="auto"/>
+        <w:ind w:right="38" w:firstLine="0"/>
+      </w:pPr>
+      <w:r>
+        <w:t xml:space="preserve">Figures 10 &amp; 11 display the output window presenting the predicted results with </w:t>
+      </w:r>
+      <w:r>
+        <w:t xml:space="preserve">an </w:t>
+      </w:r>
+      <w:r>
+        <w:t xml:space="preserve">impressive accuracy </w:t>
+      </w:r>
+      <w:r>
+        <w:t xml:space="preserve">of </w:t>
+      </w:r>
+      <w:r>
+        <w:t>around 100% during random splitting test data. Mean all the sequence</w:t>
+      </w:r>
+      <w:r>
+        <w:t>s</w:t>
+      </w:r>
+      <w:r>
+        <w:t xml:space="preserve"> have been match</w:t>
+      </w:r>
+      <w:r>
+        <w:t>ing</w:t>
+      </w:r>
+      <w:r>
+        <w:t xml:space="preserve"> perfectly. </w:t>
+      </w:r>
+      <w:r>
+        <w:t>F</w:t>
+      </w:r>
+      <w:r>
+        <w:t>igure</w:t>
+      </w:r>
+      <w:r>
+        <w:t>s</w:t>
+      </w:r>
+      <w:r>
+        <w:t xml:space="preserve"> 10 &amp; 11 are </w:t>
+      </w:r>
+      <w:r>
+        <w:t xml:space="preserve">the </w:t>
+      </w:r>
+      <w:r>
+        <w:t>mirror as in Figure</w:t>
+      </w:r>
+      <w:r>
+        <w:t>s</w:t>
+      </w:r>
+      <w:r>
+        <w:t xml:space="preserve"> 8 and 9 but hav</w:t>
+      </w:r>
+      <w:r>
+        <w:t>e</w:t>
+      </w:r>
+      <w:r>
+        <w:t xml:space="preserve"> different accurac</w:t>
+      </w:r>
+      <w:r>
+        <w:rPr>
+          <w:lang w:val="en-US"/>
+        </w:rPr>
+        <w:t>ies</w:t>
+      </w:r>
+      <w:r>
+        <w:t>. The exceptional accuracy is because when the algorithm split</w:t>
+      </w:r>
+      <w:r>
+        <w:t>s</w:t>
+      </w:r>
+      <w:r>
+        <w:t xml:space="preserve"> data, the data point of the test data in the dataset is align</w:t>
+      </w:r>
+      <w:r>
+        <w:t>ed</w:t>
+      </w:r>
+      <w:r>
+        <w:t xml:space="preserve"> nearest to the data point in the training data, achieving the accuracy to be near perfect, resulting </w:t>
+      </w:r>
+      <w:r>
+        <w:t xml:space="preserve">in </w:t>
+      </w:r>
+      <w:r>
+        <w:t xml:space="preserve">matching all the sequences. </w:t>
+      </w:r>
+    </w:p>
+    <w:p>
+      <w:pPr>
+        <w:jc w:val="both"/>
+      </w:pPr>
+    </w:p>
+    <w:p>
+      <w:pPr>
+        <w:keepNext/>
+        <w:jc w:val="both"/>
+      </w:pPr>
+      <w:r>
+        <w:rPr>
+          <w:noProof/>
+          <w14:ligatures w14:val="standardContextual"/>
+        </w:rPr>
+        <w:lastRenderedPageBreak/>
+        <w:drawing>
+          <wp:inline distT="0" distB="0" distL="0" distR="0" wp14:anchorId="295C7776" wp14:editId="2AD6FA1B">
+            <wp:extent cx="3089910" cy="2253059"/>
+            <wp:effectExtent l="0" t="0" r="0" b="0"/>
+            <wp:docPr id="1522347192" name="Picture 6" descr="A screenshot of a computer&#10;&#10;Description automatically generated"/>
+            <wp:cNvGraphicFramePr>
+              <a:graphicFrameLocks xmlns:a="http://schemas.openxmlformats.org/drawingml/2006/main" noChangeAspect="1"/>
+            </wp:cNvGraphicFramePr>
+            <a:graphic xmlns:a="http://schemas.openxmlformats.org/drawingml/2006/main">
+              <a:graphicData uri="http://schemas.openxmlformats.org/drawingml/2006/picture">
+                <pic:pic xmlns:pic="http://schemas.openxmlformats.org/drawingml/2006/picture">
+                  <pic:nvPicPr>
+                    <pic:cNvPr id="1522347192" name="Picture 6" descr="A screenshot of a computer&#10;&#10;Description automatically generated"/>
+                    <pic:cNvPicPr/>
+                  </pic:nvPicPr>
+                  <pic:blipFill>
+                    <a:blip r:embed="rId21" cstate="print">
+                      <a:extLst>
+                        <a:ext uri="{28A0092B-C50C-407E-A947-70E740481C1C}">
+                          <a14:useLocalDpi xmlns:a14="http://schemas.microsoft.com/office/drawing/2010/main" val="0"/>
+                        </a:ext>
+                      </a:extLst>
+                    </a:blip>
+                    <a:stretch>
+                      <a:fillRect/>
+                    </a:stretch>
+                  </pic:blipFill>
+                  <pic:spPr>
+                    <a:xfrm>
+                      <a:off x="0" y="0"/>
+                      <a:ext cx="3089910" cy="2253059"/>
+                    </a:xfrm>
+                    <a:prstGeom prst="rect">
+                      <a:avLst/>
+                    </a:prstGeom>
+                  </pic:spPr>
+                </pic:pic>
+              </a:graphicData>
+            </a:graphic>
+          </wp:inline>
+        </w:drawing>
+      </w:r>
+    </w:p>
+    <w:p>
+      <w:pPr>
+        <w:pStyle w:val="Caption"/>
+        <w:rPr>
+          <w:b w:val="0"/>
+          <w:bCs w:val="0"/>
+        </w:rPr>
+      </w:pPr>
+      <w:r>
+        <w:rPr>
+          <w:b w:val="0"/>
+          <w:bCs w:val="0"/>
+        </w:rPr>
+        <w:t xml:space="preserve">Figure </w:t>
+      </w:r>
+      <w:r>
+        <w:rPr>
+          <w:b w:val="0"/>
+          <w:bCs w:val="0"/>
+        </w:rPr>
+        <w:fldChar w:fldCharType="begin"/>
+      </w:r>
+      <w:r>
+        <w:rPr>
+          <w:b w:val="0"/>
+          <w:bCs w:val="0"/>
+        </w:rPr>
+        <w:instrText xml:space="preserve"> SEQ Figure \* ARABIC </w:instrText>
+      </w:r>
+      <w:r>
+        <w:rPr>
+          <w:b w:val="0"/>
+          <w:bCs w:val="0"/>
+        </w:rPr>
+        <w:fldChar w:fldCharType="separate"/>
+      </w:r>
+      <w:r>
+        <w:rPr>
+          <w:b w:val="0"/>
+          <w:bCs w:val="0"/>
+          <w:noProof/>
+        </w:rPr>
+        <w:t>12</w:t>
+      </w:r>
+      <w:r>
+        <w:rPr>
+          <w:b w:val="0"/>
+          <w:bCs w:val="0"/>
+        </w:rPr>
+        <w:fldChar w:fldCharType="end"/>
+      </w:r>
+      <w:r>
+        <w:rPr>
+          <w:b w:val="0"/>
+          <w:bCs w:val="0"/>
+        </w:rPr>
+        <w:t>: KNN Unit Test</w:t>
+      </w:r>
+      <w:r>
+        <w:rPr>
+          <w:b w:val="0"/>
+          <w:bCs w:val="0"/>
+        </w:rPr>
+        <w:t xml:space="preserve"> &amp; Exception Handling</w:t>
+      </w:r>
+    </w:p>
+    <w:p>
+      <w:pPr>
+        <w:jc w:val="both"/>
+      </w:pPr>
     </w:p>
     <w:p>
       <w:pPr>
@@ -32703,6 +31233,211 @@
         <w:spacing w:before="1" w:line="230" w:lineRule="auto"/>
         <w:ind w:right="38" w:firstLine="0"/>
       </w:pPr>
+      <w:r>
+        <w:t>Figure 1</w:t>
+      </w:r>
+      <w:r>
+        <w:t>2</w:t>
+      </w:r>
+      <w:r>
+        <w:t>, depicts the unit test conducted on the KNN classifier.</w:t>
+      </w:r>
+      <w:r>
+        <w:rPr>
+          <w:spacing w:val="80"/>
+        </w:rPr>
+        <w:t xml:space="preserve"> </w:t>
+      </w:r>
+      <w:r>
+        <w:t>A random SDR is selected from the dataset, serving as the test data list</w:t>
+      </w:r>
+      <w:r>
+        <w:rPr>
+          <w:spacing w:val="-9"/>
+        </w:rPr>
+        <w:t xml:space="preserve"> </w:t>
+      </w:r>
+      <w:r>
+        <w:t>to</w:t>
+      </w:r>
+      <w:r>
+        <w:rPr>
+          <w:spacing w:val="-9"/>
+        </w:rPr>
+        <w:t xml:space="preserve"> </w:t>
+      </w:r>
+      <w:r>
+        <w:t>evaluate</w:t>
+      </w:r>
+      <w:r>
+        <w:rPr>
+          <w:spacing w:val="-9"/>
+        </w:rPr>
+        <w:t xml:space="preserve"> </w:t>
+      </w:r>
+      <w:r>
+        <w:t>the</w:t>
+      </w:r>
+      <w:r>
+        <w:rPr>
+          <w:spacing w:val="-9"/>
+        </w:rPr>
+        <w:t xml:space="preserve"> </w:t>
+      </w:r>
+      <w:r>
+        <w:t>classifier’s</w:t>
+      </w:r>
+      <w:r>
+        <w:rPr>
+          <w:spacing w:val="-9"/>
+        </w:rPr>
+        <w:t xml:space="preserve"> </w:t>
+      </w:r>
+      <w:r>
+        <w:t>performance.</w:t>
+      </w:r>
+      <w:r>
+        <w:rPr>
+          <w:spacing w:val="-9"/>
+        </w:rPr>
+        <w:t xml:space="preserve"> </w:t>
+      </w:r>
+      <w:r>
+        <w:t>The</w:t>
+      </w:r>
+      <w:r>
+        <w:rPr>
+          <w:spacing w:val="-9"/>
+        </w:rPr>
+        <w:t xml:space="preserve"> </w:t>
+      </w:r>
+      <w:r>
+        <w:t>test</w:t>
+      </w:r>
+      <w:r>
+        <w:rPr>
+          <w:spacing w:val="-9"/>
+        </w:rPr>
+        <w:t xml:space="preserve"> </w:t>
+      </w:r>
+      <w:r>
+        <w:t>ensures</w:t>
+      </w:r>
+      <w:r>
+        <w:rPr>
+          <w:spacing w:val="-9"/>
+        </w:rPr>
+        <w:t xml:space="preserve"> </w:t>
+      </w:r>
+      <w:r>
+        <w:t>that</w:t>
+      </w:r>
+      <w:r>
+        <w:rPr>
+          <w:spacing w:val="-9"/>
+        </w:rPr>
+        <w:t xml:space="preserve"> </w:t>
+      </w:r>
+      <w:r>
+        <w:t xml:space="preserve">the predicted value by the classifier aligns with the actual class value of the test data. The KNN classifier successfully passes the unit test, as </w:t>
+      </w:r>
+      <w:r>
+        <w:rPr>
+          <w:spacing w:val="-2"/>
+        </w:rPr>
+        <w:t xml:space="preserve">evident from the figure. Additionally, we’ve incorporated an exception </w:t>
+      </w:r>
+      <w:r>
+        <w:t>in the unit test to accommodate varying values of K. If the value of</w:t>
+      </w:r>
+      <w:r>
+        <w:rPr>
+          <w:spacing w:val="80"/>
+        </w:rPr>
+        <w:t xml:space="preserve"> </w:t>
+      </w:r>
+      <w:r>
+        <w:t xml:space="preserve">K surpasses the length of the SDR data, the test gracefully handles this scenario. </w:t>
+      </w:r>
+      <w:r>
+        <w:rPr>
+          <w:lang w:val="en-US"/>
+        </w:rPr>
+        <w:t xml:space="preserve">The </w:t>
+      </w:r>
+      <w:r>
+        <w:t>second</w:t>
+      </w:r>
+      <w:r>
+        <w:t xml:space="preserve"> test case </w:t>
+      </w:r>
+      <w:r>
+        <w:rPr>
+          <w:lang w:val="en-US"/>
+        </w:rPr>
+        <w:t>was</w:t>
+      </w:r>
+      <w:r>
+        <w:t xml:space="preserve"> handle</w:t>
+      </w:r>
+      <w:r>
+        <w:t>d</w:t>
+      </w:r>
+      <w:r>
+        <w:t xml:space="preserve"> when unknown feature</w:t>
+      </w:r>
+      <w:r>
+        <w:t>s</w:t>
+      </w:r>
+      <w:r>
+        <w:t xml:space="preserve"> or testing features </w:t>
+      </w:r>
+      <w:proofErr w:type="spellStart"/>
+      <w:r>
+        <w:rPr>
+          <w:lang w:val="en-US"/>
+        </w:rPr>
+        <w:t>we</w:t>
+      </w:r>
+      <w:r>
+        <w:t>re</w:t>
+      </w:r>
+      <w:proofErr w:type="spellEnd"/>
+      <w:r>
+        <w:t xml:space="preserve"> null, </w:t>
+      </w:r>
+      <w:r>
+        <w:t xml:space="preserve">the </w:t>
+      </w:r>
+      <w:r>
+        <w:t xml:space="preserve">last case </w:t>
+      </w:r>
+      <w:r>
+        <w:t xml:space="preserve">was </w:t>
+      </w:r>
+      <w:r>
+        <w:t>handle</w:t>
+      </w:r>
+      <w:r>
+        <w:t>d</w:t>
+      </w:r>
+      <w:r>
+        <w:t xml:space="preserve"> when training features </w:t>
+      </w:r>
+      <w:proofErr w:type="spellStart"/>
+      <w:r>
+        <w:rPr>
+          <w:lang w:val="en-US"/>
+        </w:rPr>
+        <w:t>we</w:t>
+      </w:r>
+      <w:r>
+        <w:t>re</w:t>
+      </w:r>
+      <w:proofErr w:type="spellEnd"/>
+      <w:r>
+        <w:t xml:space="preserve"> null.</w:t>
+      </w:r>
     </w:p>
     <w:p>
       <w:pPr>
@@ -33009,7 +31744,6 @@
         <w:pStyle w:val="Heading2"/>
       </w:pPr>
       <w:r>
-        <w:lastRenderedPageBreak/>
         <w:t>Healthcare</w:t>
       </w:r>
     </w:p>
@@ -34309,6 +33043,7 @@
                         <w:sz w:val="16"/>
                         <w:szCs w:val="16"/>
                       </w:rPr>
+                      <w:lastRenderedPageBreak/>
                       <w:t xml:space="preserve">[11] </w:t>
                     </w:r>
                   </w:p>
@@ -35442,7 +34177,6 @@
                         <w:sz w:val="16"/>
                         <w:szCs w:val="16"/>
                       </w:rPr>
-                      <w:lastRenderedPageBreak/>
                       <w:t xml:space="preserve">[28] </w:t>
                     </w:r>
                   </w:p>
@@ -39148,6 +37882,95 @@
     </w:lvl>
   </w:abstractNum>
   <w:abstractNum w:abstractNumId="25" w15:restartNumberingAfterBreak="0">
+    <w:nsid w:val="3EEF12F9"/>
+    <w:multiLevelType w:val="hybridMultilevel"/>
+    <w:tmpl w:val="F4E227F2"/>
+    <w:lvl w:ilvl="0" w:tplc="0409000F">
+      <w:start w:val="1"/>
+      <w:numFmt w:val="decimal"/>
+      <w:lvlText w:val="%1."/>
+      <w:lvlJc w:val="left"/>
+      <w:pPr>
+        <w:ind w:left="360" w:hanging="360"/>
+      </w:pPr>
+      <w:rPr>
+        <w:rFonts w:hint="default"/>
+      </w:rPr>
+    </w:lvl>
+    <w:lvl w:ilvl="1" w:tplc="04090019" w:tentative="1">
+      <w:start w:val="1"/>
+      <w:numFmt w:val="lowerLetter"/>
+      <w:lvlText w:val="%2."/>
+      <w:lvlJc w:val="left"/>
+      <w:pPr>
+        <w:ind w:left="1080" w:hanging="360"/>
+      </w:pPr>
+    </w:lvl>
+    <w:lvl w:ilvl="2" w:tplc="0409001B" w:tentative="1">
+      <w:start w:val="1"/>
+      <w:numFmt w:val="lowerRoman"/>
+      <w:lvlText w:val="%3."/>
+      <w:lvlJc w:val="right"/>
+      <w:pPr>
+        <w:ind w:left="1800" w:hanging="180"/>
+      </w:pPr>
+    </w:lvl>
+    <w:lvl w:ilvl="3" w:tplc="0409000F" w:tentative="1">
+      <w:start w:val="1"/>
+      <w:numFmt w:val="decimal"/>
+      <w:lvlText w:val="%4."/>
+      <w:lvlJc w:val="left"/>
+      <w:pPr>
+        <w:ind w:left="2520" w:hanging="360"/>
+      </w:pPr>
+    </w:lvl>
+    <w:lvl w:ilvl="4" w:tplc="04090019" w:tentative="1">
+      <w:start w:val="1"/>
+      <w:numFmt w:val="lowerLetter"/>
+      <w:lvlText w:val="%5."/>
+      <w:lvlJc w:val="left"/>
+      <w:pPr>
+        <w:ind w:left="3240" w:hanging="360"/>
+      </w:pPr>
+    </w:lvl>
+    <w:lvl w:ilvl="5" w:tplc="0409001B" w:tentative="1">
+      <w:start w:val="1"/>
+      <w:numFmt w:val="lowerRoman"/>
+      <w:lvlText w:val="%6."/>
+      <w:lvlJc w:val="right"/>
+      <w:pPr>
+        <w:ind w:left="3960" w:hanging="180"/>
+      </w:pPr>
+    </w:lvl>
+    <w:lvl w:ilvl="6" w:tplc="0409000F" w:tentative="1">
+      <w:start w:val="1"/>
+      <w:numFmt w:val="decimal"/>
+      <w:lvlText w:val="%7."/>
+      <w:lvlJc w:val="left"/>
+      <w:pPr>
+        <w:ind w:left="4680" w:hanging="360"/>
+      </w:pPr>
+    </w:lvl>
+    <w:lvl w:ilvl="7" w:tplc="04090019" w:tentative="1">
+      <w:start w:val="1"/>
+      <w:numFmt w:val="lowerLetter"/>
+      <w:lvlText w:val="%8."/>
+      <w:lvlJc w:val="left"/>
+      <w:pPr>
+        <w:ind w:left="5400" w:hanging="360"/>
+      </w:pPr>
+    </w:lvl>
+    <w:lvl w:ilvl="8" w:tplc="0409001B" w:tentative="1">
+      <w:start w:val="1"/>
+      <w:numFmt w:val="lowerRoman"/>
+      <w:lvlText w:val="%9."/>
+      <w:lvlJc w:val="right"/>
+      <w:pPr>
+        <w:ind w:left="6120" w:hanging="180"/>
+      </w:pPr>
+    </w:lvl>
+  </w:abstractNum>
+  <w:abstractNum w:abstractNumId="26" w15:restartNumberingAfterBreak="0">
     <w:nsid w:val="4189603E"/>
     <w:multiLevelType w:val="multilevel"/>
     <w:tmpl w:val="0AB06E12"/>
@@ -39354,7 +38177,7 @@
       </w:rPr>
     </w:lvl>
   </w:abstractNum>
-  <w:abstractNum w:abstractNumId="26" w15:restartNumberingAfterBreak="0">
+  <w:abstractNum w:abstractNumId="27" w15:restartNumberingAfterBreak="0">
     <w:nsid w:val="45E405E7"/>
     <w:multiLevelType w:val="hybridMultilevel"/>
     <w:tmpl w:val="376EDF84"/>
@@ -39440,7 +38263,7 @@
       </w:pPr>
     </w:lvl>
   </w:abstractNum>
-  <w:abstractNum w:abstractNumId="27" w15:restartNumberingAfterBreak="0">
+  <w:abstractNum w:abstractNumId="28" w15:restartNumberingAfterBreak="0">
     <w:nsid w:val="493C3F76"/>
     <w:multiLevelType w:val="hybridMultilevel"/>
     <w:tmpl w:val="9A9E418C"/>
@@ -39551,7 +38374,93 @@
       </w:pPr>
     </w:lvl>
   </w:abstractNum>
-  <w:abstractNum w:abstractNumId="28" w15:restartNumberingAfterBreak="0">
+  <w:abstractNum w:abstractNumId="29" w15:restartNumberingAfterBreak="0">
+    <w:nsid w:val="4BAA0547"/>
+    <w:multiLevelType w:val="hybridMultilevel"/>
+    <w:tmpl w:val="A990A0A4"/>
+    <w:lvl w:ilvl="0" w:tplc="FFFFFFFF">
+      <w:start w:val="1"/>
+      <w:numFmt w:val="decimal"/>
+      <w:lvlText w:val="%1)"/>
+      <w:lvlJc w:val="left"/>
+      <w:pPr>
+        <w:ind w:left="450" w:hanging="360"/>
+      </w:pPr>
+    </w:lvl>
+    <w:lvl w:ilvl="1" w:tplc="FFFFFFFF" w:tentative="1">
+      <w:start w:val="1"/>
+      <w:numFmt w:val="lowerLetter"/>
+      <w:lvlText w:val="%2."/>
+      <w:lvlJc w:val="left"/>
+      <w:pPr>
+        <w:ind w:left="1170" w:hanging="360"/>
+      </w:pPr>
+    </w:lvl>
+    <w:lvl w:ilvl="2" w:tplc="FFFFFFFF" w:tentative="1">
+      <w:start w:val="1"/>
+      <w:numFmt w:val="lowerRoman"/>
+      <w:lvlText w:val="%3."/>
+      <w:lvlJc w:val="right"/>
+      <w:pPr>
+        <w:ind w:left="1890" w:hanging="180"/>
+      </w:pPr>
+    </w:lvl>
+    <w:lvl w:ilvl="3" w:tplc="FFFFFFFF" w:tentative="1">
+      <w:start w:val="1"/>
+      <w:numFmt w:val="decimal"/>
+      <w:lvlText w:val="%4."/>
+      <w:lvlJc w:val="left"/>
+      <w:pPr>
+        <w:ind w:left="2610" w:hanging="360"/>
+      </w:pPr>
+    </w:lvl>
+    <w:lvl w:ilvl="4" w:tplc="FFFFFFFF" w:tentative="1">
+      <w:start w:val="1"/>
+      <w:numFmt w:val="lowerLetter"/>
+      <w:lvlText w:val="%5."/>
+      <w:lvlJc w:val="left"/>
+      <w:pPr>
+        <w:ind w:left="3330" w:hanging="360"/>
+      </w:pPr>
+    </w:lvl>
+    <w:lvl w:ilvl="5" w:tplc="FFFFFFFF" w:tentative="1">
+      <w:start w:val="1"/>
+      <w:numFmt w:val="lowerRoman"/>
+      <w:lvlText w:val="%6."/>
+      <w:lvlJc w:val="right"/>
+      <w:pPr>
+        <w:ind w:left="4050" w:hanging="180"/>
+      </w:pPr>
+    </w:lvl>
+    <w:lvl w:ilvl="6" w:tplc="FFFFFFFF" w:tentative="1">
+      <w:start w:val="1"/>
+      <w:numFmt w:val="decimal"/>
+      <w:lvlText w:val="%7."/>
+      <w:lvlJc w:val="left"/>
+      <w:pPr>
+        <w:ind w:left="4770" w:hanging="360"/>
+      </w:pPr>
+    </w:lvl>
+    <w:lvl w:ilvl="7" w:tplc="FFFFFFFF" w:tentative="1">
+      <w:start w:val="1"/>
+      <w:numFmt w:val="lowerLetter"/>
+      <w:lvlText w:val="%8."/>
+      <w:lvlJc w:val="left"/>
+      <w:pPr>
+        <w:ind w:left="5490" w:hanging="360"/>
+      </w:pPr>
+    </w:lvl>
+    <w:lvl w:ilvl="8" w:tplc="FFFFFFFF" w:tentative="1">
+      <w:start w:val="1"/>
+      <w:numFmt w:val="lowerRoman"/>
+      <w:lvlText w:val="%9."/>
+      <w:lvlJc w:val="right"/>
+      <w:pPr>
+        <w:ind w:left="6210" w:hanging="180"/>
+      </w:pPr>
+    </w:lvl>
+  </w:abstractNum>
+  <w:abstractNum w:abstractNumId="30" w15:restartNumberingAfterBreak="0">
     <w:nsid w:val="52CA544A"/>
     <w:multiLevelType w:val="singleLevel"/>
     <w:tmpl w:val="AED6D67E"/>
@@ -39578,7 +38487,7 @@
       </w:rPr>
     </w:lvl>
   </w:abstractNum>
-  <w:abstractNum w:abstractNumId="29" w15:restartNumberingAfterBreak="0">
+  <w:abstractNum w:abstractNumId="31" w15:restartNumberingAfterBreak="0">
     <w:nsid w:val="577852D8"/>
     <w:multiLevelType w:val="hybridMultilevel"/>
     <w:tmpl w:val="D090A52E"/>
@@ -39700,7 +38609,7 @@
       </w:rPr>
     </w:lvl>
   </w:abstractNum>
-  <w:abstractNum w:abstractNumId="30" w15:restartNumberingAfterBreak="0">
+  <w:abstractNum w:abstractNumId="32" w15:restartNumberingAfterBreak="0">
     <w:nsid w:val="5A972C90"/>
     <w:multiLevelType w:val="hybridMultilevel"/>
     <w:tmpl w:val="AE8CD412"/>
@@ -39822,7 +38731,7 @@
       </w:rPr>
     </w:lvl>
   </w:abstractNum>
-  <w:abstractNum w:abstractNumId="31" w15:restartNumberingAfterBreak="0">
+  <w:abstractNum w:abstractNumId="33" w15:restartNumberingAfterBreak="0">
     <w:nsid w:val="5B7D0F8A"/>
     <w:multiLevelType w:val="hybridMultilevel"/>
     <w:tmpl w:val="8500AFEA"/>
@@ -39935,7 +38844,7 @@
       </w:rPr>
     </w:lvl>
   </w:abstractNum>
-  <w:abstractNum w:abstractNumId="32" w15:restartNumberingAfterBreak="0">
+  <w:abstractNum w:abstractNumId="34" w15:restartNumberingAfterBreak="0">
     <w:nsid w:val="5F477ABE"/>
     <w:multiLevelType w:val="hybridMultilevel"/>
     <w:tmpl w:val="384641D2"/>
@@ -40058,7 +38967,7 @@
       </w:rPr>
     </w:lvl>
   </w:abstractNum>
-  <w:abstractNum w:abstractNumId="33" w15:restartNumberingAfterBreak="0">
+  <w:abstractNum w:abstractNumId="35" w15:restartNumberingAfterBreak="0">
     <w:nsid w:val="69773583"/>
     <w:multiLevelType w:val="hybridMultilevel"/>
     <w:tmpl w:val="20BE6950"/>
@@ -40148,7 +39057,7 @@
       </w:pPr>
     </w:lvl>
   </w:abstractNum>
-  <w:abstractNum w:abstractNumId="34" w15:restartNumberingAfterBreak="0">
+  <w:abstractNum w:abstractNumId="36" w15:restartNumberingAfterBreak="0">
     <w:nsid w:val="6C402C58"/>
     <w:multiLevelType w:val="hybridMultilevel"/>
     <w:tmpl w:val="9A1CA078"/>
@@ -40293,7 +39202,7 @@
       </w:rPr>
     </w:lvl>
   </w:abstractNum>
-  <w:abstractNum w:abstractNumId="35" w15:restartNumberingAfterBreak="0">
+  <w:abstractNum w:abstractNumId="37" w15:restartNumberingAfterBreak="0">
     <w:nsid w:val="6CD32DA8"/>
     <w:multiLevelType w:val="singleLevel"/>
     <w:tmpl w:val="166470C2"/>
@@ -40319,7 +39228,7 @@
       </w:rPr>
     </w:lvl>
   </w:abstractNum>
-  <w:abstractNum w:abstractNumId="36" w15:restartNumberingAfterBreak="0">
+  <w:abstractNum w:abstractNumId="38" w15:restartNumberingAfterBreak="0">
     <w:nsid w:val="6F960D4F"/>
     <w:multiLevelType w:val="hybridMultilevel"/>
     <w:tmpl w:val="C3B6A5D0"/>
@@ -40408,7 +39317,7 @@
       </w:pPr>
     </w:lvl>
   </w:abstractNum>
-  <w:abstractNum w:abstractNumId="37" w15:restartNumberingAfterBreak="0">
+  <w:abstractNum w:abstractNumId="39" w15:restartNumberingAfterBreak="0">
     <w:nsid w:val="73E320FB"/>
     <w:multiLevelType w:val="hybridMultilevel"/>
     <w:tmpl w:val="A990A0A4"/>
@@ -40494,7 +39403,7 @@
       </w:pPr>
     </w:lvl>
   </w:abstractNum>
-  <w:abstractNum w:abstractNumId="38" w15:restartNumberingAfterBreak="0">
+  <w:abstractNum w:abstractNumId="40" w15:restartNumberingAfterBreak="0">
     <w:nsid w:val="76A564B9"/>
     <w:multiLevelType w:val="hybridMultilevel"/>
     <w:tmpl w:val="8E92FF48"/>
@@ -40584,28 +39493,28 @@
     <w:abstractNumId w:val="22"/>
   </w:num>
   <w:num w:numId="2" w16cid:durableId="684555157">
-    <w:abstractNumId w:val="34"/>
+    <w:abstractNumId w:val="36"/>
   </w:num>
   <w:num w:numId="3" w16cid:durableId="839856483">
     <w:abstractNumId w:val="18"/>
   </w:num>
   <w:num w:numId="4" w16cid:durableId="1941065585">
-    <w:abstractNumId w:val="25"/>
+    <w:abstractNumId w:val="26"/>
   </w:num>
   <w:num w:numId="5" w16cid:durableId="217907593">
-    <w:abstractNumId w:val="25"/>
+    <w:abstractNumId w:val="26"/>
   </w:num>
   <w:num w:numId="6" w16cid:durableId="34935925">
-    <w:abstractNumId w:val="25"/>
+    <w:abstractNumId w:val="26"/>
   </w:num>
   <w:num w:numId="7" w16cid:durableId="1392387202">
-    <w:abstractNumId w:val="25"/>
+    <w:abstractNumId w:val="26"/>
   </w:num>
   <w:num w:numId="8" w16cid:durableId="1929805070">
-    <w:abstractNumId w:val="28"/>
+    <w:abstractNumId w:val="30"/>
   </w:num>
   <w:num w:numId="9" w16cid:durableId="662241873">
-    <w:abstractNumId w:val="35"/>
+    <w:abstractNumId w:val="37"/>
   </w:num>
   <w:num w:numId="10" w16cid:durableId="512114623">
     <w:abstractNumId w:val="23"/>
@@ -40650,22 +39559,22 @@
     <w:abstractNumId w:val="1"/>
   </w:num>
   <w:num w:numId="24" w16cid:durableId="1455825469">
-    <w:abstractNumId w:val="27"/>
+    <w:abstractNumId w:val="28"/>
   </w:num>
   <w:num w:numId="25" w16cid:durableId="312174848">
-    <w:abstractNumId w:val="37"/>
+    <w:abstractNumId w:val="39"/>
   </w:num>
   <w:num w:numId="26" w16cid:durableId="1072921807">
-    <w:abstractNumId w:val="33"/>
+    <w:abstractNumId w:val="35"/>
   </w:num>
   <w:num w:numId="27" w16cid:durableId="1352995716">
-    <w:abstractNumId w:val="31"/>
+    <w:abstractNumId w:val="33"/>
   </w:num>
   <w:num w:numId="28" w16cid:durableId="1716388663">
     <w:abstractNumId w:val="14"/>
   </w:num>
   <w:num w:numId="29" w16cid:durableId="31805216">
-    <w:abstractNumId w:val="29"/>
+    <w:abstractNumId w:val="31"/>
   </w:num>
   <w:num w:numId="30" w16cid:durableId="322130466">
     <w:abstractNumId w:val="16"/>
@@ -40674,7 +39583,7 @@
     <w:abstractNumId w:val="12"/>
   </w:num>
   <w:num w:numId="32" w16cid:durableId="199706776">
-    <w:abstractNumId w:val="30"/>
+    <w:abstractNumId w:val="32"/>
   </w:num>
   <w:num w:numId="33" w16cid:durableId="16471975">
     <w:abstractNumId w:val="13"/>
@@ -40683,7 +39592,7 @@
     <w:abstractNumId w:val="24"/>
   </w:num>
   <w:num w:numId="35" w16cid:durableId="1571111190">
-    <w:abstractNumId w:val="25"/>
+    <w:abstractNumId w:val="26"/>
     <w:lvlOverride w:ilvl="0">
       <w:startOverride w:val="1"/>
     </w:lvlOverride>
@@ -40695,28 +39604,28 @@
     </w:lvlOverride>
   </w:num>
   <w:num w:numId="36" w16cid:durableId="1414399892">
-    <w:abstractNumId w:val="32"/>
+    <w:abstractNumId w:val="34"/>
   </w:num>
   <w:num w:numId="37" w16cid:durableId="1963418894">
     <w:abstractNumId w:val="11"/>
   </w:num>
   <w:num w:numId="38" w16cid:durableId="187915801">
-    <w:abstractNumId w:val="25"/>
+    <w:abstractNumId w:val="26"/>
   </w:num>
   <w:num w:numId="39" w16cid:durableId="825975923">
-    <w:abstractNumId w:val="25"/>
+    <w:abstractNumId w:val="26"/>
   </w:num>
   <w:num w:numId="40" w16cid:durableId="101190705">
-    <w:abstractNumId w:val="25"/>
+    <w:abstractNumId w:val="26"/>
   </w:num>
   <w:num w:numId="41" w16cid:durableId="1404833973">
-    <w:abstractNumId w:val="25"/>
+    <w:abstractNumId w:val="26"/>
   </w:num>
   <w:num w:numId="42" w16cid:durableId="1035077378">
-    <w:abstractNumId w:val="25"/>
+    <w:abstractNumId w:val="26"/>
   </w:num>
   <w:num w:numId="43" w16cid:durableId="1396589577">
-    <w:abstractNumId w:val="26"/>
+    <w:abstractNumId w:val="27"/>
   </w:num>
   <w:num w:numId="44" w16cid:durableId="18433866">
     <w:abstractNumId w:val="21"/>
@@ -40728,10 +39637,16 @@
     <w:abstractNumId w:val="20"/>
   </w:num>
   <w:num w:numId="47" w16cid:durableId="1013918441">
-    <w:abstractNumId w:val="36"/>
+    <w:abstractNumId w:val="38"/>
   </w:num>
   <w:num w:numId="48" w16cid:durableId="1758483370">
-    <w:abstractNumId w:val="38"/>
+    <w:abstractNumId w:val="40"/>
+  </w:num>
+  <w:num w:numId="49" w16cid:durableId="462619372">
+    <w:abstractNumId w:val="29"/>
+  </w:num>
+  <w:num w:numId="50" w16cid:durableId="19163195">
+    <w:abstractNumId w:val="25"/>
   </w:num>
 </w:numbering>
 </file>

--- a/My Project:KNN /Report-Final/Investigate and Implement KNN Classifier_Global Variable-paper.docx
+++ b/My Project:KNN /Report-Final/Investigate and Implement KNN Classifier_Global Variable-paper.docx
@@ -31104,6 +31104,210 @@
     </w:p>
     <w:p>
       <w:pPr>
+        <w:pStyle w:val="ListParagraph"/>
+        <w:numPr>
+          <w:ilvl w:val="0"/>
+          <w:numId w:val="50"/>
+        </w:numPr>
+        <w:rPr>
+          <w:sz w:val="20"/>
+          <w:szCs w:val="20"/>
+        </w:rPr>
+      </w:pPr>
+      <w:r>
+        <w:rPr>
+          <w:sz w:val="20"/>
+          <w:szCs w:val="20"/>
+        </w:rPr>
+        <w:lastRenderedPageBreak/>
+        <w:t>Unit Test and Exception Handling</w:t>
+      </w:r>
+    </w:p>
+    <w:p>
+      <w:pPr>
+        <w:jc w:val="both"/>
+      </w:pPr>
+    </w:p>
+    <w:p>
+      <w:pPr>
+        <w:pStyle w:val="BodyText"/>
+        <w:spacing w:before="1" w:line="230" w:lineRule="auto"/>
+        <w:ind w:right="38" w:firstLine="0"/>
+      </w:pPr>
+      <w:r>
+        <w:t>Figure 12, depicts the unit test conducted on the KNN classifier.</w:t>
+      </w:r>
+      <w:r>
+        <w:rPr>
+          <w:spacing w:val="80"/>
+        </w:rPr>
+        <w:t xml:space="preserve"> </w:t>
+      </w:r>
+      <w:r>
+        <w:t>A random SDR is selected from the dataset, serving as the test data list</w:t>
+      </w:r>
+      <w:r>
+        <w:rPr>
+          <w:spacing w:val="-9"/>
+        </w:rPr>
+        <w:t xml:space="preserve"> </w:t>
+      </w:r>
+      <w:r>
+        <w:t>to</w:t>
+      </w:r>
+      <w:r>
+        <w:rPr>
+          <w:spacing w:val="-9"/>
+        </w:rPr>
+        <w:t xml:space="preserve"> </w:t>
+      </w:r>
+      <w:r>
+        <w:t>evaluate</w:t>
+      </w:r>
+      <w:r>
+        <w:rPr>
+          <w:spacing w:val="-9"/>
+        </w:rPr>
+        <w:t xml:space="preserve"> </w:t>
+      </w:r>
+      <w:r>
+        <w:t>the</w:t>
+      </w:r>
+      <w:r>
+        <w:rPr>
+          <w:spacing w:val="-9"/>
+        </w:rPr>
+        <w:t xml:space="preserve"> </w:t>
+      </w:r>
+      <w:r>
+        <w:t>classifier’s</w:t>
+      </w:r>
+      <w:r>
+        <w:rPr>
+          <w:spacing w:val="-9"/>
+        </w:rPr>
+        <w:t xml:space="preserve"> </w:t>
+      </w:r>
+      <w:r>
+        <w:t>performance.</w:t>
+      </w:r>
+      <w:r>
+        <w:rPr>
+          <w:spacing w:val="-9"/>
+        </w:rPr>
+        <w:t xml:space="preserve"> </w:t>
+      </w:r>
+      <w:r>
+        <w:t>The</w:t>
+      </w:r>
+      <w:r>
+        <w:rPr>
+          <w:spacing w:val="-9"/>
+        </w:rPr>
+        <w:t xml:space="preserve"> </w:t>
+      </w:r>
+      <w:r>
+        <w:t>test</w:t>
+      </w:r>
+      <w:r>
+        <w:rPr>
+          <w:spacing w:val="-9"/>
+        </w:rPr>
+        <w:t xml:space="preserve"> </w:t>
+      </w:r>
+      <w:r>
+        <w:t>ensures</w:t>
+      </w:r>
+      <w:r>
+        <w:rPr>
+          <w:spacing w:val="-9"/>
+        </w:rPr>
+        <w:t xml:space="preserve"> </w:t>
+      </w:r>
+      <w:r>
+        <w:t>that</w:t>
+      </w:r>
+      <w:r>
+        <w:rPr>
+          <w:spacing w:val="-9"/>
+        </w:rPr>
+        <w:t xml:space="preserve"> </w:t>
+      </w:r>
+      <w:r>
+        <w:t xml:space="preserve">the predicted value by the classifier aligns with the actual class value of the test data. The KNN classifier successfully passes the unit test, as </w:t>
+      </w:r>
+      <w:r>
+        <w:rPr>
+          <w:spacing w:val="-2"/>
+        </w:rPr>
+        <w:t xml:space="preserve">evident from the figure. Additionally, we’ve incorporated an exception </w:t>
+      </w:r>
+      <w:r>
+        <w:t>in the unit test to accommodate varying values of K. If the value of</w:t>
+      </w:r>
+      <w:r>
+        <w:rPr>
+          <w:spacing w:val="80"/>
+        </w:rPr>
+        <w:t xml:space="preserve"> </w:t>
+      </w:r>
+      <w:r>
+        <w:t xml:space="preserve">K surpasses the length of the SDR data, the test gracefully handles this scenario. </w:t>
+      </w:r>
+      <w:r>
+        <w:rPr>
+          <w:lang w:val="en-US"/>
+        </w:rPr>
+        <w:t xml:space="preserve">The </w:t>
+      </w:r>
+      <w:r>
+        <w:t xml:space="preserve">second test case </w:t>
+      </w:r>
+      <w:r>
+        <w:rPr>
+          <w:lang w:val="en-US"/>
+        </w:rPr>
+        <w:t>was</w:t>
+      </w:r>
+      <w:r>
+        <w:t xml:space="preserve"> handled when unknown features or testing features </w:t>
+      </w:r>
+      <w:proofErr w:type="spellStart"/>
+      <w:r>
+        <w:rPr>
+          <w:lang w:val="en-US"/>
+        </w:rPr>
+        <w:t>we</w:t>
+      </w:r>
+      <w:r>
+        <w:t>re</w:t>
+      </w:r>
+      <w:proofErr w:type="spellEnd"/>
+      <w:r>
+        <w:t xml:space="preserve"> null, the last case was handled when training features </w:t>
+      </w:r>
+      <w:proofErr w:type="spellStart"/>
+      <w:r>
+        <w:rPr>
+          <w:lang w:val="en-US"/>
+        </w:rPr>
+        <w:t>we</w:t>
+      </w:r>
+      <w:r>
+        <w:t>re</w:t>
+      </w:r>
+      <w:proofErr w:type="spellEnd"/>
+      <w:r>
+        <w:t xml:space="preserve"> null.</w:t>
+      </w:r>
+    </w:p>
+    <w:p>
+      <w:pPr>
+        <w:jc w:val="both"/>
+      </w:pPr>
+    </w:p>
+    <w:p>
+      <w:pPr>
         <w:keepNext/>
         <w:jc w:val="both"/>
       </w:pPr>
@@ -31112,7 +31316,6 @@
           <w:noProof/>
           <w14:ligatures w14:val="standardContextual"/>
         </w:rPr>
-        <w:lastRenderedPageBreak/>
         <w:drawing>
           <wp:inline distT="0" distB="0" distL="0" distR="0" wp14:anchorId="295C7776" wp14:editId="2AD6FA1B">
             <wp:extent cx="3089910" cy="2253059"/>
@@ -31226,218 +31429,6 @@
       <w:pPr>
         <w:jc w:val="both"/>
       </w:pPr>
-    </w:p>
-    <w:p>
-      <w:pPr>
-        <w:pStyle w:val="BodyText"/>
-        <w:spacing w:before="1" w:line="230" w:lineRule="auto"/>
-        <w:ind w:right="38" w:firstLine="0"/>
-      </w:pPr>
-      <w:r>
-        <w:t>Figure 1</w:t>
-      </w:r>
-      <w:r>
-        <w:t>2</w:t>
-      </w:r>
-      <w:r>
-        <w:t>, depicts the unit test conducted on the KNN classifier.</w:t>
-      </w:r>
-      <w:r>
-        <w:rPr>
-          <w:spacing w:val="80"/>
-        </w:rPr>
-        <w:t xml:space="preserve"> </w:t>
-      </w:r>
-      <w:r>
-        <w:t>A random SDR is selected from the dataset, serving as the test data list</w:t>
-      </w:r>
-      <w:r>
-        <w:rPr>
-          <w:spacing w:val="-9"/>
-        </w:rPr>
-        <w:t xml:space="preserve"> </w:t>
-      </w:r>
-      <w:r>
-        <w:t>to</w:t>
-      </w:r>
-      <w:r>
-        <w:rPr>
-          <w:spacing w:val="-9"/>
-        </w:rPr>
-        <w:t xml:space="preserve"> </w:t>
-      </w:r>
-      <w:r>
-        <w:t>evaluate</w:t>
-      </w:r>
-      <w:r>
-        <w:rPr>
-          <w:spacing w:val="-9"/>
-        </w:rPr>
-        <w:t xml:space="preserve"> </w:t>
-      </w:r>
-      <w:r>
-        <w:t>the</w:t>
-      </w:r>
-      <w:r>
-        <w:rPr>
-          <w:spacing w:val="-9"/>
-        </w:rPr>
-        <w:t xml:space="preserve"> </w:t>
-      </w:r>
-      <w:r>
-        <w:t>classifier’s</w:t>
-      </w:r>
-      <w:r>
-        <w:rPr>
-          <w:spacing w:val="-9"/>
-        </w:rPr>
-        <w:t xml:space="preserve"> </w:t>
-      </w:r>
-      <w:r>
-        <w:t>performance.</w:t>
-      </w:r>
-      <w:r>
-        <w:rPr>
-          <w:spacing w:val="-9"/>
-        </w:rPr>
-        <w:t xml:space="preserve"> </w:t>
-      </w:r>
-      <w:r>
-        <w:t>The</w:t>
-      </w:r>
-      <w:r>
-        <w:rPr>
-          <w:spacing w:val="-9"/>
-        </w:rPr>
-        <w:t xml:space="preserve"> </w:t>
-      </w:r>
-      <w:r>
-        <w:t>test</w:t>
-      </w:r>
-      <w:r>
-        <w:rPr>
-          <w:spacing w:val="-9"/>
-        </w:rPr>
-        <w:t xml:space="preserve"> </w:t>
-      </w:r>
-      <w:r>
-        <w:t>ensures</w:t>
-      </w:r>
-      <w:r>
-        <w:rPr>
-          <w:spacing w:val="-9"/>
-        </w:rPr>
-        <w:t xml:space="preserve"> </w:t>
-      </w:r>
-      <w:r>
-        <w:t>that</w:t>
-      </w:r>
-      <w:r>
-        <w:rPr>
-          <w:spacing w:val="-9"/>
-        </w:rPr>
-        <w:t xml:space="preserve"> </w:t>
-      </w:r>
-      <w:r>
-        <w:t xml:space="preserve">the predicted value by the classifier aligns with the actual class value of the test data. The KNN classifier successfully passes the unit test, as </w:t>
-      </w:r>
-      <w:r>
-        <w:rPr>
-          <w:spacing w:val="-2"/>
-        </w:rPr>
-        <w:t xml:space="preserve">evident from the figure. Additionally, we’ve incorporated an exception </w:t>
-      </w:r>
-      <w:r>
-        <w:t>in the unit test to accommodate varying values of K. If the value of</w:t>
-      </w:r>
-      <w:r>
-        <w:rPr>
-          <w:spacing w:val="80"/>
-        </w:rPr>
-        <w:t xml:space="preserve"> </w:t>
-      </w:r>
-      <w:r>
-        <w:t xml:space="preserve">K surpasses the length of the SDR data, the test gracefully handles this scenario. </w:t>
-      </w:r>
-      <w:r>
-        <w:rPr>
-          <w:lang w:val="en-US"/>
-        </w:rPr>
-        <w:t xml:space="preserve">The </w:t>
-      </w:r>
-      <w:r>
-        <w:t>second</w:t>
-      </w:r>
-      <w:r>
-        <w:t xml:space="preserve"> test case </w:t>
-      </w:r>
-      <w:r>
-        <w:rPr>
-          <w:lang w:val="en-US"/>
-        </w:rPr>
-        <w:t>was</w:t>
-      </w:r>
-      <w:r>
-        <w:t xml:space="preserve"> handle</w:t>
-      </w:r>
-      <w:r>
-        <w:t>d</w:t>
-      </w:r>
-      <w:r>
-        <w:t xml:space="preserve"> when unknown feature</w:t>
-      </w:r>
-      <w:r>
-        <w:t>s</w:t>
-      </w:r>
-      <w:r>
-        <w:t xml:space="preserve"> or testing features </w:t>
-      </w:r>
-      <w:proofErr w:type="spellStart"/>
-      <w:r>
-        <w:rPr>
-          <w:lang w:val="en-US"/>
-        </w:rPr>
-        <w:t>we</w:t>
-      </w:r>
-      <w:r>
-        <w:t>re</w:t>
-      </w:r>
-      <w:proofErr w:type="spellEnd"/>
-      <w:r>
-        <w:t xml:space="preserve"> null, </w:t>
-      </w:r>
-      <w:r>
-        <w:t xml:space="preserve">the </w:t>
-      </w:r>
-      <w:r>
-        <w:t xml:space="preserve">last case </w:t>
-      </w:r>
-      <w:r>
-        <w:t xml:space="preserve">was </w:t>
-      </w:r>
-      <w:r>
-        <w:t>handle</w:t>
-      </w:r>
-      <w:r>
-        <w:t>d</w:t>
-      </w:r>
-      <w:r>
-        <w:t xml:space="preserve"> when training features </w:t>
-      </w:r>
-      <w:proofErr w:type="spellStart"/>
-      <w:r>
-        <w:rPr>
-          <w:lang w:val="en-US"/>
-        </w:rPr>
-        <w:t>we</w:t>
-      </w:r>
-      <w:r>
-        <w:t>re</w:t>
-      </w:r>
-      <w:proofErr w:type="spellEnd"/>
-      <w:r>
-        <w:t xml:space="preserve"> null.</w:t>
-      </w:r>
     </w:p>
     <w:p>
       <w:pPr>

--- a/My Project:KNN /Report-Final/Investigate and Implement KNN Classifier_Global Variable-paper.docx
+++ b/My Project:KNN /Report-Final/Investigate and Implement KNN Classifier_Global Variable-paper.docx
@@ -31131,194 +31131,18 @@
     <w:p>
       <w:pPr>
         <w:pStyle w:val="BodyText"/>
+        <w:keepNext/>
         <w:spacing w:before="1" w:line="230" w:lineRule="auto"/>
         <w:ind w:right="38" w:firstLine="0"/>
       </w:pPr>
       <w:r>
-        <w:t>Figure 12, depicts the unit test conducted on the KNN classifier.</w:t>
-      </w:r>
-      <w:r>
-        <w:rPr>
-          <w:spacing w:val="80"/>
-        </w:rPr>
-        <w:t xml:space="preserve"> </w:t>
-      </w:r>
-      <w:r>
-        <w:t>A random SDR is selected from the dataset, serving as the test data list</w:t>
-      </w:r>
-      <w:r>
-        <w:rPr>
-          <w:spacing w:val="-9"/>
-        </w:rPr>
-        <w:t xml:space="preserve"> </w:t>
-      </w:r>
-      <w:r>
-        <w:t>to</w:t>
-      </w:r>
-      <w:r>
-        <w:rPr>
-          <w:spacing w:val="-9"/>
-        </w:rPr>
-        <w:t xml:space="preserve"> </w:t>
-      </w:r>
-      <w:r>
-        <w:t>evaluate</w:t>
-      </w:r>
-      <w:r>
-        <w:rPr>
-          <w:spacing w:val="-9"/>
-        </w:rPr>
-        <w:t xml:space="preserve"> </w:t>
-      </w:r>
-      <w:r>
-        <w:t>the</w:t>
-      </w:r>
-      <w:r>
-        <w:rPr>
-          <w:spacing w:val="-9"/>
-        </w:rPr>
-        <w:t xml:space="preserve"> </w:t>
-      </w:r>
-      <w:r>
-        <w:t>classifier’s</w:t>
-      </w:r>
-      <w:r>
-        <w:rPr>
-          <w:spacing w:val="-9"/>
-        </w:rPr>
-        <w:t xml:space="preserve"> </w:t>
-      </w:r>
-      <w:r>
-        <w:t>performance.</w:t>
-      </w:r>
-      <w:r>
-        <w:rPr>
-          <w:spacing w:val="-9"/>
-        </w:rPr>
-        <w:t xml:space="preserve"> </w:t>
-      </w:r>
-      <w:r>
-        <w:t>The</w:t>
-      </w:r>
-      <w:r>
-        <w:rPr>
-          <w:spacing w:val="-9"/>
-        </w:rPr>
-        <w:t xml:space="preserve"> </w:t>
-      </w:r>
-      <w:r>
-        <w:t>test</w:t>
-      </w:r>
-      <w:r>
-        <w:rPr>
-          <w:spacing w:val="-9"/>
-        </w:rPr>
-        <w:t xml:space="preserve"> </w:t>
-      </w:r>
-      <w:r>
-        <w:t>ensures</w:t>
-      </w:r>
-      <w:r>
-        <w:rPr>
-          <w:spacing w:val="-9"/>
-        </w:rPr>
-        <w:t xml:space="preserve"> </w:t>
-      </w:r>
-      <w:r>
-        <w:t>that</w:t>
-      </w:r>
-      <w:r>
-        <w:rPr>
-          <w:spacing w:val="-9"/>
-        </w:rPr>
-        <w:t xml:space="preserve"> </w:t>
-      </w:r>
-      <w:r>
-        <w:t xml:space="preserve">the predicted value by the classifier aligns with the actual class value of the test data. The KNN classifier successfully passes the unit test, as </w:t>
-      </w:r>
-      <w:r>
-        <w:rPr>
-          <w:spacing w:val="-2"/>
-        </w:rPr>
-        <w:t xml:space="preserve">evident from the figure. Additionally, we’ve incorporated an exception </w:t>
-      </w:r>
-      <w:r>
-        <w:t>in the unit test to accommodate varying values of K. If the value of</w:t>
-      </w:r>
-      <w:r>
-        <w:rPr>
-          <w:spacing w:val="80"/>
-        </w:rPr>
-        <w:t xml:space="preserve"> </w:t>
-      </w:r>
-      <w:r>
-        <w:t xml:space="preserve">K surpasses the length of the SDR data, the test gracefully handles this scenario. </w:t>
-      </w:r>
-      <w:r>
-        <w:rPr>
-          <w:lang w:val="en-US"/>
-        </w:rPr>
-        <w:t xml:space="preserve">The </w:t>
-      </w:r>
-      <w:r>
-        <w:t xml:space="preserve">second test case </w:t>
-      </w:r>
-      <w:r>
-        <w:rPr>
-          <w:lang w:val="en-US"/>
-        </w:rPr>
-        <w:t>was</w:t>
-      </w:r>
-      <w:r>
-        <w:t xml:space="preserve"> handled when unknown features or testing features </w:t>
-      </w:r>
-      <w:proofErr w:type="spellStart"/>
-      <w:r>
-        <w:rPr>
-          <w:lang w:val="en-US"/>
-        </w:rPr>
-        <w:t>we</w:t>
-      </w:r>
-      <w:r>
-        <w:t>re</w:t>
-      </w:r>
-      <w:proofErr w:type="spellEnd"/>
-      <w:r>
-        <w:t xml:space="preserve"> null, the last case was handled when training features </w:t>
-      </w:r>
-      <w:proofErr w:type="spellStart"/>
-      <w:r>
-        <w:rPr>
-          <w:lang w:val="en-US"/>
-        </w:rPr>
-        <w:t>we</w:t>
-      </w:r>
-      <w:r>
-        <w:t>re</w:t>
-      </w:r>
-      <w:proofErr w:type="spellEnd"/>
-      <w:r>
-        <w:t xml:space="preserve"> null.</w:t>
-      </w:r>
-    </w:p>
-    <w:p>
-      <w:pPr>
-        <w:jc w:val="both"/>
-      </w:pPr>
-    </w:p>
-    <w:p>
-      <w:pPr>
-        <w:keepNext/>
-        <w:jc w:val="both"/>
-      </w:pPr>
-      <w:r>
         <w:rPr>
           <w:noProof/>
           <w14:ligatures w14:val="standardContextual"/>
         </w:rPr>
         <w:drawing>
-          <wp:inline distT="0" distB="0" distL="0" distR="0" wp14:anchorId="295C7776" wp14:editId="2AD6FA1B">
-            <wp:extent cx="3089910" cy="2253059"/>
+          <wp:inline distT="0" distB="0" distL="0" distR="0" wp14:anchorId="4AABD495" wp14:editId="786F0DBC">
+            <wp:extent cx="3089910" cy="2252980"/>
             <wp:effectExtent l="0" t="0" r="0" b="0"/>
             <wp:docPr id="1522347192" name="Picture 6" descr="A screenshot of a computer&#10;&#10;Description automatically generated"/>
             <wp:cNvGraphicFramePr>
@@ -31346,7 +31170,7 @@
                   <pic:spPr>
                     <a:xfrm>
                       <a:off x="0" y="0"/>
-                      <a:ext cx="3089910" cy="2253059"/>
+                      <a:ext cx="3089910" cy="2252980"/>
                     </a:xfrm>
                     <a:prstGeom prst="rect">
                       <a:avLst/>
@@ -31415,20 +31239,188 @@
           <w:b w:val="0"/>
           <w:bCs w:val="0"/>
         </w:rPr>
-        <w:t>: KNN Unit Test</w:t>
-      </w:r>
-      <w:r>
-        <w:rPr>
-          <w:b w:val="0"/>
-          <w:bCs w:val="0"/>
-        </w:rPr>
-        <w:t xml:space="preserve"> &amp; Exception Handling</w:t>
+        <w:t>: KNN Unit Test &amp; Exception Handling</w:t>
       </w:r>
     </w:p>
     <w:p>
       <w:pPr>
-        <w:jc w:val="both"/>
-      </w:pPr>
+        <w:pStyle w:val="BodyText"/>
+        <w:spacing w:before="1" w:line="230" w:lineRule="auto"/>
+        <w:ind w:right="38" w:firstLine="0"/>
+      </w:pPr>
+    </w:p>
+    <w:p>
+      <w:pPr>
+        <w:pStyle w:val="BodyText"/>
+        <w:spacing w:before="1" w:line="230" w:lineRule="auto"/>
+        <w:ind w:right="38" w:firstLine="0"/>
+      </w:pPr>
+      <w:r>
+        <w:t>Figure 12, depicts the unit test conducted on the KNN classifier.</w:t>
+      </w:r>
+      <w:r>
+        <w:rPr>
+          <w:spacing w:val="80"/>
+        </w:rPr>
+        <w:t xml:space="preserve"> </w:t>
+      </w:r>
+      <w:r>
+        <w:t>A random SDR is selected from the dataset, serving as the test data list</w:t>
+      </w:r>
+      <w:r>
+        <w:rPr>
+          <w:spacing w:val="-9"/>
+        </w:rPr>
+        <w:t xml:space="preserve"> </w:t>
+      </w:r>
+      <w:r>
+        <w:t>to</w:t>
+      </w:r>
+      <w:r>
+        <w:rPr>
+          <w:spacing w:val="-9"/>
+        </w:rPr>
+        <w:t xml:space="preserve"> </w:t>
+      </w:r>
+      <w:r>
+        <w:t>evaluate</w:t>
+      </w:r>
+      <w:r>
+        <w:rPr>
+          <w:spacing w:val="-9"/>
+        </w:rPr>
+        <w:t xml:space="preserve"> </w:t>
+      </w:r>
+      <w:r>
+        <w:t>the</w:t>
+      </w:r>
+      <w:r>
+        <w:rPr>
+          <w:spacing w:val="-9"/>
+        </w:rPr>
+        <w:t xml:space="preserve"> </w:t>
+      </w:r>
+      <w:r>
+        <w:t>classifier’s</w:t>
+      </w:r>
+      <w:r>
+        <w:rPr>
+          <w:spacing w:val="-9"/>
+        </w:rPr>
+        <w:t xml:space="preserve"> </w:t>
+      </w:r>
+      <w:r>
+        <w:t>performance.</w:t>
+      </w:r>
+      <w:r>
+        <w:rPr>
+          <w:spacing w:val="-9"/>
+        </w:rPr>
+        <w:t xml:space="preserve"> </w:t>
+      </w:r>
+      <w:r>
+        <w:t>The</w:t>
+      </w:r>
+      <w:r>
+        <w:rPr>
+          <w:spacing w:val="-9"/>
+        </w:rPr>
+        <w:t xml:space="preserve"> </w:t>
+      </w:r>
+      <w:r>
+        <w:t>test</w:t>
+      </w:r>
+      <w:r>
+        <w:rPr>
+          <w:spacing w:val="-9"/>
+        </w:rPr>
+        <w:t xml:space="preserve"> </w:t>
+      </w:r>
+      <w:r>
+        <w:t>ensures</w:t>
+      </w:r>
+      <w:r>
+        <w:rPr>
+          <w:spacing w:val="-9"/>
+        </w:rPr>
+        <w:t xml:space="preserve"> </w:t>
+      </w:r>
+      <w:r>
+        <w:t>that</w:t>
+      </w:r>
+      <w:r>
+        <w:rPr>
+          <w:spacing w:val="-9"/>
+        </w:rPr>
+        <w:t xml:space="preserve"> </w:t>
+      </w:r>
+      <w:r>
+        <w:t xml:space="preserve">the predicted value by the classifier aligns with the actual class value of the test data. The KNN classifier successfully passes the unit test, as </w:t>
+      </w:r>
+      <w:r>
+        <w:rPr>
+          <w:spacing w:val="-2"/>
+        </w:rPr>
+        <w:t xml:space="preserve">evident from the figure. Additionally, we’ve incorporated an exception </w:t>
+      </w:r>
+      <w:r>
+        <w:t>in the unit test to accommodate varying values of K. If the value of</w:t>
+      </w:r>
+      <w:r>
+        <w:rPr>
+          <w:spacing w:val="80"/>
+        </w:rPr>
+        <w:t xml:space="preserve"> </w:t>
+      </w:r>
+      <w:r>
+        <w:t xml:space="preserve">K surpasses the length of the SDR data, the test gracefully handles this scenario. </w:t>
+      </w:r>
+      <w:r>
+        <w:rPr>
+          <w:lang w:val="en-US"/>
+        </w:rPr>
+        <w:t xml:space="preserve">The </w:t>
+      </w:r>
+      <w:r>
+        <w:t xml:space="preserve">second test case </w:t>
+      </w:r>
+      <w:r>
+        <w:rPr>
+          <w:lang w:val="en-US"/>
+        </w:rPr>
+        <w:t>was</w:t>
+      </w:r>
+      <w:r>
+        <w:t xml:space="preserve"> handled when unknown features or testing features </w:t>
+      </w:r>
+      <w:proofErr w:type="spellStart"/>
+      <w:r>
+        <w:rPr>
+          <w:lang w:val="en-US"/>
+        </w:rPr>
+        <w:t>we</w:t>
+      </w:r>
+      <w:r>
+        <w:t>re</w:t>
+      </w:r>
+      <w:proofErr w:type="spellEnd"/>
+      <w:r>
+        <w:t xml:space="preserve"> null, the last case was handled when training features </w:t>
+      </w:r>
+      <w:proofErr w:type="spellStart"/>
+      <w:r>
+        <w:rPr>
+          <w:lang w:val="en-US"/>
+        </w:rPr>
+        <w:t>we</w:t>
+      </w:r>
+      <w:r>
+        <w:t>re</w:t>
+      </w:r>
+      <w:proofErr w:type="spellEnd"/>
+      <w:r>
+        <w:t xml:space="preserve"> null.</w:t>
+      </w:r>
     </w:p>
     <w:p>
       <w:pPr>

--- a/My Project:KNN /Report-Final/Investigate and Implement KNN Classifier_Global Variable-paper.docx
+++ b/My Project:KNN /Report-Final/Investigate and Implement KNN Classifier_Global Variable-paper.docx
@@ -7198,153 +7198,10 @@
           <w:lang w:val="en-US"/>
         </w:rPr>
       </w:pPr>
-    </w:p>
-    <w:p>
-      <w:pPr>
-        <w:pStyle w:val="BodyText"/>
-        <w:keepNext/>
-        <w:spacing w:line="220" w:lineRule="auto"/>
-        <w:ind w:firstLine="0"/>
-      </w:pPr>
-      <w:r>
-        <w:rPr>
-          <w:noProof/>
-        </w:rPr>
-        <w:drawing>
-          <wp:inline distT="0" distB="0" distL="0" distR="0" wp14:anchorId="198CC7C1" wp14:editId="7DF4449B">
-            <wp:extent cx="3089910" cy="1969271"/>
-            <wp:effectExtent l="0" t="0" r="0" b="0"/>
-            <wp:docPr id="469" name="Picture 469" descr="A diagram of a computer program&#10;&#10;Description automatically generated"/>
-            <wp:cNvGraphicFramePr/>
-            <a:graphic xmlns:a="http://schemas.openxmlformats.org/drawingml/2006/main">
-              <a:graphicData uri="http://schemas.openxmlformats.org/drawingml/2006/picture">
-                <pic:pic xmlns:pic="http://schemas.openxmlformats.org/drawingml/2006/picture">
-                  <pic:nvPicPr>
-                    <pic:cNvPr id="469" name="Picture 469" descr="A diagram of a computer program&#10;&#10;Description automatically generated"/>
-                    <pic:cNvPicPr/>
-                  </pic:nvPicPr>
-                  <pic:blipFill>
-                    <a:blip r:embed="rId13"/>
-                    <a:stretch>
-                      <a:fillRect/>
-                    </a:stretch>
-                  </pic:blipFill>
-                  <pic:spPr>
-                    <a:xfrm>
-                      <a:off x="0" y="0"/>
-                      <a:ext cx="3089910" cy="1969271"/>
-                    </a:xfrm>
-                    <a:prstGeom prst="rect">
-                      <a:avLst/>
-                    </a:prstGeom>
-                  </pic:spPr>
-                </pic:pic>
-              </a:graphicData>
-            </a:graphic>
-          </wp:inline>
-        </w:drawing>
-      </w:r>
-    </w:p>
-    <w:p>
-      <w:pPr>
-        <w:pStyle w:val="Caption"/>
-        <w:spacing w:line="220" w:lineRule="auto"/>
-        <w:rPr>
-          <w:b w:val="0"/>
-          <w:bCs w:val="0"/>
-          <w:sz w:val="18"/>
-          <w:szCs w:val="18"/>
-        </w:rPr>
-      </w:pPr>
-      <w:r>
-        <w:rPr>
-          <w:b w:val="0"/>
-          <w:bCs w:val="0"/>
-          <w:sz w:val="18"/>
-          <w:szCs w:val="18"/>
-        </w:rPr>
-        <w:t xml:space="preserve">Figure </w:t>
-      </w:r>
-      <w:r>
-        <w:rPr>
-          <w:b w:val="0"/>
-          <w:bCs w:val="0"/>
-          <w:sz w:val="18"/>
-          <w:szCs w:val="18"/>
-        </w:rPr>
-        <w:fldChar w:fldCharType="begin"/>
-      </w:r>
-      <w:r>
-        <w:rPr>
-          <w:b w:val="0"/>
-          <w:bCs w:val="0"/>
-          <w:sz w:val="18"/>
-          <w:szCs w:val="18"/>
-        </w:rPr>
-        <w:instrText xml:space="preserve"> SEQ Figure \* ARABIC </w:instrText>
-      </w:r>
-      <w:r>
-        <w:rPr>
-          <w:b w:val="0"/>
-          <w:bCs w:val="0"/>
-          <w:sz w:val="18"/>
-          <w:szCs w:val="18"/>
-        </w:rPr>
-        <w:fldChar w:fldCharType="separate"/>
-      </w:r>
-      <w:r>
-        <w:rPr>
-          <w:b w:val="0"/>
-          <w:bCs w:val="0"/>
-          <w:noProof/>
-          <w:sz w:val="18"/>
-          <w:szCs w:val="18"/>
-        </w:rPr>
-        <w:t>4</w:t>
-      </w:r>
-      <w:r>
-        <w:rPr>
-          <w:b w:val="0"/>
-          <w:bCs w:val="0"/>
-          <w:sz w:val="18"/>
-          <w:szCs w:val="18"/>
-        </w:rPr>
-        <w:fldChar w:fldCharType="end"/>
-      </w:r>
-      <w:r>
-        <w:rPr>
-          <w:b w:val="0"/>
-          <w:bCs w:val="0"/>
-          <w:sz w:val="18"/>
-          <w:szCs w:val="18"/>
-        </w:rPr>
-        <w:t>: Process Representation</w:t>
-      </w:r>
-    </w:p>
-    <w:p>
-      <w:pPr>
-        <w:pStyle w:val="BodyText"/>
-        <w:spacing w:line="220" w:lineRule="auto"/>
-        <w:ind w:firstLine="0"/>
+      <w:r>
         <w:rPr>
           <w:lang w:val="en-US"/>
         </w:rPr>
-      </w:pPr>
-    </w:p>
-    <w:p>
-      <w:pPr>
-        <w:pStyle w:val="BodyText"/>
-        <w:spacing w:line="220" w:lineRule="auto"/>
-        <w:ind w:firstLine="0"/>
-        <w:rPr>
-          <w:lang w:val="en-US"/>
-        </w:rPr>
-      </w:pPr>
-      <w:r>
-        <w:rPr>
-          <w:lang w:val="en-US"/>
-        </w:rPr>
-        <w:lastRenderedPageBreak/>
         <w:t>As well a larger value of k may lead to lower variance and high bias.</w:t>
       </w:r>
       <w:sdt>
@@ -7932,7 +7789,11 @@
         </w:sdtContent>
       </w:sdt>
       <w:r>
-        <w:t xml:space="preserve"> The scenarios where we have imbalanced data, where one class is higher or outweighs the other class, the majority voting principle can be biased. To resolve such kind of issues techniques like distance-weighted voting and weighted voting us introduced which can help to balance the influence of each </w:t>
+        <w:t xml:space="preserve"> The scenarios where we have imbalanced data, where one class is higher or outweighs the other class, the majority voting principle can be biased. To </w:t>
+      </w:r>
+      <w:r>
+        <w:lastRenderedPageBreak/>
+        <w:t xml:space="preserve">resolve such kind of issues techniques like distance-weighted voting and weighted voting us introduced which can help to balance the influence of each </w:t>
       </w:r>
       <w:r>
         <w:rPr>
@@ -8512,47 +8373,6 @@
       <w:pPr>
         <w:pStyle w:val="BodyText"/>
         <w:spacing w:line="220" w:lineRule="auto"/>
-        <w:rPr>
-          <w:lang w:val="en-US"/>
-        </w:rPr>
-      </w:pPr>
-      <w:r>
-        <w:rPr>
-          <w:lang w:val="en-US"/>
-        </w:rPr>
-        <w:t xml:space="preserve">As the process diagram (Fig:4) shows the step-by-step procedure, we have adopted in the implementation. In the first step, we feed the input sequences from the </w:t>
-      </w:r>
-      <w:r>
-        <w:rPr>
-          <w:lang w:val="en-US"/>
-        </w:rPr>
-        <w:t>JSON</w:t>
-      </w:r>
-      <w:r>
-        <w:rPr>
-          <w:lang w:val="en-US"/>
-        </w:rPr>
-        <w:t xml:space="preserve"> file (3.1) and that specific sequence gets encoded. Then after spatial pooler, we get sequence SDRs. Then it will be stored in HTM. The next step will be the implementation of a KNN classifier in which the test data will be mapped, the KNN helps to predict the class from where the sequence blogs to that specific class. The </w:t>
-      </w:r>
-      <w:proofErr w:type="spellStart"/>
-      <w:r>
-        <w:rPr>
-          <w:lang w:val="en-US"/>
-        </w:rPr>
-        <w:t>sudo</w:t>
-      </w:r>
-      <w:proofErr w:type="spellEnd"/>
-      <w:r>
-        <w:rPr>
-          <w:lang w:val="en-US"/>
-        </w:rPr>
-        <w:t>-code of voting is also discussed in the implementation part of the paper.</w:t>
-      </w:r>
-    </w:p>
-    <w:p>
-      <w:pPr>
-        <w:pStyle w:val="BodyText"/>
-        <w:spacing w:line="220" w:lineRule="auto"/>
         <w:ind w:firstLine="0"/>
         <w:rPr>
           <w:lang w:val="en-US"/>
@@ -8689,10 +8509,7 @@
         </w:sdtContent>
       </w:sdt>
       <w:r>
-        <w:t xml:space="preserve">. The data which is also known as input is a scalar value, date or time, or a picture. Then the next element is the encoder which is responsible for changing the data into SDR which can further be used with the HTM </w:t>
-      </w:r>
-      <w:r>
-        <w:t>classifier. SDR is in the cluster of binary input either ’0’ or ’1’. As discussed earlier, the input of the encoder can be anything like a scalar value. It includes locations, weeks, months, times, or days in a week, etc.</w:t>
+        <w:t>. The data which is also known as input is a scalar value, date or time, or a picture. Then the next element is the encoder which is responsible for changing the data into SDR which can further be used with the HTM classifier. SDR is in the cluster of binary input either ’0’ or ’1’. As discussed earlier, the input of the encoder can be anything like a scalar value. It includes locations, weeks, months, times, or days in a week, etc.</w:t>
       </w:r>
     </w:p>
     <w:p>
@@ -8949,7 +8766,10 @@
         </w:sdtContent>
       </w:sdt>
       <w:r>
-        <w:t xml:space="preserve"> Once the input SDR are learned, if the same input is given again, it tries to match already learned SDRs and then generates a similar matching SDR. In this method, it will disgu</w:t>
+        <w:t xml:space="preserve"> Once the input SDR are learned, if the same input is given again, it tries to match already learned SDRs and then generates a similar matching SDR. In this method, it will </w:t>
+      </w:r>
+      <w:r>
+        <w:t>disgu</w:t>
       </w:r>
       <w:r>
         <w:rPr>
@@ -9086,7 +8906,7 @@
                                 <w:sz w:val="16"/>
                                 <w:szCs w:val="16"/>
                               </w:rPr>
-                              <w:t>5</w:t>
+                              <w:t>4</w:t>
                             </w:r>
                             <w:r>
                               <w:rPr>
@@ -9258,7 +9078,7 @@
                           <w:sz w:val="16"/>
                           <w:szCs w:val="16"/>
                         </w:rPr>
-                        <w:t>5</w:t>
+                        <w:t>4</w:t>
                       </w:r>
                       <w:r>
                         <w:rPr>
@@ -9386,7 +9206,7 @@
                     <pic:cNvPicPr/>
                   </pic:nvPicPr>
                   <pic:blipFill>
-                    <a:blip r:embed="rId14" cstate="print"/>
+                    <a:blip r:embed="rId13" cstate="print"/>
                     <a:stretch>
                       <a:fillRect/>
                     </a:stretch>
@@ -9423,7 +9243,13 @@
         <w:ind w:firstLine="0"/>
       </w:pPr>
       <w:r>
-        <w:t xml:space="preserve">The KNN method is divided into two classes first and </w:t>
+        <w:t>The KNN method is divided into t</w:t>
+      </w:r>
+      <w:r>
+        <w:t>hree</w:t>
+      </w:r>
+      <w:r>
+        <w:t xml:space="preserve"> classes first and </w:t>
       </w:r>
       <w:r>
         <w:rPr>
@@ -9482,15 +9308,41 @@
         <w:rPr>
           <w:lang w:val="en-US"/>
         </w:rPr>
-        <w:t>The s</w:t>
+        <w:t xml:space="preserve">The </w:t>
+      </w:r>
+      <w:r>
+        <w:t>second</w:t>
+      </w:r>
+      <w:r>
+        <w:t xml:space="preserve"> class</w:t>
+      </w:r>
+      <w:r>
+        <w:rPr>
+          <w:lang w:val="en-US"/>
+        </w:rPr>
+        <w:t xml:space="preserve"> </w:t>
+      </w:r>
+      <w:r>
+        <w:t xml:space="preserve">for </w:t>
       </w:r>
       <w:proofErr w:type="spellStart"/>
       <w:r>
-        <w:t>econd</w:t>
+        <w:t>indexanddistance</w:t>
       </w:r>
       <w:proofErr w:type="spellEnd"/>
       <w:r>
-        <w:t xml:space="preserve"> class</w:t>
+        <w:t xml:space="preserve">. </w:t>
+      </w:r>
+      <w:proofErr w:type="spellStart"/>
+      <w:r>
+        <w:t>Classifierleaning</w:t>
+      </w:r>
+      <w:proofErr w:type="spellEnd"/>
+      <w:r>
+        <w:t xml:space="preserve"> is the third one. </w:t>
+      </w:r>
+      <w:r>
+        <w:t>Distance method which is used to calculate</w:t>
       </w:r>
       <w:r>
         <w:rPr>
@@ -9499,15 +9351,7 @@
         <w:t xml:space="preserve"> </w:t>
       </w:r>
       <w:r>
-        <w:t xml:space="preserve">for </w:t>
-      </w:r>
-      <w:proofErr w:type="spellStart"/>
-      <w:r>
-        <w:t>indexanddistance</w:t>
-      </w:r>
-      <w:proofErr w:type="spellEnd"/>
-      <w:r>
-        <w:t>. Distance method which is used to calculate</w:t>
+        <w:t>the distance of a new data point that has unlabeled data. The voting</w:t>
       </w:r>
       <w:r>
         <w:rPr>
@@ -9516,7 +9360,7 @@
         <w:t xml:space="preserve"> </w:t>
       </w:r>
       <w:r>
-        <w:t>the distance of a new data point that has unlabeled data. The voting</w:t>
+        <w:t>method is used to prepare the voting table from the distance matrix</w:t>
       </w:r>
       <w:r>
         <w:rPr>
@@ -9525,7 +9369,7 @@
         <w:t xml:space="preserve"> </w:t>
       </w:r>
       <w:r>
-        <w:t>method is used to prepare the voting table from the distance matrix</w:t>
+        <w:t>and the Classify method is used to classify the class of the unknown</w:t>
       </w:r>
       <w:r>
         <w:rPr>
@@ -9534,16 +9378,13 @@
         <w:t xml:space="preserve"> </w:t>
       </w:r>
       <w:r>
-        <w:t>and the Classify method is used to classify the class of the unknown</w:t>
-      </w:r>
-      <w:r>
-        <w:rPr>
-          <w:lang w:val="en-US"/>
-        </w:rPr>
-        <w:t xml:space="preserve"> </w:t>
-      </w:r>
-      <w:r>
-        <w:t>label data as an output. Remember we are using text file</w:t>
+        <w:t xml:space="preserve">label data as an output. Remember we are using </w:t>
+      </w:r>
+      <w:r>
+        <w:t>JSON</w:t>
+      </w:r>
+      <w:r>
+        <w:t xml:space="preserve"> file</w:t>
       </w:r>
       <w:r>
         <w:rPr>
@@ -9600,6 +9441,176 @@
         <w:pStyle w:val="BodyText"/>
         <w:spacing w:line="220" w:lineRule="auto"/>
         <w:ind w:firstLine="0"/>
+      </w:pPr>
+    </w:p>
+    <w:p>
+      <w:pPr>
+        <w:pStyle w:val="BodyText"/>
+        <w:keepNext/>
+        <w:spacing w:line="220" w:lineRule="auto"/>
+        <w:ind w:firstLine="0"/>
+      </w:pPr>
+      <w:r>
+        <w:rPr>
+          <w:noProof/>
+        </w:rPr>
+        <w:drawing>
+          <wp:inline distT="0" distB="0" distL="0" distR="0" wp14:anchorId="5AA42787" wp14:editId="37A9F9D5">
+            <wp:extent cx="3089910" cy="1969135"/>
+            <wp:effectExtent l="0" t="0" r="0" b="0"/>
+            <wp:docPr id="469" name="Picture 469" descr="A diagram of a computer program&#10;&#10;Description automatically generated"/>
+            <wp:cNvGraphicFramePr/>
+            <a:graphic xmlns:a="http://schemas.openxmlformats.org/drawingml/2006/main">
+              <a:graphicData uri="http://schemas.openxmlformats.org/drawingml/2006/picture">
+                <pic:pic xmlns:pic="http://schemas.openxmlformats.org/drawingml/2006/picture">
+                  <pic:nvPicPr>
+                    <pic:cNvPr id="469" name="Picture 469" descr="A diagram of a computer program&#10;&#10;Description automatically generated"/>
+                    <pic:cNvPicPr/>
+                  </pic:nvPicPr>
+                  <pic:blipFill>
+                    <a:blip r:embed="rId14"/>
+                    <a:stretch>
+                      <a:fillRect/>
+                    </a:stretch>
+                  </pic:blipFill>
+                  <pic:spPr>
+                    <a:xfrm>
+                      <a:off x="0" y="0"/>
+                      <a:ext cx="3089910" cy="1969135"/>
+                    </a:xfrm>
+                    <a:prstGeom prst="rect">
+                      <a:avLst/>
+                    </a:prstGeom>
+                  </pic:spPr>
+                </pic:pic>
+              </a:graphicData>
+            </a:graphic>
+          </wp:inline>
+        </w:drawing>
+      </w:r>
+    </w:p>
+    <w:p>
+      <w:pPr>
+        <w:pStyle w:val="Caption"/>
+        <w:rPr>
+          <w:b w:val="0"/>
+          <w:bCs w:val="0"/>
+        </w:rPr>
+      </w:pPr>
+      <w:r>
+        <w:rPr>
+          <w:b w:val="0"/>
+          <w:bCs w:val="0"/>
+        </w:rPr>
+        <w:t xml:space="preserve">Figure </w:t>
+      </w:r>
+      <w:r>
+        <w:rPr>
+          <w:b w:val="0"/>
+          <w:bCs w:val="0"/>
+        </w:rPr>
+        <w:fldChar w:fldCharType="begin"/>
+      </w:r>
+      <w:r>
+        <w:rPr>
+          <w:b w:val="0"/>
+          <w:bCs w:val="0"/>
+        </w:rPr>
+        <w:instrText xml:space="preserve"> SEQ Figure \* ARABIC </w:instrText>
+      </w:r>
+      <w:r>
+        <w:rPr>
+          <w:b w:val="0"/>
+          <w:bCs w:val="0"/>
+        </w:rPr>
+        <w:fldChar w:fldCharType="separate"/>
+      </w:r>
+      <w:r>
+        <w:rPr>
+          <w:b w:val="0"/>
+          <w:bCs w:val="0"/>
+          <w:noProof/>
+        </w:rPr>
+        <w:t>5</w:t>
+      </w:r>
+      <w:r>
+        <w:rPr>
+          <w:b w:val="0"/>
+          <w:bCs w:val="0"/>
+        </w:rPr>
+        <w:fldChar w:fldCharType="end"/>
+      </w:r>
+      <w:r>
+        <w:rPr>
+          <w:b w:val="0"/>
+          <w:bCs w:val="0"/>
+        </w:rPr>
+        <w:t>: Process Representation</w:t>
+      </w:r>
+    </w:p>
+    <w:p/>
+    <w:p>
+      <w:pPr>
+        <w:pStyle w:val="BodyText"/>
+        <w:spacing w:line="220" w:lineRule="auto"/>
+        <w:ind w:firstLine="0"/>
+        <w:rPr>
+          <w:lang w:val="en-US"/>
+        </w:rPr>
+      </w:pPr>
+      <w:r>
+        <w:rPr>
+          <w:lang w:val="en-US"/>
+        </w:rPr>
+        <w:t>As the process diagram (Fig:</w:t>
+      </w:r>
+      <w:r>
+        <w:rPr>
+          <w:lang w:val="en-US"/>
+        </w:rPr>
+        <w:t>5</w:t>
+      </w:r>
+      <w:r>
+        <w:rPr>
+          <w:lang w:val="en-US"/>
+        </w:rPr>
+        <w:t>) shows the step-by-step procedure, we have adopted in the implementation. In the first step, we feed the input sequences from the JSON file (</w:t>
+      </w:r>
+      <w:r>
+        <w:rPr>
+          <w:lang w:val="en-US"/>
+        </w:rPr>
+        <w:t>Table no.1</w:t>
+      </w:r>
+      <w:r>
+        <w:rPr>
+          <w:lang w:val="en-US"/>
+        </w:rPr>
+        <w:t xml:space="preserve">) and that specific sequence gets encoded. Then after spatial pooler, we get sequence SDRs. Then it will be stored in HTM. The next step will be the implementation of a KNN classifier in which the test data will be mapped, the KNN helps to predict the class from where the sequence blogs to that specific class. The </w:t>
+      </w:r>
+      <w:proofErr w:type="spellStart"/>
+      <w:r>
+        <w:rPr>
+          <w:lang w:val="en-US"/>
+        </w:rPr>
+        <w:t>sudo</w:t>
+      </w:r>
+      <w:proofErr w:type="spellEnd"/>
+      <w:r>
+        <w:rPr>
+          <w:lang w:val="en-US"/>
+        </w:rPr>
+        <w:t>-code of voting is also discussed in the implementation part of the paper.</w:t>
+      </w:r>
+    </w:p>
+    <w:p>
+      <w:pPr>
+        <w:pStyle w:val="BodyText"/>
+        <w:spacing w:line="220" w:lineRule="auto"/>
+        <w:ind w:firstLine="0"/>
+        <w:rPr>
+          <w:lang w:val="en-US"/>
+        </w:rPr>
       </w:pPr>
     </w:p>
     <w:p>
@@ -9776,7 +9787,6 @@
                 <w:sz w:val="16"/>
                 <w:szCs w:val="16"/>
               </w:rPr>
-              <w:lastRenderedPageBreak/>
               <w:t>[{</w:t>
             </w:r>
             <w:r>
@@ -21495,7 +21505,6 @@
           <w:noProof/>
           <w:sz w:val="22"/>
         </w:rPr>
-        <w:lastRenderedPageBreak/>
         <mc:AlternateContent>
           <mc:Choice Requires="wpg">
             <w:drawing>
@@ -27671,7 +27680,7 @@
                 <w:szCs w:val="19"/>
                 <w14:ligatures w14:val="standardContextual"/>
               </w:rPr>
-              <w:t>data[</w:t>
+              <w:t>{ 7</w:t>
             </w:r>
             <w:proofErr w:type="gramEnd"/>
             <w:r>
@@ -27682,7 +27691,7 @@
                 <w:szCs w:val="19"/>
                 <w14:ligatures w14:val="standardContextual"/>
               </w:rPr>
-              <w:t>0] = { 7, 18, 24, 29,……, 1012, 0 };</w:t>
+              <w:t>, 18, 24, 29,……, 1012, 0 };</w:t>
             </w:r>
           </w:p>
           <w:p>
@@ -27709,7 +27718,7 @@
                 <w:szCs w:val="19"/>
                 <w14:ligatures w14:val="standardContextual"/>
               </w:rPr>
-              <w:t>data[</w:t>
+              <w:t>{ 25</w:t>
             </w:r>
             <w:proofErr w:type="gramEnd"/>
             <w:r>
@@ -27720,7 +27729,7 @@
                 <w:szCs w:val="19"/>
                 <w14:ligatures w14:val="standardContextual"/>
               </w:rPr>
-              <w:t>1] = { 25, 31, 44, 48,…… ,188, 1 };</w:t>
+              <w:t>, 31, 44, 48,…… ,188, 1 };</w:t>
             </w:r>
           </w:p>
           <w:p>
@@ -27747,7 +27756,7 @@
                 <w:szCs w:val="19"/>
                 <w14:ligatures w14:val="standardContextual"/>
               </w:rPr>
-              <w:t>data[</w:t>
+              <w:t>{ 118</w:t>
             </w:r>
             <w:proofErr w:type="gramEnd"/>
             <w:r>
@@ -27758,7 +27767,7 @@
                 <w:szCs w:val="19"/>
                 <w14:ligatures w14:val="standardContextual"/>
               </w:rPr>
-              <w:t>2] = { 118, 123, 127, 156,………, 340, 2 };</w:t>
+              <w:t>, 123, 127, 156,………, 340, 2 };</w:t>
             </w:r>
           </w:p>
           <w:p>
@@ -27785,7 +27794,7 @@
                 <w:szCs w:val="19"/>
                 <w14:ligatures w14:val="standardContextual"/>
               </w:rPr>
-              <w:t>data[</w:t>
+              <w:t>{ 240</w:t>
             </w:r>
             <w:proofErr w:type="gramEnd"/>
             <w:r>
@@ -27796,7 +27805,7 @@
                 <w:szCs w:val="19"/>
                 <w14:ligatures w14:val="standardContextual"/>
               </w:rPr>
-              <w:t>3] = { 240, 242, 257, 266,………., 444, 3 };</w:t>
+              <w:t>, 242, 257, 266,………., 444, 3 };</w:t>
             </w:r>
           </w:p>
           <w:p>
@@ -27823,7 +27832,7 @@
                 <w:szCs w:val="19"/>
                 <w14:ligatures w14:val="standardContextual"/>
               </w:rPr>
-              <w:t>data[</w:t>
+              <w:t>{ 302</w:t>
             </w:r>
             <w:proofErr w:type="gramEnd"/>
             <w:r>
@@ -27834,7 +27843,7 @@
                 <w:szCs w:val="19"/>
                 <w14:ligatures w14:val="standardContextual"/>
               </w:rPr>
-              <w:t>4] = { 302, 314, 324, 327,……., 518, 4 };</w:t>
+              <w:t>, 314, 324, 327,……., 518, 4 };</w:t>
             </w:r>
           </w:p>
           <w:p>
@@ -27861,7 +27870,7 @@
                 <w:szCs w:val="19"/>
                 <w14:ligatures w14:val="standardContextual"/>
               </w:rPr>
-              <w:t>data[</w:t>
+              <w:t>{ 393</w:t>
             </w:r>
             <w:proofErr w:type="gramEnd"/>
             <w:r>
@@ -27872,45 +27881,7 @@
                 <w:szCs w:val="19"/>
                 <w14:ligatures w14:val="standardContextual"/>
               </w:rPr>
-              <w:t>5] = { 393, 405, 428, 429,…….., 624, 5 };</w:t>
-            </w:r>
-          </w:p>
-          <w:p>
-            <w:pPr>
-              <w:autoSpaceDE w:val="0"/>
-              <w:autoSpaceDN w:val="0"/>
-              <w:adjustRightInd w:val="0"/>
-              <w:spacing w:line="276" w:lineRule="auto"/>
-              <w:jc w:val="left"/>
-              <w:rPr>
-                <w:rFonts w:ascii="Cascadia Mono" w:eastAsiaTheme="minorHAnsi" w:hAnsi="Cascadia Mono" w:cs="Cascadia Mono"/>
-                <w:color w:val="538135" w:themeColor="accent6" w:themeShade="BF"/>
-                <w:sz w:val="19"/>
-                <w:szCs w:val="19"/>
-                <w14:ligatures w14:val="standardContextual"/>
-              </w:rPr>
-            </w:pPr>
-            <w:proofErr w:type="gramStart"/>
-            <w:r>
-              <w:rPr>
-                <w:rFonts w:ascii="Cascadia Mono" w:eastAsiaTheme="minorHAnsi" w:hAnsi="Cascadia Mono" w:cs="Cascadia Mono"/>
-                <w:color w:val="538135" w:themeColor="accent6" w:themeShade="BF"/>
-                <w:sz w:val="19"/>
-                <w:szCs w:val="19"/>
-                <w14:ligatures w14:val="standardContextual"/>
-              </w:rPr>
-              <w:t>data[</w:t>
-            </w:r>
-            <w:proofErr w:type="gramEnd"/>
-            <w:r>
-              <w:rPr>
-                <w:rFonts w:ascii="Cascadia Mono" w:eastAsiaTheme="minorHAnsi" w:hAnsi="Cascadia Mono" w:cs="Cascadia Mono"/>
-                <w:color w:val="538135" w:themeColor="accent6" w:themeShade="BF"/>
-                <w:sz w:val="19"/>
-                <w:szCs w:val="19"/>
-                <w14:ligatures w14:val="standardContextual"/>
-              </w:rPr>
-              <w:t>6] = { 483, 487, 500, 509,………, 726, 6 };</w:t>
+              <w:t>, 405, 428, 429,…….., 624, 5 };</w:t>
             </w:r>
           </w:p>
           <w:p>
@@ -27938,7 +27909,7 @@
                 <w14:ligatures w14:val="standardContextual"/>
               </w:rPr>
               <w:lastRenderedPageBreak/>
-              <w:t>data[</w:t>
+              <w:t>{ 483</w:t>
             </w:r>
             <w:proofErr w:type="gramEnd"/>
             <w:r>
@@ -27949,7 +27920,7 @@
                 <w:szCs w:val="19"/>
                 <w14:ligatures w14:val="standardContextual"/>
               </w:rPr>
-              <w:t>7] = { 579, 587, 595, 607,…………, 814, 7 };</w:t>
+              <w:t>, 487, 500, 509,………, 726, 6 };</w:t>
             </w:r>
           </w:p>
           <w:p>
@@ -27976,7 +27947,7 @@
                 <w:szCs w:val="19"/>
                 <w14:ligatures w14:val="standardContextual"/>
               </w:rPr>
-              <w:t>data[</w:t>
+              <w:t>{ 579</w:t>
             </w:r>
             <w:proofErr w:type="gramEnd"/>
             <w:r>
@@ -27987,7 +27958,45 @@
                 <w:szCs w:val="19"/>
                 <w14:ligatures w14:val="standardContextual"/>
               </w:rPr>
-              <w:t>8] = { 676, 691, 700, 707,……… ,  916, 8 };</w:t>
+              <w:t>, 587, 595, 607,…………, 814, 7 };</w:t>
+            </w:r>
+          </w:p>
+          <w:p>
+            <w:pPr>
+              <w:autoSpaceDE w:val="0"/>
+              <w:autoSpaceDN w:val="0"/>
+              <w:adjustRightInd w:val="0"/>
+              <w:spacing w:line="276" w:lineRule="auto"/>
+              <w:jc w:val="left"/>
+              <w:rPr>
+                <w:rFonts w:ascii="Cascadia Mono" w:eastAsiaTheme="minorHAnsi" w:hAnsi="Cascadia Mono" w:cs="Cascadia Mono"/>
+                <w:color w:val="538135" w:themeColor="accent6" w:themeShade="BF"/>
+                <w:sz w:val="19"/>
+                <w:szCs w:val="19"/>
+                <w14:ligatures w14:val="standardContextual"/>
+              </w:rPr>
+            </w:pPr>
+            <w:proofErr w:type="gramStart"/>
+            <w:r>
+              <w:rPr>
+                <w:rFonts w:ascii="Cascadia Mono" w:eastAsiaTheme="minorHAnsi" w:hAnsi="Cascadia Mono" w:cs="Cascadia Mono"/>
+                <w:color w:val="538135" w:themeColor="accent6" w:themeShade="BF"/>
+                <w:sz w:val="19"/>
+                <w:szCs w:val="19"/>
+                <w14:ligatures w14:val="standardContextual"/>
+              </w:rPr>
+              <w:t>{ 676</w:t>
+            </w:r>
+            <w:proofErr w:type="gramEnd"/>
+            <w:r>
+              <w:rPr>
+                <w:rFonts w:ascii="Cascadia Mono" w:eastAsiaTheme="minorHAnsi" w:hAnsi="Cascadia Mono" w:cs="Cascadia Mono"/>
+                <w:color w:val="538135" w:themeColor="accent6" w:themeShade="BF"/>
+                <w:sz w:val="19"/>
+                <w:szCs w:val="19"/>
+                <w14:ligatures w14:val="standardContextual"/>
+              </w:rPr>
+              <w:t>, 691, 700, 707,……… ,  916, 8 };</w:t>
             </w:r>
           </w:p>
           <w:p>
@@ -28012,7 +28021,7 @@
                 <w:szCs w:val="19"/>
                 <w14:ligatures w14:val="standardContextual"/>
               </w:rPr>
-              <w:t>data[</w:t>
+              <w:t>{ 772</w:t>
             </w:r>
             <w:proofErr w:type="gramEnd"/>
             <w:r>
@@ -28023,7 +28032,7 @@
                 <w:szCs w:val="19"/>
                 <w14:ligatures w14:val="standardContextual"/>
               </w:rPr>
-              <w:t>9] = { 772, 779, 780, 800,…………., 1007, 9 };</w:t>
+              <w:t>, 779, 780, 800,…………., 1007, 9 };</w:t>
             </w:r>
           </w:p>
         </w:tc>
@@ -28418,7 +28427,15 @@
           <w:color w:val="000000"/>
           <w14:ligatures w14:val="standardContextual"/>
         </w:rPr>
-        <w:t xml:space="preserve">Using this we can map SDRs to sequences exactly. To consider the optimal value of K, we cross-validate the value of K for different test datasets which is </w:t>
+        <w:t xml:space="preserve">Using this we can map SDRs to sequences exactly. To consider the optimal value of K, we cross-validate the value </w:t>
+      </w:r>
+      <w:r>
+        <w:rPr>
+          <w:rFonts w:eastAsiaTheme="minorHAnsi"/>
+          <w:color w:val="000000"/>
+          <w14:ligatures w14:val="standardContextual"/>
+        </w:rPr>
+        <w:t xml:space="preserve">of K for different test datasets which is </w:t>
       </w:r>
       <w:proofErr w:type="gramStart"/>
       <w:r>
@@ -28499,7 +28516,7 @@
           <w14:ligatures w14:val="standardContextual"/>
         </w:rPr>
         <w:drawing>
-          <wp:inline distT="0" distB="0" distL="0" distR="0" wp14:anchorId="7E9527E8" wp14:editId="47BB32B8">
+          <wp:inline distT="0" distB="0" distL="0" distR="0" wp14:anchorId="7E9527E8" wp14:editId="7F2F8803">
             <wp:extent cx="3089910" cy="2174137"/>
             <wp:effectExtent l="0" t="0" r="0" b="0"/>
             <wp:docPr id="2137891881" name="Picture 5" descr="A screenshot of a computer&#10;&#10;Description automatically generated"/>
@@ -28598,7 +28615,49 @@
           <w:b w:val="0"/>
           <w:bCs w:val="0"/>
         </w:rPr>
-        <w:t>: Illustration the output window of Class label of unclassified data on different value of K.</w:t>
+        <w:t xml:space="preserve">: Illustration </w:t>
+      </w:r>
+      <w:r>
+        <w:rPr>
+          <w:b w:val="0"/>
+          <w:bCs w:val="0"/>
+        </w:rPr>
+        <w:t xml:space="preserve">of </w:t>
+      </w:r>
+      <w:r>
+        <w:rPr>
+          <w:b w:val="0"/>
+          <w:bCs w:val="0"/>
+        </w:rPr>
+        <w:t xml:space="preserve">the output window of </w:t>
+      </w:r>
+      <w:r>
+        <w:rPr>
+          <w:b w:val="0"/>
+          <w:bCs w:val="0"/>
+        </w:rPr>
+        <w:t xml:space="preserve">the </w:t>
+      </w:r>
+      <w:r>
+        <w:rPr>
+          <w:b w:val="0"/>
+          <w:bCs w:val="0"/>
+        </w:rPr>
+        <w:t>Class label of unclassified data on different value</w:t>
+      </w:r>
+      <w:r>
+        <w:rPr>
+          <w:b w:val="0"/>
+          <w:bCs w:val="0"/>
+        </w:rPr>
+        <w:t>s</w:t>
+      </w:r>
+      <w:r>
+        <w:rPr>
+          <w:b w:val="0"/>
+          <w:bCs w:val="0"/>
+        </w:rPr>
+        <w:t xml:space="preserve"> of K.</w:t>
       </w:r>
     </w:p>
     <w:p>
@@ -28622,7 +28681,43 @@
         <w:rPr>
           <w:lang w:val="en-US"/>
         </w:rPr>
-        <w:t>As we discussed the whole scenario in the above portion. Figure 7 is the result of the classifier as it is predicting the class label for unclassified data for different value of K. As we can see for the value of k = 1 the classifier is predicting the class accurately because obviously the data point of the unclassified data is closed to the SDR’s label as 6 but as we are increasing the value of K, the algorithm considering more nearest neighbor make the model not predicting the class label correctly.</w:t>
+        <w:t>As we discussed the whole scenario in the above portion. Figure 7 is the result of the classifier as it is predicting the class label for unclassified data for different value</w:t>
+      </w:r>
+      <w:r>
+        <w:rPr>
+          <w:lang w:val="en-US"/>
+        </w:rPr>
+        <w:t>s</w:t>
+      </w:r>
+      <w:r>
+        <w:rPr>
+          <w:lang w:val="en-US"/>
+        </w:rPr>
+        <w:t xml:space="preserve"> of K. As we can see for the value of k = 1 the classifier is predicting the class accurately because the data point of the unclassified data is close to the SDR’s label as 6 but as we </w:t>
+      </w:r>
+      <w:r>
+        <w:rPr>
+          <w:lang w:val="en-US"/>
+        </w:rPr>
+        <w:t>increase</w:t>
+      </w:r>
+      <w:r>
+        <w:rPr>
+          <w:lang w:val="en-US"/>
+        </w:rPr>
+        <w:t xml:space="preserve"> the value of K, the algorithm consider</w:t>
+      </w:r>
+      <w:r>
+        <w:rPr>
+          <w:lang w:val="en-US"/>
+        </w:rPr>
+        <w:t>s</w:t>
+      </w:r>
+      <w:r>
+        <w:rPr>
+          <w:lang w:val="en-US"/>
+        </w:rPr>
+        <w:t xml:space="preserve"> more nearest neighbor make the model not predicting the class label correctly.</w:t>
       </w:r>
     </w:p>
     <w:p>
@@ -30088,146 +30183,73 @@
         <w:rPr>
           <w:lang w:val="en-US"/>
         </w:rPr>
-        <w:lastRenderedPageBreak/>
         <w:t xml:space="preserve">The </w:t>
       </w:r>
       <w:r>
         <w:rPr>
           <w:lang w:val="en-US"/>
         </w:rPr>
-        <w:t>KNN cross</w:t>
+        <w:t xml:space="preserve">KNN cross-validation is </w:t>
       </w:r>
       <w:r>
         <w:rPr>
           <w:lang w:val="en-US"/>
         </w:rPr>
-        <w:t>-</w:t>
+        <w:t xml:space="preserve">presented in Table 1 </w:t>
       </w:r>
       <w:r>
         <w:rPr>
           <w:lang w:val="en-US"/>
         </w:rPr>
-        <w:t xml:space="preserve">validation is </w:t>
+        <w:t xml:space="preserve">on different randomly generated testing data, indicating </w:t>
       </w:r>
       <w:r>
         <w:rPr>
           <w:lang w:val="en-US"/>
         </w:rPr>
-        <w:t xml:space="preserve">presented in Table 1 </w:t>
+        <w:t xml:space="preserve">that the </w:t>
       </w:r>
       <w:r>
         <w:rPr>
           <w:lang w:val="en-US"/>
         </w:rPr>
-        <w:t>on different random</w:t>
+        <w:t>most desirable</w:t>
       </w:r>
       <w:r>
         <w:rPr>
           <w:lang w:val="en-US"/>
         </w:rPr>
-        <w:t>ly</w:t>
+        <w:t xml:space="preserve"> value of k for the k-Nearest Neighbors (k-NN) classifier, when applied to a dataset with three classes</w:t>
       </w:r>
       <w:r>
         <w:rPr>
           <w:lang w:val="en-US"/>
         </w:rPr>
-        <w:t xml:space="preserve"> generated testing data, indicat</w:t>
+        <w:t xml:space="preserve"> with the dataset we have</w:t>
       </w:r>
       <w:r>
         <w:rPr>
           <w:lang w:val="en-US"/>
         </w:rPr>
-        <w:t>ing</w:t>
+        <w:t>, is k=3.</w:t>
       </w:r>
       <w:r>
         <w:rPr>
           <w:lang w:val="en-US"/>
         </w:rPr>
-        <w:t xml:space="preserve"> </w:t>
+        <w:t xml:space="preserve"> The value of K can vary if the dataset is being increased.</w:t>
       </w:r>
       <w:r>
         <w:rPr>
           <w:lang w:val="en-US"/>
         </w:rPr>
-        <w:t xml:space="preserve">that the </w:t>
+        <w:t xml:space="preserve"> </w:t>
       </w:r>
       <w:r>
         <w:rPr>
           <w:lang w:val="en-US"/>
         </w:rPr>
-        <w:t>most desirable</w:t>
-      </w:r>
-      <w:r>
-        <w:rPr>
-          <w:lang w:val="en-US"/>
-        </w:rPr>
-        <w:t xml:space="preserve"> value of k for the k-Nearest Neighbors (k-NN) classifier, when applied to a dataset with three classes</w:t>
-      </w:r>
-      <w:r>
-        <w:rPr>
-          <w:lang w:val="en-US"/>
-        </w:rPr>
-        <w:t xml:space="preserve"> with the dataset we have</w:t>
-      </w:r>
-      <w:r>
-        <w:rPr>
-          <w:lang w:val="en-US"/>
-        </w:rPr>
-        <w:t>, is k=3.</w:t>
-      </w:r>
-      <w:r>
-        <w:rPr>
-          <w:lang w:val="en-US"/>
-        </w:rPr>
-        <w:t xml:space="preserve"> The value of K can vary if </w:t>
-      </w:r>
-      <w:r>
-        <w:rPr>
-          <w:lang w:val="en-US"/>
-        </w:rPr>
-        <w:t xml:space="preserve">the </w:t>
-      </w:r>
-      <w:r>
-        <w:rPr>
-          <w:lang w:val="en-US"/>
-        </w:rPr>
-        <w:t>dataset is being increase</w:t>
-      </w:r>
-      <w:r>
-        <w:rPr>
-          <w:lang w:val="en-US"/>
-        </w:rPr>
-        <w:t>d</w:t>
-      </w:r>
-      <w:r>
-        <w:rPr>
-          <w:lang w:val="en-US"/>
-        </w:rPr>
-        <w:t>.</w:t>
-      </w:r>
-      <w:r>
-        <w:rPr>
-          <w:lang w:val="en-US"/>
-        </w:rPr>
-        <w:t xml:space="preserve"> </w:t>
-      </w:r>
-      <w:r>
-        <w:rPr>
-          <w:lang w:val="en-US"/>
-        </w:rPr>
-        <w:t>The value of K and respective accura</w:t>
-      </w:r>
-      <w:r>
-        <w:rPr>
-          <w:lang w:val="en-US"/>
-        </w:rPr>
-        <w:t>c</w:t>
-      </w:r>
-      <w:r>
-        <w:rPr>
-          <w:lang w:val="en-US"/>
-        </w:rPr>
-        <w:t>y is explained down below:</w:t>
+        <w:t>The value of K and respective accuracy is explained down below:</w:t>
       </w:r>
     </w:p>
     <w:p>
@@ -30341,7 +30363,7 @@
           <w:lang w:val="en-US"/>
         </w:rPr>
         <w:drawing>
-          <wp:inline distT="0" distB="0" distL="0" distR="0" wp14:anchorId="1C259451" wp14:editId="75B86F3A">
+          <wp:inline distT="0" distB="0" distL="0" distR="0" wp14:anchorId="1C259451" wp14:editId="3F4CC508">
             <wp:extent cx="3089910" cy="1866265"/>
             <wp:effectExtent l="0" t="0" r="0" b="635"/>
             <wp:docPr id="1809868223" name="Picture 3" descr="A screenshot of a computer&#10;&#10;Description automatically generated"/>
@@ -30446,14 +30468,7 @@
           <w:b w:val="0"/>
           <w:bCs w:val="0"/>
         </w:rPr>
-        <w:t>Output Window presenting the predicted result</w:t>
-      </w:r>
-      <w:r>
-        <w:rPr>
-          <w:b w:val="0"/>
-          <w:bCs w:val="0"/>
-        </w:rPr>
-        <w:t>.</w:t>
+        <w:t>Output Window presenting the predicted result.</w:t>
       </w:r>
     </w:p>
     <w:p>
@@ -30478,7 +30493,7 @@
           <w:lang w:val="en-US"/>
         </w:rPr>
         <w:drawing>
-          <wp:inline distT="0" distB="0" distL="0" distR="0" wp14:anchorId="5094937D" wp14:editId="49427B91">
+          <wp:inline distT="0" distB="0" distL="0" distR="0" wp14:anchorId="5094937D" wp14:editId="1B9F09EF">
             <wp:extent cx="3089910" cy="1990725"/>
             <wp:effectExtent l="0" t="0" r="0" b="3175"/>
             <wp:docPr id="710975237" name="Picture 4" descr="A computer screen shot of a black screen&#10;&#10;Description automatically generated"/>
@@ -30740,7 +30755,7 @@
           <w:noProof/>
         </w:rPr>
         <w:drawing>
-          <wp:inline distT="0" distB="0" distL="0" distR="0" wp14:anchorId="25F50106" wp14:editId="539B81AE">
+          <wp:inline distT="0" distB="0" distL="0" distR="0" wp14:anchorId="25F50106" wp14:editId="1D27D18F">
             <wp:extent cx="3089910" cy="2503805"/>
             <wp:effectExtent l="0" t="0" r="0" b="0"/>
             <wp:docPr id="1059519093" name="Picture 5" descr="A screenshot of a computer program&#10;&#10;Description automatically generated"/>
@@ -30846,14 +30861,7 @@
           <w:b w:val="0"/>
           <w:bCs w:val="0"/>
         </w:rPr>
-        <w:t>Output Window presenting the predicted result</w:t>
-      </w:r>
-      <w:r>
-        <w:rPr>
-          <w:b w:val="0"/>
-          <w:bCs w:val="0"/>
-        </w:rPr>
-        <w:t>.</w:t>
+        <w:t>Output Window presenting the predicted result.</w:t>
       </w:r>
     </w:p>
     <w:p>
@@ -30871,7 +30879,7 @@
           <w:noProof/>
         </w:rPr>
         <w:drawing>
-          <wp:inline distT="0" distB="0" distL="0" distR="0" wp14:anchorId="6B240E2C" wp14:editId="77568447">
+          <wp:inline distT="0" distB="0" distL="0" distR="0" wp14:anchorId="6B240E2C" wp14:editId="683A3C4A">
             <wp:extent cx="3089910" cy="2204085"/>
             <wp:effectExtent l="0" t="0" r="0" b="5715"/>
             <wp:docPr id="553260833" name="Picture 6" descr="A computer screen shot of a black screen&#10;&#10;Description automatically generated"/>
@@ -31013,61 +31021,7 @@
         <w:ind w:right="38" w:firstLine="0"/>
       </w:pPr>
       <w:r>
-        <w:t xml:space="preserve">Figures 10 &amp; 11 display the output window presenting the predicted results with </w:t>
-      </w:r>
-      <w:r>
-        <w:t xml:space="preserve">an </w:t>
-      </w:r>
-      <w:r>
-        <w:t xml:space="preserve">impressive accuracy </w:t>
-      </w:r>
-      <w:r>
-        <w:t xml:space="preserve">of </w:t>
-      </w:r>
-      <w:r>
-        <w:t>around 100% during random splitting test data. Mean all the sequence</w:t>
-      </w:r>
-      <w:r>
-        <w:t>s</w:t>
-      </w:r>
-      <w:r>
-        <w:t xml:space="preserve"> have been match</w:t>
-      </w:r>
-      <w:r>
-        <w:t>ing</w:t>
-      </w:r>
-      <w:r>
-        <w:t xml:space="preserve"> perfectly. </w:t>
-      </w:r>
-      <w:r>
-        <w:t>F</w:t>
-      </w:r>
-      <w:r>
-        <w:t>igure</w:t>
-      </w:r>
-      <w:r>
-        <w:t>s</w:t>
-      </w:r>
-      <w:r>
-        <w:t xml:space="preserve"> 10 &amp; 11 are </w:t>
-      </w:r>
-      <w:r>
-        <w:t xml:space="preserve">the </w:t>
-      </w:r>
-      <w:r>
-        <w:t>mirror as in Figure</w:t>
-      </w:r>
-      <w:r>
-        <w:t>s</w:t>
-      </w:r>
-      <w:r>
-        <w:t xml:space="preserve"> 8 and 9 but hav</w:t>
-      </w:r>
-      <w:r>
-        <w:t>e</w:t>
-      </w:r>
-      <w:r>
-        <w:t xml:space="preserve"> different accurac</w:t>
+        <w:t>Figures 10 &amp; 11 display the output window presenting the predicted results with an impressive accuracy of around 100% during random splitting test data. Mean all the sequences have been matching perfectly. Figures 10 &amp; 11 are the mirror as in Figures 8 and 9 but have different accurac</w:t>
       </w:r>
       <w:r>
         <w:rPr>
@@ -31076,25 +31030,7 @@
         <w:t>ies</w:t>
       </w:r>
       <w:r>
-        <w:t>. The exceptional accuracy is because when the algorithm split</w:t>
-      </w:r>
-      <w:r>
-        <w:t>s</w:t>
-      </w:r>
-      <w:r>
-        <w:t xml:space="preserve"> data, the data point of the test data in the dataset is align</w:t>
-      </w:r>
-      <w:r>
-        <w:t>ed</w:t>
-      </w:r>
-      <w:r>
-        <w:t xml:space="preserve"> nearest to the data point in the training data, achieving the accuracy to be near perfect, resulting </w:t>
-      </w:r>
-      <w:r>
-        <w:t xml:space="preserve">in </w:t>
-      </w:r>
-      <w:r>
-        <w:t xml:space="preserve">matching all the sequences. </w:t>
+        <w:t xml:space="preserve">. The exceptional accuracy is because when the algorithm splits data, the data point of the test data in the dataset is aligned nearest to the data point in the training data, achieving the accuracy to be near perfect, resulting in matching all the sequences. </w:t>
       </w:r>
     </w:p>
     <w:p>
@@ -31119,7 +31055,6 @@
           <w:sz w:val="20"/>
           <w:szCs w:val="20"/>
         </w:rPr>
-        <w:lastRenderedPageBreak/>
         <w:t>Unit Test and Exception Handling</w:t>
       </w:r>
     </w:p>
@@ -31141,7 +31076,7 @@
           <w14:ligatures w14:val="standardContextual"/>
         </w:rPr>
         <w:drawing>
-          <wp:inline distT="0" distB="0" distL="0" distR="0" wp14:anchorId="4AABD495" wp14:editId="786F0DBC">
+          <wp:inline distT="0" distB="0" distL="0" distR="0" wp14:anchorId="4AABD495" wp14:editId="02E6B855">
             <wp:extent cx="3089910" cy="2252980"/>
             <wp:effectExtent l="0" t="0" r="0" b="0"/>
             <wp:docPr id="1522347192" name="Picture 6" descr="A screenshot of a computer&#10;&#10;Description automatically generated"/>
@@ -31944,7 +31879,10 @@
         <w:t xml:space="preserve"> </w:t>
       </w:r>
       <w:r>
-        <w:t>One SDR array</w:t>
+        <w:t xml:space="preserve">One SDR </w:t>
+      </w:r>
+      <w:r>
+        <w:t>array list</w:t>
       </w:r>
       <w:r>
         <w:rPr>
@@ -32923,7 +32861,16 @@
                         <w:sz w:val="16"/>
                         <w:szCs w:val="16"/>
                       </w:rPr>
-                      <w:t xml:space="preserve">R. &amp;. S. Z. &amp;. Z. E. Suwanda, "Analysis of Euclidean Distance and Manhattan Distance in the K-Means Algorithm for Variations Number of Centroid K. Journal of Physics: Conference Series. 1566. 012058. 10.1088/1742-6596/1566/," 2020. </w:t>
+                      <w:t xml:space="preserve">R. &amp;. S. Z. &amp;. Z. E. Suwanda, "Analysis of Euclidean Distance and Manhattan Distance in the K-Means Algorithm for Variations </w:t>
+                    </w:r>
+                    <w:r>
+                      <w:rPr>
+                        <w:noProof/>
+                        <w:sz w:val="16"/>
+                        <w:szCs w:val="16"/>
+                      </w:rPr>
+                      <w:lastRenderedPageBreak/>
+                      <w:t xml:space="preserve">Number of Centroid K. Journal of Physics: Conference Series. 1566. 012058. 10.1088/1742-6596/1566/," 2020. </w:t>
                     </w:r>
                   </w:p>
                 </w:tc>
@@ -32953,6 +32900,7 @@
                         <w:sz w:val="16"/>
                         <w:szCs w:val="16"/>
                       </w:rPr>
+                      <w:lastRenderedPageBreak/>
                       <w:t xml:space="preserve">[10] </w:t>
                     </w:r>
                   </w:p>
@@ -33026,7 +32974,6 @@
                         <w:sz w:val="16"/>
                         <w:szCs w:val="16"/>
                       </w:rPr>
-                      <w:lastRenderedPageBreak/>
                       <w:t xml:space="preserve">[11] </w:t>
                     </w:r>
                   </w:p>
